--- a/Module 1.docx
+++ b/Module 1.docx
@@ -90,7 +90,6 @@
           <w:spacing w:val="2"/>
           <w:sz w:val="24"/>
           <w:szCs w:val="24"/>
-          <w:bdr w:val="none" w:color="auto" w:sz="0" w:space="0"/>
           <w:shd w:val="clear" w:fill="FFFFFF"/>
           <w:vertAlign w:val="baseline"/>
         </w:rPr>
@@ -107,7 +106,6 @@
           <w:spacing w:val="2"/>
           <w:sz w:val="24"/>
           <w:szCs w:val="24"/>
-          <w:bdr w:val="none" w:color="auto" w:sz="0" w:space="0"/>
           <w:shd w:val="clear" w:fill="FFFFFF"/>
           <w:vertAlign w:val="baseline"/>
         </w:rPr>
@@ -123,7 +121,6 @@
           <w:spacing w:val="2"/>
           <w:sz w:val="24"/>
           <w:szCs w:val="24"/>
-          <w:bdr w:val="none" w:color="auto" w:sz="0" w:space="0"/>
           <w:shd w:val="clear" w:fill="FFFFFF"/>
           <w:vertAlign w:val="baseline"/>
         </w:rPr>
@@ -158,7 +155,6 @@
           <w:spacing w:val="2"/>
           <w:sz w:val="24"/>
           <w:szCs w:val="24"/>
-          <w:bdr w:val="none" w:color="auto" w:sz="0" w:space="0"/>
           <w:shd w:val="clear" w:fill="FFFFFF"/>
           <w:vertAlign w:val="baseline"/>
         </w:rPr>
@@ -174,7 +170,6 @@
           <w:spacing w:val="2"/>
           <w:sz w:val="24"/>
           <w:szCs w:val="24"/>
-          <w:bdr w:val="none" w:color="auto" w:sz="0" w:space="0"/>
           <w:shd w:val="clear" w:fill="FFFFFF"/>
           <w:vertAlign w:val="baseline"/>
           <w:lang w:val="en-US"/>
@@ -191,7 +186,6 @@
           <w:spacing w:val="2"/>
           <w:sz w:val="24"/>
           <w:szCs w:val="24"/>
-          <w:bdr w:val="none" w:color="auto" w:sz="0" w:space="0"/>
           <w:shd w:val="clear" w:fill="FFFFFF"/>
           <w:vertAlign w:val="baseline"/>
         </w:rPr>
@@ -226,7 +220,6 @@
           <w:spacing w:val="2"/>
           <w:sz w:val="24"/>
           <w:szCs w:val="24"/>
-          <w:bdr w:val="none" w:color="auto" w:sz="0" w:space="0"/>
           <w:shd w:val="clear" w:fill="FFFFFF"/>
           <w:vertAlign w:val="baseline"/>
         </w:rPr>
@@ -308,7 +301,6 @@
           <w:spacing w:val="0"/>
           <w:sz w:val="24"/>
           <w:szCs w:val="24"/>
-          <w:bdr w:val="none" w:color="auto" w:sz="0" w:space="0"/>
           <w:shd w:val="clear" w:fill="FFFFFF"/>
         </w:rPr>
         <w:t>To help reporting a</w:t>
@@ -323,7 +315,6 @@
           <w:spacing w:val="0"/>
           <w:sz w:val="24"/>
           <w:szCs w:val="24"/>
-          <w:bdr w:val="none" w:color="auto" w:sz="0" w:space="0"/>
           <w:shd w:val="clear" w:fill="FFFFFF"/>
           <w:lang w:val="en-US"/>
         </w:rPr>
@@ -339,7 +330,6 @@
           <w:spacing w:val="0"/>
           <w:sz w:val="24"/>
           <w:szCs w:val="24"/>
-          <w:bdr w:val="none" w:color="auto" w:sz="0" w:space="0"/>
           <w:shd w:val="clear" w:fill="FFFFFF"/>
         </w:rPr>
         <w:t xml:space="preserve"> analysis</w:t>
@@ -354,7 +344,6 @@
           <w:spacing w:val="0"/>
           <w:sz w:val="24"/>
           <w:szCs w:val="24"/>
-          <w:bdr w:val="none" w:color="auto" w:sz="0" w:space="0"/>
           <w:shd w:val="clear" w:fill="FFFFFF"/>
           <w:lang w:val="en-US"/>
         </w:rPr>
@@ -397,7 +386,6 @@
           <w:spacing w:val="0"/>
           <w:sz w:val="24"/>
           <w:szCs w:val="24"/>
-          <w:bdr w:val="none" w:color="auto" w:sz="0" w:space="0"/>
           <w:shd w:val="clear" w:fill="FFFFFF"/>
         </w:rPr>
         <w:t>Maintain the organization's historical information</w:t>
@@ -439,7 +427,6 @@
           <w:spacing w:val="0"/>
           <w:sz w:val="24"/>
           <w:szCs w:val="24"/>
-          <w:bdr w:val="none" w:color="auto" w:sz="0" w:space="0"/>
           <w:shd w:val="clear" w:fill="FFFFFF"/>
         </w:rPr>
         <w:t>Be the foundation for decision making.</w:t>
@@ -550,7 +537,6 @@
           <w:spacing w:val="0"/>
           <w:sz w:val="24"/>
           <w:szCs w:val="24"/>
-          <w:bdr w:val="none" w:color="auto" w:sz="0" w:space="0"/>
           <w:shd w:val="clear" w:fill="FFFFFF"/>
         </w:rPr>
         <w:t>1) </w:t>
@@ -568,7 +554,6 @@
           <w:spacing w:val="0"/>
           <w:sz w:val="24"/>
           <w:szCs w:val="24"/>
-          <w:bdr w:val="none" w:color="auto" w:sz="0" w:space="0"/>
           <w:shd w:val="clear" w:fill="FFFFFF"/>
         </w:rPr>
         <w:t>Business User:</w:t>
@@ -583,7 +568,6 @@
           <w:spacing w:val="0"/>
           <w:sz w:val="24"/>
           <w:szCs w:val="24"/>
-          <w:bdr w:val="none" w:color="auto" w:sz="0" w:space="0"/>
           <w:shd w:val="clear" w:fill="FFFFFF"/>
         </w:rPr>
         <w:t xml:space="preserve"> Business users require a data warehouse to view summarized data from the past. </w:t>
@@ -595,6 +579,7 @@
         <w:keepLines w:val="0"/>
         <w:widowControl/>
         <w:numPr>
+          <w:ilvl w:val="0"/>
           <w:numId w:val="0"/>
         </w:numPr>
         <w:suppressLineNumbers w:val="0"/>
@@ -623,7 +608,6 @@
           <w:spacing w:val="0"/>
           <w:sz w:val="24"/>
           <w:szCs w:val="24"/>
-          <w:bdr w:val="none" w:color="auto" w:sz="0" w:space="0"/>
           <w:shd w:val="clear" w:fill="FFFFFF"/>
         </w:rPr>
         <w:t>2) </w:t>
@@ -641,7 +625,6 @@
           <w:spacing w:val="0"/>
           <w:sz w:val="24"/>
           <w:szCs w:val="24"/>
-          <w:bdr w:val="none" w:color="auto" w:sz="0" w:space="0"/>
           <w:shd w:val="clear" w:fill="FFFFFF"/>
         </w:rPr>
         <w:t>Store historical data:</w:t>
@@ -656,7 +639,6 @@
           <w:spacing w:val="0"/>
           <w:sz w:val="24"/>
           <w:szCs w:val="24"/>
-          <w:bdr w:val="none" w:color="auto" w:sz="0" w:space="0"/>
           <w:shd w:val="clear" w:fill="FFFFFF"/>
         </w:rPr>
         <w:t> Data Warehouse is required to store the time variable data from the past. This input is made to be used for various purposes.</w:t>
@@ -668,6 +650,7 @@
         <w:keepLines w:val="0"/>
         <w:widowControl/>
         <w:numPr>
+          <w:ilvl w:val="0"/>
           <w:numId w:val="0"/>
         </w:numPr>
         <w:suppressLineNumbers w:val="0"/>
@@ -696,7 +679,6 @@
           <w:spacing w:val="0"/>
           <w:sz w:val="24"/>
           <w:szCs w:val="24"/>
-          <w:bdr w:val="none" w:color="auto" w:sz="0" w:space="0"/>
           <w:shd w:val="clear" w:fill="FFFFFF"/>
         </w:rPr>
         <w:t>3) </w:t>
@@ -714,7 +696,6 @@
           <w:spacing w:val="0"/>
           <w:sz w:val="24"/>
           <w:szCs w:val="24"/>
-          <w:bdr w:val="none" w:color="auto" w:sz="0" w:space="0"/>
           <w:shd w:val="clear" w:fill="FFFFFF"/>
         </w:rPr>
         <w:t>Make strategic decisions:</w:t>
@@ -729,7 +710,6 @@
           <w:spacing w:val="0"/>
           <w:sz w:val="24"/>
           <w:szCs w:val="24"/>
-          <w:bdr w:val="none" w:color="auto" w:sz="0" w:space="0"/>
           <w:shd w:val="clear" w:fill="FFFFFF"/>
         </w:rPr>
         <w:t> Some strategies may be depending upon the data in the data warehouse. So, data warehouse contributes to making strategic decisions.</w:t>
@@ -741,6 +721,7 @@
         <w:keepLines w:val="0"/>
         <w:widowControl/>
         <w:numPr>
+          <w:ilvl w:val="0"/>
           <w:numId w:val="0"/>
         </w:numPr>
         <w:suppressLineNumbers w:val="0"/>
@@ -761,7 +742,6 @@
           <w:spacing w:val="0"/>
           <w:sz w:val="24"/>
           <w:szCs w:val="24"/>
-          <w:bdr w:val="none" w:color="auto" w:sz="0" w:space="0"/>
           <w:shd w:val="clear" w:fill="FFFFFF"/>
         </w:rPr>
       </w:pPr>
@@ -775,7 +755,6 @@
           <w:spacing w:val="0"/>
           <w:sz w:val="24"/>
           <w:szCs w:val="24"/>
-          <w:bdr w:val="none" w:color="auto" w:sz="0" w:space="0"/>
           <w:shd w:val="clear" w:fill="FFFFFF"/>
         </w:rPr>
         <w:t>4) </w:t>
@@ -793,7 +772,6 @@
           <w:spacing w:val="0"/>
           <w:sz w:val="24"/>
           <w:szCs w:val="24"/>
-          <w:bdr w:val="none" w:color="auto" w:sz="0" w:space="0"/>
           <w:shd w:val="clear" w:fill="FFFFFF"/>
         </w:rPr>
         <w:t>For data consistency and quality:</w:t>
@@ -808,7 +786,6 @@
           <w:spacing w:val="0"/>
           <w:sz w:val="24"/>
           <w:szCs w:val="24"/>
-          <w:bdr w:val="none" w:color="auto" w:sz="0" w:space="0"/>
           <w:shd w:val="clear" w:fill="FFFFFF"/>
         </w:rPr>
         <w:t> Bringing the data from different sources at a commonplace, the user can effectively undertake to bring the uniformity and consistency in data.</w:t>
@@ -889,7 +866,6 @@
           <w:spacing w:val="0"/>
           <w:sz w:val="24"/>
           <w:szCs w:val="24"/>
-          <w:bdr w:val="none" w:color="auto" w:sz="0" w:space="0"/>
           <w:shd w:val="clear" w:fill="FFFFFF"/>
         </w:rPr>
         <w:t>Understand business trends and make better decisions.</w:t>
@@ -931,7 +907,6 @@
           <w:spacing w:val="0"/>
           <w:sz w:val="24"/>
           <w:szCs w:val="24"/>
-          <w:bdr w:val="none" w:color="auto" w:sz="0" w:space="0"/>
           <w:shd w:val="clear" w:fill="FFFFFF"/>
         </w:rPr>
         <w:t>Data Warehouses are designed to p</w:t>
@@ -946,7 +921,6 @@
           <w:spacing w:val="0"/>
           <w:sz w:val="24"/>
           <w:szCs w:val="24"/>
-          <w:bdr w:val="none" w:color="auto" w:sz="0" w:space="0"/>
           <w:shd w:val="clear" w:fill="FFFFFF"/>
           <w:lang w:val="en-US"/>
         </w:rPr>
@@ -962,7 +936,6 @@
           <w:spacing w:val="0"/>
           <w:sz w:val="24"/>
           <w:szCs w:val="24"/>
-          <w:bdr w:val="none" w:color="auto" w:sz="0" w:space="0"/>
           <w:shd w:val="clear" w:fill="FFFFFF"/>
         </w:rPr>
         <w:t xml:space="preserve">  enormous amounts of data.</w:t>
@@ -1004,7 +977,6 @@
           <w:spacing w:val="0"/>
           <w:sz w:val="24"/>
           <w:szCs w:val="24"/>
-          <w:bdr w:val="none" w:color="auto" w:sz="0" w:space="0"/>
           <w:shd w:val="clear" w:fill="FFFFFF"/>
         </w:rPr>
         <w:t>The structure of data warehouses is more accessible for end-users to navigate, understand, and query.</w:t>
@@ -1046,7 +1018,6 @@
           <w:spacing w:val="0"/>
           <w:sz w:val="24"/>
           <w:szCs w:val="24"/>
-          <w:bdr w:val="none" w:color="auto" w:sz="0" w:space="0"/>
           <w:shd w:val="clear" w:fill="FFFFFF"/>
         </w:rPr>
         <w:t>Queries that would be complex in many normalized databases could be easier to build and maintain in data warehouses.</w:t>
@@ -1088,7 +1059,6 @@
           <w:spacing w:val="0"/>
           <w:sz w:val="24"/>
           <w:szCs w:val="24"/>
-          <w:bdr w:val="none" w:color="auto" w:sz="0" w:space="0"/>
           <w:shd w:val="clear" w:fill="FFFFFF"/>
         </w:rPr>
         <w:t>Data warehousing is an efficient method to manage demand for lots of information from lots of users.</w:t>
@@ -1130,7 +1100,6 @@
           <w:spacing w:val="0"/>
           <w:sz w:val="24"/>
           <w:szCs w:val="24"/>
-          <w:bdr w:val="none" w:color="auto" w:sz="0" w:space="0"/>
           <w:shd w:val="clear" w:fill="FFFFFF"/>
         </w:rPr>
         <w:t>Data warehousing provide the capabilities to analyze a large amount of historical data.</w:t>
@@ -1142,6 +1111,7 @@
         <w:keepLines w:val="0"/>
         <w:widowControl/>
         <w:numPr>
+          <w:ilvl w:val="0"/>
           <w:numId w:val="0"/>
         </w:numPr>
         <w:suppressLineNumbers w:val="0"/>
@@ -1203,6 +1173,7 @@
     <w:p>
       <w:pPr>
         <w:numPr>
+          <w:ilvl w:val="0"/>
           <w:numId w:val="0"/>
         </w:numPr>
         <w:spacing w:line="240" w:lineRule="auto"/>
@@ -1729,6 +1700,7 @@
     <w:p>
       <w:pPr>
         <w:numPr>
+          <w:ilvl w:val="0"/>
           <w:numId w:val="0"/>
         </w:numPr>
         <w:ind w:leftChars="0"/>
@@ -1762,6 +1734,7 @@
     <w:p>
       <w:pPr>
         <w:numPr>
+          <w:ilvl w:val="0"/>
           <w:numId w:val="0"/>
         </w:numPr>
         <w:ind w:leftChars="0"/>
@@ -1789,26 +1762,13 @@
           <w:szCs w:val="25"/>
           <w:shd w:val="clear" w:fill="FFFFFF"/>
         </w:rPr>
-        <w:t xml:space="preserve"> </w:t>
-      </w:r>
-      <w:r>
-        <w:rPr>
-          <w:rFonts w:hint="default" w:ascii="Segoe UI" w:hAnsi="Segoe UI" w:eastAsia="sans-serif" w:cs="Segoe UI"/>
-          <w:i w:val="0"/>
-          <w:iCs w:val="0"/>
-          <w:caps w:val="0"/>
-          <w:color w:val="273239"/>
-          <w:spacing w:val="2"/>
-          <w:sz w:val="25"/>
-          <w:szCs w:val="25"/>
-          <w:shd w:val="clear" w:fill="FFFFFF"/>
-        </w:rPr>
-        <w:t>It is used to show multiple dimensions of the data to users. </w:t>
+        <w:t xml:space="preserve"> It is used to show multiple dimensions of the data to users. </w:t>
       </w:r>
     </w:p>
     <w:p>
       <w:pPr>
         <w:numPr>
+          <w:ilvl w:val="0"/>
           <w:numId w:val="0"/>
         </w:numPr>
         <w:ind w:leftChars="0"/>
@@ -1828,6 +1788,7 @@
     <w:p>
       <w:pPr>
         <w:numPr>
+          <w:ilvl w:val="0"/>
           <w:numId w:val="0"/>
         </w:numPr>
         <w:ind w:leftChars="0"/>
@@ -1861,6 +1822,7 @@
     <w:p>
       <w:pPr>
         <w:numPr>
+          <w:ilvl w:val="0"/>
           <w:numId w:val="0"/>
         </w:numPr>
         <w:ind w:leftChars="0"/>
@@ -1880,6 +1842,7 @@
     <w:p>
       <w:pPr>
         <w:numPr>
+          <w:ilvl w:val="0"/>
           <w:numId w:val="0"/>
         </w:numPr>
         <w:ind w:leftChars="0"/>
@@ -1913,6 +1876,7 @@
     <w:p>
       <w:pPr>
         <w:numPr>
+          <w:ilvl w:val="0"/>
           <w:numId w:val="0"/>
         </w:numPr>
         <w:rPr>
@@ -1931,6 +1895,7 @@
     <w:p>
       <w:pPr>
         <w:numPr>
+          <w:ilvl w:val="0"/>
           <w:numId w:val="0"/>
         </w:numPr>
         <w:rPr>
@@ -2023,7 +1988,6 @@
           <w:spacing w:val="2"/>
           <w:sz w:val="28"/>
           <w:szCs w:val="28"/>
-          <w:bdr w:val="none" w:color="auto" w:sz="0" w:space="0"/>
           <w:shd w:val="clear" w:fill="FFFFFF"/>
           <w:vertAlign w:val="baseline"/>
         </w:rPr>
@@ -2033,6 +1997,7 @@
     <w:p>
       <w:pPr>
         <w:numPr>
+          <w:ilvl w:val="0"/>
           <w:numId w:val="0"/>
         </w:numPr>
         <w:rPr>
@@ -2065,6 +2030,7 @@
     <w:p>
       <w:pPr>
         <w:numPr>
+          <w:ilvl w:val="0"/>
           <w:numId w:val="0"/>
         </w:numPr>
         <w:rPr>
@@ -2083,6 +2049,7 @@
     <w:p>
       <w:pPr>
         <w:numPr>
+          <w:ilvl w:val="0"/>
           <w:numId w:val="0"/>
         </w:numPr>
         <w:rPr>
@@ -2108,7 +2075,6 @@
           <w:spacing w:val="2"/>
           <w:sz w:val="25"/>
           <w:szCs w:val="25"/>
-          <w:bdr w:val="none" w:color="auto" w:sz="0" w:space="0"/>
           <w:shd w:val="clear" w:fill="FFFFFF"/>
           <w:vertAlign w:val="baseline"/>
         </w:rPr>
@@ -2161,6 +2127,7 @@
     <w:p>
       <w:pPr>
         <w:numPr>
+          <w:ilvl w:val="0"/>
           <w:numId w:val="0"/>
         </w:numPr>
         <w:rPr>
@@ -2179,6 +2146,7 @@
     <w:p>
       <w:pPr>
         <w:numPr>
+          <w:ilvl w:val="0"/>
           <w:numId w:val="0"/>
         </w:numPr>
         <w:rPr>
@@ -2205,7 +2173,6 @@
           <w:spacing w:val="2"/>
           <w:sz w:val="25"/>
           <w:szCs w:val="25"/>
-          <w:bdr w:val="none" w:color="auto" w:sz="0" w:space="0"/>
           <w:shd w:val="clear" w:fill="FFFFFF"/>
           <w:vertAlign w:val="baseline"/>
         </w:rPr>
@@ -2244,6 +2211,7 @@
     <w:p>
       <w:pPr>
         <w:numPr>
+          <w:ilvl w:val="0"/>
           <w:numId w:val="0"/>
         </w:numPr>
         <w:rPr>
@@ -2263,6 +2231,7 @@
     <w:p>
       <w:pPr>
         <w:numPr>
+          <w:ilvl w:val="0"/>
           <w:numId w:val="0"/>
         </w:numPr>
         <w:rPr>
@@ -2288,7 +2257,6 @@
           <w:spacing w:val="2"/>
           <w:sz w:val="25"/>
           <w:szCs w:val="25"/>
-          <w:bdr w:val="none" w:color="auto" w:sz="0" w:space="0"/>
           <w:shd w:val="clear" w:fill="FFFFFF"/>
           <w:vertAlign w:val="baseline"/>
         </w:rPr>
@@ -2312,6 +2280,7 @@
     <w:p>
       <w:pPr>
         <w:numPr>
+          <w:ilvl w:val="0"/>
           <w:numId w:val="0"/>
         </w:numPr>
         <w:rPr>
@@ -2330,6 +2299,7 @@
     <w:p>
       <w:pPr>
         <w:numPr>
+          <w:ilvl w:val="0"/>
           <w:numId w:val="0"/>
         </w:numPr>
         <w:rPr>
@@ -2355,7 +2325,6 @@
           <w:spacing w:val="2"/>
           <w:sz w:val="25"/>
           <w:szCs w:val="25"/>
-          <w:bdr w:val="none" w:color="auto" w:sz="0" w:space="0"/>
           <w:shd w:val="clear" w:fill="FFFFFF"/>
           <w:vertAlign w:val="baseline"/>
         </w:rPr>
@@ -2386,7 +2355,6 @@
           <w:spacing w:val="2"/>
           <w:sz w:val="25"/>
           <w:szCs w:val="25"/>
-          <w:bdr w:val="none" w:color="auto" w:sz="0" w:space="0"/>
           <w:shd w:val="clear" w:fill="FFFFFF"/>
           <w:vertAlign w:val="baseline"/>
         </w:rPr>
@@ -2410,6 +2378,7 @@
     <w:p>
       <w:pPr>
         <w:numPr>
+          <w:ilvl w:val="0"/>
           <w:numId w:val="0"/>
         </w:numPr>
         <w:rPr>
@@ -2428,6 +2397,7 @@
     <w:p>
       <w:pPr>
         <w:numPr>
+          <w:ilvl w:val="0"/>
           <w:numId w:val="0"/>
         </w:numPr>
         <w:rPr>
@@ -2453,7 +2423,6 @@
           <w:spacing w:val="2"/>
           <w:sz w:val="25"/>
           <w:szCs w:val="25"/>
-          <w:bdr w:val="none" w:color="auto" w:sz="0" w:space="0"/>
           <w:shd w:val="clear" w:fill="FFFFFF"/>
           <w:vertAlign w:val="baseline"/>
         </w:rPr>
@@ -2484,7 +2453,6 @@
           <w:spacing w:val="2"/>
           <w:sz w:val="25"/>
           <w:szCs w:val="25"/>
-          <w:bdr w:val="none" w:color="auto" w:sz="0" w:space="0"/>
           <w:shd w:val="clear" w:fill="FFFFFF"/>
           <w:vertAlign w:val="baseline"/>
         </w:rPr>
@@ -2508,6 +2476,7 @@
     <w:p>
       <w:pPr>
         <w:numPr>
+          <w:ilvl w:val="0"/>
           <w:numId w:val="0"/>
         </w:numPr>
         <w:rPr>
@@ -2526,6 +2495,7 @@
     <w:p>
       <w:pPr>
         <w:numPr>
+          <w:ilvl w:val="0"/>
           <w:numId w:val="0"/>
         </w:numPr>
         <w:rPr>
@@ -2538,7 +2508,6 @@
           <w:spacing w:val="2"/>
           <w:sz w:val="25"/>
           <w:szCs w:val="25"/>
-          <w:bdr w:val="none" w:color="auto" w:sz="0" w:space="0"/>
           <w:shd w:val="clear" w:fill="FFFFFF"/>
           <w:vertAlign w:val="baseline"/>
         </w:rPr>
@@ -2554,7 +2523,6 @@
           <w:spacing w:val="2"/>
           <w:sz w:val="25"/>
           <w:szCs w:val="25"/>
-          <w:bdr w:val="none" w:color="auto" w:sz="0" w:space="0"/>
           <w:shd w:val="clear" w:fill="FFFFFF"/>
           <w:vertAlign w:val="baseline"/>
         </w:rPr>
@@ -2585,7 +2553,6 @@
           <w:spacing w:val="2"/>
           <w:sz w:val="25"/>
           <w:szCs w:val="25"/>
-          <w:bdr w:val="none" w:color="auto" w:sz="0" w:space="0"/>
           <w:shd w:val="clear" w:fill="FFFFFF"/>
           <w:vertAlign w:val="baseline"/>
         </w:rPr>
@@ -2619,7 +2586,6 @@
           <w:spacing w:val="2"/>
           <w:sz w:val="28"/>
           <w:szCs w:val="28"/>
-          <w:bdr w:val="none" w:color="auto" w:sz="0" w:space="0"/>
           <w:shd w:val="clear" w:fill="FFFFFF"/>
           <w:vertAlign w:val="baseline"/>
           <w:lang w:val="en-US"/>
@@ -2653,7 +2619,6 @@
           <w:spacing w:val="2"/>
           <w:sz w:val="28"/>
           <w:szCs w:val="28"/>
-          <w:bdr w:val="none" w:color="auto" w:sz="0" w:space="0"/>
           <w:shd w:val="clear" w:fill="FFFFFF"/>
           <w:vertAlign w:val="baseline"/>
           <w:lang w:val="en-US"/>
@@ -2687,7 +2652,6 @@
           <w:spacing w:val="2"/>
           <w:sz w:val="28"/>
           <w:szCs w:val="28"/>
-          <w:bdr w:val="none" w:color="auto" w:sz="0" w:space="0"/>
           <w:shd w:val="clear" w:fill="FFFFFF"/>
           <w:vertAlign w:val="baseline"/>
           <w:lang w:val="en-US"/>
@@ -2733,7 +2697,6 @@
           <w:spacing w:val="2"/>
           <w:sz w:val="28"/>
           <w:szCs w:val="28"/>
-          <w:bdr w:val="none" w:color="auto" w:sz="0" w:space="0"/>
           <w:shd w:val="clear" w:fill="FFFFFF"/>
           <w:vertAlign w:val="baseline"/>
           <w:lang w:val="en-US"/>
@@ -2750,7 +2713,6 @@
           <w:spacing w:val="2"/>
           <w:sz w:val="28"/>
           <w:szCs w:val="28"/>
-          <w:bdr w:val="none" w:color="auto" w:sz="0" w:space="0"/>
           <w:shd w:val="clear" w:fill="FFFFFF"/>
           <w:vertAlign w:val="baseline"/>
         </w:rPr>
@@ -2793,7 +2755,6 @@
           <w:spacing w:val="2"/>
           <w:sz w:val="25"/>
           <w:szCs w:val="25"/>
-          <w:bdr w:val="none" w:color="auto" w:sz="0" w:space="0"/>
           <w:shd w:val="clear" w:fill="FFFFFF"/>
           <w:vertAlign w:val="baseline"/>
         </w:rPr>
@@ -2836,7 +2797,6 @@
           <w:spacing w:val="2"/>
           <w:sz w:val="25"/>
           <w:szCs w:val="25"/>
-          <w:bdr w:val="none" w:color="auto" w:sz="0" w:space="0"/>
           <w:shd w:val="clear" w:fill="FFFFFF"/>
           <w:vertAlign w:val="baseline"/>
         </w:rPr>
@@ -2879,7 +2839,6 @@
           <w:spacing w:val="2"/>
           <w:sz w:val="25"/>
           <w:szCs w:val="25"/>
-          <w:bdr w:val="none" w:color="auto" w:sz="0" w:space="0"/>
           <w:shd w:val="clear" w:fill="FFFFFF"/>
           <w:vertAlign w:val="baseline"/>
         </w:rPr>
@@ -2922,7 +2881,6 @@
           <w:spacing w:val="2"/>
           <w:sz w:val="25"/>
           <w:szCs w:val="25"/>
-          <w:bdr w:val="none" w:color="auto" w:sz="0" w:space="0"/>
           <w:shd w:val="clear" w:fill="FFFFFF"/>
           <w:vertAlign w:val="baseline"/>
         </w:rPr>
@@ -2965,7 +2923,6 @@
           <w:spacing w:val="2"/>
           <w:sz w:val="25"/>
           <w:szCs w:val="25"/>
-          <w:bdr w:val="none" w:color="auto" w:sz="0" w:space="0"/>
           <w:shd w:val="clear" w:fill="FFFFFF"/>
           <w:vertAlign w:val="baseline"/>
         </w:rPr>
@@ -3011,7 +2968,6 @@
           <w:spacing w:val="2"/>
           <w:sz w:val="28"/>
           <w:szCs w:val="28"/>
-          <w:bdr w:val="none" w:color="auto" w:sz="0" w:space="0"/>
           <w:shd w:val="clear" w:fill="FFFFFF"/>
           <w:vertAlign w:val="baseline"/>
         </w:rPr>
@@ -3057,7 +3013,6 @@
           <w:spacing w:val="2"/>
           <w:sz w:val="25"/>
           <w:szCs w:val="25"/>
-          <w:bdr w:val="none" w:color="auto" w:sz="0" w:space="0"/>
           <w:shd w:val="clear" w:fill="FFFFFF"/>
           <w:vertAlign w:val="baseline"/>
         </w:rPr>
@@ -3100,7 +3055,6 @@
           <w:spacing w:val="2"/>
           <w:sz w:val="25"/>
           <w:szCs w:val="25"/>
-          <w:bdr w:val="none" w:color="auto" w:sz="0" w:space="0"/>
           <w:shd w:val="clear" w:fill="FFFFFF"/>
           <w:vertAlign w:val="baseline"/>
         </w:rPr>
@@ -3143,7 +3097,6 @@
           <w:spacing w:val="2"/>
           <w:sz w:val="25"/>
           <w:szCs w:val="25"/>
-          <w:bdr w:val="none" w:color="auto" w:sz="0" w:space="0"/>
           <w:shd w:val="clear" w:fill="FFFFFF"/>
           <w:vertAlign w:val="baseline"/>
         </w:rPr>
@@ -3186,7 +3139,6 @@
           <w:spacing w:val="2"/>
           <w:sz w:val="25"/>
           <w:szCs w:val="25"/>
-          <w:bdr w:val="none" w:color="auto" w:sz="0" w:space="0"/>
           <w:shd w:val="clear" w:fill="FFFFFF"/>
           <w:vertAlign w:val="baseline"/>
         </w:rPr>
@@ -3229,7 +3181,6 @@
           <w:spacing w:val="2"/>
           <w:sz w:val="25"/>
           <w:szCs w:val="25"/>
-          <w:bdr w:val="none" w:color="auto" w:sz="0" w:space="0"/>
           <w:shd w:val="clear" w:fill="FFFFFF"/>
           <w:vertAlign w:val="baseline"/>
         </w:rPr>
@@ -3397,7 +3348,6 @@
             <w:insideH w:val="none" w:color="auto" w:sz="0" w:space="0"/>
             <w:insideV w:val="none" w:color="auto" w:sz="0" w:space="0"/>
           </w:tblBorders>
-          <w:shd w:val="clear" w:color="auto" w:fill="FFFFFF"/>
           <w:tblCellMar>
             <w:top w:w="15" w:type="dxa"/>
             <w:left w:w="15" w:type="dxa"/>
@@ -3528,7 +3478,6 @@
             <w:insideH w:val="none" w:color="auto" w:sz="0" w:space="0"/>
             <w:insideV w:val="none" w:color="auto" w:sz="0" w:space="0"/>
           </w:tblBorders>
-          <w:shd w:val="clear" w:color="auto" w:fill="FFFFFF"/>
           <w:tblCellMar>
             <w:top w:w="15" w:type="dxa"/>
             <w:left w:w="15" w:type="dxa"/>
@@ -3986,7 +3935,6 @@
             <w:insideH w:val="none" w:color="auto" w:sz="0" w:space="0"/>
             <w:insideV w:val="none" w:color="auto" w:sz="0" w:space="0"/>
           </w:tblBorders>
-          <w:shd w:val="clear" w:color="auto" w:fill="FFFFFF"/>
           <w:tblCellMar>
             <w:top w:w="15" w:type="dxa"/>
             <w:left w:w="15" w:type="dxa"/>
@@ -4117,7 +4065,6 @@
             <w:insideH w:val="none" w:color="auto" w:sz="0" w:space="0"/>
             <w:insideV w:val="none" w:color="auto" w:sz="0" w:space="0"/>
           </w:tblBorders>
-          <w:shd w:val="clear" w:color="auto" w:fill="FFFFFF"/>
           <w:tblCellMar>
             <w:top w:w="15" w:type="dxa"/>
             <w:left w:w="15" w:type="dxa"/>
@@ -4248,7 +4195,6 @@
             <w:insideH w:val="none" w:color="auto" w:sz="0" w:space="0"/>
             <w:insideV w:val="none" w:color="auto" w:sz="0" w:space="0"/>
           </w:tblBorders>
-          <w:shd w:val="clear" w:color="auto" w:fill="FFFFFF"/>
           <w:tblCellMar>
             <w:top w:w="15" w:type="dxa"/>
             <w:left w:w="15" w:type="dxa"/>
@@ -4373,6 +4319,7 @@
     <w:p>
       <w:pPr>
         <w:numPr>
+          <w:ilvl w:val="0"/>
           <w:numId w:val="0"/>
         </w:numPr>
         <w:rPr>
@@ -4385,7 +4332,6 @@
           <w:spacing w:val="2"/>
           <w:sz w:val="25"/>
           <w:szCs w:val="25"/>
-          <w:bdr w:val="none" w:color="auto" w:sz="0" w:space="0"/>
           <w:shd w:val="clear" w:fill="FFFFFF"/>
           <w:vertAlign w:val="baseline"/>
         </w:rPr>
@@ -4394,6 +4340,7 @@
     <w:p>
       <w:pPr>
         <w:numPr>
+          <w:ilvl w:val="0"/>
           <w:numId w:val="0"/>
         </w:numPr>
         <w:ind w:leftChars="0"/>
@@ -5134,7 +5081,6 @@
           <w:spacing w:val="2"/>
           <w:sz w:val="24"/>
           <w:szCs w:val="24"/>
-          <w:bdr w:val="none" w:color="auto" w:sz="0" w:space="0"/>
           <w:shd w:val="clear" w:fill="FFFFFF"/>
           <w:vertAlign w:val="baseline"/>
         </w:rPr>
@@ -5180,7 +5126,6 @@
           <w:spacing w:val="2"/>
           <w:sz w:val="24"/>
           <w:szCs w:val="24"/>
-          <w:bdr w:val="none" w:color="auto" w:sz="0" w:space="0"/>
           <w:shd w:val="clear" w:fill="FFFFFF"/>
           <w:vertAlign w:val="baseline"/>
         </w:rPr>
@@ -5226,7 +5171,6 @@
           <w:spacing w:val="2"/>
           <w:sz w:val="24"/>
           <w:szCs w:val="24"/>
-          <w:bdr w:val="none" w:color="auto" w:sz="0" w:space="0"/>
           <w:shd w:val="clear" w:fill="FFFFFF"/>
           <w:vertAlign w:val="baseline"/>
         </w:rPr>
@@ -5272,7 +5216,6 @@
           <w:spacing w:val="2"/>
           <w:sz w:val="24"/>
           <w:szCs w:val="24"/>
-          <w:bdr w:val="none" w:color="auto" w:sz="0" w:space="0"/>
           <w:shd w:val="clear" w:fill="FFFFFF"/>
           <w:vertAlign w:val="baseline"/>
         </w:rPr>
@@ -5318,7 +5261,6 @@
           <w:spacing w:val="2"/>
           <w:sz w:val="24"/>
           <w:szCs w:val="24"/>
-          <w:bdr w:val="none" w:color="auto" w:sz="0" w:space="0"/>
           <w:shd w:val="clear" w:fill="FFFFFF"/>
           <w:vertAlign w:val="baseline"/>
         </w:rPr>
@@ -5467,7 +5409,6 @@
           <w:spacing w:val="2"/>
           <w:sz w:val="24"/>
           <w:szCs w:val="24"/>
-          <w:bdr w:val="none" w:color="auto" w:sz="0" w:space="0"/>
           <w:shd w:val="clear" w:fill="FFFFFF"/>
           <w:vertAlign w:val="baseline"/>
         </w:rPr>
@@ -5497,7 +5438,6 @@
           <w:spacing w:val="2"/>
           <w:sz w:val="24"/>
           <w:szCs w:val="24"/>
-          <w:bdr w:val="none" w:color="auto" w:sz="0" w:space="0"/>
           <w:shd w:val="clear" w:fill="FFFFFF"/>
           <w:vertAlign w:val="baseline"/>
         </w:rPr>
@@ -5527,7 +5467,6 @@
           <w:spacing w:val="2"/>
           <w:sz w:val="24"/>
           <w:szCs w:val="24"/>
-          <w:bdr w:val="none" w:color="auto" w:sz="0" w:space="0"/>
           <w:shd w:val="clear" w:fill="FFFFFF"/>
           <w:vertAlign w:val="baseline"/>
         </w:rPr>
@@ -5557,7 +5496,6 @@
           <w:spacing w:val="2"/>
           <w:sz w:val="24"/>
           <w:szCs w:val="24"/>
-          <w:bdr w:val="none" w:color="auto" w:sz="0" w:space="0"/>
           <w:shd w:val="clear" w:fill="FFFFFF"/>
           <w:vertAlign w:val="baseline"/>
         </w:rPr>
@@ -5608,7 +5546,6 @@
           <w:sz w:val="25"/>
           <w:szCs w:val="25"/>
           <w:u w:val="single"/>
-          <w:bdr w:val="none" w:color="auto" w:sz="0" w:space="0"/>
           <w:shd w:val="clear" w:fill="FFFFFF"/>
           <w:vertAlign w:val="baseline"/>
         </w:rPr>
@@ -5627,7 +5564,6 @@
           <w:sz w:val="25"/>
           <w:szCs w:val="25"/>
           <w:u w:val="single"/>
-          <w:bdr w:val="none" w:color="auto" w:sz="0" w:space="0"/>
           <w:shd w:val="clear" w:fill="FFFFFF"/>
           <w:vertAlign w:val="baseline"/>
         </w:rPr>
@@ -5646,7 +5582,6 @@
           <w:sz w:val="25"/>
           <w:szCs w:val="25"/>
           <w:u w:val="single"/>
-          <w:bdr w:val="none" w:color="auto" w:sz="0" w:space="0"/>
           <w:shd w:val="clear" w:fill="FFFFFF"/>
           <w:vertAlign w:val="baseline"/>
         </w:rPr>
@@ -5684,7 +5619,6 @@
           <w:spacing w:val="2"/>
           <w:sz w:val="25"/>
           <w:szCs w:val="25"/>
-          <w:bdr w:val="none" w:color="auto" w:sz="0" w:space="0"/>
           <w:shd w:val="clear" w:fill="FFFFFF"/>
           <w:vertAlign w:val="baseline"/>
           <w:lang w:val="en-US"/>
@@ -5700,7 +5634,6 @@
           <w:spacing w:val="2"/>
           <w:sz w:val="25"/>
           <w:szCs w:val="25"/>
-          <w:bdr w:val="none" w:color="auto" w:sz="0" w:space="0"/>
           <w:shd w:val="clear" w:fill="FFFFFF"/>
           <w:vertAlign w:val="baseline"/>
           <w:lang w:val="en-US"/>
@@ -5718,7 +5651,6 @@
           <w:sz w:val="25"/>
           <w:szCs w:val="25"/>
           <w:u w:val="single"/>
-          <w:bdr w:val="none" w:color="auto" w:sz="0" w:space="0"/>
           <w:shd w:val="clear" w:fill="FFFFFF"/>
           <w:vertAlign w:val="baseline"/>
           <w:lang w:val="en-US"/>
@@ -5735,7 +5667,6 @@
           <w:spacing w:val="2"/>
           <w:sz w:val="25"/>
           <w:szCs w:val="25"/>
-          <w:bdr w:val="none" w:color="auto" w:sz="0" w:space="0"/>
           <w:shd w:val="clear" w:fill="FFFFFF"/>
           <w:vertAlign w:val="baseline"/>
           <w:lang w:val="en-US"/>
@@ -5883,7 +5814,6 @@
           <w:spacing w:val="2"/>
           <w:sz w:val="25"/>
           <w:szCs w:val="25"/>
-          <w:bdr w:val="none" w:color="auto" w:sz="0" w:space="0"/>
           <w:shd w:val="clear" w:fill="FFFFFF"/>
           <w:vertAlign w:val="baseline"/>
           <w:lang w:val="en-US"/>
@@ -5977,7 +5907,6 @@
           <w:spacing w:val="2"/>
           <w:sz w:val="25"/>
           <w:szCs w:val="25"/>
-          <w:bdr w:val="none" w:color="auto" w:sz="0" w:space="0"/>
           <w:shd w:val="clear" w:fill="FFFFFF"/>
           <w:vertAlign w:val="baseline"/>
         </w:rPr>
@@ -5993,7 +5922,6 @@
           <w:spacing w:val="2"/>
           <w:sz w:val="25"/>
           <w:szCs w:val="25"/>
-          <w:bdr w:val="none" w:color="auto" w:sz="0" w:space="0"/>
           <w:shd w:val="clear" w:fill="FFFFFF"/>
           <w:vertAlign w:val="baseline"/>
         </w:rPr>
@@ -6036,7 +5964,6 @@
           <w:spacing w:val="2"/>
           <w:sz w:val="25"/>
           <w:szCs w:val="25"/>
-          <w:bdr w:val="none" w:color="auto" w:sz="0" w:space="0"/>
           <w:shd w:val="clear" w:fill="FFFFFF"/>
           <w:vertAlign w:val="baseline"/>
         </w:rPr>
@@ -6079,7 +6006,6 @@
           <w:spacing w:val="2"/>
           <w:sz w:val="25"/>
           <w:szCs w:val="25"/>
-          <w:bdr w:val="none" w:color="auto" w:sz="0" w:space="0"/>
           <w:shd w:val="clear" w:fill="FFFFFF"/>
           <w:vertAlign w:val="baseline"/>
         </w:rPr>
@@ -6122,7 +6048,6 @@
           <w:spacing w:val="2"/>
           <w:sz w:val="25"/>
           <w:szCs w:val="25"/>
-          <w:bdr w:val="none" w:color="auto" w:sz="0" w:space="0"/>
           <w:shd w:val="clear" w:fill="FFFFFF"/>
           <w:vertAlign w:val="baseline"/>
         </w:rPr>
@@ -6138,7 +6063,6 @@
           <w:spacing w:val="2"/>
           <w:sz w:val="25"/>
           <w:szCs w:val="25"/>
-          <w:bdr w:val="none" w:color="auto" w:sz="0" w:space="0"/>
           <w:shd w:val="clear" w:fill="FFFFFF"/>
           <w:vertAlign w:val="baseline"/>
           <w:lang w:val="en-US"/>
@@ -6173,7 +6097,6 @@
           <w:spacing w:val="2"/>
           <w:sz w:val="24"/>
           <w:szCs w:val="24"/>
-          <w:bdr w:val="none" w:color="auto" w:sz="0" w:space="0"/>
           <w:shd w:val="clear" w:fill="FFFFFF"/>
           <w:vertAlign w:val="baseline"/>
         </w:rPr>
@@ -6206,7 +6129,6 @@
           <w:spacing w:val="2"/>
           <w:sz w:val="24"/>
           <w:szCs w:val="24"/>
-          <w:bdr w:val="none" w:color="auto" w:sz="0" w:space="0"/>
           <w:shd w:val="clear" w:fill="FFFFFF"/>
           <w:vertAlign w:val="baseline"/>
         </w:rPr>
@@ -6239,7 +6161,6 @@
           <w:spacing w:val="2"/>
           <w:sz w:val="24"/>
           <w:szCs w:val="24"/>
-          <w:bdr w:val="none" w:color="auto" w:sz="0" w:space="0"/>
           <w:shd w:val="clear" w:fill="FFFFFF"/>
           <w:vertAlign w:val="baseline"/>
         </w:rPr>
@@ -6272,7 +6193,6 @@
           <w:spacing w:val="2"/>
           <w:sz w:val="24"/>
           <w:szCs w:val="24"/>
-          <w:bdr w:val="none" w:color="auto" w:sz="0" w:space="0"/>
           <w:shd w:val="clear" w:fill="FFFFFF"/>
           <w:vertAlign w:val="baseline"/>
         </w:rPr>
@@ -6305,22 +6225,20 @@
           <w:spacing w:val="2"/>
           <w:sz w:val="24"/>
           <w:szCs w:val="24"/>
-          <w:bdr w:val="none" w:color="auto" w:sz="0" w:space="0"/>
-          <w:shd w:val="clear" w:fill="FFFFFF"/>
-          <w:vertAlign w:val="baseline"/>
-        </w:rPr>
-      </w:pPr>
-      <w:r>
-        <w:rPr>
-          <w:rFonts w:hint="default" w:ascii="Segoe UI" w:hAnsi="Segoe UI" w:eastAsia="sans-serif" w:cs="Segoe UI"/>
-          <w:i w:val="0"/>
-          <w:iCs w:val="0"/>
-          <w:caps w:val="0"/>
-          <w:color w:val="273239"/>
-          <w:spacing w:val="2"/>
-          <w:sz w:val="24"/>
-          <w:szCs w:val="24"/>
-          <w:bdr w:val="none" w:color="auto" w:sz="0" w:space="0"/>
+          <w:shd w:val="clear" w:fill="FFFFFF"/>
+          <w:vertAlign w:val="baseline"/>
+        </w:rPr>
+      </w:pPr>
+      <w:r>
+        <w:rPr>
+          <w:rFonts w:hint="default" w:ascii="Segoe UI" w:hAnsi="Segoe UI" w:eastAsia="sans-serif" w:cs="Segoe UI"/>
+          <w:i w:val="0"/>
+          <w:iCs w:val="0"/>
+          <w:caps w:val="0"/>
+          <w:color w:val="273239"/>
+          <w:spacing w:val="2"/>
+          <w:sz w:val="24"/>
+          <w:szCs w:val="24"/>
           <w:shd w:val="clear" w:fill="FFFFFF"/>
           <w:vertAlign w:val="baseline"/>
         </w:rPr>
@@ -6336,7 +6254,6 @@
           <w:spacing w:val="2"/>
           <w:sz w:val="24"/>
           <w:szCs w:val="24"/>
-          <w:bdr w:val="none" w:color="auto" w:sz="0" w:space="0"/>
           <w:shd w:val="clear" w:fill="FFFFFF"/>
           <w:vertAlign w:val="baseline"/>
           <w:lang w:val="en-US"/>
@@ -6353,7 +6270,6 @@
           <w:spacing w:val="2"/>
           <w:sz w:val="24"/>
           <w:szCs w:val="24"/>
-          <w:bdr w:val="none" w:color="auto" w:sz="0" w:space="0"/>
           <w:shd w:val="clear" w:fill="FFFFFF"/>
           <w:vertAlign w:val="baseline"/>
         </w:rPr>
@@ -6388,7 +6304,6 @@
           <w:spacing w:val="2"/>
           <w:sz w:val="24"/>
           <w:szCs w:val="24"/>
-          <w:bdr w:val="none" w:color="auto" w:sz="0" w:space="0"/>
           <w:shd w:val="clear" w:fill="FFFFFF"/>
           <w:vertAlign w:val="baseline"/>
         </w:rPr>
@@ -6404,7 +6319,6 @@
           <w:spacing w:val="2"/>
           <w:sz w:val="24"/>
           <w:szCs w:val="24"/>
-          <w:bdr w:val="none" w:color="auto" w:sz="0" w:space="0"/>
           <w:shd w:val="clear" w:fill="FFFFFF"/>
           <w:vertAlign w:val="baseline"/>
         </w:rPr>
@@ -6439,7 +6353,6 @@
           <w:spacing w:val="2"/>
           <w:sz w:val="24"/>
           <w:szCs w:val="24"/>
-          <w:bdr w:val="none" w:color="auto" w:sz="0" w:space="0"/>
           <w:shd w:val="clear" w:fill="FFFFFF"/>
           <w:vertAlign w:val="baseline"/>
         </w:rPr>
@@ -6455,7 +6368,6 @@
           <w:spacing w:val="2"/>
           <w:sz w:val="24"/>
           <w:szCs w:val="24"/>
-          <w:bdr w:val="none" w:color="auto" w:sz="0" w:space="0"/>
           <w:shd w:val="clear" w:fill="FFFFFF"/>
           <w:vertAlign w:val="baseline"/>
         </w:rPr>
@@ -6490,7 +6402,6 @@
           <w:spacing w:val="2"/>
           <w:sz w:val="24"/>
           <w:szCs w:val="24"/>
-          <w:bdr w:val="none" w:color="auto" w:sz="0" w:space="0"/>
           <w:shd w:val="clear" w:fill="FFFFFF"/>
           <w:vertAlign w:val="baseline"/>
         </w:rPr>
@@ -6506,7 +6417,6 @@
           <w:spacing w:val="2"/>
           <w:sz w:val="24"/>
           <w:szCs w:val="24"/>
-          <w:bdr w:val="none" w:color="auto" w:sz="0" w:space="0"/>
           <w:shd w:val="clear" w:fill="FFFFFF"/>
           <w:vertAlign w:val="baseline"/>
         </w:rPr>
@@ -6541,7 +6451,6 @@
           <w:spacing w:val="2"/>
           <w:sz w:val="24"/>
           <w:szCs w:val="24"/>
-          <w:bdr w:val="none" w:color="auto" w:sz="0" w:space="0"/>
           <w:shd w:val="clear" w:fill="FFFFFF"/>
           <w:vertAlign w:val="baseline"/>
         </w:rPr>
@@ -6557,7 +6466,6 @@
           <w:spacing w:val="2"/>
           <w:sz w:val="24"/>
           <w:szCs w:val="24"/>
-          <w:bdr w:val="none" w:color="auto" w:sz="0" w:space="0"/>
           <w:shd w:val="clear" w:fill="FFFFFF"/>
           <w:vertAlign w:val="baseline"/>
         </w:rPr>
@@ -6592,7 +6500,6 @@
           <w:spacing w:val="2"/>
           <w:sz w:val="24"/>
           <w:szCs w:val="24"/>
-          <w:bdr w:val="none" w:color="auto" w:sz="0" w:space="0"/>
           <w:shd w:val="clear" w:fill="FFFFFF"/>
           <w:vertAlign w:val="baseline"/>
         </w:rPr>
@@ -6608,7 +6515,6 @@
           <w:spacing w:val="2"/>
           <w:sz w:val="24"/>
           <w:szCs w:val="24"/>
-          <w:bdr w:val="none" w:color="auto" w:sz="0" w:space="0"/>
           <w:shd w:val="clear" w:fill="FFFFFF"/>
           <w:vertAlign w:val="baseline"/>
         </w:rPr>
@@ -6643,7 +6549,6 @@
           <w:spacing w:val="2"/>
           <w:sz w:val="24"/>
           <w:szCs w:val="24"/>
-          <w:bdr w:val="none" w:color="auto" w:sz="0" w:space="0"/>
           <w:shd w:val="clear" w:fill="FFFFFF"/>
           <w:vertAlign w:val="baseline"/>
         </w:rPr>
@@ -6659,7 +6564,6 @@
           <w:spacing w:val="2"/>
           <w:sz w:val="24"/>
           <w:szCs w:val="24"/>
-          <w:bdr w:val="none" w:color="auto" w:sz="0" w:space="0"/>
           <w:shd w:val="clear" w:fill="FFFFFF"/>
           <w:vertAlign w:val="baseline"/>
         </w:rPr>
@@ -6689,7 +6593,6 @@
           <w:spacing w:val="2"/>
           <w:sz w:val="24"/>
           <w:szCs w:val="24"/>
-          <w:bdr w:val="none" w:color="auto" w:sz="0" w:space="0"/>
           <w:shd w:val="clear" w:fill="FFFFFF"/>
           <w:vertAlign w:val="baseline"/>
         </w:rPr>
@@ -6705,7 +6608,6 @@
           <w:spacing w:val="2"/>
           <w:sz w:val="24"/>
           <w:szCs w:val="24"/>
-          <w:bdr w:val="none" w:color="auto" w:sz="0" w:space="0"/>
           <w:shd w:val="clear" w:fill="FFFFFF"/>
           <w:vertAlign w:val="baseline"/>
         </w:rPr>
@@ -6714,6 +6616,7 @@
     </w:p>
     <w:tbl>
       <w:tblPr>
+        <w:tblStyle w:val="7"/>
         <w:tblW w:w="0" w:type="auto"/>
         <w:tblInd w:w="0" w:type="dxa"/>
         <w:tblBorders>
@@ -6748,7 +6651,12 @@
             <w:insideH w:val="none" w:color="auto" w:sz="0" w:space="0"/>
             <w:insideV w:val="none" w:color="auto" w:sz="0" w:space="0"/>
           </w:tblBorders>
-          <w:shd w:val="clear" w:color="auto" w:fill="FFFFFF"/>
+          <w:tblCellMar>
+            <w:top w:w="0" w:type="dxa"/>
+            <w:left w:w="0" w:type="dxa"/>
+            <w:bottom w:w="0" w:type="dxa"/>
+            <w:right w:w="0" w:type="dxa"/>
+          </w:tblCellMar>
         </w:tblPrEx>
         <w:trPr>
           <w:trHeight w:val="249" w:hRule="atLeast"/>
@@ -6808,7 +6716,6 @@
                 <w:kern w:val="0"/>
                 <w:sz w:val="21"/>
                 <w:szCs w:val="21"/>
-                <w:bdr w:val="none" w:color="auto" w:sz="0" w:space="0"/>
                 <w:vertAlign w:val="baseline"/>
                 <w:lang w:val="en-US" w:eastAsia="zh-CN" w:bidi="ar"/>
               </w:rPr>
@@ -6870,7 +6777,6 @@
                 <w:kern w:val="0"/>
                 <w:sz w:val="21"/>
                 <w:szCs w:val="21"/>
-                <w:bdr w:val="none" w:color="auto" w:sz="0" w:space="0"/>
                 <w:vertAlign w:val="baseline"/>
                 <w:lang w:val="en-US" w:eastAsia="zh-CN" w:bidi="ar"/>
               </w:rPr>
@@ -6932,7 +6838,6 @@
                 <w:kern w:val="0"/>
                 <w:sz w:val="21"/>
                 <w:szCs w:val="21"/>
-                <w:bdr w:val="none" w:color="auto" w:sz="0" w:space="0"/>
                 <w:vertAlign w:val="baseline"/>
                 <w:lang w:val="en-US" w:eastAsia="zh-CN" w:bidi="ar"/>
               </w:rPr>
@@ -7012,7 +6917,6 @@
                 <w:kern w:val="0"/>
                 <w:sz w:val="21"/>
                 <w:szCs w:val="21"/>
-                <w:bdr w:val="none" w:color="auto" w:sz="0" w:space="0"/>
                 <w:lang w:val="en-US" w:eastAsia="zh-CN" w:bidi="ar"/>
               </w:rPr>
               <w:t>1.</w:t>
@@ -7069,7 +6973,6 @@
                 <w:kern w:val="0"/>
                 <w:sz w:val="21"/>
                 <w:szCs w:val="21"/>
-                <w:bdr w:val="none" w:color="auto" w:sz="0" w:space="0"/>
                 <w:lang w:val="en-US" w:eastAsia="zh-CN" w:bidi="ar"/>
               </w:rPr>
               <w:t>In </w:t>
@@ -7085,7 +6988,6 @@
                 <w:sz w:val="21"/>
                 <w:szCs w:val="21"/>
                 <w:u w:val="single"/>
-                <w:bdr w:val="none" w:color="auto" w:sz="0" w:space="0"/>
                 <w:vertAlign w:val="baseline"/>
                 <w:lang w:val="en-US" w:eastAsia="zh-CN" w:bidi="ar"/>
               </w:rPr>
@@ -7102,7 +7004,6 @@
                 <w:sz w:val="21"/>
                 <w:szCs w:val="21"/>
                 <w:u w:val="single"/>
-                <w:bdr w:val="none" w:color="auto" w:sz="0" w:space="0"/>
                 <w:vertAlign w:val="baseline"/>
                 <w:lang w:val="en-US" w:eastAsia="zh-CN" w:bidi="ar"/>
               </w:rPr>
@@ -7119,7 +7020,6 @@
                 <w:sz w:val="21"/>
                 <w:szCs w:val="21"/>
                 <w:u w:val="single"/>
-                <w:bdr w:val="none" w:color="auto" w:sz="0" w:space="0"/>
                 <w:vertAlign w:val="baseline"/>
                 <w:lang w:val="en-US" w:eastAsia="zh-CN" w:bidi="ar"/>
               </w:rPr>
@@ -7136,7 +7036,6 @@
                 <w:sz w:val="21"/>
                 <w:szCs w:val="21"/>
                 <w:u w:val="single"/>
-                <w:bdr w:val="none" w:color="auto" w:sz="0" w:space="0"/>
                 <w:vertAlign w:val="baseline"/>
               </w:rPr>
               <w:t>star schema</w:t>
@@ -7152,7 +7051,6 @@
                 <w:sz w:val="21"/>
                 <w:szCs w:val="21"/>
                 <w:u w:val="single"/>
-                <w:bdr w:val="none" w:color="auto" w:sz="0" w:space="0"/>
                 <w:vertAlign w:val="baseline"/>
                 <w:lang w:val="en-US" w:eastAsia="zh-CN" w:bidi="ar"/>
               </w:rPr>
@@ -7169,7 +7067,6 @@
                 <w:kern w:val="0"/>
                 <w:sz w:val="21"/>
                 <w:szCs w:val="21"/>
-                <w:bdr w:val="none" w:color="auto" w:sz="0" w:space="0"/>
                 <w:lang w:val="en-US" w:eastAsia="zh-CN" w:bidi="ar"/>
               </w:rPr>
               <w:t>, The fact tables and the dimension tables are contained.</w:t>
@@ -7226,7 +7123,6 @@
                 <w:kern w:val="0"/>
                 <w:sz w:val="21"/>
                 <w:szCs w:val="21"/>
-                <w:bdr w:val="none" w:color="auto" w:sz="0" w:space="0"/>
                 <w:lang w:val="en-US" w:eastAsia="zh-CN" w:bidi="ar"/>
               </w:rPr>
               <w:t>While in </w:t>
@@ -7242,7 +7138,6 @@
                 <w:sz w:val="21"/>
                 <w:szCs w:val="21"/>
                 <w:u w:val="single"/>
-                <w:bdr w:val="none" w:color="auto" w:sz="0" w:space="0"/>
                 <w:vertAlign w:val="baseline"/>
                 <w:lang w:val="en-US" w:eastAsia="zh-CN" w:bidi="ar"/>
               </w:rPr>
@@ -7259,7 +7154,6 @@
                 <w:sz w:val="21"/>
                 <w:szCs w:val="21"/>
                 <w:u w:val="single"/>
-                <w:bdr w:val="none" w:color="auto" w:sz="0" w:space="0"/>
                 <w:vertAlign w:val="baseline"/>
                 <w:lang w:val="en-US" w:eastAsia="zh-CN" w:bidi="ar"/>
               </w:rPr>
@@ -7276,7 +7170,6 @@
                 <w:sz w:val="21"/>
                 <w:szCs w:val="21"/>
                 <w:u w:val="single"/>
-                <w:bdr w:val="none" w:color="auto" w:sz="0" w:space="0"/>
                 <w:vertAlign w:val="baseline"/>
                 <w:lang w:val="en-US" w:eastAsia="zh-CN" w:bidi="ar"/>
               </w:rPr>
@@ -7293,7 +7186,6 @@
                 <w:sz w:val="21"/>
                 <w:szCs w:val="21"/>
                 <w:u w:val="single"/>
-                <w:bdr w:val="none" w:color="auto" w:sz="0" w:space="0"/>
                 <w:vertAlign w:val="baseline"/>
               </w:rPr>
               <w:t>snowflake schema</w:t>
@@ -7309,7 +7201,6 @@
                 <w:sz w:val="21"/>
                 <w:szCs w:val="21"/>
                 <w:u w:val="single"/>
-                <w:bdr w:val="none" w:color="auto" w:sz="0" w:space="0"/>
                 <w:vertAlign w:val="baseline"/>
                 <w:lang w:val="en-US" w:eastAsia="zh-CN" w:bidi="ar"/>
               </w:rPr>
@@ -7326,7 +7217,6 @@
                 <w:kern w:val="0"/>
                 <w:sz w:val="21"/>
                 <w:szCs w:val="21"/>
-                <w:bdr w:val="none" w:color="auto" w:sz="0" w:space="0"/>
                 <w:lang w:val="en-US" w:eastAsia="zh-CN" w:bidi="ar"/>
               </w:rPr>
               <w:t>, The fact tables, dimension tables as well as sub dimension tables are contained.</w:t>
@@ -7405,7 +7295,6 @@
                 <w:kern w:val="0"/>
                 <w:sz w:val="21"/>
                 <w:szCs w:val="21"/>
-                <w:bdr w:val="none" w:color="auto" w:sz="0" w:space="0"/>
                 <w:lang w:val="en-US" w:eastAsia="zh-CN" w:bidi="ar"/>
               </w:rPr>
               <w:t>2.</w:t>
@@ -7462,7 +7351,6 @@
                 <w:kern w:val="0"/>
                 <w:sz w:val="21"/>
                 <w:szCs w:val="21"/>
-                <w:bdr w:val="none" w:color="auto" w:sz="0" w:space="0"/>
                 <w:lang w:val="en-US" w:eastAsia="zh-CN" w:bidi="ar"/>
               </w:rPr>
               <w:t>Star schema is a top-down model.</w:t>
@@ -7519,7 +7407,6 @@
                 <w:kern w:val="0"/>
                 <w:sz w:val="21"/>
                 <w:szCs w:val="21"/>
-                <w:bdr w:val="none" w:color="auto" w:sz="0" w:space="0"/>
                 <w:lang w:val="en-US" w:eastAsia="zh-CN" w:bidi="ar"/>
               </w:rPr>
               <w:t>While it is a bottom-up model.</w:t>
@@ -7598,7 +7485,6 @@
                 <w:kern w:val="0"/>
                 <w:sz w:val="21"/>
                 <w:szCs w:val="21"/>
-                <w:bdr w:val="none" w:color="auto" w:sz="0" w:space="0"/>
                 <w:lang w:val="en-US" w:eastAsia="zh-CN" w:bidi="ar"/>
               </w:rPr>
               <w:t>3.</w:t>
@@ -7655,7 +7541,6 @@
                 <w:kern w:val="0"/>
                 <w:sz w:val="21"/>
                 <w:szCs w:val="21"/>
-                <w:bdr w:val="none" w:color="auto" w:sz="0" w:space="0"/>
                 <w:lang w:val="en-US" w:eastAsia="zh-CN" w:bidi="ar"/>
               </w:rPr>
               <w:t>Star schema uses more space.</w:t>
@@ -7712,7 +7597,6 @@
                 <w:kern w:val="0"/>
                 <w:sz w:val="21"/>
                 <w:szCs w:val="21"/>
-                <w:bdr w:val="none" w:color="auto" w:sz="0" w:space="0"/>
                 <w:lang w:val="en-US" w:eastAsia="zh-CN" w:bidi="ar"/>
               </w:rPr>
               <w:t>While it uses less space.</w:t>
@@ -7791,7 +7675,6 @@
                 <w:kern w:val="0"/>
                 <w:sz w:val="21"/>
                 <w:szCs w:val="21"/>
-                <w:bdr w:val="none" w:color="auto" w:sz="0" w:space="0"/>
                 <w:lang w:val="en-US" w:eastAsia="zh-CN" w:bidi="ar"/>
               </w:rPr>
               <w:t>4.</w:t>
@@ -7848,7 +7731,6 @@
                 <w:kern w:val="0"/>
                 <w:sz w:val="21"/>
                 <w:szCs w:val="21"/>
-                <w:bdr w:val="none" w:color="auto" w:sz="0" w:space="0"/>
                 <w:lang w:val="en-US" w:eastAsia="zh-CN" w:bidi="ar"/>
               </w:rPr>
               <w:t>It takes less time for the execution of queries.</w:t>
@@ -7905,7 +7787,6 @@
                 <w:kern w:val="0"/>
                 <w:sz w:val="21"/>
                 <w:szCs w:val="21"/>
-                <w:bdr w:val="none" w:color="auto" w:sz="0" w:space="0"/>
                 <w:lang w:val="en-US" w:eastAsia="zh-CN" w:bidi="ar"/>
               </w:rPr>
               <w:t>While it takes more time than star schema for the execution of queries.</w:t>
@@ -7984,7 +7865,6 @@
                 <w:kern w:val="0"/>
                 <w:sz w:val="21"/>
                 <w:szCs w:val="21"/>
-                <w:bdr w:val="none" w:color="auto" w:sz="0" w:space="0"/>
                 <w:lang w:val="en-US" w:eastAsia="zh-CN" w:bidi="ar"/>
               </w:rPr>
               <w:t>5.</w:t>
@@ -8041,7 +7921,6 @@
                 <w:kern w:val="0"/>
                 <w:sz w:val="21"/>
                 <w:szCs w:val="21"/>
-                <w:bdr w:val="none" w:color="auto" w:sz="0" w:space="0"/>
                 <w:lang w:val="en-US" w:eastAsia="zh-CN" w:bidi="ar"/>
               </w:rPr>
               <w:t>In star schema, Normalization is not used.</w:t>
@@ -8098,7 +7977,6 @@
                 <w:kern w:val="0"/>
                 <w:sz w:val="21"/>
                 <w:szCs w:val="21"/>
-                <w:bdr w:val="none" w:color="auto" w:sz="0" w:space="0"/>
                 <w:lang w:val="en-US" w:eastAsia="zh-CN" w:bidi="ar"/>
               </w:rPr>
               <w:t>While in this, Both normalization and denormalization are used.</w:t>
@@ -8177,7 +8055,6 @@
                 <w:kern w:val="0"/>
                 <w:sz w:val="21"/>
                 <w:szCs w:val="21"/>
-                <w:bdr w:val="none" w:color="auto" w:sz="0" w:space="0"/>
                 <w:lang w:val="en-US" w:eastAsia="zh-CN" w:bidi="ar"/>
               </w:rPr>
               <w:t>6.</w:t>
@@ -8234,7 +8111,6 @@
                 <w:kern w:val="0"/>
                 <w:sz w:val="21"/>
                 <w:szCs w:val="21"/>
-                <w:bdr w:val="none" w:color="auto" w:sz="0" w:space="0"/>
                 <w:lang w:val="en-US" w:eastAsia="zh-CN" w:bidi="ar"/>
               </w:rPr>
               <w:t>It’s design is very simple.</w:t>
@@ -8291,7 +8167,6 @@
                 <w:kern w:val="0"/>
                 <w:sz w:val="21"/>
                 <w:szCs w:val="21"/>
-                <w:bdr w:val="none" w:color="auto" w:sz="0" w:space="0"/>
                 <w:lang w:val="en-US" w:eastAsia="zh-CN" w:bidi="ar"/>
               </w:rPr>
               <w:t>While it’s design is complex.</w:t>
@@ -8370,7 +8245,6 @@
                 <w:kern w:val="0"/>
                 <w:sz w:val="21"/>
                 <w:szCs w:val="21"/>
-                <w:bdr w:val="none" w:color="auto" w:sz="0" w:space="0"/>
                 <w:lang w:val="en-US" w:eastAsia="zh-CN" w:bidi="ar"/>
               </w:rPr>
               <w:t>7.</w:t>
@@ -8427,7 +8301,6 @@
                 <w:kern w:val="0"/>
                 <w:sz w:val="21"/>
                 <w:szCs w:val="21"/>
-                <w:bdr w:val="none" w:color="auto" w:sz="0" w:space="0"/>
                 <w:lang w:val="en-US" w:eastAsia="zh-CN" w:bidi="ar"/>
               </w:rPr>
               <w:t>The query complexity of star schema is low.</w:t>
@@ -8484,7 +8357,6 @@
                 <w:kern w:val="0"/>
                 <w:sz w:val="21"/>
                 <w:szCs w:val="21"/>
-                <w:bdr w:val="none" w:color="auto" w:sz="0" w:space="0"/>
                 <w:lang w:val="en-US" w:eastAsia="zh-CN" w:bidi="ar"/>
               </w:rPr>
               <w:t>While the query complexity of snowflake schema is higher than star schema.</w:t>
@@ -8563,7 +8435,6 @@
                 <w:kern w:val="0"/>
                 <w:sz w:val="21"/>
                 <w:szCs w:val="21"/>
-                <w:bdr w:val="none" w:color="auto" w:sz="0" w:space="0"/>
                 <w:lang w:val="en-US" w:eastAsia="zh-CN" w:bidi="ar"/>
               </w:rPr>
               <w:t>8.</w:t>
@@ -8620,7 +8491,6 @@
                 <w:kern w:val="0"/>
                 <w:sz w:val="21"/>
                 <w:szCs w:val="21"/>
-                <w:bdr w:val="none" w:color="auto" w:sz="0" w:space="0"/>
                 <w:lang w:val="en-US" w:eastAsia="zh-CN" w:bidi="ar"/>
               </w:rPr>
               <w:t>It’s understanding is very simple.</w:t>
@@ -8677,7 +8547,6 @@
                 <w:kern w:val="0"/>
                 <w:sz w:val="21"/>
                 <w:szCs w:val="21"/>
-                <w:bdr w:val="none" w:color="auto" w:sz="0" w:space="0"/>
                 <w:lang w:val="en-US" w:eastAsia="zh-CN" w:bidi="ar"/>
               </w:rPr>
               <w:t>While it’s understanding is difficult.</w:t>
@@ -8756,7 +8625,6 @@
                 <w:kern w:val="0"/>
                 <w:sz w:val="21"/>
                 <w:szCs w:val="21"/>
-                <w:bdr w:val="none" w:color="auto" w:sz="0" w:space="0"/>
                 <w:lang w:val="en-US" w:eastAsia="zh-CN" w:bidi="ar"/>
               </w:rPr>
               <w:t>9.</w:t>
@@ -8813,7 +8681,6 @@
                 <w:kern w:val="0"/>
                 <w:sz w:val="21"/>
                 <w:szCs w:val="21"/>
-                <w:bdr w:val="none" w:color="auto" w:sz="0" w:space="0"/>
                 <w:lang w:val="en-US" w:eastAsia="zh-CN" w:bidi="ar"/>
               </w:rPr>
               <w:t>It has less number of foreign keys.</w:t>
@@ -8870,7 +8737,6 @@
                 <w:kern w:val="0"/>
                 <w:sz w:val="21"/>
                 <w:szCs w:val="21"/>
-                <w:bdr w:val="none" w:color="auto" w:sz="0" w:space="0"/>
                 <w:lang w:val="en-US" w:eastAsia="zh-CN" w:bidi="ar"/>
               </w:rPr>
               <w:t>While it has more number of foreign keys.</w:t>
@@ -8949,7 +8815,6 @@
                 <w:kern w:val="0"/>
                 <w:sz w:val="21"/>
                 <w:szCs w:val="21"/>
-                <w:bdr w:val="none" w:color="auto" w:sz="0" w:space="0"/>
                 <w:lang w:val="en-US" w:eastAsia="zh-CN" w:bidi="ar"/>
               </w:rPr>
               <w:t>10.</w:t>
@@ -9006,7 +8871,6 @@
                 <w:kern w:val="0"/>
                 <w:sz w:val="21"/>
                 <w:szCs w:val="21"/>
-                <w:bdr w:val="none" w:color="auto" w:sz="0" w:space="0"/>
                 <w:lang w:val="en-US" w:eastAsia="zh-CN" w:bidi="ar"/>
               </w:rPr>
               <w:t>It has high data redundancy.</w:t>
@@ -9063,7 +8927,6 @@
                 <w:kern w:val="0"/>
                 <w:sz w:val="21"/>
                 <w:szCs w:val="21"/>
-                <w:bdr w:val="none" w:color="auto" w:sz="0" w:space="0"/>
                 <w:lang w:val="en-US" w:eastAsia="zh-CN" w:bidi="ar"/>
               </w:rPr>
               <w:t>While it has low data redundancy.</w:t>
@@ -9563,7 +9426,6 @@
           <w:spacing w:val="2"/>
           <w:sz w:val="24"/>
           <w:szCs w:val="24"/>
-          <w:bdr w:val="none" w:color="auto" w:sz="0" w:space="0"/>
           <w:shd w:val="clear" w:fill="FFFFFF"/>
           <w:vertAlign w:val="baseline"/>
         </w:rPr>
@@ -9608,7 +9470,6 @@
           <w:spacing w:val="2"/>
           <w:sz w:val="24"/>
           <w:szCs w:val="24"/>
-          <w:bdr w:val="none" w:color="auto" w:sz="0" w:space="0"/>
           <w:shd w:val="clear" w:fill="FFFFFF"/>
           <w:vertAlign w:val="baseline"/>
         </w:rPr>
@@ -9624,7 +9485,6 @@
           <w:sz w:val="24"/>
           <w:szCs w:val="24"/>
           <w:u w:val="single"/>
-          <w:bdr w:val="none" w:color="auto" w:sz="0" w:space="0"/>
           <w:shd w:val="clear" w:fill="FFFFFF"/>
           <w:vertAlign w:val="baseline"/>
         </w:rPr>
@@ -9640,7 +9500,6 @@
           <w:sz w:val="24"/>
           <w:szCs w:val="24"/>
           <w:u w:val="single"/>
-          <w:bdr w:val="none" w:color="auto" w:sz="0" w:space="0"/>
           <w:shd w:val="clear" w:fill="FFFFFF"/>
           <w:vertAlign w:val="baseline"/>
         </w:rPr>
@@ -9656,7 +9515,6 @@
           <w:sz w:val="24"/>
           <w:szCs w:val="24"/>
           <w:u w:val="single"/>
-          <w:bdr w:val="none" w:color="auto" w:sz="0" w:space="0"/>
           <w:shd w:val="clear" w:fill="FFFFFF"/>
           <w:vertAlign w:val="baseline"/>
         </w:rPr>
@@ -9673,7 +9531,6 @@
           <w:sz w:val="24"/>
           <w:szCs w:val="24"/>
           <w:u w:val="single"/>
-          <w:bdr w:val="none" w:color="auto" w:sz="0" w:space="0"/>
           <w:shd w:val="clear" w:fill="FFFFFF"/>
           <w:vertAlign w:val="baseline"/>
         </w:rPr>
@@ -9689,7 +9546,6 @@
           <w:sz w:val="24"/>
           <w:szCs w:val="24"/>
           <w:u w:val="single"/>
-          <w:bdr w:val="none" w:color="auto" w:sz="0" w:space="0"/>
           <w:shd w:val="clear" w:fill="FFFFFF"/>
           <w:vertAlign w:val="baseline"/>
         </w:rPr>
@@ -9705,7 +9561,6 @@
           <w:spacing w:val="2"/>
           <w:sz w:val="24"/>
           <w:szCs w:val="24"/>
-          <w:bdr w:val="none" w:color="auto" w:sz="0" w:space="0"/>
           <w:shd w:val="clear" w:fill="FFFFFF"/>
           <w:vertAlign w:val="baseline"/>
         </w:rPr>
@@ -9752,7 +9607,6 @@
           <w:spacing w:val="2"/>
           <w:sz w:val="24"/>
           <w:szCs w:val="24"/>
-          <w:bdr w:val="none" w:color="auto" w:sz="0" w:space="0"/>
           <w:shd w:val="clear" w:fill="FFFFFF"/>
           <w:vertAlign w:val="baseline"/>
         </w:rPr>
@@ -9798,7 +9652,6 @@
           <w:kern w:val="0"/>
           <w:sz w:val="24"/>
           <w:szCs w:val="24"/>
-          <w:bdr w:val="none" w:color="auto" w:sz="0" w:space="0"/>
           <w:shd w:val="clear" w:fill="FFFFFF"/>
           <w:vertAlign w:val="baseline"/>
           <w:lang w:val="en-US" w:eastAsia="zh-CN" w:bidi="ar"/>
@@ -9900,7 +9753,6 @@
           <w:spacing w:val="2"/>
           <w:sz w:val="24"/>
           <w:szCs w:val="24"/>
-          <w:bdr w:val="none" w:color="auto" w:sz="0" w:space="0"/>
           <w:shd w:val="clear" w:fill="FFFFFF"/>
           <w:vertAlign w:val="baseline"/>
         </w:rPr>
@@ -9931,7 +9783,6 @@
           <w:spacing w:val="2"/>
           <w:sz w:val="24"/>
           <w:szCs w:val="24"/>
-          <w:bdr w:val="none" w:color="auto" w:sz="0" w:space="0"/>
           <w:shd w:val="clear" w:fill="FFFFFF"/>
           <w:vertAlign w:val="baseline"/>
         </w:rPr>
@@ -9962,7 +9813,6 @@
           <w:spacing w:val="2"/>
           <w:sz w:val="24"/>
           <w:szCs w:val="24"/>
-          <w:bdr w:val="none" w:color="auto" w:sz="0" w:space="0"/>
           <w:shd w:val="clear" w:fill="FFFFFF"/>
           <w:vertAlign w:val="baseline"/>
         </w:rPr>
@@ -9993,7 +9843,6 @@
           <w:spacing w:val="2"/>
           <w:sz w:val="24"/>
           <w:szCs w:val="24"/>
-          <w:bdr w:val="none" w:color="auto" w:sz="0" w:space="0"/>
           <w:shd w:val="clear" w:fill="FFFFFF"/>
           <w:vertAlign w:val="baseline"/>
         </w:rPr>
@@ -10024,7 +9873,6 @@
           <w:spacing w:val="2"/>
           <w:sz w:val="24"/>
           <w:szCs w:val="24"/>
-          <w:bdr w:val="none" w:color="auto" w:sz="0" w:space="0"/>
           <w:shd w:val="clear" w:fill="FFFFFF"/>
           <w:vertAlign w:val="baseline"/>
         </w:rPr>
@@ -10055,7 +9903,6 @@
           <w:spacing w:val="2"/>
           <w:sz w:val="24"/>
           <w:szCs w:val="24"/>
-          <w:bdr w:val="none" w:color="auto" w:sz="0" w:space="0"/>
           <w:shd w:val="clear" w:fill="FFFFFF"/>
           <w:vertAlign w:val="baseline"/>
         </w:rPr>
@@ -10086,7 +9933,6 @@
           <w:spacing w:val="2"/>
           <w:sz w:val="24"/>
           <w:szCs w:val="24"/>
-          <w:bdr w:val="none" w:color="auto" w:sz="0" w:space="0"/>
           <w:shd w:val="clear" w:fill="FFFFFF"/>
           <w:vertAlign w:val="baseline"/>
         </w:rPr>
@@ -10117,7 +9963,6 @@
           <w:spacing w:val="2"/>
           <w:sz w:val="24"/>
           <w:szCs w:val="24"/>
-          <w:bdr w:val="none" w:color="auto" w:sz="0" w:space="0"/>
           <w:shd w:val="clear" w:fill="FFFFFF"/>
           <w:vertAlign w:val="baseline"/>
         </w:rPr>
@@ -10211,7 +10056,6 @@
           <w:spacing w:val="0"/>
           <w:sz w:val="24"/>
           <w:szCs w:val="24"/>
-          <w:bdr w:val="none" w:color="auto" w:sz="0" w:space="0"/>
           <w:shd w:val="clear" w:fill="FFFFFF"/>
         </w:rPr>
         <w:t>It provides greater scalability in the interrelationship between dimension levels and components.</w:t>
@@ -10253,7 +10097,6 @@
           <w:spacing w:val="0"/>
           <w:sz w:val="24"/>
           <w:szCs w:val="24"/>
-          <w:bdr w:val="none" w:color="auto" w:sz="0" w:space="0"/>
           <w:shd w:val="clear" w:fill="FFFFFF"/>
         </w:rPr>
         <w:t>No redundancy, so it is easier to maintain.</w:t>
@@ -10294,7 +10137,6 @@
           <w:spacing w:val="0"/>
           <w:sz w:val="24"/>
           <w:szCs w:val="24"/>
-          <w:bdr w:val="none" w:color="auto" w:sz="0" w:space="0"/>
           <w:shd w:val="clear" w:fill="FFFFFF"/>
           <w:lang w:val="en-US"/>
         </w:rPr>
@@ -10430,7 +10272,6 @@
           <w:spacing w:val="0"/>
           <w:sz w:val="24"/>
           <w:szCs w:val="24"/>
-          <w:bdr w:val="none" w:color="auto" w:sz="0" w:space="0"/>
           <w:shd w:val="clear" w:fill="FFFFFF"/>
         </w:rPr>
         <w:t>The primary disadvantage of the snowflake schema is the additional maintenance efforts required due to the increasing number of lookup tables. It is also known as a multi fact star schema.</w:t>
@@ -10472,7 +10313,6 @@
           <w:spacing w:val="0"/>
           <w:sz w:val="24"/>
           <w:szCs w:val="24"/>
-          <w:bdr w:val="none" w:color="auto" w:sz="0" w:space="0"/>
           <w:shd w:val="clear" w:fill="FFFFFF"/>
         </w:rPr>
         <w:t>There are more complex queries and hence, difficult to understand.</w:t>
@@ -10514,7 +10354,6 @@
           <w:spacing w:val="0"/>
           <w:sz w:val="24"/>
           <w:szCs w:val="24"/>
-          <w:bdr w:val="none" w:color="auto" w:sz="0" w:space="0"/>
           <w:shd w:val="clear" w:fill="FFFFFF"/>
         </w:rPr>
         <w:t>More tables more join so more query execution time.</w:t>
@@ -10526,6 +10365,7 @@
         <w:keepLines w:val="0"/>
         <w:widowControl/>
         <w:numPr>
+          <w:ilvl w:val="0"/>
           <w:numId w:val="0"/>
         </w:numPr>
         <w:suppressLineNumbers w:val="0"/>
@@ -10549,7 +10389,6 @@
           <w:spacing w:val="0"/>
           <w:sz w:val="24"/>
           <w:szCs w:val="24"/>
-          <w:bdr w:val="none" w:color="auto" w:sz="0" w:space="0"/>
           <w:shd w:val="clear" w:fill="FFFFFF"/>
         </w:rPr>
       </w:pPr>
@@ -10560,6 +10399,7 @@
         <w:keepLines w:val="0"/>
         <w:widowControl/>
         <w:numPr>
+          <w:ilvl w:val="0"/>
           <w:numId w:val="0"/>
         </w:numPr>
         <w:suppressLineNumbers w:val="0"/>
@@ -10583,7 +10423,6 @@
           <w:spacing w:val="0"/>
           <w:sz w:val="24"/>
           <w:szCs w:val="24"/>
-          <w:bdr w:val="none" w:color="auto" w:sz="0" w:space="0"/>
           <w:shd w:val="clear" w:fill="FFFFFF"/>
         </w:rPr>
       </w:pPr>
@@ -10631,6 +10470,7 @@
         <w:keepLines w:val="0"/>
         <w:widowControl/>
         <w:numPr>
+          <w:ilvl w:val="0"/>
           <w:numId w:val="0"/>
         </w:numPr>
         <w:suppressLineNumbers w:val="0"/>
@@ -10668,7 +10508,6 @@
           <w:spacing w:val="2"/>
           <w:sz w:val="24"/>
           <w:szCs w:val="24"/>
-          <w:bdr w:val="none" w:color="auto" w:sz="0" w:space="0"/>
           <w:shd w:val="clear" w:fill="FFFFFF"/>
           <w:vertAlign w:val="baseline"/>
         </w:rPr>
@@ -10697,7 +10536,6 @@
           <w:spacing w:val="2"/>
           <w:sz w:val="24"/>
           <w:szCs w:val="24"/>
-          <w:bdr w:val="none" w:color="auto" w:sz="0" w:space="0"/>
           <w:shd w:val="clear" w:fill="FFFFFF"/>
           <w:vertAlign w:val="baseline"/>
         </w:rPr>
@@ -10757,7 +10595,6 @@
           <w:spacing w:val="2"/>
           <w:sz w:val="24"/>
           <w:szCs w:val="24"/>
-          <w:bdr w:val="none" w:color="auto" w:sz="0" w:space="0"/>
           <w:shd w:val="clear" w:fill="FFFFFF"/>
           <w:vertAlign w:val="baseline"/>
         </w:rPr>
@@ -10773,7 +10610,6 @@
           <w:spacing w:val="2"/>
           <w:sz w:val="24"/>
           <w:szCs w:val="24"/>
-          <w:bdr w:val="none" w:color="auto" w:sz="0" w:space="0"/>
           <w:shd w:val="clear" w:fill="FFFFFF"/>
           <w:vertAlign w:val="baseline"/>
         </w:rPr>
@@ -10861,7 +10697,6 @@
           <w:kern w:val="0"/>
           <w:sz w:val="24"/>
           <w:szCs w:val="24"/>
-          <w:bdr w:val="none" w:color="auto" w:sz="0" w:space="0"/>
           <w:shd w:val="clear" w:fill="FFFFFF"/>
           <w:vertAlign w:val="baseline"/>
           <w:lang w:val="en-US" w:eastAsia="zh-CN" w:bidi="ar"/>
@@ -10879,7 +10714,6 @@
           <w:kern w:val="0"/>
           <w:sz w:val="24"/>
           <w:szCs w:val="24"/>
-          <w:bdr w:val="none" w:color="auto" w:sz="0" w:space="0"/>
           <w:shd w:val="clear" w:fill="FFFFFF"/>
           <w:vertAlign w:val="baseline"/>
           <w:lang w:val="en-US" w:eastAsia="zh-CN" w:bidi="ar"/>
@@ -10941,7 +10775,6 @@
           <w:spacing w:val="2"/>
           <w:sz w:val="24"/>
           <w:szCs w:val="24"/>
-          <w:bdr w:val="none" w:color="auto" w:sz="0" w:space="0"/>
           <w:shd w:val="clear" w:fill="FFFFFF"/>
           <w:vertAlign w:val="baseline"/>
         </w:rPr>
@@ -10988,7 +10821,6 @@
           <w:spacing w:val="2"/>
           <w:sz w:val="24"/>
           <w:szCs w:val="24"/>
-          <w:bdr w:val="none" w:color="auto" w:sz="0" w:space="0"/>
           <w:shd w:val="clear" w:fill="FFFFFF"/>
           <w:vertAlign w:val="baseline"/>
         </w:rPr>
@@ -11001,6 +10833,7 @@
         <w:keepLines w:val="0"/>
         <w:widowControl/>
         <w:numPr>
+          <w:ilvl w:val="0"/>
           <w:numId w:val="0"/>
         </w:numPr>
         <w:suppressLineNumbers w:val="0"/>
@@ -11037,7 +10870,6 @@
           <w:spacing w:val="2"/>
           <w:sz w:val="24"/>
           <w:szCs w:val="24"/>
-          <w:bdr w:val="none" w:color="auto" w:sz="0" w:space="0"/>
           <w:shd w:val="clear" w:fill="FFFFFF"/>
           <w:vertAlign w:val="baseline"/>
         </w:rPr>
@@ -11149,7 +10981,6 @@
           <w:spacing w:val="2"/>
           <w:sz w:val="24"/>
           <w:szCs w:val="24"/>
-          <w:bdr w:val="none" w:color="auto" w:sz="0" w:space="0"/>
           <w:shd w:val="clear" w:fill="FFFFFF"/>
           <w:vertAlign w:val="baseline"/>
         </w:rPr>
@@ -11165,7 +10996,6 @@
           <w:spacing w:val="2"/>
           <w:sz w:val="24"/>
           <w:szCs w:val="24"/>
-          <w:bdr w:val="none" w:color="auto" w:sz="0" w:space="0"/>
           <w:shd w:val="clear" w:fill="FFFFFF"/>
           <w:vertAlign w:val="baseline"/>
         </w:rPr>
@@ -11182,7 +11012,6 @@
           <w:spacing w:val="2"/>
           <w:sz w:val="24"/>
           <w:szCs w:val="24"/>
-          <w:bdr w:val="none" w:color="auto" w:sz="0" w:space="0"/>
           <w:shd w:val="clear" w:fill="FFFFFF"/>
           <w:vertAlign w:val="baseline"/>
         </w:rPr>
@@ -11198,7 +11027,6 @@
           <w:spacing w:val="2"/>
           <w:sz w:val="24"/>
           <w:szCs w:val="24"/>
-          <w:bdr w:val="none" w:color="auto" w:sz="0" w:space="0"/>
           <w:shd w:val="clear" w:fill="FFFFFF"/>
           <w:vertAlign w:val="baseline"/>
         </w:rPr>
@@ -11211,6 +11039,7 @@
         <w:keepLines w:val="0"/>
         <w:widowControl/>
         <w:numPr>
+          <w:ilvl w:val="0"/>
           <w:numId w:val="0"/>
         </w:numPr>
         <w:suppressLineNumbers w:val="0"/>
@@ -11268,7 +11097,6 @@
           <w:spacing w:val="2"/>
           <w:sz w:val="24"/>
           <w:szCs w:val="24"/>
-          <w:bdr w:val="none" w:color="auto" w:sz="0" w:space="0"/>
           <w:shd w:val="clear" w:fill="FFFFFF"/>
           <w:vertAlign w:val="baseline"/>
         </w:rPr>
@@ -11284,7 +11112,6 @@
           <w:spacing w:val="2"/>
           <w:sz w:val="24"/>
           <w:szCs w:val="24"/>
-          <w:bdr w:val="none" w:color="auto" w:sz="0" w:space="0"/>
           <w:shd w:val="clear" w:fill="FFFFFF"/>
           <w:vertAlign w:val="baseline"/>
         </w:rPr>
@@ -11301,7 +11128,6 @@
           <w:spacing w:val="2"/>
           <w:sz w:val="24"/>
           <w:szCs w:val="24"/>
-          <w:bdr w:val="none" w:color="auto" w:sz="0" w:space="0"/>
           <w:shd w:val="clear" w:fill="FFFFFF"/>
           <w:vertAlign w:val="baseline"/>
         </w:rPr>
@@ -11317,7 +11143,6 @@
           <w:spacing w:val="2"/>
           <w:sz w:val="24"/>
           <w:szCs w:val="24"/>
-          <w:bdr w:val="none" w:color="auto" w:sz="0" w:space="0"/>
           <w:shd w:val="clear" w:fill="FFFFFF"/>
           <w:vertAlign w:val="baseline"/>
         </w:rPr>
@@ -11330,6 +11155,7 @@
         <w:keepLines w:val="0"/>
         <w:widowControl/>
         <w:numPr>
+          <w:ilvl w:val="0"/>
           <w:numId w:val="0"/>
         </w:numPr>
         <w:suppressLineNumbers w:val="0"/>
@@ -11387,7 +11213,6 @@
           <w:spacing w:val="2"/>
           <w:sz w:val="24"/>
           <w:szCs w:val="24"/>
-          <w:bdr w:val="none" w:color="auto" w:sz="0" w:space="0"/>
           <w:shd w:val="clear" w:fill="FFFFFF"/>
           <w:vertAlign w:val="baseline"/>
         </w:rPr>
@@ -11403,7 +11228,6 @@
           <w:spacing w:val="2"/>
           <w:sz w:val="24"/>
           <w:szCs w:val="24"/>
-          <w:bdr w:val="none" w:color="auto" w:sz="0" w:space="0"/>
           <w:shd w:val="clear" w:fill="FFFFFF"/>
           <w:vertAlign w:val="baseline"/>
         </w:rPr>
@@ -11420,7 +11244,6 @@
           <w:spacing w:val="2"/>
           <w:sz w:val="24"/>
           <w:szCs w:val="24"/>
-          <w:bdr w:val="none" w:color="auto" w:sz="0" w:space="0"/>
           <w:shd w:val="clear" w:fill="FFFFFF"/>
           <w:vertAlign w:val="baseline"/>
         </w:rPr>
@@ -11436,7 +11259,6 @@
           <w:spacing w:val="2"/>
           <w:sz w:val="24"/>
           <w:szCs w:val="24"/>
-          <w:bdr w:val="none" w:color="auto" w:sz="0" w:space="0"/>
           <w:shd w:val="clear" w:fill="FFFFFF"/>
           <w:vertAlign w:val="baseline"/>
         </w:rPr>
@@ -11449,6 +11271,7 @@
         <w:keepLines w:val="0"/>
         <w:widowControl/>
         <w:numPr>
+          <w:ilvl w:val="0"/>
           <w:numId w:val="0"/>
         </w:numPr>
         <w:suppressLineNumbers w:val="0"/>
@@ -11506,7 +11329,6 @@
           <w:spacing w:val="2"/>
           <w:sz w:val="24"/>
           <w:szCs w:val="24"/>
-          <w:bdr w:val="none" w:color="auto" w:sz="0" w:space="0"/>
           <w:shd w:val="clear" w:fill="FFFFFF"/>
           <w:vertAlign w:val="baseline"/>
         </w:rPr>
@@ -11522,7 +11344,6 @@
           <w:spacing w:val="2"/>
           <w:sz w:val="24"/>
           <w:szCs w:val="24"/>
-          <w:bdr w:val="none" w:color="auto" w:sz="0" w:space="0"/>
           <w:shd w:val="clear" w:fill="FFFFFF"/>
           <w:vertAlign w:val="baseline"/>
         </w:rPr>
@@ -11539,7 +11360,6 @@
           <w:spacing w:val="2"/>
           <w:sz w:val="24"/>
           <w:szCs w:val="24"/>
-          <w:bdr w:val="none" w:color="auto" w:sz="0" w:space="0"/>
           <w:shd w:val="clear" w:fill="FFFFFF"/>
           <w:vertAlign w:val="baseline"/>
         </w:rPr>
@@ -11555,7 +11375,6 @@
           <w:spacing w:val="2"/>
           <w:sz w:val="24"/>
           <w:szCs w:val="24"/>
-          <w:bdr w:val="none" w:color="auto" w:sz="0" w:space="0"/>
           <w:shd w:val="clear" w:fill="FFFFFF"/>
           <w:vertAlign w:val="baseline"/>
         </w:rPr>
@@ -11568,6 +11387,7 @@
         <w:keepLines w:val="0"/>
         <w:widowControl/>
         <w:numPr>
+          <w:ilvl w:val="0"/>
           <w:numId w:val="0"/>
         </w:numPr>
         <w:suppressLineNumbers w:val="0"/>
@@ -11625,7 +11445,6 @@
           <w:spacing w:val="2"/>
           <w:sz w:val="24"/>
           <w:szCs w:val="24"/>
-          <w:bdr w:val="none" w:color="auto" w:sz="0" w:space="0"/>
           <w:shd w:val="clear" w:fill="FFFFFF"/>
           <w:vertAlign w:val="baseline"/>
         </w:rPr>
@@ -11641,7 +11460,6 @@
           <w:spacing w:val="2"/>
           <w:sz w:val="24"/>
           <w:szCs w:val="24"/>
-          <w:bdr w:val="none" w:color="auto" w:sz="0" w:space="0"/>
           <w:shd w:val="clear" w:fill="FFFFFF"/>
           <w:vertAlign w:val="baseline"/>
         </w:rPr>
@@ -11658,7 +11476,6 @@
           <w:spacing w:val="2"/>
           <w:sz w:val="24"/>
           <w:szCs w:val="24"/>
-          <w:bdr w:val="none" w:color="auto" w:sz="0" w:space="0"/>
           <w:shd w:val="clear" w:fill="FFFFFF"/>
           <w:vertAlign w:val="baseline"/>
         </w:rPr>
@@ -11674,7 +11491,6 @@
           <w:spacing w:val="2"/>
           <w:sz w:val="24"/>
           <w:szCs w:val="24"/>
-          <w:bdr w:val="none" w:color="auto" w:sz="0" w:space="0"/>
           <w:shd w:val="clear" w:fill="FFFFFF"/>
           <w:vertAlign w:val="baseline"/>
         </w:rPr>
@@ -11687,6 +11503,7 @@
         <w:keepLines w:val="0"/>
         <w:widowControl/>
         <w:numPr>
+          <w:ilvl w:val="0"/>
           <w:numId w:val="0"/>
         </w:numPr>
         <w:suppressLineNumbers w:val="0"/>
@@ -11744,7 +11561,6 @@
           <w:spacing w:val="2"/>
           <w:sz w:val="24"/>
           <w:szCs w:val="24"/>
-          <w:bdr w:val="none" w:color="auto" w:sz="0" w:space="0"/>
           <w:shd w:val="clear" w:fill="FFFFFF"/>
           <w:vertAlign w:val="baseline"/>
         </w:rPr>
@@ -11760,7 +11576,6 @@
           <w:spacing w:val="2"/>
           <w:sz w:val="24"/>
           <w:szCs w:val="24"/>
-          <w:bdr w:val="none" w:color="auto" w:sz="0" w:space="0"/>
           <w:shd w:val="clear" w:fill="FFFFFF"/>
           <w:vertAlign w:val="baseline"/>
         </w:rPr>
@@ -11777,7 +11592,6 @@
           <w:spacing w:val="2"/>
           <w:sz w:val="24"/>
           <w:szCs w:val="24"/>
-          <w:bdr w:val="none" w:color="auto" w:sz="0" w:space="0"/>
           <w:shd w:val="clear" w:fill="FFFFFF"/>
           <w:vertAlign w:val="baseline"/>
         </w:rPr>
@@ -11793,7 +11607,6 @@
           <w:spacing w:val="2"/>
           <w:sz w:val="24"/>
           <w:szCs w:val="24"/>
-          <w:bdr w:val="none" w:color="auto" w:sz="0" w:space="0"/>
           <w:shd w:val="clear" w:fill="FFFFFF"/>
           <w:vertAlign w:val="baseline"/>
         </w:rPr>
@@ -11806,6 +11619,7 @@
         <w:keepLines w:val="0"/>
         <w:widowControl/>
         <w:numPr>
+          <w:ilvl w:val="0"/>
           <w:numId w:val="0"/>
         </w:numPr>
         <w:suppressLineNumbers w:val="0"/>
@@ -11853,22 +11667,20 @@
           <w:spacing w:val="2"/>
           <w:sz w:val="24"/>
           <w:szCs w:val="24"/>
-          <w:bdr w:val="none" w:color="auto" w:sz="0" w:space="0"/>
-          <w:shd w:val="clear" w:fill="FFFFFF"/>
-          <w:vertAlign w:val="baseline"/>
-        </w:rPr>
-      </w:pPr>
-      <w:r>
-        <w:rPr>
-          <w:rFonts w:hint="default" w:ascii="Segoe UI" w:hAnsi="Segoe UI" w:eastAsia="sans-serif" w:cs="Segoe UI"/>
-          <w:i w:val="0"/>
-          <w:iCs w:val="0"/>
-          <w:caps w:val="0"/>
-          <w:color w:val="273239"/>
-          <w:spacing w:val="2"/>
-          <w:sz w:val="24"/>
-          <w:szCs w:val="24"/>
-          <w:bdr w:val="none" w:color="auto" w:sz="0" w:space="0"/>
+          <w:shd w:val="clear" w:fill="FFFFFF"/>
+          <w:vertAlign w:val="baseline"/>
+        </w:rPr>
+      </w:pPr>
+      <w:r>
+        <w:rPr>
+          <w:rFonts w:hint="default" w:ascii="Segoe UI" w:hAnsi="Segoe UI" w:eastAsia="sans-serif" w:cs="Segoe UI"/>
+          <w:i w:val="0"/>
+          <w:iCs w:val="0"/>
+          <w:caps w:val="0"/>
+          <w:color w:val="273239"/>
+          <w:spacing w:val="2"/>
+          <w:sz w:val="24"/>
+          <w:szCs w:val="24"/>
           <w:shd w:val="clear" w:fill="FFFFFF"/>
           <w:vertAlign w:val="baseline"/>
         </w:rPr>
@@ -11885,7 +11697,6 @@
           <w:spacing w:val="2"/>
           <w:sz w:val="24"/>
           <w:szCs w:val="24"/>
-          <w:bdr w:val="none" w:color="auto" w:sz="0" w:space="0"/>
           <w:shd w:val="clear" w:fill="FFFFFF"/>
           <w:vertAlign w:val="baseline"/>
         </w:rPr>
@@ -11901,7 +11712,6 @@
           <w:spacing w:val="2"/>
           <w:sz w:val="24"/>
           <w:szCs w:val="24"/>
-          <w:bdr w:val="none" w:color="auto" w:sz="0" w:space="0"/>
           <w:shd w:val="clear" w:fill="FFFFFF"/>
           <w:vertAlign w:val="baseline"/>
         </w:rPr>
@@ -11918,7 +11728,6 @@
           <w:spacing w:val="2"/>
           <w:sz w:val="24"/>
           <w:szCs w:val="24"/>
-          <w:bdr w:val="none" w:color="auto" w:sz="0" w:space="0"/>
           <w:shd w:val="clear" w:fill="FFFFFF"/>
           <w:vertAlign w:val="baseline"/>
         </w:rPr>
@@ -11934,7 +11743,6 @@
           <w:spacing w:val="2"/>
           <w:sz w:val="24"/>
           <w:szCs w:val="24"/>
-          <w:bdr w:val="none" w:color="auto" w:sz="0" w:space="0"/>
           <w:shd w:val="clear" w:fill="FFFFFF"/>
           <w:vertAlign w:val="baseline"/>
         </w:rPr>
@@ -11951,7 +11759,6 @@
           <w:spacing w:val="2"/>
           <w:sz w:val="24"/>
           <w:szCs w:val="24"/>
-          <w:bdr w:val="none" w:color="auto" w:sz="0" w:space="0"/>
           <w:shd w:val="clear" w:fill="FFFFFF"/>
           <w:vertAlign w:val="baseline"/>
         </w:rPr>
@@ -11967,7 +11774,6 @@
           <w:spacing w:val="2"/>
           <w:sz w:val="24"/>
           <w:szCs w:val="24"/>
-          <w:bdr w:val="none" w:color="auto" w:sz="0" w:space="0"/>
           <w:shd w:val="clear" w:fill="FFFFFF"/>
           <w:vertAlign w:val="baseline"/>
         </w:rPr>
@@ -11984,7 +11790,6 @@
           <w:spacing w:val="2"/>
           <w:sz w:val="24"/>
           <w:szCs w:val="24"/>
-          <w:bdr w:val="none" w:color="auto" w:sz="0" w:space="0"/>
           <w:shd w:val="clear" w:fill="FFFFFF"/>
           <w:vertAlign w:val="baseline"/>
         </w:rPr>
@@ -12000,7 +11805,6 @@
           <w:spacing w:val="2"/>
           <w:sz w:val="24"/>
           <w:szCs w:val="24"/>
-          <w:bdr w:val="none" w:color="auto" w:sz="0" w:space="0"/>
           <w:shd w:val="clear" w:fill="FFFFFF"/>
           <w:vertAlign w:val="baseline"/>
         </w:rPr>
@@ -12017,7 +11821,6 @@
           <w:spacing w:val="2"/>
           <w:sz w:val="24"/>
           <w:szCs w:val="24"/>
-          <w:bdr w:val="none" w:color="auto" w:sz="0" w:space="0"/>
           <w:shd w:val="clear" w:fill="FFFFFF"/>
           <w:vertAlign w:val="baseline"/>
         </w:rPr>
@@ -12033,7 +11836,6 @@
           <w:spacing w:val="2"/>
           <w:sz w:val="24"/>
           <w:szCs w:val="24"/>
-          <w:bdr w:val="none" w:color="auto" w:sz="0" w:space="0"/>
           <w:shd w:val="clear" w:fill="FFFFFF"/>
           <w:vertAlign w:val="baseline"/>
         </w:rPr>
@@ -12050,7 +11852,6 @@
           <w:spacing w:val="2"/>
           <w:sz w:val="24"/>
           <w:szCs w:val="24"/>
-          <w:bdr w:val="none" w:color="auto" w:sz="0" w:space="0"/>
           <w:shd w:val="clear" w:fill="FFFFFF"/>
           <w:vertAlign w:val="baseline"/>
         </w:rPr>
@@ -12066,7 +11867,6 @@
           <w:spacing w:val="2"/>
           <w:sz w:val="24"/>
           <w:szCs w:val="24"/>
-          <w:bdr w:val="none" w:color="auto" w:sz="0" w:space="0"/>
           <w:shd w:val="clear" w:fill="FFFFFF"/>
           <w:vertAlign w:val="baseline"/>
         </w:rPr>
@@ -12083,7 +11883,6 @@
           <w:spacing w:val="2"/>
           <w:sz w:val="24"/>
           <w:szCs w:val="24"/>
-          <w:bdr w:val="none" w:color="auto" w:sz="0" w:space="0"/>
           <w:shd w:val="clear" w:fill="FFFFFF"/>
           <w:vertAlign w:val="baseline"/>
         </w:rPr>
@@ -12099,7 +11898,6 @@
           <w:spacing w:val="2"/>
           <w:sz w:val="24"/>
           <w:szCs w:val="24"/>
-          <w:bdr w:val="none" w:color="auto" w:sz="0" w:space="0"/>
           <w:shd w:val="clear" w:fill="FFFFFF"/>
           <w:vertAlign w:val="baseline"/>
         </w:rPr>
@@ -12116,7 +11914,6 @@
           <w:spacing w:val="2"/>
           <w:sz w:val="24"/>
           <w:szCs w:val="24"/>
-          <w:bdr w:val="none" w:color="auto" w:sz="0" w:space="0"/>
           <w:shd w:val="clear" w:fill="FFFFFF"/>
           <w:vertAlign w:val="baseline"/>
         </w:rPr>
@@ -12132,7 +11929,6 @@
           <w:spacing w:val="2"/>
           <w:sz w:val="24"/>
           <w:szCs w:val="24"/>
-          <w:bdr w:val="none" w:color="auto" w:sz="0" w:space="0"/>
           <w:shd w:val="clear" w:fill="FFFFFF"/>
           <w:vertAlign w:val="baseline"/>
         </w:rPr>
@@ -12149,7 +11945,6 @@
           <w:spacing w:val="2"/>
           <w:sz w:val="24"/>
           <w:szCs w:val="24"/>
-          <w:bdr w:val="none" w:color="auto" w:sz="0" w:space="0"/>
           <w:shd w:val="clear" w:fill="FFFFFF"/>
           <w:vertAlign w:val="baseline"/>
         </w:rPr>
@@ -12165,7 +11960,6 @@
           <w:spacing w:val="2"/>
           <w:sz w:val="24"/>
           <w:szCs w:val="24"/>
-          <w:bdr w:val="none" w:color="auto" w:sz="0" w:space="0"/>
           <w:shd w:val="clear" w:fill="FFFFFF"/>
           <w:vertAlign w:val="baseline"/>
         </w:rPr>
@@ -12182,7 +11976,6 @@
           <w:spacing w:val="2"/>
           <w:sz w:val="24"/>
           <w:szCs w:val="24"/>
-          <w:bdr w:val="none" w:color="auto" w:sz="0" w:space="0"/>
           <w:shd w:val="clear" w:fill="FFFFFF"/>
           <w:vertAlign w:val="baseline"/>
         </w:rPr>
@@ -12198,7 +11991,6 @@
           <w:spacing w:val="2"/>
           <w:sz w:val="24"/>
           <w:szCs w:val="24"/>
-          <w:bdr w:val="none" w:color="auto" w:sz="0" w:space="0"/>
           <w:shd w:val="clear" w:fill="FFFFFF"/>
           <w:vertAlign w:val="baseline"/>
         </w:rPr>
@@ -12232,7 +12024,6 @@
           <w:spacing w:val="2"/>
           <w:sz w:val="24"/>
           <w:szCs w:val="24"/>
-          <w:bdr w:val="none" w:color="auto" w:sz="0" w:space="0"/>
           <w:shd w:val="clear" w:fill="FFFFFF"/>
           <w:vertAlign w:val="baseline"/>
         </w:rPr>
@@ -12278,7 +12069,6 @@
           <w:spacing w:val="2"/>
           <w:sz w:val="24"/>
           <w:szCs w:val="24"/>
-          <w:bdr w:val="none" w:color="auto" w:sz="0" w:space="0"/>
           <w:shd w:val="clear" w:fill="FFFFFF"/>
           <w:vertAlign w:val="baseline"/>
         </w:rPr>
@@ -12294,7 +12084,6 @@
           <w:spacing w:val="2"/>
           <w:sz w:val="24"/>
           <w:szCs w:val="24"/>
-          <w:bdr w:val="none" w:color="auto" w:sz="0" w:space="0"/>
           <w:shd w:val="clear" w:fill="FFFFFF"/>
           <w:vertAlign w:val="baseline"/>
         </w:rPr>
@@ -12310,7 +12099,6 @@
           <w:spacing w:val="2"/>
           <w:sz w:val="24"/>
           <w:szCs w:val="24"/>
-          <w:bdr w:val="none" w:color="auto" w:sz="0" w:space="0"/>
           <w:shd w:val="clear" w:fill="FFFFFF"/>
           <w:vertAlign w:val="baseline"/>
         </w:rPr>
@@ -12327,7 +12115,6 @@
           <w:spacing w:val="2"/>
           <w:sz w:val="24"/>
           <w:szCs w:val="24"/>
-          <w:bdr w:val="none" w:color="auto" w:sz="0" w:space="0"/>
           <w:shd w:val="clear" w:fill="FFFFFF"/>
           <w:vertAlign w:val="baseline"/>
         </w:rPr>
@@ -12343,7 +12130,6 @@
           <w:spacing w:val="2"/>
           <w:sz w:val="24"/>
           <w:szCs w:val="24"/>
-          <w:bdr w:val="none" w:color="auto" w:sz="0" w:space="0"/>
           <w:shd w:val="clear" w:fill="FFFFFF"/>
           <w:vertAlign w:val="baseline"/>
         </w:rPr>
@@ -12356,6 +12142,7 @@
         <w:keepLines w:val="0"/>
         <w:widowControl/>
         <w:numPr>
+          <w:ilvl w:val="0"/>
           <w:numId w:val="0"/>
         </w:numPr>
         <w:suppressLineNumbers w:val="0"/>
@@ -12436,7 +12223,6 @@
           <w:caps w:val="0"/>
           <w:color w:val="161513"/>
           <w:spacing w:val="0"/>
-          <w:bdr w:val="none" w:color="auto" w:sz="0" w:space="0"/>
           <w:shd w:val="clear" w:fill="FFFFFF"/>
         </w:rPr>
         <w:t>Defining data marts</w:t>
@@ -12467,7 +12253,6 @@
           <w:spacing w:val="0"/>
           <w:sz w:val="24"/>
           <w:szCs w:val="24"/>
-          <w:bdr w:val="none" w:color="auto" w:sz="0" w:space="0"/>
           <w:shd w:val="clear" w:fill="FFFFFF"/>
         </w:rPr>
       </w:pPr>
@@ -12481,7 +12266,6 @@
           <w:spacing w:val="0"/>
           <w:sz w:val="24"/>
           <w:szCs w:val="24"/>
-          <w:bdr w:val="none" w:color="auto" w:sz="0" w:space="0"/>
           <w:shd w:val="clear" w:fill="FFFFFF"/>
         </w:rPr>
         <w:t>A </w:t>
@@ -12497,7 +12281,6 @@
           <w:sz w:val="24"/>
           <w:szCs w:val="24"/>
           <w:u w:val="none"/>
-          <w:bdr w:val="none" w:color="auto" w:sz="0" w:space="0"/>
           <w:shd w:val="clear" w:fill="FFFFFF"/>
         </w:rPr>
         <w:fldChar w:fldCharType="begin"/>
@@ -12513,7 +12296,6 @@
           <w:sz w:val="24"/>
           <w:szCs w:val="24"/>
           <w:u w:val="none"/>
-          <w:bdr w:val="none" w:color="auto" w:sz="0" w:space="0"/>
           <w:shd w:val="clear" w:fill="FFFFFF"/>
         </w:rPr>
         <w:instrText xml:space="preserve"> HYPERLINK "https://www.oracle.com/in/autonomous-database/departmental-data-warehouse/" </w:instrText>
@@ -12529,7 +12311,6 @@
           <w:sz w:val="24"/>
           <w:szCs w:val="24"/>
           <w:u w:val="none"/>
-          <w:bdr w:val="none" w:color="auto" w:sz="0" w:space="0"/>
           <w:shd w:val="clear" w:fill="FFFFFF"/>
         </w:rPr>
         <w:fldChar w:fldCharType="separate"/>
@@ -12546,7 +12327,6 @@
           <w:sz w:val="24"/>
           <w:szCs w:val="24"/>
           <w:u w:val="none"/>
-          <w:bdr w:val="none" w:color="auto" w:sz="0" w:space="0"/>
           <w:shd w:val="clear" w:fill="FFFFFF"/>
         </w:rPr>
         <w:t>data mart</w:t>
@@ -12562,7 +12342,6 @@
           <w:sz w:val="24"/>
           <w:szCs w:val="24"/>
           <w:u w:val="none"/>
-          <w:bdr w:val="none" w:color="auto" w:sz="0" w:space="0"/>
           <w:shd w:val="clear" w:fill="FFFFFF"/>
         </w:rPr>
         <w:fldChar w:fldCharType="end"/>
@@ -12577,7 +12356,6 @@
           <w:spacing w:val="0"/>
           <w:sz w:val="24"/>
           <w:szCs w:val="24"/>
-          <w:bdr w:val="none" w:color="auto" w:sz="0" w:space="0"/>
           <w:shd w:val="clear" w:fill="FFFFFF"/>
         </w:rPr>
         <w:t xml:space="preserve"> is a simple form of data warehouse focused on a single subject or line of business. </w:t>
@@ -12620,7 +12398,6 @@
           <w:spacing w:val="0"/>
           <w:sz w:val="24"/>
           <w:szCs w:val="24"/>
-          <w:bdr w:val="none" w:color="auto" w:sz="0" w:space="0"/>
           <w:shd w:val="clear" w:fill="FFFFFF"/>
         </w:rPr>
         <w:t xml:space="preserve">With a data mart, </w:t>
@@ -12635,7 +12412,6 @@
           <w:spacing w:val="0"/>
           <w:sz w:val="24"/>
           <w:szCs w:val="24"/>
-          <w:bdr w:val="none" w:color="auto" w:sz="0" w:space="0"/>
           <w:shd w:val="clear" w:fill="FFFFFF"/>
           <w:lang w:val="en-US"/>
         </w:rPr>
@@ -12651,7 +12427,6 @@
           <w:spacing w:val="0"/>
           <w:sz w:val="24"/>
           <w:szCs w:val="24"/>
-          <w:bdr w:val="none" w:color="auto" w:sz="0" w:space="0"/>
           <w:shd w:val="clear" w:fill="FFFFFF"/>
         </w:rPr>
         <w:t xml:space="preserve"> can access data and gain insights faster, because they don’t have to spend time searching within a more complex data warehouse or manually aggregating data from different sources.</w:t>
@@ -12694,7 +12469,6 @@
           <w:spacing w:val="0"/>
           <w:sz w:val="24"/>
           <w:szCs w:val="24"/>
-          <w:bdr w:val="none" w:color="auto" w:sz="0" w:space="0"/>
           <w:shd w:val="clear" w:fill="FFFFFF"/>
         </w:rPr>
         <w:t xml:space="preserve">A data mart provides easier access to data required by a specific team of business within </w:t>
@@ -12709,7 +12483,6 @@
           <w:spacing w:val="0"/>
           <w:sz w:val="24"/>
           <w:szCs w:val="24"/>
-          <w:bdr w:val="none" w:color="auto" w:sz="0" w:space="0"/>
           <w:shd w:val="clear" w:fill="FFFFFF"/>
           <w:lang w:val="en-US"/>
         </w:rPr>
@@ -12725,7 +12498,6 @@
           <w:spacing w:val="0"/>
           <w:sz w:val="24"/>
           <w:szCs w:val="24"/>
-          <w:bdr w:val="none" w:color="auto" w:sz="0" w:space="0"/>
           <w:shd w:val="clear" w:fill="FFFFFF"/>
         </w:rPr>
         <w:t>organization. For example, if  marketing team is looking for data to help improve campaign performance during the holiday season, sifting through and combining data scattered across multiple systems could prove costly in terms of time, accuracy, and ultimately, money.</w:t>
@@ -12756,7 +12528,6 @@
           <w:spacing w:val="0"/>
           <w:sz w:val="24"/>
           <w:szCs w:val="24"/>
-          <w:bdr w:val="none" w:color="auto" w:sz="0" w:space="0"/>
           <w:shd w:val="clear" w:fill="FFFFFF"/>
         </w:rPr>
       </w:pPr>
@@ -12770,7 +12541,6 @@
           <w:spacing w:val="0"/>
           <w:sz w:val="24"/>
           <w:szCs w:val="24"/>
-          <w:bdr w:val="none" w:color="auto" w:sz="0" w:space="0"/>
           <w:shd w:val="clear" w:fill="FFFFFF"/>
         </w:rPr>
         <w:t>Teams forced to locate data from various sources most often rely on spreadsheets to share this data and collaborate. This usually results in human errors, confusion, complex reconciliations, and multiple sources of truth—the so-called “spreadsheet nightmare.” Data marts have become popular as a centralized place where the necessary data is collected and organized before reports, dashboards, and visualizations are created.</w:t>
@@ -12801,7 +12571,6 @@
           <w:spacing w:val="0"/>
           <w:sz w:val="24"/>
           <w:szCs w:val="24"/>
-          <w:bdr w:val="none" w:color="auto" w:sz="0" w:space="0"/>
           <w:shd w:val="clear" w:fill="FFFFFF"/>
         </w:rPr>
       </w:pPr>
@@ -12820,21 +12589,355 @@
           <w:right w:val="none" w:color="auto" w:sz="0" w:space="0"/>
         </w:pBdr>
         <w:shd w:val="clear" w:fill="FFFFFF"/>
-        <w:spacing w:before="0" w:beforeAutospacing="0" w:after="0" w:afterAutospacing="0" w:line="21" w:lineRule="atLeast"/>
+        <w:spacing w:before="0" w:beforeAutospacing="0" w:after="150" w:afterAutospacing="0"/>
         <w:ind w:left="0" w:right="0" w:firstLine="0"/>
-        <w:rPr>
-          <w:rFonts w:hint="default" w:ascii="Segoe UI" w:hAnsi="Segoe UI" w:eastAsia="Segoe UI" w:cs="Segoe UI"/>
-          <w:i w:val="0"/>
-          <w:iCs w:val="0"/>
-          <w:caps w:val="0"/>
-          <w:color w:val="161513"/>
-          <w:spacing w:val="0"/>
+        <w:jc w:val="left"/>
+        <w:textAlignment w:val="baseline"/>
+        <w:rPr>
+          <w:rFonts w:hint="default" w:ascii="Segoe UI" w:hAnsi="Segoe UI" w:eastAsia="sans-serif" w:cs="Segoe UI"/>
+          <w:i w:val="0"/>
+          <w:iCs w:val="0"/>
+          <w:caps w:val="0"/>
+          <w:color w:val="273239"/>
+          <w:spacing w:val="2"/>
+          <w:sz w:val="24"/>
+          <w:szCs w:val="24"/>
+        </w:rPr>
+      </w:pPr>
+      <w:r>
+        <w:rPr>
+          <w:rStyle w:val="11"/>
+          <w:rFonts w:hint="default" w:ascii="Segoe UI" w:hAnsi="Segoe UI" w:eastAsia="sans-serif" w:cs="Segoe UI"/>
+          <w:i w:val="0"/>
+          <w:iCs w:val="0"/>
+          <w:caps w:val="0"/>
+          <w:color w:val="273239"/>
+          <w:spacing w:val="2"/>
           <w:sz w:val="24"/>
           <w:szCs w:val="24"/>
           <w:bdr w:val="none" w:color="auto" w:sz="0" w:space="0"/>
           <w:shd w:val="clear" w:fill="FFFFFF"/>
-        </w:rPr>
-      </w:pPr>
+          <w:vertAlign w:val="baseline"/>
+        </w:rPr>
+        <w:t>Need Of Data Mart:</w:t>
+      </w:r>
+      <w:r>
+        <w:rPr>
+          <w:rFonts w:hint="default" w:ascii="Segoe UI" w:hAnsi="Segoe UI" w:eastAsia="sans-serif" w:cs="Segoe UI"/>
+          <w:i w:val="0"/>
+          <w:iCs w:val="0"/>
+          <w:caps w:val="0"/>
+          <w:color w:val="273239"/>
+          <w:spacing w:val="2"/>
+          <w:sz w:val="24"/>
+          <w:szCs w:val="24"/>
+          <w:bdr w:val="none" w:color="auto" w:sz="0" w:space="0"/>
+          <w:shd w:val="clear" w:fill="FFFFFF"/>
+          <w:vertAlign w:val="baseline"/>
+        </w:rPr>
+        <w:t> </w:t>
+      </w:r>
+    </w:p>
+    <w:p>
+      <w:pPr>
+        <w:keepNext w:val="0"/>
+        <w:keepLines w:val="0"/>
+        <w:widowControl/>
+        <w:numPr>
+          <w:ilvl w:val="0"/>
+          <w:numId w:val="14"/>
+        </w:numPr>
+        <w:suppressLineNumbers w:val="0"/>
+        <w:pBdr>
+          <w:top w:val="none" w:color="auto" w:sz="0" w:space="0"/>
+          <w:left w:val="none" w:color="auto" w:sz="0" w:space="0"/>
+          <w:bottom w:val="none" w:color="auto" w:sz="0" w:space="0"/>
+          <w:right w:val="none" w:color="auto" w:sz="0" w:space="0"/>
+        </w:pBdr>
+        <w:spacing w:before="0" w:beforeAutospacing="0" w:after="0" w:afterAutospacing="0" w:line="24" w:lineRule="atLeast"/>
+        <w:ind w:left="360" w:right="0" w:hanging="360"/>
+        <w:jc w:val="left"/>
+        <w:textAlignment w:val="baseline"/>
+        <w:rPr>
+          <w:rFonts w:hint="default" w:ascii="Segoe UI" w:hAnsi="Segoe UI" w:cs="Segoe UI"/>
+          <w:sz w:val="24"/>
+          <w:szCs w:val="24"/>
+        </w:rPr>
+      </w:pPr>
+      <w:r>
+        <w:rPr>
+          <w:rFonts w:hint="default" w:ascii="Segoe UI" w:hAnsi="Segoe UI" w:eastAsia="sans-serif" w:cs="Segoe UI"/>
+          <w:i w:val="0"/>
+          <w:iCs w:val="0"/>
+          <w:caps w:val="0"/>
+          <w:color w:val="273239"/>
+          <w:spacing w:val="2"/>
+          <w:sz w:val="24"/>
+          <w:szCs w:val="24"/>
+          <w:bdr w:val="none" w:color="auto" w:sz="0" w:space="0"/>
+          <w:shd w:val="clear" w:fill="FFFFFF"/>
+          <w:vertAlign w:val="baseline"/>
+        </w:rPr>
+        <w:t>Data Mart focuses only on functioning of particular department of an organization. </w:t>
+      </w:r>
+    </w:p>
+    <w:p>
+      <w:pPr>
+        <w:keepNext w:val="0"/>
+        <w:keepLines w:val="0"/>
+        <w:widowControl/>
+        <w:numPr>
+          <w:ilvl w:val="0"/>
+          <w:numId w:val="14"/>
+        </w:numPr>
+        <w:suppressLineNumbers w:val="0"/>
+        <w:pBdr>
+          <w:top w:val="none" w:color="auto" w:sz="0" w:space="0"/>
+          <w:left w:val="none" w:color="auto" w:sz="0" w:space="0"/>
+          <w:bottom w:val="none" w:color="auto" w:sz="0" w:space="0"/>
+          <w:right w:val="none" w:color="auto" w:sz="0" w:space="0"/>
+        </w:pBdr>
+        <w:spacing w:before="0" w:beforeAutospacing="0" w:after="0" w:afterAutospacing="0" w:line="24" w:lineRule="atLeast"/>
+        <w:ind w:left="360" w:right="0" w:hanging="360"/>
+        <w:jc w:val="left"/>
+        <w:textAlignment w:val="baseline"/>
+        <w:rPr>
+          <w:rFonts w:hint="default" w:ascii="Segoe UI" w:hAnsi="Segoe UI" w:cs="Segoe UI"/>
+          <w:sz w:val="24"/>
+          <w:szCs w:val="24"/>
+        </w:rPr>
+      </w:pPr>
+      <w:r>
+        <w:rPr>
+          <w:rFonts w:hint="default" w:ascii="Segoe UI" w:hAnsi="Segoe UI" w:eastAsia="sans-serif" w:cs="Segoe UI"/>
+          <w:i w:val="0"/>
+          <w:iCs w:val="0"/>
+          <w:caps w:val="0"/>
+          <w:color w:val="273239"/>
+          <w:spacing w:val="2"/>
+          <w:sz w:val="24"/>
+          <w:szCs w:val="24"/>
+          <w:bdr w:val="none" w:color="auto" w:sz="0" w:space="0"/>
+          <w:shd w:val="clear" w:fill="FFFFFF"/>
+          <w:vertAlign w:val="baseline"/>
+        </w:rPr>
+        <w:t>It is maintained by single authority of an organization. </w:t>
+      </w:r>
+    </w:p>
+    <w:p>
+      <w:pPr>
+        <w:keepNext w:val="0"/>
+        <w:keepLines w:val="0"/>
+        <w:widowControl/>
+        <w:numPr>
+          <w:ilvl w:val="0"/>
+          <w:numId w:val="14"/>
+        </w:numPr>
+        <w:suppressLineNumbers w:val="0"/>
+        <w:pBdr>
+          <w:top w:val="none" w:color="auto" w:sz="0" w:space="0"/>
+          <w:left w:val="none" w:color="auto" w:sz="0" w:space="0"/>
+          <w:bottom w:val="none" w:color="auto" w:sz="0" w:space="0"/>
+          <w:right w:val="none" w:color="auto" w:sz="0" w:space="0"/>
+        </w:pBdr>
+        <w:spacing w:before="0" w:beforeAutospacing="0" w:after="0" w:afterAutospacing="0" w:line="24" w:lineRule="atLeast"/>
+        <w:ind w:left="360" w:right="0" w:hanging="360"/>
+        <w:jc w:val="left"/>
+        <w:textAlignment w:val="baseline"/>
+        <w:rPr>
+          <w:rFonts w:hint="default" w:ascii="Segoe UI" w:hAnsi="Segoe UI" w:cs="Segoe UI"/>
+          <w:sz w:val="24"/>
+          <w:szCs w:val="24"/>
+        </w:rPr>
+      </w:pPr>
+      <w:r>
+        <w:rPr>
+          <w:rFonts w:hint="default" w:ascii="Segoe UI" w:hAnsi="Segoe UI" w:eastAsia="sans-serif" w:cs="Segoe UI"/>
+          <w:i w:val="0"/>
+          <w:iCs w:val="0"/>
+          <w:caps w:val="0"/>
+          <w:color w:val="273239"/>
+          <w:spacing w:val="2"/>
+          <w:sz w:val="24"/>
+          <w:szCs w:val="24"/>
+          <w:bdr w:val="none" w:color="auto" w:sz="0" w:space="0"/>
+          <w:shd w:val="clear" w:fill="FFFFFF"/>
+          <w:vertAlign w:val="baseline"/>
+        </w:rPr>
+        <w:t>Since, it stores the data related to specific part of an organisation, data retrieval from it is very quick. </w:t>
+      </w:r>
+    </w:p>
+    <w:p>
+      <w:pPr>
+        <w:keepNext w:val="0"/>
+        <w:keepLines w:val="0"/>
+        <w:widowControl/>
+        <w:numPr>
+          <w:ilvl w:val="0"/>
+          <w:numId w:val="14"/>
+        </w:numPr>
+        <w:suppressLineNumbers w:val="0"/>
+        <w:pBdr>
+          <w:top w:val="none" w:color="auto" w:sz="0" w:space="0"/>
+          <w:left w:val="none" w:color="auto" w:sz="0" w:space="0"/>
+          <w:bottom w:val="none" w:color="auto" w:sz="0" w:space="0"/>
+          <w:right w:val="none" w:color="auto" w:sz="0" w:space="0"/>
+        </w:pBdr>
+        <w:spacing w:before="0" w:beforeAutospacing="0" w:after="0" w:afterAutospacing="0" w:line="24" w:lineRule="atLeast"/>
+        <w:ind w:left="360" w:right="0" w:hanging="360"/>
+        <w:jc w:val="left"/>
+        <w:textAlignment w:val="baseline"/>
+        <w:rPr>
+          <w:rFonts w:hint="default" w:ascii="Segoe UI" w:hAnsi="Segoe UI" w:cs="Segoe UI"/>
+          <w:sz w:val="24"/>
+          <w:szCs w:val="24"/>
+        </w:rPr>
+      </w:pPr>
+      <w:r>
+        <w:rPr>
+          <w:rFonts w:hint="default" w:ascii="Segoe UI" w:hAnsi="Segoe UI" w:eastAsia="sans-serif" w:cs="Segoe UI"/>
+          <w:i w:val="0"/>
+          <w:iCs w:val="0"/>
+          <w:caps w:val="0"/>
+          <w:color w:val="273239"/>
+          <w:spacing w:val="2"/>
+          <w:sz w:val="24"/>
+          <w:szCs w:val="24"/>
+          <w:bdr w:val="none" w:color="auto" w:sz="0" w:space="0"/>
+          <w:shd w:val="clear" w:fill="FFFFFF"/>
+          <w:vertAlign w:val="baseline"/>
+        </w:rPr>
+        <w:t>Designing and maintenance of data mart is found to be quite cinch as compared to data warehouse. </w:t>
+      </w:r>
+    </w:p>
+    <w:p>
+      <w:pPr>
+        <w:keepNext w:val="0"/>
+        <w:keepLines w:val="0"/>
+        <w:widowControl/>
+        <w:numPr>
+          <w:ilvl w:val="0"/>
+          <w:numId w:val="14"/>
+        </w:numPr>
+        <w:suppressLineNumbers w:val="0"/>
+        <w:pBdr>
+          <w:top w:val="none" w:color="auto" w:sz="0" w:space="0"/>
+          <w:left w:val="none" w:color="auto" w:sz="0" w:space="0"/>
+          <w:bottom w:val="none" w:color="auto" w:sz="0" w:space="0"/>
+          <w:right w:val="none" w:color="auto" w:sz="0" w:space="0"/>
+        </w:pBdr>
+        <w:spacing w:before="0" w:beforeAutospacing="0" w:after="0" w:afterAutospacing="0" w:line="24" w:lineRule="atLeast"/>
+        <w:ind w:left="360" w:right="0" w:hanging="360"/>
+        <w:jc w:val="left"/>
+        <w:textAlignment w:val="baseline"/>
+        <w:rPr>
+          <w:rFonts w:hint="default" w:ascii="Segoe UI" w:hAnsi="Segoe UI" w:cs="Segoe UI"/>
+          <w:sz w:val="24"/>
+          <w:szCs w:val="24"/>
+        </w:rPr>
+      </w:pPr>
+      <w:r>
+        <w:rPr>
+          <w:rFonts w:hint="default" w:ascii="Segoe UI" w:hAnsi="Segoe UI" w:eastAsia="sans-serif" w:cs="Segoe UI"/>
+          <w:i w:val="0"/>
+          <w:iCs w:val="0"/>
+          <w:caps w:val="0"/>
+          <w:color w:val="273239"/>
+          <w:spacing w:val="2"/>
+          <w:sz w:val="24"/>
+          <w:szCs w:val="24"/>
+          <w:bdr w:val="none" w:color="auto" w:sz="0" w:space="0"/>
+          <w:shd w:val="clear" w:fill="FFFFFF"/>
+          <w:vertAlign w:val="baseline"/>
+        </w:rPr>
+        <w:t>It reduces the response time of user as it stores small volume of data. </w:t>
+      </w:r>
+    </w:p>
+    <w:p>
+      <w:pPr>
+        <w:keepNext w:val="0"/>
+        <w:keepLines w:val="0"/>
+        <w:widowControl/>
+        <w:numPr>
+          <w:ilvl w:val="0"/>
+          <w:numId w:val="14"/>
+        </w:numPr>
+        <w:suppressLineNumbers w:val="0"/>
+        <w:pBdr>
+          <w:top w:val="none" w:color="auto" w:sz="0" w:space="0"/>
+          <w:left w:val="none" w:color="auto" w:sz="0" w:space="0"/>
+          <w:bottom w:val="none" w:color="auto" w:sz="0" w:space="0"/>
+          <w:right w:val="none" w:color="auto" w:sz="0" w:space="0"/>
+        </w:pBdr>
+        <w:spacing w:before="0" w:beforeAutospacing="0" w:after="0" w:afterAutospacing="0" w:line="24" w:lineRule="atLeast"/>
+        <w:ind w:left="360" w:right="0" w:hanging="360"/>
+        <w:jc w:val="left"/>
+        <w:textAlignment w:val="baseline"/>
+        <w:rPr>
+          <w:rFonts w:hint="default" w:ascii="Segoe UI" w:hAnsi="Segoe UI" w:cs="Segoe UI"/>
+          <w:sz w:val="24"/>
+          <w:szCs w:val="24"/>
+        </w:rPr>
+      </w:pPr>
+      <w:r>
+        <w:rPr>
+          <w:rFonts w:hint="default" w:ascii="Segoe UI" w:hAnsi="Segoe UI" w:eastAsia="sans-serif" w:cs="Segoe UI"/>
+          <w:i w:val="0"/>
+          <w:iCs w:val="0"/>
+          <w:caps w:val="0"/>
+          <w:color w:val="273239"/>
+          <w:spacing w:val="2"/>
+          <w:sz w:val="24"/>
+          <w:szCs w:val="24"/>
+          <w:bdr w:val="none" w:color="auto" w:sz="0" w:space="0"/>
+          <w:shd w:val="clear" w:fill="FFFFFF"/>
+          <w:vertAlign w:val="baseline"/>
+        </w:rPr>
+        <w:t>It is small in size due to which accessing data from it very fast. </w:t>
+      </w:r>
+    </w:p>
+    <w:p>
+      <w:pPr>
+        <w:keepNext w:val="0"/>
+        <w:keepLines w:val="0"/>
+        <w:widowControl/>
+        <w:numPr>
+          <w:ilvl w:val="0"/>
+          <w:numId w:val="14"/>
+        </w:numPr>
+        <w:suppressLineNumbers w:val="0"/>
+        <w:pBdr>
+          <w:top w:val="none" w:color="auto" w:sz="0" w:space="0"/>
+          <w:left w:val="none" w:color="auto" w:sz="0" w:space="0"/>
+          <w:bottom w:val="none" w:color="auto" w:sz="0" w:space="0"/>
+          <w:right w:val="none" w:color="auto" w:sz="0" w:space="0"/>
+        </w:pBdr>
+        <w:spacing w:before="0" w:beforeAutospacing="0" w:after="0" w:afterAutospacing="0" w:line="24" w:lineRule="atLeast"/>
+        <w:ind w:left="360" w:right="0" w:hanging="360"/>
+        <w:jc w:val="left"/>
+        <w:textAlignment w:val="baseline"/>
+        <w:rPr>
+          <w:rFonts w:hint="default" w:ascii="Segoe UI" w:hAnsi="Segoe UI" w:cs="Segoe UI"/>
+          <w:sz w:val="24"/>
+          <w:szCs w:val="24"/>
+        </w:rPr>
+      </w:pPr>
+      <w:r>
+        <w:rPr>
+          <w:rFonts w:hint="default" w:ascii="Segoe UI" w:hAnsi="Segoe UI" w:eastAsia="sans-serif" w:cs="Segoe UI"/>
+          <w:i w:val="0"/>
+          <w:iCs w:val="0"/>
+          <w:caps w:val="0"/>
+          <w:color w:val="273239"/>
+          <w:spacing w:val="2"/>
+          <w:sz w:val="24"/>
+          <w:szCs w:val="24"/>
+          <w:bdr w:val="none" w:color="auto" w:sz="0" w:space="0"/>
+          <w:shd w:val="clear" w:fill="FFFFFF"/>
+          <w:vertAlign w:val="baseline"/>
+        </w:rPr>
+        <w:t>This Storage unit is used by most of organizations for the smooth running of their departments.</w:t>
+      </w:r>
     </w:p>
     <w:p>
       <w:pPr>
@@ -12850,19 +12953,1072 @@
           <w:right w:val="none" w:color="auto" w:sz="0" w:space="0"/>
         </w:pBdr>
         <w:shd w:val="clear" w:fill="FFFFFF"/>
-        <w:spacing w:before="0" w:beforeAutospacing="0" w:after="0" w:afterAutospacing="0" w:line="21" w:lineRule="atLeast"/>
+        <w:spacing w:before="0" w:beforeAutospacing="0" w:after="150" w:afterAutospacing="0"/>
         <w:ind w:left="0" w:right="0" w:firstLine="0"/>
-        <w:rPr>
-          <w:rFonts w:hint="default" w:ascii="Segoe UI" w:hAnsi="Segoe UI" w:eastAsia="sans-serif" w:cs="Segoe UI"/>
+        <w:jc w:val="left"/>
+        <w:textAlignment w:val="baseline"/>
+        <w:rPr>
+          <w:rFonts w:hint="default" w:ascii="Segoe UI" w:hAnsi="Segoe UI" w:eastAsia="sans-serif" w:cs="Segoe UI"/>
+          <w:i w:val="0"/>
+          <w:iCs w:val="0"/>
+          <w:caps w:val="0"/>
+          <w:color w:val="273239"/>
+          <w:spacing w:val="2"/>
+          <w:sz w:val="24"/>
+          <w:szCs w:val="24"/>
+        </w:rPr>
+      </w:pPr>
+      <w:r>
+        <w:rPr>
+          <w:rStyle w:val="11"/>
+          <w:rFonts w:hint="default" w:ascii="Segoe UI" w:hAnsi="Segoe UI" w:eastAsia="sans-serif" w:cs="Segoe UI"/>
+          <w:i w:val="0"/>
+          <w:iCs w:val="0"/>
+          <w:caps w:val="0"/>
+          <w:color w:val="273239"/>
+          <w:spacing w:val="2"/>
+          <w:sz w:val="24"/>
+          <w:szCs w:val="24"/>
+          <w:bdr w:val="none" w:color="auto" w:sz="0" w:space="0"/>
+          <w:shd w:val="clear" w:fill="FFFFFF"/>
+          <w:vertAlign w:val="baseline"/>
+        </w:rPr>
+        <w:t>Advantages of Data Mart:</w:t>
+      </w:r>
+      <w:r>
+        <w:rPr>
+          <w:rFonts w:hint="default" w:ascii="Segoe UI" w:hAnsi="Segoe UI" w:eastAsia="sans-serif" w:cs="Segoe UI"/>
+          <w:i w:val="0"/>
+          <w:iCs w:val="0"/>
+          <w:caps w:val="0"/>
+          <w:color w:val="273239"/>
+          <w:spacing w:val="2"/>
+          <w:sz w:val="24"/>
+          <w:szCs w:val="24"/>
+          <w:bdr w:val="none" w:color="auto" w:sz="0" w:space="0"/>
+          <w:shd w:val="clear" w:fill="FFFFFF"/>
+          <w:vertAlign w:val="baseline"/>
+        </w:rPr>
+        <w:t> </w:t>
+      </w:r>
+    </w:p>
+    <w:p>
+      <w:pPr>
+        <w:keepNext w:val="0"/>
+        <w:keepLines w:val="0"/>
+        <w:widowControl/>
+        <w:numPr>
+          <w:ilvl w:val="0"/>
+          <w:numId w:val="15"/>
+        </w:numPr>
+        <w:suppressLineNumbers w:val="0"/>
+        <w:pBdr>
+          <w:top w:val="none" w:color="auto" w:sz="0" w:space="0"/>
+          <w:left w:val="none" w:color="auto" w:sz="0" w:space="0"/>
+          <w:bottom w:val="none" w:color="auto" w:sz="0" w:space="0"/>
+          <w:right w:val="none" w:color="auto" w:sz="0" w:space="0"/>
+        </w:pBdr>
+        <w:spacing w:before="0" w:beforeAutospacing="0" w:after="0" w:afterAutospacing="0" w:line="24" w:lineRule="atLeast"/>
+        <w:ind w:left="360" w:right="0" w:hanging="360"/>
+        <w:jc w:val="left"/>
+        <w:textAlignment w:val="baseline"/>
+        <w:rPr>
+          <w:rFonts w:hint="default" w:ascii="Segoe UI" w:hAnsi="Segoe UI" w:cs="Segoe UI"/>
+          <w:sz w:val="24"/>
+          <w:szCs w:val="24"/>
+        </w:rPr>
+      </w:pPr>
+      <w:r>
+        <w:rPr>
+          <w:rFonts w:hint="default" w:ascii="Segoe UI" w:hAnsi="Segoe UI" w:eastAsia="sans-serif" w:cs="Segoe UI"/>
+          <w:i w:val="0"/>
+          <w:iCs w:val="0"/>
+          <w:caps w:val="0"/>
+          <w:color w:val="273239"/>
+          <w:spacing w:val="2"/>
+          <w:sz w:val="24"/>
+          <w:szCs w:val="24"/>
+          <w:bdr w:val="none" w:color="auto" w:sz="0" w:space="0"/>
+          <w:shd w:val="clear" w:fill="FFFFFF"/>
+          <w:vertAlign w:val="baseline"/>
+        </w:rPr>
+        <w:t>Implementation of data mart needs less time as compared to implementation of datawarehouse as data mart is designed for a particular department of an organization. </w:t>
+      </w:r>
+    </w:p>
+    <w:p>
+      <w:pPr>
+        <w:keepNext w:val="0"/>
+        <w:keepLines w:val="0"/>
+        <w:widowControl/>
+        <w:numPr>
+          <w:ilvl w:val="0"/>
+          <w:numId w:val="15"/>
+        </w:numPr>
+        <w:suppressLineNumbers w:val="0"/>
+        <w:pBdr>
+          <w:top w:val="none" w:color="auto" w:sz="0" w:space="0"/>
+          <w:left w:val="none" w:color="auto" w:sz="0" w:space="0"/>
+          <w:bottom w:val="none" w:color="auto" w:sz="0" w:space="0"/>
+          <w:right w:val="none" w:color="auto" w:sz="0" w:space="0"/>
+        </w:pBdr>
+        <w:spacing w:before="0" w:beforeAutospacing="0" w:after="0" w:afterAutospacing="0" w:line="24" w:lineRule="atLeast"/>
+        <w:ind w:left="360" w:right="0" w:hanging="360"/>
+        <w:jc w:val="left"/>
+        <w:textAlignment w:val="baseline"/>
+        <w:rPr>
+          <w:rFonts w:hint="default" w:ascii="Segoe UI" w:hAnsi="Segoe UI" w:cs="Segoe UI"/>
+          <w:sz w:val="24"/>
+          <w:szCs w:val="24"/>
+        </w:rPr>
+      </w:pPr>
+      <w:r>
+        <w:rPr>
+          <w:rFonts w:hint="default" w:ascii="Segoe UI" w:hAnsi="Segoe UI" w:eastAsia="sans-serif" w:cs="Segoe UI"/>
+          <w:i w:val="0"/>
+          <w:iCs w:val="0"/>
+          <w:caps w:val="0"/>
+          <w:color w:val="273239"/>
+          <w:spacing w:val="2"/>
+          <w:sz w:val="24"/>
+          <w:szCs w:val="24"/>
+          <w:bdr w:val="none" w:color="auto" w:sz="0" w:space="0"/>
+          <w:shd w:val="clear" w:fill="FFFFFF"/>
+          <w:vertAlign w:val="baseline"/>
+        </w:rPr>
+        <w:t>Organizations are provided with choices to choose model of data mart depending upon cost and their business. </w:t>
+      </w:r>
+    </w:p>
+    <w:p>
+      <w:pPr>
+        <w:keepNext w:val="0"/>
+        <w:keepLines w:val="0"/>
+        <w:widowControl/>
+        <w:numPr>
+          <w:ilvl w:val="0"/>
+          <w:numId w:val="15"/>
+        </w:numPr>
+        <w:suppressLineNumbers w:val="0"/>
+        <w:pBdr>
+          <w:top w:val="none" w:color="auto" w:sz="0" w:space="0"/>
+          <w:left w:val="none" w:color="auto" w:sz="0" w:space="0"/>
+          <w:bottom w:val="none" w:color="auto" w:sz="0" w:space="0"/>
+          <w:right w:val="none" w:color="auto" w:sz="0" w:space="0"/>
+        </w:pBdr>
+        <w:spacing w:before="0" w:beforeAutospacing="0" w:after="0" w:afterAutospacing="0" w:line="24" w:lineRule="atLeast"/>
+        <w:ind w:left="360" w:right="0" w:hanging="360"/>
+        <w:jc w:val="left"/>
+        <w:textAlignment w:val="baseline"/>
+        <w:rPr>
+          <w:rFonts w:hint="default" w:ascii="Segoe UI" w:hAnsi="Segoe UI" w:cs="Segoe UI"/>
+          <w:sz w:val="24"/>
+          <w:szCs w:val="24"/>
+        </w:rPr>
+      </w:pPr>
+      <w:r>
+        <w:rPr>
+          <w:rFonts w:hint="default" w:ascii="Segoe UI" w:hAnsi="Segoe UI" w:eastAsia="sans-serif" w:cs="Segoe UI"/>
+          <w:i w:val="0"/>
+          <w:iCs w:val="0"/>
+          <w:caps w:val="0"/>
+          <w:color w:val="273239"/>
+          <w:spacing w:val="2"/>
+          <w:sz w:val="24"/>
+          <w:szCs w:val="24"/>
+          <w:bdr w:val="none" w:color="auto" w:sz="0" w:space="0"/>
+          <w:shd w:val="clear" w:fill="FFFFFF"/>
+          <w:vertAlign w:val="baseline"/>
+        </w:rPr>
+        <w:t>Data can be easily accessed from data mart. </w:t>
+      </w:r>
+    </w:p>
+    <w:p>
+      <w:pPr>
+        <w:keepNext w:val="0"/>
+        <w:keepLines w:val="0"/>
+        <w:widowControl/>
+        <w:numPr>
+          <w:ilvl w:val="0"/>
+          <w:numId w:val="15"/>
+        </w:numPr>
+        <w:suppressLineNumbers w:val="0"/>
+        <w:pBdr>
+          <w:top w:val="none" w:color="auto" w:sz="0" w:space="0"/>
+          <w:left w:val="none" w:color="auto" w:sz="0" w:space="0"/>
+          <w:bottom w:val="none" w:color="auto" w:sz="0" w:space="0"/>
+          <w:right w:val="none" w:color="auto" w:sz="0" w:space="0"/>
+        </w:pBdr>
+        <w:spacing w:before="0" w:beforeAutospacing="0" w:after="0" w:afterAutospacing="0" w:line="24" w:lineRule="atLeast"/>
+        <w:ind w:left="360" w:right="0" w:hanging="360"/>
+        <w:jc w:val="left"/>
+        <w:textAlignment w:val="baseline"/>
+        <w:rPr>
+          <w:rFonts w:hint="default" w:ascii="Segoe UI" w:hAnsi="Segoe UI" w:cs="Segoe UI"/>
+          <w:sz w:val="24"/>
+          <w:szCs w:val="24"/>
+        </w:rPr>
+      </w:pPr>
+      <w:r>
+        <w:rPr>
+          <w:rFonts w:hint="default" w:ascii="Segoe UI" w:hAnsi="Segoe UI" w:eastAsia="sans-serif" w:cs="Segoe UI"/>
+          <w:i w:val="0"/>
+          <w:iCs w:val="0"/>
+          <w:caps w:val="0"/>
+          <w:color w:val="273239"/>
+          <w:spacing w:val="2"/>
+          <w:sz w:val="24"/>
+          <w:szCs w:val="24"/>
+          <w:bdr w:val="none" w:color="auto" w:sz="0" w:space="0"/>
+          <w:shd w:val="clear" w:fill="FFFFFF"/>
+          <w:vertAlign w:val="baseline"/>
+        </w:rPr>
+        <w:t>It contains frequently accessed queries, so enable to analyse business trend. </w:t>
+      </w:r>
+    </w:p>
+    <w:p>
+      <w:pPr>
+        <w:pStyle w:val="10"/>
+        <w:keepNext w:val="0"/>
+        <w:keepLines w:val="0"/>
+        <w:widowControl/>
+        <w:suppressLineNumbers w:val="0"/>
+        <w:pBdr>
+          <w:top w:val="none" w:color="auto" w:sz="0" w:space="0"/>
+          <w:left w:val="none" w:color="auto" w:sz="0" w:space="0"/>
+          <w:bottom w:val="none" w:color="auto" w:sz="0" w:space="0"/>
+          <w:right w:val="none" w:color="auto" w:sz="0" w:space="0"/>
+        </w:pBdr>
+        <w:shd w:val="clear" w:fill="FFFFFF"/>
+        <w:spacing w:before="0" w:beforeAutospacing="0" w:after="150" w:afterAutospacing="0"/>
+        <w:ind w:left="0" w:right="0" w:firstLine="0"/>
+        <w:jc w:val="left"/>
+        <w:textAlignment w:val="baseline"/>
+        <w:rPr>
+          <w:rFonts w:hint="default" w:ascii="Segoe UI" w:hAnsi="Segoe UI" w:eastAsia="sans-serif" w:cs="Segoe UI"/>
+          <w:i w:val="0"/>
+          <w:iCs w:val="0"/>
+          <w:caps w:val="0"/>
+          <w:color w:val="273239"/>
+          <w:spacing w:val="2"/>
+          <w:sz w:val="24"/>
+          <w:szCs w:val="24"/>
+        </w:rPr>
+      </w:pPr>
+      <w:r>
+        <w:rPr>
+          <w:rStyle w:val="11"/>
+          <w:rFonts w:hint="default" w:ascii="Segoe UI" w:hAnsi="Segoe UI" w:eastAsia="sans-serif" w:cs="Segoe UI"/>
+          <w:i w:val="0"/>
+          <w:iCs w:val="0"/>
+          <w:caps w:val="0"/>
+          <w:color w:val="273239"/>
+          <w:spacing w:val="2"/>
+          <w:sz w:val="24"/>
+          <w:szCs w:val="24"/>
+          <w:bdr w:val="none" w:color="auto" w:sz="0" w:space="0"/>
+          <w:shd w:val="clear" w:fill="FFFFFF"/>
+          <w:vertAlign w:val="baseline"/>
+        </w:rPr>
+        <w:t>Disadvantages of Data Mart:</w:t>
+      </w:r>
+      <w:r>
+        <w:rPr>
+          <w:rFonts w:hint="default" w:ascii="Segoe UI" w:hAnsi="Segoe UI" w:eastAsia="sans-serif" w:cs="Segoe UI"/>
+          <w:i w:val="0"/>
+          <w:iCs w:val="0"/>
+          <w:caps w:val="0"/>
+          <w:color w:val="273239"/>
+          <w:spacing w:val="2"/>
+          <w:sz w:val="24"/>
+          <w:szCs w:val="24"/>
+          <w:bdr w:val="none" w:color="auto" w:sz="0" w:space="0"/>
+          <w:shd w:val="clear" w:fill="FFFFFF"/>
+          <w:vertAlign w:val="baseline"/>
+        </w:rPr>
+        <w:t>  </w:t>
+      </w:r>
+    </w:p>
+    <w:p>
+      <w:pPr>
+        <w:keepNext w:val="0"/>
+        <w:keepLines w:val="0"/>
+        <w:widowControl/>
+        <w:numPr>
+          <w:ilvl w:val="0"/>
+          <w:numId w:val="16"/>
+        </w:numPr>
+        <w:suppressLineNumbers w:val="0"/>
+        <w:pBdr>
+          <w:top w:val="none" w:color="auto" w:sz="0" w:space="0"/>
+          <w:left w:val="none" w:color="auto" w:sz="0" w:space="0"/>
+          <w:bottom w:val="none" w:color="auto" w:sz="0" w:space="0"/>
+          <w:right w:val="none" w:color="auto" w:sz="0" w:space="0"/>
+        </w:pBdr>
+        <w:spacing w:before="0" w:beforeAutospacing="0" w:after="0" w:afterAutospacing="0" w:line="24" w:lineRule="atLeast"/>
+        <w:ind w:left="360" w:right="0" w:hanging="360"/>
+        <w:jc w:val="left"/>
+        <w:textAlignment w:val="baseline"/>
+        <w:rPr>
+          <w:rFonts w:hint="default" w:ascii="Segoe UI" w:hAnsi="Segoe UI" w:cs="Segoe UI"/>
+          <w:sz w:val="24"/>
+          <w:szCs w:val="24"/>
+        </w:rPr>
+      </w:pPr>
+      <w:r>
+        <w:rPr>
+          <w:rFonts w:hint="default" w:ascii="Segoe UI" w:hAnsi="Segoe UI" w:eastAsia="sans-serif" w:cs="Segoe UI"/>
+          <w:i w:val="0"/>
+          <w:iCs w:val="0"/>
+          <w:caps w:val="0"/>
+          <w:color w:val="273239"/>
+          <w:spacing w:val="2"/>
+          <w:sz w:val="24"/>
+          <w:szCs w:val="24"/>
+          <w:bdr w:val="none" w:color="auto" w:sz="0" w:space="0"/>
+          <w:shd w:val="clear" w:fill="FFFFFF"/>
+          <w:vertAlign w:val="baseline"/>
+        </w:rPr>
+        <w:t>Since it stores the data related only to specific function, so does not store huge volume of data related to each and every department of an organization like datawarehouse. </w:t>
+      </w:r>
+    </w:p>
+    <w:p>
+      <w:pPr>
+        <w:keepNext w:val="0"/>
+        <w:keepLines w:val="0"/>
+        <w:widowControl/>
+        <w:numPr>
+          <w:ilvl w:val="0"/>
+          <w:numId w:val="16"/>
+        </w:numPr>
+        <w:suppressLineNumbers w:val="0"/>
+        <w:pBdr>
+          <w:top w:val="none" w:color="auto" w:sz="0" w:space="0"/>
+          <w:left w:val="none" w:color="auto" w:sz="0" w:space="0"/>
+          <w:bottom w:val="none" w:color="auto" w:sz="0" w:space="0"/>
+          <w:right w:val="none" w:color="auto" w:sz="0" w:space="0"/>
+        </w:pBdr>
+        <w:spacing w:before="0" w:beforeAutospacing="0" w:after="0" w:afterAutospacing="0" w:line="24" w:lineRule="atLeast"/>
+        <w:ind w:left="360" w:right="0" w:hanging="360"/>
+        <w:jc w:val="left"/>
+        <w:textAlignment w:val="baseline"/>
+        <w:rPr>
+          <w:rFonts w:hint="default" w:ascii="Segoe UI" w:hAnsi="Segoe UI" w:cs="Segoe UI"/>
+          <w:sz w:val="24"/>
+          <w:szCs w:val="24"/>
+        </w:rPr>
+      </w:pPr>
+      <w:r>
+        <w:rPr>
+          <w:rFonts w:hint="default" w:ascii="Segoe UI" w:hAnsi="Segoe UI" w:eastAsia="sans-serif" w:cs="Segoe UI"/>
+          <w:i w:val="0"/>
+          <w:iCs w:val="0"/>
+          <w:caps w:val="0"/>
+          <w:color w:val="273239"/>
+          <w:spacing w:val="2"/>
+          <w:sz w:val="24"/>
+          <w:szCs w:val="24"/>
+          <w:bdr w:val="none" w:color="auto" w:sz="0" w:space="0"/>
+          <w:shd w:val="clear" w:fill="FFFFFF"/>
+          <w:vertAlign w:val="baseline"/>
+        </w:rPr>
+        <w:t>Creating too many data marts becomes cumbersome sometimes. </w:t>
+      </w:r>
+      <w:r>
+        <w:rPr>
+          <w:rFonts w:hint="default" w:ascii="Segoe UI" w:hAnsi="Segoe UI" w:eastAsia="sans-serif" w:cs="Segoe UI"/>
+          <w:i w:val="0"/>
+          <w:iCs w:val="0"/>
+          <w:caps w:val="0"/>
+          <w:color w:val="273239"/>
+          <w:spacing w:val="2"/>
+          <w:sz w:val="24"/>
+          <w:szCs w:val="24"/>
+          <w:bdr w:val="none" w:color="auto" w:sz="0" w:space="0"/>
+          <w:shd w:val="clear" w:fill="FFFFFF"/>
+          <w:vertAlign w:val="baseline"/>
+        </w:rPr>
+        <w:br w:type="textWrapping"/>
+      </w:r>
+      <w:r>
+        <w:rPr>
+          <w:rFonts w:hint="default" w:ascii="Segoe UI" w:hAnsi="Segoe UI" w:eastAsia="sans-serif" w:cs="Segoe UI"/>
+          <w:i w:val="0"/>
+          <w:iCs w:val="0"/>
+          <w:caps w:val="0"/>
+          <w:color w:val="273239"/>
+          <w:spacing w:val="2"/>
+          <w:sz w:val="24"/>
+          <w:szCs w:val="24"/>
+          <w:bdr w:val="none" w:color="auto" w:sz="0" w:space="0"/>
+          <w:shd w:val="clear" w:fill="FFFFFF"/>
+          <w:vertAlign w:val="baseline"/>
+        </w:rPr>
+        <w:t> </w:t>
+      </w:r>
+    </w:p>
+    <w:p>
+      <w:pPr>
+        <w:pStyle w:val="4"/>
+        <w:keepNext w:val="0"/>
+        <w:keepLines w:val="0"/>
+        <w:widowControl/>
+        <w:suppressLineNumbers w:val="0"/>
+        <w:pBdr>
+          <w:top w:val="none" w:color="auto" w:sz="0" w:space="0"/>
+          <w:left w:val="none" w:color="auto" w:sz="0" w:space="0"/>
+          <w:bottom w:val="none" w:color="auto" w:sz="0" w:space="0"/>
+          <w:right w:val="none" w:color="auto" w:sz="0" w:space="0"/>
+        </w:pBdr>
+        <w:shd w:val="clear" w:fill="FFFFFF"/>
+        <w:spacing w:before="360" w:beforeAutospacing="0" w:after="360" w:afterAutospacing="0"/>
+        <w:ind w:left="0" w:right="0" w:firstLine="0"/>
+        <w:jc w:val="left"/>
+        <w:textAlignment w:val="baseline"/>
+        <w:rPr>
+          <w:rFonts w:hint="default" w:ascii="Segoe UI" w:hAnsi="Segoe UI" w:eastAsia="sans-serif" w:cs="Segoe UI"/>
+          <w:i w:val="0"/>
+          <w:iCs w:val="0"/>
+          <w:caps w:val="0"/>
+          <w:color w:val="273239"/>
+          <w:spacing w:val="2"/>
+          <w:sz w:val="24"/>
+          <w:szCs w:val="24"/>
+          <w:bdr w:val="none" w:color="auto" w:sz="0" w:space="0"/>
+          <w:shd w:val="clear" w:fill="FFFFFF"/>
+          <w:vertAlign w:val="baseline"/>
+        </w:rPr>
+      </w:pPr>
+    </w:p>
+    <w:p>
+      <w:pPr>
+        <w:pStyle w:val="4"/>
+        <w:keepNext w:val="0"/>
+        <w:keepLines w:val="0"/>
+        <w:widowControl/>
+        <w:suppressLineNumbers w:val="0"/>
+        <w:pBdr>
+          <w:top w:val="none" w:color="auto" w:sz="0" w:space="0"/>
+          <w:left w:val="none" w:color="auto" w:sz="0" w:space="0"/>
+          <w:bottom w:val="none" w:color="auto" w:sz="0" w:space="0"/>
+          <w:right w:val="none" w:color="auto" w:sz="0" w:space="0"/>
+        </w:pBdr>
+        <w:shd w:val="clear" w:fill="FFFFFF"/>
+        <w:spacing w:before="360" w:beforeAutospacing="0" w:after="360" w:afterAutospacing="0"/>
+        <w:ind w:left="0" w:right="0" w:firstLine="0"/>
+        <w:jc w:val="left"/>
+        <w:textAlignment w:val="baseline"/>
+        <w:rPr>
+          <w:rFonts w:hint="default" w:ascii="Segoe UI" w:hAnsi="Segoe UI" w:eastAsia="sans-serif" w:cs="Segoe UI"/>
+          <w:i w:val="0"/>
+          <w:iCs w:val="0"/>
+          <w:caps w:val="0"/>
+          <w:color w:val="273239"/>
+          <w:spacing w:val="2"/>
+          <w:sz w:val="24"/>
+          <w:szCs w:val="24"/>
+          <w:bdr w:val="none" w:color="auto" w:sz="0" w:space="0"/>
+          <w:shd w:val="clear" w:fill="FFFFFF"/>
+          <w:vertAlign w:val="baseline"/>
+        </w:rPr>
+      </w:pPr>
+    </w:p>
+    <w:p>
+      <w:pPr>
+        <w:pStyle w:val="4"/>
+        <w:keepNext w:val="0"/>
+        <w:keepLines w:val="0"/>
+        <w:widowControl/>
+        <w:suppressLineNumbers w:val="0"/>
+        <w:pBdr>
+          <w:top w:val="none" w:color="auto" w:sz="0" w:space="0"/>
+          <w:left w:val="none" w:color="auto" w:sz="0" w:space="0"/>
+          <w:bottom w:val="none" w:color="auto" w:sz="0" w:space="0"/>
+          <w:right w:val="none" w:color="auto" w:sz="0" w:space="0"/>
+        </w:pBdr>
+        <w:shd w:val="clear" w:fill="FFFFFF"/>
+        <w:spacing w:before="360" w:beforeAutospacing="0" w:after="360" w:afterAutospacing="0"/>
+        <w:ind w:left="0" w:right="0" w:firstLine="0"/>
+        <w:jc w:val="left"/>
+        <w:textAlignment w:val="baseline"/>
+        <w:rPr>
+          <w:rFonts w:hint="default" w:ascii="Segoe UI" w:hAnsi="Segoe UI" w:eastAsia="sans-serif" w:cs="Segoe UI"/>
+          <w:i w:val="0"/>
+          <w:iCs w:val="0"/>
+          <w:caps w:val="0"/>
+          <w:color w:val="273239"/>
+          <w:spacing w:val="2"/>
+          <w:sz w:val="24"/>
+          <w:szCs w:val="24"/>
+        </w:rPr>
+      </w:pPr>
+      <w:r>
+        <w:rPr>
+          <w:rFonts w:hint="default" w:ascii="Segoe UI" w:hAnsi="Segoe UI" w:eastAsia="sans-serif" w:cs="Segoe UI"/>
+          <w:i w:val="0"/>
+          <w:iCs w:val="0"/>
+          <w:caps w:val="0"/>
+          <w:color w:val="273239"/>
+          <w:spacing w:val="2"/>
+          <w:sz w:val="24"/>
+          <w:szCs w:val="24"/>
+          <w:bdr w:val="none" w:color="auto" w:sz="0" w:space="0"/>
+          <w:shd w:val="clear" w:fill="FFFFFF"/>
+          <w:vertAlign w:val="baseline"/>
+        </w:rPr>
+        <w:t>Features of data marts:</w:t>
+      </w:r>
+    </w:p>
+    <w:p>
+      <w:pPr>
+        <w:pStyle w:val="10"/>
+        <w:keepNext w:val="0"/>
+        <w:keepLines w:val="0"/>
+        <w:widowControl/>
+        <w:suppressLineNumbers w:val="0"/>
+        <w:pBdr>
+          <w:top w:val="none" w:color="auto" w:sz="0" w:space="0"/>
+          <w:left w:val="none" w:color="auto" w:sz="0" w:space="0"/>
+          <w:bottom w:val="none" w:color="auto" w:sz="0" w:space="0"/>
+          <w:right w:val="none" w:color="auto" w:sz="0" w:space="0"/>
+        </w:pBdr>
+        <w:shd w:val="clear" w:fill="FFFFFF"/>
+        <w:spacing w:before="0" w:beforeAutospacing="0" w:after="150" w:afterAutospacing="0"/>
+        <w:ind w:left="0" w:right="0" w:firstLine="0"/>
+        <w:jc w:val="left"/>
+        <w:textAlignment w:val="baseline"/>
+        <w:rPr>
+          <w:rFonts w:hint="default" w:ascii="Segoe UI" w:hAnsi="Segoe UI" w:eastAsia="sans-serif" w:cs="Segoe UI"/>
+          <w:i w:val="0"/>
+          <w:iCs w:val="0"/>
+          <w:caps w:val="0"/>
+          <w:color w:val="273239"/>
+          <w:spacing w:val="2"/>
+          <w:sz w:val="24"/>
+          <w:szCs w:val="24"/>
+        </w:rPr>
+      </w:pPr>
+      <w:r>
+        <w:rPr>
+          <w:rStyle w:val="11"/>
+          <w:rFonts w:hint="default" w:ascii="Segoe UI" w:hAnsi="Segoe UI" w:eastAsia="sans-serif" w:cs="Segoe UI"/>
+          <w:i w:val="0"/>
+          <w:iCs w:val="0"/>
+          <w:caps w:val="0"/>
+          <w:color w:val="273239"/>
+          <w:spacing w:val="2"/>
+          <w:sz w:val="24"/>
+          <w:szCs w:val="24"/>
+          <w:bdr w:val="none" w:color="auto" w:sz="0" w:space="0"/>
+          <w:shd w:val="clear" w:fill="FFFFFF"/>
+          <w:vertAlign w:val="baseline"/>
+        </w:rPr>
+        <w:t>Subset of Data: </w:t>
+      </w:r>
+      <w:r>
+        <w:rPr>
+          <w:rFonts w:hint="default" w:ascii="Segoe UI" w:hAnsi="Segoe UI" w:eastAsia="sans-serif" w:cs="Segoe UI"/>
+          <w:i w:val="0"/>
+          <w:iCs w:val="0"/>
+          <w:caps w:val="0"/>
+          <w:color w:val="273239"/>
+          <w:spacing w:val="2"/>
+          <w:sz w:val="24"/>
+          <w:szCs w:val="24"/>
+          <w:bdr w:val="none" w:color="auto" w:sz="0" w:space="0"/>
+          <w:shd w:val="clear" w:fill="FFFFFF"/>
+          <w:vertAlign w:val="baseline"/>
+        </w:rPr>
+        <w:t>Data marts are designed to store a subset of data from a larger data warehouse or data lake. This allows for faster query performance since the data in the data mart is focused on a specific business unit or department.</w:t>
+      </w:r>
+    </w:p>
+    <w:p>
+      <w:pPr>
+        <w:pStyle w:val="10"/>
+        <w:keepNext w:val="0"/>
+        <w:keepLines w:val="0"/>
+        <w:widowControl/>
+        <w:suppressLineNumbers w:val="0"/>
+        <w:pBdr>
+          <w:top w:val="none" w:color="auto" w:sz="0" w:space="0"/>
+          <w:left w:val="none" w:color="auto" w:sz="0" w:space="0"/>
+          <w:bottom w:val="none" w:color="auto" w:sz="0" w:space="0"/>
+          <w:right w:val="none" w:color="auto" w:sz="0" w:space="0"/>
+        </w:pBdr>
+        <w:shd w:val="clear" w:fill="FFFFFF"/>
+        <w:spacing w:before="0" w:beforeAutospacing="0" w:after="150" w:afterAutospacing="0"/>
+        <w:ind w:left="0" w:right="0" w:firstLine="0"/>
+        <w:jc w:val="left"/>
+        <w:textAlignment w:val="baseline"/>
+        <w:rPr>
+          <w:rFonts w:hint="default" w:ascii="Segoe UI" w:hAnsi="Segoe UI" w:eastAsia="sans-serif" w:cs="Segoe UI"/>
+          <w:i w:val="0"/>
+          <w:iCs w:val="0"/>
+          <w:caps w:val="0"/>
+          <w:color w:val="273239"/>
+          <w:spacing w:val="2"/>
+          <w:sz w:val="24"/>
+          <w:szCs w:val="24"/>
+        </w:rPr>
+      </w:pPr>
+      <w:r>
+        <w:rPr>
+          <w:rStyle w:val="11"/>
+          <w:rFonts w:hint="default" w:ascii="Segoe UI" w:hAnsi="Segoe UI" w:eastAsia="sans-serif" w:cs="Segoe UI"/>
+          <w:i w:val="0"/>
+          <w:iCs w:val="0"/>
+          <w:caps w:val="0"/>
+          <w:color w:val="273239"/>
+          <w:spacing w:val="2"/>
+          <w:sz w:val="24"/>
+          <w:szCs w:val="24"/>
+          <w:bdr w:val="none" w:color="auto" w:sz="0" w:space="0"/>
+          <w:shd w:val="clear" w:fill="FFFFFF"/>
+          <w:vertAlign w:val="baseline"/>
+        </w:rPr>
+        <w:t>Optimized for Query Performance:</w:t>
+      </w:r>
+      <w:r>
+        <w:rPr>
+          <w:rFonts w:hint="default" w:ascii="Segoe UI" w:hAnsi="Segoe UI" w:eastAsia="sans-serif" w:cs="Segoe UI"/>
+          <w:i w:val="0"/>
+          <w:iCs w:val="0"/>
+          <w:caps w:val="0"/>
+          <w:color w:val="273239"/>
+          <w:spacing w:val="2"/>
+          <w:sz w:val="24"/>
+          <w:szCs w:val="24"/>
+          <w:bdr w:val="none" w:color="auto" w:sz="0" w:space="0"/>
+          <w:shd w:val="clear" w:fill="FFFFFF"/>
+          <w:vertAlign w:val="baseline"/>
+        </w:rPr>
+        <w:t> Data marts are optimized for query performance, which means that they are designed to support fast queries and analysis of the data stored in the data mart.</w:t>
+      </w:r>
+    </w:p>
+    <w:p>
+      <w:pPr>
+        <w:pStyle w:val="10"/>
+        <w:keepNext w:val="0"/>
+        <w:keepLines w:val="0"/>
+        <w:widowControl/>
+        <w:suppressLineNumbers w:val="0"/>
+        <w:pBdr>
+          <w:top w:val="none" w:color="auto" w:sz="0" w:space="0"/>
+          <w:left w:val="none" w:color="auto" w:sz="0" w:space="0"/>
+          <w:bottom w:val="none" w:color="auto" w:sz="0" w:space="0"/>
+          <w:right w:val="none" w:color="auto" w:sz="0" w:space="0"/>
+        </w:pBdr>
+        <w:shd w:val="clear" w:fill="FFFFFF"/>
+        <w:spacing w:before="0" w:beforeAutospacing="0" w:after="150" w:afterAutospacing="0"/>
+        <w:ind w:left="0" w:right="0" w:firstLine="0"/>
+        <w:jc w:val="left"/>
+        <w:textAlignment w:val="baseline"/>
+        <w:rPr>
+          <w:rFonts w:hint="default" w:ascii="Segoe UI" w:hAnsi="Segoe UI" w:eastAsia="sans-serif" w:cs="Segoe UI"/>
+          <w:i w:val="0"/>
+          <w:iCs w:val="0"/>
+          <w:caps w:val="0"/>
+          <w:color w:val="273239"/>
+          <w:spacing w:val="2"/>
+          <w:sz w:val="24"/>
+          <w:szCs w:val="24"/>
+        </w:rPr>
+      </w:pPr>
+      <w:r>
+        <w:rPr>
+          <w:rStyle w:val="11"/>
+          <w:rFonts w:hint="default" w:ascii="Segoe UI" w:hAnsi="Segoe UI" w:eastAsia="sans-serif" w:cs="Segoe UI"/>
+          <w:i w:val="0"/>
+          <w:iCs w:val="0"/>
+          <w:caps w:val="0"/>
+          <w:color w:val="273239"/>
+          <w:spacing w:val="2"/>
+          <w:sz w:val="24"/>
+          <w:szCs w:val="24"/>
+          <w:bdr w:val="none" w:color="auto" w:sz="0" w:space="0"/>
+          <w:shd w:val="clear" w:fill="FFFFFF"/>
+          <w:vertAlign w:val="baseline"/>
+        </w:rPr>
+        <w:t>Customizable: </w:t>
+      </w:r>
+      <w:r>
+        <w:rPr>
+          <w:rFonts w:hint="default" w:ascii="Segoe UI" w:hAnsi="Segoe UI" w:eastAsia="sans-serif" w:cs="Segoe UI"/>
+          <w:i w:val="0"/>
+          <w:iCs w:val="0"/>
+          <w:caps w:val="0"/>
+          <w:color w:val="273239"/>
+          <w:spacing w:val="2"/>
+          <w:sz w:val="24"/>
+          <w:szCs w:val="24"/>
+          <w:bdr w:val="none" w:color="auto" w:sz="0" w:space="0"/>
+          <w:shd w:val="clear" w:fill="FFFFFF"/>
+          <w:vertAlign w:val="baseline"/>
+        </w:rPr>
+        <w:t>Data marts are customizable, which means that they can be designed to meet the specific needs of a business unit or department.</w:t>
+      </w:r>
+    </w:p>
+    <w:p>
+      <w:pPr>
+        <w:pStyle w:val="10"/>
+        <w:keepNext w:val="0"/>
+        <w:keepLines w:val="0"/>
+        <w:widowControl/>
+        <w:suppressLineNumbers w:val="0"/>
+        <w:pBdr>
+          <w:top w:val="none" w:color="auto" w:sz="0" w:space="0"/>
+          <w:left w:val="none" w:color="auto" w:sz="0" w:space="0"/>
+          <w:bottom w:val="none" w:color="auto" w:sz="0" w:space="0"/>
+          <w:right w:val="none" w:color="auto" w:sz="0" w:space="0"/>
+        </w:pBdr>
+        <w:shd w:val="clear" w:fill="FFFFFF"/>
+        <w:spacing w:before="0" w:beforeAutospacing="0" w:after="150" w:afterAutospacing="0"/>
+        <w:ind w:left="0" w:right="0" w:firstLine="0"/>
+        <w:jc w:val="left"/>
+        <w:textAlignment w:val="baseline"/>
+        <w:rPr>
+          <w:rFonts w:hint="default" w:ascii="Segoe UI" w:hAnsi="Segoe UI" w:eastAsia="sans-serif" w:cs="Segoe UI"/>
+          <w:i w:val="0"/>
+          <w:iCs w:val="0"/>
+          <w:caps w:val="0"/>
+          <w:color w:val="273239"/>
+          <w:spacing w:val="2"/>
+          <w:sz w:val="24"/>
+          <w:szCs w:val="24"/>
+        </w:rPr>
+      </w:pPr>
+      <w:r>
+        <w:rPr>
+          <w:rStyle w:val="11"/>
+          <w:rFonts w:hint="default" w:ascii="Segoe UI" w:hAnsi="Segoe UI" w:eastAsia="sans-serif" w:cs="Segoe UI"/>
+          <w:i w:val="0"/>
+          <w:iCs w:val="0"/>
+          <w:caps w:val="0"/>
+          <w:color w:val="273239"/>
+          <w:spacing w:val="2"/>
+          <w:sz w:val="24"/>
+          <w:szCs w:val="24"/>
+          <w:bdr w:val="none" w:color="auto" w:sz="0" w:space="0"/>
+          <w:shd w:val="clear" w:fill="FFFFFF"/>
+          <w:vertAlign w:val="baseline"/>
+        </w:rPr>
+        <w:t>Self-Contained: </w:t>
+      </w:r>
+      <w:r>
+        <w:rPr>
+          <w:rFonts w:hint="default" w:ascii="Segoe UI" w:hAnsi="Segoe UI" w:eastAsia="sans-serif" w:cs="Segoe UI"/>
+          <w:i w:val="0"/>
+          <w:iCs w:val="0"/>
+          <w:caps w:val="0"/>
+          <w:color w:val="273239"/>
+          <w:spacing w:val="2"/>
+          <w:sz w:val="24"/>
+          <w:szCs w:val="24"/>
+          <w:bdr w:val="none" w:color="auto" w:sz="0" w:space="0"/>
+          <w:shd w:val="clear" w:fill="FFFFFF"/>
+          <w:vertAlign w:val="baseline"/>
+        </w:rPr>
+        <w:t>Data marts are self-contained, which means that they have their own set of tables, indexes, and data models. This allows for easier management and maintenance of the data mart.</w:t>
+      </w:r>
+    </w:p>
+    <w:p>
+      <w:pPr>
+        <w:pStyle w:val="10"/>
+        <w:keepNext w:val="0"/>
+        <w:keepLines w:val="0"/>
+        <w:widowControl/>
+        <w:suppressLineNumbers w:val="0"/>
+        <w:pBdr>
+          <w:top w:val="none" w:color="auto" w:sz="0" w:space="0"/>
+          <w:left w:val="none" w:color="auto" w:sz="0" w:space="0"/>
+          <w:bottom w:val="none" w:color="auto" w:sz="0" w:space="0"/>
+          <w:right w:val="none" w:color="auto" w:sz="0" w:space="0"/>
+        </w:pBdr>
+        <w:shd w:val="clear" w:fill="FFFFFF"/>
+        <w:spacing w:before="0" w:beforeAutospacing="0" w:after="150" w:afterAutospacing="0"/>
+        <w:ind w:left="0" w:right="0" w:firstLine="0"/>
+        <w:jc w:val="left"/>
+        <w:textAlignment w:val="baseline"/>
+        <w:rPr>
+          <w:rFonts w:hint="default" w:ascii="Segoe UI" w:hAnsi="Segoe UI" w:eastAsia="sans-serif" w:cs="Segoe UI"/>
+          <w:i w:val="0"/>
+          <w:iCs w:val="0"/>
+          <w:caps w:val="0"/>
+          <w:color w:val="273239"/>
+          <w:spacing w:val="2"/>
+          <w:sz w:val="24"/>
+          <w:szCs w:val="24"/>
+        </w:rPr>
+      </w:pPr>
+      <w:r>
+        <w:rPr>
+          <w:rStyle w:val="11"/>
+          <w:rFonts w:hint="default" w:ascii="Segoe UI" w:hAnsi="Segoe UI" w:eastAsia="sans-serif" w:cs="Segoe UI"/>
+          <w:i w:val="0"/>
+          <w:iCs w:val="0"/>
+          <w:caps w:val="0"/>
+          <w:color w:val="273239"/>
+          <w:spacing w:val="2"/>
+          <w:sz w:val="24"/>
+          <w:szCs w:val="24"/>
+          <w:bdr w:val="none" w:color="auto" w:sz="0" w:space="0"/>
+          <w:shd w:val="clear" w:fill="FFFFFF"/>
+          <w:vertAlign w:val="baseline"/>
+        </w:rPr>
+        <w:t>Security: </w:t>
+      </w:r>
+      <w:r>
+        <w:rPr>
+          <w:rFonts w:hint="default" w:ascii="Segoe UI" w:hAnsi="Segoe UI" w:eastAsia="sans-serif" w:cs="Segoe UI"/>
+          <w:i w:val="0"/>
+          <w:iCs w:val="0"/>
+          <w:caps w:val="0"/>
+          <w:color w:val="273239"/>
+          <w:spacing w:val="2"/>
+          <w:sz w:val="24"/>
+          <w:szCs w:val="24"/>
+          <w:bdr w:val="none" w:color="auto" w:sz="0" w:space="0"/>
+          <w:shd w:val="clear" w:fill="FFFFFF"/>
+          <w:vertAlign w:val="baseline"/>
+        </w:rPr>
+        <w:t>Data marts can be secured, which means that access to the data in the data mart can be controlled and restricted to specific users or groups.</w:t>
+      </w:r>
+    </w:p>
+    <w:p>
+      <w:pPr>
+        <w:pStyle w:val="10"/>
+        <w:keepNext w:val="0"/>
+        <w:keepLines w:val="0"/>
+        <w:widowControl/>
+        <w:suppressLineNumbers w:val="0"/>
+        <w:pBdr>
+          <w:top w:val="none" w:color="auto" w:sz="0" w:space="0"/>
+          <w:left w:val="none" w:color="auto" w:sz="0" w:space="0"/>
+          <w:bottom w:val="none" w:color="auto" w:sz="0" w:space="0"/>
+          <w:right w:val="none" w:color="auto" w:sz="0" w:space="0"/>
+        </w:pBdr>
+        <w:shd w:val="clear" w:fill="FFFFFF"/>
+        <w:spacing w:before="0" w:beforeAutospacing="0" w:after="150" w:afterAutospacing="0"/>
+        <w:ind w:left="0" w:right="0" w:firstLine="0"/>
+        <w:jc w:val="left"/>
+        <w:textAlignment w:val="baseline"/>
+        <w:rPr>
+          <w:rFonts w:hint="default" w:ascii="Segoe UI" w:hAnsi="Segoe UI" w:eastAsia="sans-serif" w:cs="Segoe UI"/>
+          <w:i w:val="0"/>
+          <w:iCs w:val="0"/>
+          <w:caps w:val="0"/>
+          <w:color w:val="273239"/>
+          <w:spacing w:val="2"/>
+          <w:sz w:val="24"/>
+          <w:szCs w:val="24"/>
+        </w:rPr>
+      </w:pPr>
+      <w:r>
+        <w:rPr>
+          <w:rStyle w:val="11"/>
+          <w:rFonts w:hint="default" w:ascii="Segoe UI" w:hAnsi="Segoe UI" w:eastAsia="sans-serif" w:cs="Segoe UI"/>
+          <w:i w:val="0"/>
+          <w:iCs w:val="0"/>
+          <w:caps w:val="0"/>
+          <w:color w:val="273239"/>
+          <w:spacing w:val="2"/>
+          <w:sz w:val="24"/>
+          <w:szCs w:val="24"/>
+          <w:bdr w:val="none" w:color="auto" w:sz="0" w:space="0"/>
+          <w:shd w:val="clear" w:fill="FFFFFF"/>
+          <w:vertAlign w:val="baseline"/>
+        </w:rPr>
+        <w:t>Scalability: </w:t>
+      </w:r>
+      <w:r>
+        <w:rPr>
+          <w:rFonts w:hint="default" w:ascii="Segoe UI" w:hAnsi="Segoe UI" w:eastAsia="sans-serif" w:cs="Segoe UI"/>
+          <w:i w:val="0"/>
+          <w:iCs w:val="0"/>
+          <w:caps w:val="0"/>
+          <w:color w:val="273239"/>
+          <w:spacing w:val="2"/>
+          <w:sz w:val="24"/>
+          <w:szCs w:val="24"/>
+          <w:bdr w:val="none" w:color="auto" w:sz="0" w:space="0"/>
+          <w:shd w:val="clear" w:fill="FFFFFF"/>
+          <w:vertAlign w:val="baseline"/>
+        </w:rPr>
+        <w:t>Data marts can be scaled horizontally or vertically to accommodate larger volumes of data or to support more users.</w:t>
+      </w:r>
+    </w:p>
+    <w:p>
+      <w:pPr>
+        <w:pStyle w:val="10"/>
+        <w:keepNext w:val="0"/>
+        <w:keepLines w:val="0"/>
+        <w:widowControl/>
+        <w:suppressLineNumbers w:val="0"/>
+        <w:pBdr>
+          <w:top w:val="none" w:color="auto" w:sz="0" w:space="0"/>
+          <w:left w:val="none" w:color="auto" w:sz="0" w:space="0"/>
+          <w:bottom w:val="none" w:color="auto" w:sz="0" w:space="0"/>
+          <w:right w:val="none" w:color="auto" w:sz="0" w:space="0"/>
+        </w:pBdr>
+        <w:shd w:val="clear" w:fill="FFFFFF"/>
+        <w:spacing w:before="0" w:beforeAutospacing="0" w:after="150" w:afterAutospacing="0"/>
+        <w:ind w:left="0" w:right="0" w:firstLine="0"/>
+        <w:jc w:val="left"/>
+        <w:textAlignment w:val="baseline"/>
+        <w:rPr>
+          <w:rFonts w:hint="default" w:ascii="Segoe UI" w:hAnsi="Segoe UI" w:eastAsia="sans-serif" w:cs="Segoe UI"/>
+          <w:i w:val="0"/>
+          <w:iCs w:val="0"/>
+          <w:caps w:val="0"/>
+          <w:color w:val="273239"/>
+          <w:spacing w:val="2"/>
+          <w:sz w:val="24"/>
+          <w:szCs w:val="24"/>
+        </w:rPr>
+      </w:pPr>
+      <w:r>
+        <w:rPr>
+          <w:rStyle w:val="11"/>
+          <w:rFonts w:hint="default" w:ascii="Segoe UI" w:hAnsi="Segoe UI" w:eastAsia="sans-serif" w:cs="Segoe UI"/>
+          <w:i w:val="0"/>
+          <w:iCs w:val="0"/>
+          <w:caps w:val="0"/>
+          <w:color w:val="273239"/>
+          <w:spacing w:val="2"/>
+          <w:sz w:val="24"/>
+          <w:szCs w:val="24"/>
+          <w:bdr w:val="none" w:color="auto" w:sz="0" w:space="0"/>
+          <w:shd w:val="clear" w:fill="FFFFFF"/>
+          <w:vertAlign w:val="baseline"/>
+        </w:rPr>
+        <w:t>Integration with Business Intelligence Tools: </w:t>
+      </w:r>
+      <w:r>
+        <w:rPr>
+          <w:rFonts w:hint="default" w:ascii="Segoe UI" w:hAnsi="Segoe UI" w:eastAsia="sans-serif" w:cs="Segoe UI"/>
+          <w:i w:val="0"/>
+          <w:iCs w:val="0"/>
+          <w:caps w:val="0"/>
+          <w:color w:val="273239"/>
+          <w:spacing w:val="2"/>
+          <w:sz w:val="24"/>
+          <w:szCs w:val="24"/>
+          <w:bdr w:val="none" w:color="auto" w:sz="0" w:space="0"/>
+          <w:shd w:val="clear" w:fill="FFFFFF"/>
+          <w:vertAlign w:val="baseline"/>
+        </w:rPr>
+        <w:t>Data marts can be integrated with business intelligence tools, such as Tableau, Power BI, or QlikView, which allows users to analyze and visualize the data stored in the data mart.</w:t>
+      </w:r>
+    </w:p>
+    <w:p>
+      <w:pPr>
+        <w:pStyle w:val="10"/>
+        <w:keepNext w:val="0"/>
+        <w:keepLines w:val="0"/>
+        <w:widowControl/>
+        <w:suppressLineNumbers w:val="0"/>
+        <w:pBdr>
+          <w:top w:val="none" w:color="auto" w:sz="0" w:space="0"/>
+          <w:left w:val="none" w:color="auto" w:sz="0" w:space="0"/>
+          <w:bottom w:val="none" w:color="auto" w:sz="0" w:space="0"/>
+          <w:right w:val="none" w:color="auto" w:sz="0" w:space="0"/>
+        </w:pBdr>
+        <w:shd w:val="clear" w:fill="FFFFFF"/>
+        <w:spacing w:before="0" w:beforeAutospacing="0" w:after="150" w:afterAutospacing="0"/>
+        <w:ind w:left="0" w:right="0" w:firstLine="0"/>
+        <w:jc w:val="left"/>
+        <w:textAlignment w:val="baseline"/>
+        <w:rPr>
+          <w:rFonts w:hint="default" w:ascii="Segoe UI" w:hAnsi="Segoe UI" w:eastAsia="sans-serif" w:cs="Segoe UI"/>
+          <w:i w:val="0"/>
+          <w:iCs w:val="0"/>
+          <w:caps w:val="0"/>
+          <w:color w:val="273239"/>
+          <w:spacing w:val="2"/>
+          <w:sz w:val="24"/>
+          <w:szCs w:val="24"/>
+          <w:bdr w:val="none" w:color="auto" w:sz="0" w:space="0"/>
+          <w:shd w:val="clear" w:fill="FFFFFF"/>
+          <w:vertAlign w:val="baseline"/>
+        </w:rPr>
+      </w:pPr>
+      <w:r>
+        <w:rPr>
+          <w:rStyle w:val="11"/>
+          <w:rFonts w:hint="default" w:ascii="Segoe UI" w:hAnsi="Segoe UI" w:eastAsia="sans-serif" w:cs="Segoe UI"/>
+          <w:i w:val="0"/>
+          <w:iCs w:val="0"/>
+          <w:caps w:val="0"/>
+          <w:color w:val="273239"/>
+          <w:spacing w:val="2"/>
+          <w:sz w:val="24"/>
+          <w:szCs w:val="24"/>
+          <w:bdr w:val="none" w:color="auto" w:sz="0" w:space="0"/>
+          <w:shd w:val="clear" w:fill="FFFFFF"/>
+          <w:vertAlign w:val="baseline"/>
+        </w:rPr>
+        <w:t>ETL Process:</w:t>
+      </w:r>
+      <w:r>
+        <w:rPr>
+          <w:rFonts w:hint="default" w:ascii="Segoe UI" w:hAnsi="Segoe UI" w:eastAsia="sans-serif" w:cs="Segoe UI"/>
+          <w:i w:val="0"/>
+          <w:iCs w:val="0"/>
+          <w:caps w:val="0"/>
+          <w:color w:val="273239"/>
+          <w:spacing w:val="2"/>
+          <w:sz w:val="24"/>
+          <w:szCs w:val="24"/>
+          <w:bdr w:val="none" w:color="auto" w:sz="0" w:space="0"/>
+          <w:shd w:val="clear" w:fill="FFFFFF"/>
+          <w:vertAlign w:val="baseline"/>
+        </w:rPr>
+        <w:t> Data marts are typically populated using an Extract, Transform, Load (ETL) process, which means that data is extracted from the larger data warehouse or data lake, transformed to meet the requirements of the data mart, and loaded into the data mart.</w:t>
+      </w:r>
+    </w:p>
+    <w:p>
+      <w:pPr>
+        <w:pStyle w:val="10"/>
+        <w:keepNext w:val="0"/>
+        <w:keepLines w:val="0"/>
+        <w:widowControl/>
+        <w:suppressLineNumbers w:val="0"/>
+        <w:pBdr>
+          <w:top w:val="none" w:color="auto" w:sz="0" w:space="0"/>
+          <w:left w:val="none" w:color="auto" w:sz="0" w:space="0"/>
+          <w:bottom w:val="none" w:color="auto" w:sz="0" w:space="0"/>
+          <w:right w:val="none" w:color="auto" w:sz="0" w:space="0"/>
+        </w:pBdr>
+        <w:shd w:val="clear" w:fill="FFFFFF"/>
+        <w:spacing w:before="0" w:beforeAutospacing="0" w:after="150" w:afterAutospacing="0"/>
+        <w:ind w:left="0" w:right="0" w:firstLine="0"/>
+        <w:jc w:val="left"/>
+        <w:textAlignment w:val="baseline"/>
+        <w:rPr>
+          <w:rFonts w:hint="default" w:ascii="Segoe UI" w:hAnsi="Segoe UI" w:eastAsia="sans-serif" w:cs="Segoe UI"/>
+          <w:i w:val="0"/>
+          <w:iCs w:val="0"/>
+          <w:caps w:val="0"/>
+          <w:color w:val="51565E"/>
+          <w:spacing w:val="0"/>
+          <w:sz w:val="24"/>
+          <w:szCs w:val="24"/>
+        </w:rPr>
+      </w:pPr>
+      <w:r>
+        <w:rPr>
+          <w:rFonts w:hint="default" w:ascii="Segoe UI" w:hAnsi="Segoe UI" w:eastAsia="sans-serif" w:cs="Segoe UI"/>
+          <w:b/>
+          <w:bCs/>
           <w:i w:val="0"/>
           <w:iCs w:val="0"/>
           <w:caps w:val="0"/>
           <w:color w:val="272C37"/>
           <w:spacing w:val="0"/>
-          <w:sz w:val="36"/>
-          <w:szCs w:val="36"/>
-        </w:rPr>
-      </w:pPr>
+          <w:sz w:val="24"/>
+          <w:szCs w:val="24"/>
+          <w:shd w:val="clear" w:fill="FFFFFF"/>
+        </w:rPr>
+        <w:t>Types of Data Marts</w:t>
+      </w:r>
       <w:r>
         <w:rPr>
           <w:rFonts w:hint="default" w:ascii="Segoe UI" w:hAnsi="Segoe UI" w:eastAsia="sans-serif" w:cs="Segoe UI"/>
@@ -12871,11 +14027,651 @@
           <w:caps w:val="0"/>
           <w:color w:val="272C37"/>
           <w:spacing w:val="0"/>
-          <w:sz w:val="36"/>
-          <w:szCs w:val="36"/>
-          <w:shd w:val="clear" w:fill="FFFFFF"/>
-        </w:rPr>
-        <w:t>Benefits of a Data Mart</w:t>
+          <w:sz w:val="24"/>
+          <w:szCs w:val="24"/>
+          <w:shd w:val="clear" w:fill="FFFFFF"/>
+        </w:rPr>
+        <w:t>   </w:t>
+      </w:r>
+      <w:r>
+        <w:rPr>
+          <w:rFonts w:hint="default" w:ascii="Segoe UI" w:hAnsi="Segoe UI" w:eastAsia="sans-serif" w:cs="Segoe UI"/>
+          <w:i w:val="0"/>
+          <w:iCs w:val="0"/>
+          <w:caps w:val="0"/>
+          <w:color w:val="51565E"/>
+          <w:spacing w:val="0"/>
+          <w:sz w:val="24"/>
+          <w:szCs w:val="24"/>
+          <w:shd w:val="clear" w:fill="FFFFFF"/>
+        </w:rPr>
+        <w:t>There are three main types of data mart:</w:t>
+      </w:r>
+    </w:p>
+    <w:p>
+      <w:pPr>
+        <w:pStyle w:val="10"/>
+        <w:keepNext w:val="0"/>
+        <w:keepLines w:val="0"/>
+        <w:widowControl/>
+        <w:suppressLineNumbers w:val="0"/>
+        <w:pBdr>
+          <w:top w:val="none" w:color="auto" w:sz="0" w:space="0"/>
+          <w:left w:val="none" w:color="auto" w:sz="0" w:space="0"/>
+          <w:bottom w:val="none" w:color="auto" w:sz="0" w:space="0"/>
+          <w:right w:val="none" w:color="auto" w:sz="0" w:space="0"/>
+        </w:pBdr>
+        <w:shd w:val="clear" w:fill="FFFFFF"/>
+        <w:spacing w:before="0" w:beforeAutospacing="0" w:after="150" w:afterAutospacing="0"/>
+        <w:ind w:left="0" w:right="0" w:firstLine="0"/>
+        <w:jc w:val="left"/>
+        <w:textAlignment w:val="baseline"/>
+        <w:rPr>
+          <w:rFonts w:hint="default" w:ascii="Segoe UI" w:hAnsi="Segoe UI" w:eastAsia="sans-serif" w:cs="Segoe UI"/>
+          <w:i w:val="0"/>
+          <w:iCs w:val="0"/>
+          <w:caps w:val="0"/>
+          <w:color w:val="273239"/>
+          <w:spacing w:val="2"/>
+          <w:sz w:val="24"/>
+          <w:szCs w:val="24"/>
+        </w:rPr>
+      </w:pPr>
+      <w:r>
+        <w:rPr>
+          <w:rStyle w:val="11"/>
+          <w:rFonts w:hint="default" w:ascii="Segoe UI" w:hAnsi="Segoe UI" w:eastAsia="sans-serif" w:cs="Segoe UI"/>
+          <w:i w:val="0"/>
+          <w:iCs w:val="0"/>
+          <w:caps w:val="0"/>
+          <w:color w:val="273239"/>
+          <w:spacing w:val="2"/>
+          <w:sz w:val="24"/>
+          <w:szCs w:val="24"/>
+          <w:bdr w:val="none" w:color="auto" w:sz="0" w:space="0"/>
+          <w:shd w:val="clear" w:fill="FFFFFF"/>
+          <w:vertAlign w:val="baseline"/>
+        </w:rPr>
+        <w:t>1. Dependent Data Mart –</w:t>
+      </w:r>
+      <w:r>
+        <w:rPr>
+          <w:rFonts w:hint="default" w:ascii="Segoe UI" w:hAnsi="Segoe UI" w:eastAsia="sans-serif" w:cs="Segoe UI"/>
+          <w:i w:val="0"/>
+          <w:iCs w:val="0"/>
+          <w:caps w:val="0"/>
+          <w:color w:val="273239"/>
+          <w:spacing w:val="2"/>
+          <w:sz w:val="24"/>
+          <w:szCs w:val="24"/>
+          <w:bdr w:val="none" w:color="auto" w:sz="0" w:space="0"/>
+          <w:shd w:val="clear" w:fill="FFFFFF"/>
+          <w:vertAlign w:val="baseline"/>
+        </w:rPr>
+        <w:t> </w:t>
+      </w:r>
+    </w:p>
+    <w:p>
+      <w:pPr>
+        <w:pStyle w:val="10"/>
+        <w:keepNext w:val="0"/>
+        <w:keepLines w:val="0"/>
+        <w:widowControl/>
+        <w:suppressLineNumbers w:val="0"/>
+        <w:pBdr>
+          <w:top w:val="none" w:color="auto" w:sz="0" w:space="0"/>
+          <w:left w:val="none" w:color="auto" w:sz="0" w:space="0"/>
+          <w:bottom w:val="none" w:color="auto" w:sz="0" w:space="0"/>
+          <w:right w:val="none" w:color="auto" w:sz="0" w:space="0"/>
+        </w:pBdr>
+        <w:shd w:val="clear" w:fill="FFFFFF"/>
+        <w:spacing w:before="0" w:beforeAutospacing="0" w:after="150" w:afterAutospacing="0"/>
+        <w:ind w:left="0" w:right="0" w:firstLine="0"/>
+        <w:jc w:val="left"/>
+        <w:textAlignment w:val="baseline"/>
+        <w:rPr>
+          <w:rFonts w:hint="default" w:ascii="Segoe UI" w:hAnsi="Segoe UI" w:eastAsia="sans-serif" w:cs="Segoe UI"/>
+          <w:i w:val="0"/>
+          <w:iCs w:val="0"/>
+          <w:caps w:val="0"/>
+          <w:color w:val="273239"/>
+          <w:spacing w:val="2"/>
+          <w:sz w:val="24"/>
+          <w:szCs w:val="24"/>
+        </w:rPr>
+      </w:pPr>
+      <w:r>
+        <w:rPr>
+          <w:rFonts w:hint="default" w:ascii="Segoe UI" w:hAnsi="Segoe UI" w:eastAsia="sans-serif" w:cs="Segoe UI"/>
+          <w:i w:val="0"/>
+          <w:iCs w:val="0"/>
+          <w:caps w:val="0"/>
+          <w:color w:val="273239"/>
+          <w:spacing w:val="2"/>
+          <w:sz w:val="24"/>
+          <w:szCs w:val="24"/>
+          <w:shd w:val="clear" w:fill="FFFFFF"/>
+          <w:vertAlign w:val="baseline"/>
+        </w:rPr>
+        <w:drawing>
+          <wp:inline distT="0" distB="0" distL="114300" distR="114300">
+            <wp:extent cx="3996690" cy="2199005"/>
+            <wp:effectExtent l="0" t="0" r="3810" b="10795"/>
+            <wp:docPr id="1" name="Picture 1" descr="IMG_256"/>
+            <wp:cNvGraphicFramePr>
+              <a:graphicFrameLocks xmlns:a="http://schemas.openxmlformats.org/drawingml/2006/main" noChangeAspect="1"/>
+            </wp:cNvGraphicFramePr>
+            <a:graphic xmlns:a="http://schemas.openxmlformats.org/drawingml/2006/main">
+              <a:graphicData uri="http://schemas.openxmlformats.org/drawingml/2006/picture">
+                <pic:pic xmlns:pic="http://schemas.openxmlformats.org/drawingml/2006/picture">
+                  <pic:nvPicPr>
+                    <pic:cNvPr id="1" name="Picture 1" descr="IMG_256"/>
+                    <pic:cNvPicPr>
+                      <a:picLocks noChangeAspect="1"/>
+                    </pic:cNvPicPr>
+                  </pic:nvPicPr>
+                  <pic:blipFill>
+                    <a:blip r:embed="rId11"/>
+                    <a:stretch>
+                      <a:fillRect/>
+                    </a:stretch>
+                  </pic:blipFill>
+                  <pic:spPr>
+                    <a:xfrm>
+                      <a:off x="0" y="0"/>
+                      <a:ext cx="3996690" cy="2199005"/>
+                    </a:xfrm>
+                    <a:prstGeom prst="rect">
+                      <a:avLst/>
+                    </a:prstGeom>
+                    <a:noFill/>
+                    <a:ln w="9525">
+                      <a:noFill/>
+                    </a:ln>
+                  </pic:spPr>
+                </pic:pic>
+              </a:graphicData>
+            </a:graphic>
+          </wp:inline>
+        </w:drawing>
+      </w:r>
+    </w:p>
+    <w:p>
+      <w:pPr>
+        <w:pStyle w:val="10"/>
+        <w:keepNext w:val="0"/>
+        <w:keepLines w:val="0"/>
+        <w:widowControl/>
+        <w:numPr>
+          <w:numId w:val="0"/>
+        </w:numPr>
+        <w:suppressLineNumbers w:val="0"/>
+        <w:shd w:val="clear" w:fill="FFFFFF"/>
+        <w:spacing w:before="0" w:beforeAutospacing="0" w:after="390" w:afterAutospacing="0" w:line="390" w:lineRule="atLeast"/>
+        <w:ind w:leftChars="0" w:right="0" w:rightChars="0"/>
+        <w:jc w:val="left"/>
+        <w:rPr>
+          <w:rFonts w:hint="default" w:ascii="Segoe UI" w:hAnsi="Segoe UI" w:eastAsia="sans-serif" w:cs="Segoe UI"/>
+          <w:i w:val="0"/>
+          <w:iCs w:val="0"/>
+          <w:caps w:val="0"/>
+          <w:color w:val="273239"/>
+          <w:spacing w:val="2"/>
+          <w:sz w:val="24"/>
+          <w:szCs w:val="24"/>
+          <w:shd w:val="clear" w:fill="FFFFFF"/>
+        </w:rPr>
+      </w:pPr>
+      <w:r>
+        <w:rPr>
+          <w:rFonts w:hint="default" w:ascii="Segoe UI" w:hAnsi="Segoe UI" w:eastAsia="sans-serif" w:cs="Segoe UI"/>
+          <w:i w:val="0"/>
+          <w:iCs w:val="0"/>
+          <w:caps w:val="0"/>
+          <w:color w:val="273239"/>
+          <w:spacing w:val="2"/>
+          <w:sz w:val="24"/>
+          <w:szCs w:val="24"/>
+          <w:shd w:val="clear" w:fill="FFFFFF"/>
+        </w:rPr>
+        <w:t>Dependent Data Mart is created by extracting the data from central repository,</w:t>
+      </w:r>
+      <w:r>
+        <w:rPr>
+          <w:rFonts w:hint="default" w:ascii="Segoe UI" w:hAnsi="Segoe UI" w:eastAsia="sans-serif" w:cs="Segoe UI"/>
+          <w:i w:val="0"/>
+          <w:iCs w:val="0"/>
+          <w:caps w:val="0"/>
+          <w:color w:val="273239"/>
+          <w:spacing w:val="2"/>
+          <w:sz w:val="24"/>
+          <w:szCs w:val="24"/>
+          <w:shd w:val="clear" w:fill="FFFFFF"/>
+          <w:lang w:val="en-US"/>
+        </w:rPr>
+        <w:t>of an existing</w:t>
+      </w:r>
+      <w:r>
+        <w:rPr>
+          <w:rFonts w:hint="default" w:ascii="Segoe UI" w:hAnsi="Segoe UI" w:eastAsia="sans-serif" w:cs="Segoe UI"/>
+          <w:i w:val="0"/>
+          <w:iCs w:val="0"/>
+          <w:caps w:val="0"/>
+          <w:color w:val="273239"/>
+          <w:spacing w:val="2"/>
+          <w:sz w:val="24"/>
+          <w:szCs w:val="24"/>
+          <w:shd w:val="clear" w:fill="FFFFFF"/>
+        </w:rPr>
+        <w:t xml:space="preserve"> Datawarehouse. First data warehouse is created by extracting data (through ETL tool) from external sources and then data mart is created from data warehouse. Dependent data mart is created in top-down approach of datawarehouse architecture.</w:t>
+      </w:r>
+      <w:r>
+        <w:rPr>
+          <w:rFonts w:hint="default" w:ascii="Segoe UI" w:hAnsi="Segoe UI" w:eastAsia="sans-serif" w:cs="Segoe UI"/>
+          <w:i w:val="0"/>
+          <w:iCs w:val="0"/>
+          <w:caps w:val="0"/>
+          <w:color w:val="51565E"/>
+          <w:spacing w:val="0"/>
+          <w:sz w:val="24"/>
+          <w:szCs w:val="24"/>
+          <w:shd w:val="clear" w:fill="FFFFFF"/>
+        </w:rPr>
+        <w:t>It is usually a logical view or physical subset of the data warehouse.</w:t>
+      </w:r>
+      <w:r>
+        <w:rPr>
+          <w:rFonts w:hint="default" w:ascii="Segoe UI" w:hAnsi="Segoe UI" w:eastAsia="sans-serif" w:cs="Segoe UI"/>
+          <w:i w:val="0"/>
+          <w:iCs w:val="0"/>
+          <w:caps w:val="0"/>
+          <w:color w:val="273239"/>
+          <w:spacing w:val="2"/>
+          <w:sz w:val="24"/>
+          <w:szCs w:val="24"/>
+          <w:shd w:val="clear" w:fill="FFFFFF"/>
+        </w:rPr>
+        <w:t xml:space="preserve"> This model of data mart is used by big organizations. </w:t>
+      </w:r>
+    </w:p>
+    <w:p>
+      <w:pPr>
+        <w:pStyle w:val="10"/>
+        <w:keepNext w:val="0"/>
+        <w:keepLines w:val="0"/>
+        <w:widowControl/>
+        <w:suppressLineNumbers w:val="0"/>
+        <w:pBdr>
+          <w:top w:val="none" w:color="auto" w:sz="0" w:space="0"/>
+          <w:left w:val="none" w:color="auto" w:sz="0" w:space="0"/>
+          <w:bottom w:val="none" w:color="auto" w:sz="0" w:space="0"/>
+          <w:right w:val="none" w:color="auto" w:sz="0" w:space="0"/>
+        </w:pBdr>
+        <w:shd w:val="clear" w:fill="FFFFFF"/>
+        <w:spacing w:before="0" w:beforeAutospacing="0" w:after="150" w:afterAutospacing="0"/>
+        <w:ind w:left="0" w:right="0" w:firstLine="0"/>
+        <w:jc w:val="left"/>
+        <w:textAlignment w:val="baseline"/>
+        <w:rPr>
+          <w:rFonts w:hint="default" w:ascii="Segoe UI" w:hAnsi="Segoe UI" w:eastAsia="sans-serif" w:cs="Segoe UI"/>
+          <w:i w:val="0"/>
+          <w:iCs w:val="0"/>
+          <w:caps w:val="0"/>
+          <w:color w:val="273239"/>
+          <w:spacing w:val="2"/>
+          <w:sz w:val="24"/>
+          <w:szCs w:val="24"/>
+        </w:rPr>
+      </w:pPr>
+      <w:r>
+        <w:rPr>
+          <w:rStyle w:val="11"/>
+          <w:rFonts w:hint="default" w:ascii="Segoe UI" w:hAnsi="Segoe UI" w:eastAsia="sans-serif" w:cs="Segoe UI"/>
+          <w:i w:val="0"/>
+          <w:iCs w:val="0"/>
+          <w:caps w:val="0"/>
+          <w:color w:val="273239"/>
+          <w:spacing w:val="2"/>
+          <w:sz w:val="24"/>
+          <w:szCs w:val="24"/>
+          <w:bdr w:val="none" w:color="auto" w:sz="0" w:space="0"/>
+          <w:shd w:val="clear" w:fill="FFFFFF"/>
+          <w:vertAlign w:val="baseline"/>
+        </w:rPr>
+        <w:t>2. Independent Data Mart –</w:t>
+      </w:r>
+      <w:r>
+        <w:rPr>
+          <w:rFonts w:hint="default" w:ascii="Segoe UI" w:hAnsi="Segoe UI" w:eastAsia="sans-serif" w:cs="Segoe UI"/>
+          <w:i w:val="0"/>
+          <w:iCs w:val="0"/>
+          <w:caps w:val="0"/>
+          <w:color w:val="273239"/>
+          <w:spacing w:val="2"/>
+          <w:sz w:val="24"/>
+          <w:szCs w:val="24"/>
+          <w:bdr w:val="none" w:color="auto" w:sz="0" w:space="0"/>
+          <w:shd w:val="clear" w:fill="FFFFFF"/>
+          <w:vertAlign w:val="baseline"/>
+        </w:rPr>
+        <w:t> </w:t>
+      </w:r>
+    </w:p>
+    <w:p>
+      <w:pPr>
+        <w:pStyle w:val="10"/>
+        <w:keepNext w:val="0"/>
+        <w:keepLines w:val="0"/>
+        <w:widowControl/>
+        <w:suppressLineNumbers w:val="0"/>
+        <w:pBdr>
+          <w:top w:val="none" w:color="auto" w:sz="0" w:space="0"/>
+          <w:left w:val="none" w:color="auto" w:sz="0" w:space="0"/>
+          <w:bottom w:val="none" w:color="auto" w:sz="0" w:space="0"/>
+          <w:right w:val="none" w:color="auto" w:sz="0" w:space="0"/>
+        </w:pBdr>
+        <w:shd w:val="clear" w:fill="FFFFFF"/>
+        <w:spacing w:before="0" w:beforeAutospacing="0" w:after="150" w:afterAutospacing="0"/>
+        <w:ind w:left="0" w:right="0" w:firstLine="0"/>
+        <w:jc w:val="left"/>
+        <w:textAlignment w:val="baseline"/>
+        <w:rPr>
+          <w:rFonts w:hint="default" w:ascii="Segoe UI" w:hAnsi="Segoe UI" w:eastAsia="sans-serif" w:cs="Segoe UI"/>
+          <w:i w:val="0"/>
+          <w:iCs w:val="0"/>
+          <w:caps w:val="0"/>
+          <w:color w:val="273239"/>
+          <w:spacing w:val="2"/>
+          <w:sz w:val="24"/>
+          <w:szCs w:val="24"/>
+        </w:rPr>
+      </w:pPr>
+      <w:r>
+        <w:rPr>
+          <w:rFonts w:hint="default" w:ascii="Segoe UI" w:hAnsi="Segoe UI" w:eastAsia="sans-serif" w:cs="Segoe UI"/>
+          <w:i w:val="0"/>
+          <w:iCs w:val="0"/>
+          <w:caps w:val="0"/>
+          <w:color w:val="273239"/>
+          <w:spacing w:val="2"/>
+          <w:sz w:val="24"/>
+          <w:szCs w:val="24"/>
+          <w:bdr w:val="none" w:color="auto" w:sz="0" w:space="0"/>
+          <w:shd w:val="clear" w:fill="FFFFFF"/>
+          <w:vertAlign w:val="baseline"/>
+        </w:rPr>
+        <w:drawing>
+          <wp:inline distT="0" distB="0" distL="114300" distR="114300">
+            <wp:extent cx="4043680" cy="2330450"/>
+            <wp:effectExtent l="0" t="0" r="13970" b="12700"/>
+            <wp:docPr id="5" name="Picture 2" descr="IMG_256"/>
+            <wp:cNvGraphicFramePr>
+              <a:graphicFrameLocks xmlns:a="http://schemas.openxmlformats.org/drawingml/2006/main" noChangeAspect="1"/>
+            </wp:cNvGraphicFramePr>
+            <a:graphic xmlns:a="http://schemas.openxmlformats.org/drawingml/2006/main">
+              <a:graphicData uri="http://schemas.openxmlformats.org/drawingml/2006/picture">
+                <pic:pic xmlns:pic="http://schemas.openxmlformats.org/drawingml/2006/picture">
+                  <pic:nvPicPr>
+                    <pic:cNvPr id="5" name="Picture 2" descr="IMG_256"/>
+                    <pic:cNvPicPr>
+                      <a:picLocks noChangeAspect="1"/>
+                    </pic:cNvPicPr>
+                  </pic:nvPicPr>
+                  <pic:blipFill>
+                    <a:blip r:embed="rId12"/>
+                    <a:stretch>
+                      <a:fillRect/>
+                    </a:stretch>
+                  </pic:blipFill>
+                  <pic:spPr>
+                    <a:xfrm>
+                      <a:off x="0" y="0"/>
+                      <a:ext cx="4043680" cy="2330450"/>
+                    </a:xfrm>
+                    <a:prstGeom prst="rect">
+                      <a:avLst/>
+                    </a:prstGeom>
+                    <a:noFill/>
+                    <a:ln w="9525">
+                      <a:noFill/>
+                    </a:ln>
+                  </pic:spPr>
+                </pic:pic>
+              </a:graphicData>
+            </a:graphic>
+          </wp:inline>
+        </w:drawing>
+      </w:r>
+    </w:p>
+    <w:p>
+      <w:pPr>
+        <w:pStyle w:val="10"/>
+        <w:keepNext w:val="0"/>
+        <w:keepLines w:val="0"/>
+        <w:widowControl/>
+        <w:suppressLineNumbers w:val="0"/>
+        <w:pBdr>
+          <w:top w:val="none" w:color="auto" w:sz="0" w:space="0"/>
+          <w:left w:val="none" w:color="auto" w:sz="0" w:space="0"/>
+          <w:bottom w:val="none" w:color="auto" w:sz="0" w:space="0"/>
+          <w:right w:val="none" w:color="auto" w:sz="0" w:space="0"/>
+        </w:pBdr>
+        <w:shd w:val="clear" w:fill="FFFFFF"/>
+        <w:spacing w:before="0" w:beforeAutospacing="0" w:after="150" w:afterAutospacing="0"/>
+        <w:ind w:left="0" w:right="0" w:firstLine="0"/>
+        <w:jc w:val="left"/>
+        <w:textAlignment w:val="baseline"/>
+        <w:rPr>
+          <w:rFonts w:hint="default" w:ascii="Segoe UI" w:hAnsi="Segoe UI" w:eastAsia="sans-serif" w:cs="Segoe UI"/>
+          <w:i w:val="0"/>
+          <w:iCs w:val="0"/>
+          <w:caps w:val="0"/>
+          <w:color w:val="51565E"/>
+          <w:spacing w:val="0"/>
+          <w:sz w:val="24"/>
+          <w:szCs w:val="24"/>
+        </w:rPr>
+      </w:pPr>
+      <w:r>
+        <w:rPr>
+          <w:rFonts w:hint="default" w:ascii="Segoe UI" w:hAnsi="Segoe UI" w:eastAsia="sans-serif" w:cs="Segoe UI"/>
+          <w:i w:val="0"/>
+          <w:iCs w:val="0"/>
+          <w:caps w:val="0"/>
+          <w:color w:val="273239"/>
+          <w:spacing w:val="2"/>
+          <w:sz w:val="24"/>
+          <w:szCs w:val="24"/>
+          <w:bdr w:val="none" w:color="auto" w:sz="0" w:space="0"/>
+          <w:shd w:val="clear" w:fill="FFFFFF"/>
+          <w:vertAlign w:val="baseline"/>
+        </w:rPr>
+        <w:t>Independent Data Mart</w:t>
+      </w:r>
+      <w:r>
+        <w:rPr>
+          <w:rFonts w:hint="default" w:ascii="Segoe UI" w:hAnsi="Segoe UI" w:eastAsia="sans-serif" w:cs="Segoe UI"/>
+          <w:i w:val="0"/>
+          <w:iCs w:val="0"/>
+          <w:caps w:val="0"/>
+          <w:color w:val="273239"/>
+          <w:spacing w:val="2"/>
+          <w:sz w:val="24"/>
+          <w:szCs w:val="24"/>
+          <w:bdr w:val="none" w:color="auto" w:sz="0" w:space="0"/>
+          <w:shd w:val="clear" w:fill="FFFFFF"/>
+          <w:vertAlign w:val="baseline"/>
+          <w:lang w:val="en-US"/>
+        </w:rPr>
+        <w:t>s are stand alone systems. It</w:t>
+      </w:r>
+      <w:r>
+        <w:rPr>
+          <w:rFonts w:hint="default" w:ascii="Segoe UI" w:hAnsi="Segoe UI" w:eastAsia="sans-serif" w:cs="Segoe UI"/>
+          <w:i w:val="0"/>
+          <w:iCs w:val="0"/>
+          <w:caps w:val="0"/>
+          <w:color w:val="273239"/>
+          <w:spacing w:val="2"/>
+          <w:sz w:val="24"/>
+          <w:szCs w:val="24"/>
+          <w:bdr w:val="none" w:color="auto" w:sz="0" w:space="0"/>
+          <w:shd w:val="clear" w:fill="FFFFFF"/>
+          <w:vertAlign w:val="baseline"/>
+        </w:rPr>
+        <w:t xml:space="preserve"> is created directly from external sources instead of data warehouse. First data mart is created by extracting data from external sources and then datawarehouse is created from the data present in data mart. Independent data mart is designed in bottom-up approach of datawarehouse architecture. This model of data mart is used by small organizations and is cost effective comparatively. </w:t>
+      </w:r>
+    </w:p>
+    <w:p>
+      <w:pPr>
+        <w:pStyle w:val="10"/>
+        <w:keepNext w:val="0"/>
+        <w:keepLines w:val="0"/>
+        <w:widowControl/>
+        <w:suppressLineNumbers w:val="0"/>
+        <w:pBdr>
+          <w:top w:val="none" w:color="auto" w:sz="0" w:space="0"/>
+          <w:left w:val="none" w:color="auto" w:sz="0" w:space="0"/>
+          <w:bottom w:val="none" w:color="auto" w:sz="0" w:space="0"/>
+          <w:right w:val="none" w:color="auto" w:sz="0" w:space="0"/>
+        </w:pBdr>
+        <w:shd w:val="clear" w:fill="FFFFFF"/>
+        <w:spacing w:before="0" w:beforeAutospacing="0" w:after="150" w:afterAutospacing="0"/>
+        <w:ind w:left="0" w:right="0" w:firstLine="0"/>
+        <w:jc w:val="left"/>
+        <w:textAlignment w:val="baseline"/>
+        <w:rPr>
+          <w:rFonts w:hint="default" w:ascii="Segoe UI" w:hAnsi="Segoe UI" w:eastAsia="sans-serif" w:cs="Segoe UI"/>
+          <w:i w:val="0"/>
+          <w:iCs w:val="0"/>
+          <w:caps w:val="0"/>
+          <w:color w:val="273239"/>
+          <w:spacing w:val="2"/>
+          <w:sz w:val="24"/>
+          <w:szCs w:val="24"/>
+        </w:rPr>
+      </w:pPr>
+      <w:r>
+        <w:rPr>
+          <w:rStyle w:val="11"/>
+          <w:rFonts w:hint="default" w:ascii="Segoe UI" w:hAnsi="Segoe UI" w:eastAsia="sans-serif" w:cs="Segoe UI"/>
+          <w:i w:val="0"/>
+          <w:iCs w:val="0"/>
+          <w:caps w:val="0"/>
+          <w:color w:val="273239"/>
+          <w:spacing w:val="2"/>
+          <w:sz w:val="24"/>
+          <w:szCs w:val="24"/>
+          <w:bdr w:val="none" w:color="auto" w:sz="0" w:space="0"/>
+          <w:shd w:val="clear" w:fill="FFFFFF"/>
+          <w:vertAlign w:val="baseline"/>
+        </w:rPr>
+        <w:t>3. Hybrid Data Mart –</w:t>
+      </w:r>
+      <w:r>
+        <w:rPr>
+          <w:rFonts w:hint="default" w:ascii="Segoe UI" w:hAnsi="Segoe UI" w:eastAsia="sans-serif" w:cs="Segoe UI"/>
+          <w:i w:val="0"/>
+          <w:iCs w:val="0"/>
+          <w:caps w:val="0"/>
+          <w:color w:val="273239"/>
+          <w:spacing w:val="2"/>
+          <w:sz w:val="24"/>
+          <w:szCs w:val="24"/>
+          <w:bdr w:val="none" w:color="auto" w:sz="0" w:space="0"/>
+          <w:shd w:val="clear" w:fill="FFFFFF"/>
+          <w:vertAlign w:val="baseline"/>
+        </w:rPr>
+        <w:t> </w:t>
+      </w:r>
+    </w:p>
+    <w:p>
+      <w:pPr>
+        <w:pStyle w:val="10"/>
+        <w:keepNext w:val="0"/>
+        <w:keepLines w:val="0"/>
+        <w:widowControl/>
+        <w:suppressLineNumbers w:val="0"/>
+        <w:pBdr>
+          <w:top w:val="none" w:color="auto" w:sz="0" w:space="0"/>
+          <w:left w:val="none" w:color="auto" w:sz="0" w:space="0"/>
+          <w:bottom w:val="none" w:color="auto" w:sz="0" w:space="0"/>
+          <w:right w:val="none" w:color="auto" w:sz="0" w:space="0"/>
+        </w:pBdr>
+        <w:shd w:val="clear" w:fill="FFFFFF"/>
+        <w:spacing w:before="0" w:beforeAutospacing="0" w:after="150" w:afterAutospacing="0"/>
+        <w:ind w:left="0" w:right="0" w:firstLine="0"/>
+        <w:jc w:val="left"/>
+        <w:textAlignment w:val="baseline"/>
+        <w:rPr>
+          <w:rFonts w:hint="default" w:ascii="sans-serif" w:hAnsi="sans-serif" w:eastAsia="sans-serif" w:cs="sans-serif"/>
+          <w:i w:val="0"/>
+          <w:iCs w:val="0"/>
+          <w:caps w:val="0"/>
+          <w:color w:val="273239"/>
+          <w:spacing w:val="2"/>
+          <w:sz w:val="25"/>
+          <w:szCs w:val="25"/>
+          <w:bdr w:val="none" w:color="auto" w:sz="0" w:space="0"/>
+          <w:shd w:val="clear" w:fill="FFFFFF"/>
+          <w:vertAlign w:val="baseline"/>
+        </w:rPr>
+      </w:pPr>
+      <w:r>
+        <w:rPr>
+          <w:rFonts w:hint="default" w:ascii="sans-serif" w:hAnsi="sans-serif" w:eastAsia="sans-serif" w:cs="sans-serif"/>
+          <w:i w:val="0"/>
+          <w:iCs w:val="0"/>
+          <w:caps w:val="0"/>
+          <w:color w:val="273239"/>
+          <w:spacing w:val="2"/>
+          <w:sz w:val="25"/>
+          <w:szCs w:val="25"/>
+          <w:bdr w:val="none" w:color="auto" w:sz="0" w:space="0"/>
+          <w:shd w:val="clear" w:fill="FFFFFF"/>
+          <w:vertAlign w:val="baseline"/>
+        </w:rPr>
+        <w:drawing>
+          <wp:inline distT="0" distB="0" distL="114300" distR="114300">
+            <wp:extent cx="3843655" cy="2172335"/>
+            <wp:effectExtent l="0" t="0" r="4445" b="18415"/>
+            <wp:docPr id="6" name="Picture 3" descr="IMG_256"/>
+            <wp:cNvGraphicFramePr>
+              <a:graphicFrameLocks xmlns:a="http://schemas.openxmlformats.org/drawingml/2006/main" noChangeAspect="1"/>
+            </wp:cNvGraphicFramePr>
+            <a:graphic xmlns:a="http://schemas.openxmlformats.org/drawingml/2006/main">
+              <a:graphicData uri="http://schemas.openxmlformats.org/drawingml/2006/picture">
+                <pic:pic xmlns:pic="http://schemas.openxmlformats.org/drawingml/2006/picture">
+                  <pic:nvPicPr>
+                    <pic:cNvPr id="6" name="Picture 3" descr="IMG_256"/>
+                    <pic:cNvPicPr>
+                      <a:picLocks noChangeAspect="1"/>
+                    </pic:cNvPicPr>
+                  </pic:nvPicPr>
+                  <pic:blipFill>
+                    <a:blip r:embed="rId13"/>
+                    <a:stretch>
+                      <a:fillRect/>
+                    </a:stretch>
+                  </pic:blipFill>
+                  <pic:spPr>
+                    <a:xfrm>
+                      <a:off x="0" y="0"/>
+                      <a:ext cx="3843655" cy="2172335"/>
+                    </a:xfrm>
+                    <a:prstGeom prst="rect">
+                      <a:avLst/>
+                    </a:prstGeom>
+                    <a:noFill/>
+                    <a:ln w="9525">
+                      <a:noFill/>
+                    </a:ln>
+                  </pic:spPr>
+                </pic:pic>
+              </a:graphicData>
+            </a:graphic>
+          </wp:inline>
+        </w:drawing>
       </w:r>
     </w:p>
     <w:p>
@@ -12912,621 +14708,1718 @@
           <w:szCs w:val="24"/>
           <w:shd w:val="clear" w:fill="FFFFFF"/>
         </w:rPr>
-        <w:t>Data Marts are built to enable business users to access the most relevant data in the shortest time. With its small size and focused design, data mart offers several benefits to the end-user, including:</w:t>
-      </w:r>
-    </w:p>
-    <w:p>
-      <w:pPr>
-        <w:keepNext w:val="0"/>
-        <w:keepLines w:val="0"/>
-        <w:widowControl/>
-        <w:numPr>
-          <w:ilvl w:val="0"/>
-          <w:numId w:val="14"/>
-        </w:numPr>
-        <w:suppressLineNumbers w:val="0"/>
-        <w:spacing w:before="0" w:beforeAutospacing="1" w:after="210" w:afterAutospacing="0" w:line="360" w:lineRule="atLeast"/>
-        <w:ind w:left="300" w:hanging="360"/>
+        <w:t xml:space="preserve"> it combines data from the data warehouse and other operational sources. A hybrid data mart is best suited for multiple database environments with a fast implementation turnaround. The system requires the least data cleansing effort. </w:t>
+      </w:r>
+    </w:p>
+    <w:p>
+      <w:pPr>
+        <w:pStyle w:val="10"/>
+        <w:keepNext w:val="0"/>
+        <w:keepLines w:val="0"/>
+        <w:widowControl/>
+        <w:suppressLineNumbers w:val="0"/>
+        <w:pBdr>
+          <w:top w:val="none" w:color="auto" w:sz="0" w:space="0"/>
+          <w:left w:val="none" w:color="auto" w:sz="0" w:space="0"/>
+          <w:bottom w:val="none" w:color="auto" w:sz="0" w:space="0"/>
+          <w:right w:val="none" w:color="auto" w:sz="0" w:space="0"/>
+        </w:pBdr>
+        <w:shd w:val="clear" w:fill="FFFFFF"/>
+        <w:spacing w:before="0" w:beforeAutospacing="0" w:after="150" w:afterAutospacing="0"/>
+        <w:ind w:left="0" w:right="0" w:firstLine="0"/>
         <w:jc w:val="left"/>
-        <w:rPr>
-          <w:rFonts w:hint="default" w:ascii="Segoe UI" w:hAnsi="Segoe UI" w:eastAsia="sans-serif" w:cs="Segoe UI"/>
-          <w:i w:val="0"/>
-          <w:iCs w:val="0"/>
-          <w:color w:val="51565E"/>
-          <w:sz w:val="24"/>
-          <w:szCs w:val="24"/>
-        </w:rPr>
-      </w:pPr>
-      <w:r>
-        <w:rPr>
-          <w:rFonts w:hint="default" w:ascii="Segoe UI" w:hAnsi="Segoe UI" w:eastAsia="sans-serif" w:cs="Segoe UI"/>
-          <w:i w:val="0"/>
-          <w:iCs w:val="0"/>
-          <w:caps w:val="0"/>
-          <w:color w:val="51565E"/>
-          <w:spacing w:val="0"/>
+        <w:textAlignment w:val="baseline"/>
+        <w:rPr>
+          <w:rFonts w:hint="default" w:ascii="Segoe UI" w:hAnsi="Segoe UI" w:eastAsia="sans-serif" w:cs="Segoe UI"/>
+          <w:b/>
+          <w:bCs/>
+          <w:i w:val="0"/>
+          <w:iCs w:val="0"/>
+          <w:caps w:val="0"/>
+          <w:color w:val="273239"/>
+          <w:spacing w:val="2"/>
           <w:sz w:val="24"/>
           <w:szCs w:val="24"/>
           <w:bdr w:val="none" w:color="auto" w:sz="0" w:space="0"/>
           <w:shd w:val="clear" w:fill="FFFFFF"/>
-          <w:lang w:val="en-US"/>
-        </w:rPr>
-        <w:t>It c</w:t>
-      </w:r>
-      <w:r>
-        <w:rPr>
-          <w:rFonts w:hint="default" w:ascii="Segoe UI" w:hAnsi="Segoe UI" w:eastAsia="sans-serif" w:cs="Segoe UI"/>
-          <w:i w:val="0"/>
-          <w:iCs w:val="0"/>
-          <w:caps w:val="0"/>
-          <w:color w:val="51565E"/>
-          <w:spacing w:val="0"/>
-          <w:sz w:val="24"/>
-          <w:szCs w:val="24"/>
-          <w:bdr w:val="none" w:color="auto" w:sz="0" w:space="0"/>
-          <w:shd w:val="clear" w:fill="FFFFFF"/>
-        </w:rPr>
-        <w:t>ontains data that is valuable to specific groups with</w:t>
-      </w:r>
-      <w:r>
-        <w:rPr>
-          <w:rFonts w:hint="default" w:ascii="Segoe UI" w:hAnsi="Segoe UI" w:eastAsia="sans-serif" w:cs="Segoe UI"/>
-          <w:i w:val="0"/>
-          <w:iCs w:val="0"/>
-          <w:caps w:val="0"/>
-          <w:color w:val="51565E"/>
-          <w:spacing w:val="0"/>
-          <w:sz w:val="24"/>
-          <w:szCs w:val="24"/>
-          <w:bdr w:val="none" w:color="auto" w:sz="0" w:space="0"/>
-          <w:shd w:val="clear" w:fill="FFFFFF"/>
-          <w:lang w:val="en-US"/>
-        </w:rPr>
-        <w:t>i</w:t>
-      </w:r>
-      <w:r>
-        <w:rPr>
-          <w:rFonts w:hint="default" w:ascii="Segoe UI" w:hAnsi="Segoe UI" w:eastAsia="sans-serif" w:cs="Segoe UI"/>
-          <w:i w:val="0"/>
-          <w:iCs w:val="0"/>
-          <w:caps w:val="0"/>
-          <w:color w:val="51565E"/>
-          <w:spacing w:val="0"/>
-          <w:sz w:val="24"/>
-          <w:szCs w:val="24"/>
-          <w:bdr w:val="none" w:color="auto" w:sz="0" w:space="0"/>
-          <w:shd w:val="clear" w:fill="FFFFFF"/>
-        </w:rPr>
-        <w:t>n an organization</w:t>
-      </w:r>
-    </w:p>
-    <w:p>
-      <w:pPr>
-        <w:keepNext w:val="0"/>
-        <w:keepLines w:val="0"/>
-        <w:widowControl/>
-        <w:numPr>
-          <w:ilvl w:val="0"/>
-          <w:numId w:val="14"/>
-        </w:numPr>
-        <w:suppressLineNumbers w:val="0"/>
-        <w:spacing w:before="0" w:beforeAutospacing="1" w:after="210" w:afterAutospacing="0" w:line="360" w:lineRule="atLeast"/>
-        <w:ind w:left="300" w:hanging="360"/>
-        <w:jc w:val="left"/>
-        <w:rPr>
-          <w:rFonts w:hint="default" w:ascii="Segoe UI" w:hAnsi="Segoe UI" w:eastAsia="sans-serif" w:cs="Segoe UI"/>
-          <w:i w:val="0"/>
-          <w:iCs w:val="0"/>
-          <w:color w:val="51565E"/>
-          <w:sz w:val="24"/>
-          <w:szCs w:val="24"/>
-        </w:rPr>
-      </w:pPr>
-      <w:r>
-        <w:rPr>
-          <w:rFonts w:hint="default" w:ascii="Segoe UI" w:hAnsi="Segoe UI" w:eastAsia="sans-serif" w:cs="Segoe UI"/>
-          <w:i w:val="0"/>
-          <w:iCs w:val="0"/>
-          <w:caps w:val="0"/>
-          <w:color w:val="51565E"/>
-          <w:spacing w:val="0"/>
-          <w:sz w:val="24"/>
-          <w:szCs w:val="24"/>
-          <w:bdr w:val="none" w:color="auto" w:sz="0" w:space="0"/>
-          <w:shd w:val="clear" w:fill="FFFFFF"/>
-          <w:lang w:val="en-US"/>
-        </w:rPr>
-        <w:t xml:space="preserve">It is more </w:t>
-      </w:r>
-      <w:r>
-        <w:rPr>
-          <w:rFonts w:hint="default" w:ascii="Segoe UI" w:hAnsi="Segoe UI" w:eastAsia="sans-serif" w:cs="Segoe UI"/>
-          <w:i w:val="0"/>
-          <w:iCs w:val="0"/>
-          <w:caps w:val="0"/>
-          <w:color w:val="51565E"/>
-          <w:spacing w:val="0"/>
-          <w:sz w:val="24"/>
-          <w:szCs w:val="24"/>
-          <w:bdr w:val="none" w:color="auto" w:sz="0" w:space="0"/>
-          <w:shd w:val="clear" w:fill="FFFFFF"/>
-        </w:rPr>
-        <w:t xml:space="preserve">Cost-effective to build </w:t>
-      </w:r>
-      <w:r>
-        <w:rPr>
-          <w:rFonts w:hint="default" w:ascii="Segoe UI" w:hAnsi="Segoe UI" w:eastAsia="sans-serif" w:cs="Segoe UI"/>
-          <w:i w:val="0"/>
-          <w:iCs w:val="0"/>
-          <w:caps w:val="0"/>
-          <w:color w:val="51565E"/>
-          <w:spacing w:val="0"/>
-          <w:sz w:val="24"/>
-          <w:szCs w:val="24"/>
-          <w:bdr w:val="none" w:color="auto" w:sz="0" w:space="0"/>
-          <w:shd w:val="clear" w:fill="FFFFFF"/>
-          <w:lang w:val="en-US"/>
-        </w:rPr>
-        <w:t xml:space="preserve">a data mart than </w:t>
-      </w:r>
-      <w:r>
-        <w:rPr>
-          <w:rFonts w:hint="default" w:ascii="Segoe UI" w:hAnsi="Segoe UI" w:eastAsia="sans-serif" w:cs="Segoe UI"/>
-          <w:i w:val="0"/>
-          <w:iCs w:val="0"/>
-          <w:caps w:val="0"/>
-          <w:color w:val="51565E"/>
-          <w:spacing w:val="0"/>
-          <w:sz w:val="24"/>
-          <w:szCs w:val="24"/>
-          <w:bdr w:val="none" w:color="auto" w:sz="0" w:space="0"/>
-          <w:shd w:val="clear" w:fill="FFFFFF"/>
-        </w:rPr>
-        <w:t xml:space="preserve"> a data warehouse.</w:t>
-      </w:r>
-    </w:p>
-    <w:p>
-      <w:pPr>
-        <w:keepNext w:val="0"/>
-        <w:keepLines w:val="0"/>
-        <w:widowControl/>
-        <w:numPr>
-          <w:ilvl w:val="0"/>
-          <w:numId w:val="14"/>
-        </w:numPr>
-        <w:suppressLineNumbers w:val="0"/>
-        <w:spacing w:before="0" w:beforeAutospacing="1" w:after="210" w:afterAutospacing="0" w:line="360" w:lineRule="atLeast"/>
-        <w:ind w:left="300" w:hanging="360"/>
-        <w:jc w:val="left"/>
-        <w:rPr>
-          <w:rFonts w:hint="default" w:ascii="Segoe UI" w:hAnsi="Segoe UI" w:eastAsia="sans-serif" w:cs="Segoe UI"/>
-          <w:i w:val="0"/>
-          <w:iCs w:val="0"/>
-          <w:color w:val="51565E"/>
-          <w:sz w:val="24"/>
-          <w:szCs w:val="24"/>
-        </w:rPr>
-      </w:pPr>
-      <w:r>
-        <w:rPr>
-          <w:rFonts w:hint="default" w:ascii="Segoe UI" w:hAnsi="Segoe UI" w:eastAsia="sans-serif" w:cs="Segoe UI"/>
-          <w:i w:val="0"/>
-          <w:iCs w:val="0"/>
-          <w:caps w:val="0"/>
-          <w:color w:val="51565E"/>
-          <w:spacing w:val="0"/>
-          <w:sz w:val="24"/>
-          <w:szCs w:val="24"/>
-          <w:bdr w:val="none" w:color="auto" w:sz="0" w:space="0"/>
-          <w:shd w:val="clear" w:fill="FFFFFF"/>
-          <w:lang w:val="en-US"/>
-        </w:rPr>
-        <w:t xml:space="preserve">It </w:t>
-      </w:r>
-      <w:r>
-        <w:rPr>
-          <w:rFonts w:hint="default" w:ascii="Segoe UI" w:hAnsi="Segoe UI" w:eastAsia="sans-serif" w:cs="Segoe UI"/>
-          <w:i w:val="0"/>
-          <w:iCs w:val="0"/>
-          <w:caps w:val="0"/>
-          <w:color w:val="51565E"/>
-          <w:spacing w:val="0"/>
-          <w:sz w:val="24"/>
-          <w:szCs w:val="24"/>
-          <w:bdr w:val="none" w:color="auto" w:sz="0" w:space="0"/>
-          <w:shd w:val="clear" w:fill="FFFFFF"/>
-        </w:rPr>
-        <w:t>Allows simplified data access. Data marts contain a small subset of data, so users can easily retrieve data as needed compared to sifting through broader data set from a data warehouse.</w:t>
-      </w:r>
-    </w:p>
-    <w:p>
-      <w:pPr>
-        <w:keepNext w:val="0"/>
-        <w:keepLines w:val="0"/>
-        <w:widowControl/>
-        <w:numPr>
-          <w:ilvl w:val="0"/>
-          <w:numId w:val="14"/>
-        </w:numPr>
-        <w:suppressLineNumbers w:val="0"/>
-        <w:spacing w:before="0" w:beforeAutospacing="1" w:after="210" w:afterAutospacing="0" w:line="360" w:lineRule="atLeast"/>
-        <w:ind w:left="300" w:hanging="360"/>
-        <w:jc w:val="left"/>
-        <w:rPr>
-          <w:rFonts w:hint="default" w:ascii="Segoe UI" w:hAnsi="Segoe UI" w:eastAsia="sans-serif" w:cs="Segoe UI"/>
-          <w:i w:val="0"/>
-          <w:iCs w:val="0"/>
-          <w:color w:val="51565E"/>
-          <w:sz w:val="24"/>
-          <w:szCs w:val="24"/>
-        </w:rPr>
-      </w:pPr>
-      <w:r>
-        <w:rPr>
-          <w:rFonts w:hint="default" w:ascii="Segoe UI" w:hAnsi="Segoe UI" w:eastAsia="sans-serif" w:cs="Segoe UI"/>
-          <w:i w:val="0"/>
-          <w:iCs w:val="0"/>
-          <w:caps w:val="0"/>
-          <w:color w:val="51565E"/>
-          <w:spacing w:val="0"/>
-          <w:sz w:val="24"/>
-          <w:szCs w:val="24"/>
-          <w:bdr w:val="none" w:color="auto" w:sz="0" w:space="0"/>
-          <w:shd w:val="clear" w:fill="FFFFFF"/>
-        </w:rPr>
-        <w:t>Quick access to data insights. Insights gained from a data mart impacts decisions at the department level. Teams can use these focused insights with specific goals in mind, resulting in faster business processes and higher productivity.</w:t>
-      </w:r>
-    </w:p>
-    <w:p>
-      <w:pPr>
-        <w:keepNext w:val="0"/>
-        <w:keepLines w:val="0"/>
-        <w:widowControl/>
-        <w:numPr>
-          <w:ilvl w:val="0"/>
-          <w:numId w:val="14"/>
-        </w:numPr>
-        <w:suppressLineNumbers w:val="0"/>
-        <w:spacing w:before="0" w:beforeAutospacing="1" w:after="210" w:afterAutospacing="0" w:line="360" w:lineRule="atLeast"/>
-        <w:ind w:left="300" w:hanging="360"/>
-        <w:jc w:val="left"/>
-        <w:rPr>
-          <w:rFonts w:hint="default" w:ascii="Segoe UI" w:hAnsi="Segoe UI" w:eastAsia="sans-serif" w:cs="Segoe UI"/>
-          <w:i w:val="0"/>
-          <w:iCs w:val="0"/>
-          <w:color w:val="51565E"/>
-          <w:sz w:val="24"/>
-          <w:szCs w:val="24"/>
-          <w:lang w:val="en-US"/>
-        </w:rPr>
-      </w:pPr>
-      <w:r>
-        <w:rPr>
-          <w:rFonts w:hint="default" w:ascii="Segoe UI" w:hAnsi="Segoe UI" w:eastAsia="sans-serif" w:cs="Segoe UI"/>
-          <w:i w:val="0"/>
-          <w:iCs w:val="0"/>
-          <w:caps w:val="0"/>
-          <w:color w:val="51565E"/>
-          <w:spacing w:val="0"/>
-          <w:sz w:val="24"/>
-          <w:szCs w:val="24"/>
-          <w:bdr w:val="none" w:color="auto" w:sz="0" w:space="0"/>
-          <w:shd w:val="clear" w:fill="FFFFFF"/>
-        </w:rPr>
-        <w:t>Data mart needs less Implementation Time compared to data warehouse because you only need to focus on a small subset of data. Implementation tends to be more efficient and less time-consuming. </w:t>
-      </w:r>
-    </w:p>
-    <w:p>
-      <w:pPr>
-        <w:keepNext w:val="0"/>
-        <w:keepLines w:val="0"/>
-        <w:widowControl/>
-        <w:numPr>
-          <w:ilvl w:val="0"/>
-          <w:numId w:val="14"/>
-        </w:numPr>
-        <w:suppressLineNumbers w:val="0"/>
-        <w:spacing w:before="0" w:beforeAutospacing="1" w:after="210" w:afterAutospacing="0" w:line="360" w:lineRule="atLeast"/>
-        <w:ind w:left="300" w:hanging="360"/>
-        <w:jc w:val="left"/>
-        <w:rPr>
-          <w:rFonts w:hint="default" w:ascii="Segoe UI" w:hAnsi="Segoe UI" w:eastAsia="sans-serif" w:cs="Segoe UI"/>
-          <w:i w:val="0"/>
-          <w:iCs w:val="0"/>
-          <w:color w:val="51565E"/>
-          <w:sz w:val="24"/>
-          <w:szCs w:val="24"/>
-          <w:lang w:val="en-US"/>
-        </w:rPr>
-      </w:pPr>
-      <w:r>
-        <w:rPr>
-          <w:rFonts w:hint="default" w:ascii="Segoe UI" w:hAnsi="Segoe UI" w:eastAsia="sans-serif" w:cs="Segoe UI"/>
-          <w:i w:val="0"/>
-          <w:iCs w:val="0"/>
-          <w:caps w:val="0"/>
-          <w:color w:val="51565E"/>
-          <w:spacing w:val="0"/>
-          <w:sz w:val="24"/>
-          <w:szCs w:val="24"/>
-          <w:bdr w:val="none" w:color="auto" w:sz="0" w:space="0"/>
-          <w:shd w:val="clear" w:fill="FFFFFF"/>
-        </w:rPr>
-        <w:t>It contains historical data, which helps data analysts to predict data trends. </w:t>
-      </w:r>
-    </w:p>
-    <w:p>
-      <w:pPr>
-        <w:pStyle w:val="3"/>
-        <w:keepNext w:val="0"/>
-        <w:keepLines w:val="0"/>
-        <w:widowControl/>
-        <w:suppressLineNumbers w:val="0"/>
-        <w:shd w:val="clear" w:fill="FFFFFF"/>
-        <w:spacing w:before="960" w:beforeAutospacing="0" w:after="480" w:afterAutospacing="0" w:line="510" w:lineRule="atLeast"/>
-        <w:ind w:left="0" w:firstLine="0"/>
-        <w:jc w:val="left"/>
-        <w:rPr>
-          <w:rFonts w:hint="default" w:ascii="sans-serif" w:hAnsi="sans-serif" w:eastAsia="sans-serif" w:cs="sans-serif"/>
-          <w:i w:val="0"/>
-          <w:iCs w:val="0"/>
-          <w:caps w:val="0"/>
-          <w:color w:val="272C37"/>
-          <w:spacing w:val="0"/>
-          <w:sz w:val="36"/>
-          <w:szCs w:val="36"/>
-          <w:shd w:val="clear" w:fill="FFFFFF"/>
-        </w:rPr>
-      </w:pPr>
-    </w:p>
-    <w:p>
-      <w:pPr>
-        <w:pStyle w:val="3"/>
-        <w:keepNext w:val="0"/>
-        <w:keepLines w:val="0"/>
-        <w:widowControl/>
-        <w:suppressLineNumbers w:val="0"/>
-        <w:shd w:val="clear" w:fill="FFFFFF"/>
-        <w:spacing w:before="960" w:beforeAutospacing="0" w:after="480" w:afterAutospacing="0" w:line="510" w:lineRule="atLeast"/>
-        <w:ind w:left="0" w:firstLine="0"/>
-        <w:jc w:val="left"/>
-        <w:rPr>
-          <w:rFonts w:ascii="sans-serif" w:hAnsi="sans-serif" w:eastAsia="sans-serif" w:cs="sans-serif"/>
-          <w:i w:val="0"/>
-          <w:iCs w:val="0"/>
-          <w:caps w:val="0"/>
-          <w:color w:val="272C37"/>
-          <w:spacing w:val="0"/>
-          <w:sz w:val="36"/>
-          <w:szCs w:val="36"/>
-        </w:rPr>
-      </w:pPr>
-      <w:bookmarkStart w:id="0" w:name="_GoBack"/>
-      <w:bookmarkEnd w:id="0"/>
-      <w:r>
-        <w:rPr>
-          <w:rFonts w:hint="default" w:ascii="sans-serif" w:hAnsi="sans-serif" w:eastAsia="sans-serif" w:cs="sans-serif"/>
-          <w:i w:val="0"/>
-          <w:iCs w:val="0"/>
-          <w:caps w:val="0"/>
-          <w:color w:val="272C37"/>
-          <w:spacing w:val="0"/>
-          <w:sz w:val="36"/>
-          <w:szCs w:val="36"/>
-          <w:shd w:val="clear" w:fill="FFFFFF"/>
-        </w:rPr>
-        <w:t>Types of Data Marts   </w:t>
-      </w:r>
-    </w:p>
-    <w:p>
-      <w:pPr>
-        <w:pStyle w:val="10"/>
-        <w:keepNext w:val="0"/>
-        <w:keepLines w:val="0"/>
-        <w:widowControl/>
-        <w:suppressLineNumbers w:val="0"/>
-        <w:shd w:val="clear" w:fill="FFFFFF"/>
-        <w:spacing w:before="0" w:beforeAutospacing="0" w:after="390" w:afterAutospacing="0" w:line="390" w:lineRule="atLeast"/>
-        <w:ind w:left="0" w:firstLine="0"/>
-        <w:jc w:val="left"/>
-        <w:rPr>
-          <w:rFonts w:hint="default" w:ascii="sans-serif" w:hAnsi="sans-serif" w:eastAsia="sans-serif" w:cs="sans-serif"/>
-          <w:i w:val="0"/>
-          <w:iCs w:val="0"/>
-          <w:caps w:val="0"/>
-          <w:color w:val="51565E"/>
-          <w:spacing w:val="0"/>
-          <w:sz w:val="24"/>
-          <w:szCs w:val="24"/>
-        </w:rPr>
-      </w:pPr>
-      <w:r>
-        <w:rPr>
-          <w:rFonts w:hint="default" w:ascii="sans-serif" w:hAnsi="sans-serif" w:eastAsia="sans-serif" w:cs="sans-serif"/>
-          <w:i w:val="0"/>
-          <w:iCs w:val="0"/>
-          <w:caps w:val="0"/>
-          <w:color w:val="51565E"/>
-          <w:spacing w:val="0"/>
-          <w:sz w:val="24"/>
-          <w:szCs w:val="24"/>
-          <w:shd w:val="clear" w:fill="FFFFFF"/>
-        </w:rPr>
-        <w:t>There are three main types of data mart:</w:t>
-      </w:r>
-    </w:p>
-    <w:p>
-      <w:pPr>
-        <w:pStyle w:val="10"/>
-        <w:keepNext w:val="0"/>
-        <w:keepLines w:val="0"/>
-        <w:widowControl/>
-        <w:suppressLineNumbers w:val="0"/>
-        <w:shd w:val="clear" w:fill="FFFFFF"/>
-        <w:spacing w:before="0" w:beforeAutospacing="0" w:after="390" w:afterAutospacing="0" w:line="390" w:lineRule="atLeast"/>
-        <w:ind w:left="0" w:firstLine="0"/>
-        <w:jc w:val="left"/>
-        <w:rPr>
-          <w:rFonts w:hint="default" w:ascii="sans-serif" w:hAnsi="sans-serif" w:eastAsia="sans-serif" w:cs="sans-serif"/>
-          <w:i w:val="0"/>
-          <w:iCs w:val="0"/>
-          <w:caps w:val="0"/>
-          <w:color w:val="51565E"/>
-          <w:spacing w:val="0"/>
-          <w:sz w:val="24"/>
-          <w:szCs w:val="24"/>
-        </w:rPr>
-      </w:pPr>
-      <w:r>
-        <w:rPr>
-          <w:rFonts w:hint="default" w:ascii="sans-serif" w:hAnsi="sans-serif" w:eastAsia="sans-serif" w:cs="sans-serif"/>
-          <w:i w:val="0"/>
-          <w:iCs w:val="0"/>
-          <w:caps w:val="0"/>
-          <w:color w:val="51565E"/>
-          <w:spacing w:val="0"/>
-          <w:sz w:val="24"/>
-          <w:szCs w:val="24"/>
-          <w:shd w:val="clear" w:fill="FFFFFF"/>
-        </w:rPr>
-        <w:t>1. Dependent Data Mart - Built by drawing data directly from an existing data warehouse. All business data is stored in a centralized repository, and then a well-defined set of data is extracted when needed for analysis. The specific data set is aggregated from the warehouse, restructured, and populated into the data mart for querying. It is usually a logical view or physical subset of the data warehouse.</w:t>
-      </w:r>
-    </w:p>
-    <w:p>
-      <w:pPr>
-        <w:pStyle w:val="10"/>
-        <w:keepNext w:val="0"/>
-        <w:keepLines w:val="0"/>
-        <w:widowControl/>
-        <w:suppressLineNumbers w:val="0"/>
-        <w:shd w:val="clear" w:fill="FFFFFF"/>
-        <w:spacing w:before="0" w:beforeAutospacing="0" w:after="390" w:afterAutospacing="0" w:line="390" w:lineRule="atLeast"/>
-        <w:ind w:left="0" w:firstLine="0"/>
-        <w:jc w:val="left"/>
-        <w:rPr>
-          <w:rFonts w:hint="default" w:ascii="sans-serif" w:hAnsi="sans-serif" w:eastAsia="sans-serif" w:cs="sans-serif"/>
-          <w:i w:val="0"/>
-          <w:iCs w:val="0"/>
-          <w:caps w:val="0"/>
-          <w:color w:val="51565E"/>
-          <w:spacing w:val="0"/>
-          <w:sz w:val="24"/>
-          <w:szCs w:val="24"/>
-        </w:rPr>
-      </w:pPr>
-      <w:r>
-        <w:rPr>
-          <w:rFonts w:hint="default" w:ascii="sans-serif" w:hAnsi="sans-serif" w:eastAsia="sans-serif" w:cs="sans-serif"/>
-          <w:i w:val="0"/>
-          <w:iCs w:val="0"/>
-          <w:caps w:val="0"/>
-          <w:color w:val="51565E"/>
-          <w:spacing w:val="0"/>
-          <w:sz w:val="24"/>
-          <w:szCs w:val="24"/>
-          <w:shd w:val="clear" w:fill="FFFFFF"/>
-        </w:rPr>
-        <w:t>2. Independent Data Mart – stand-alone system, built without the use of a central data warehouse. Independent Data Marts are ideal for smaller units within an organization. Data is obtained from internal or external data sources, processed, loaded, and stored in the data mart until queried later for </w:t>
-      </w:r>
+          <w:vertAlign w:val="baseline"/>
+        </w:rPr>
+      </w:pPr>
       <w:r>
         <w:rPr>
           <w:rFonts w:hint="default" w:ascii="sans-serif" w:hAnsi="sans-serif" w:eastAsia="sans-serif" w:cs="sans-serif"/>
           <w:b w:val="0"/>
           <w:bCs w:val="0"/>
-          <w:i w:val="0"/>
-          <w:iCs w:val="0"/>
-          <w:caps w:val="0"/>
-          <w:color w:val="1179EF"/>
-          <w:spacing w:val="0"/>
-          <w:sz w:val="24"/>
-          <w:szCs w:val="24"/>
-          <w:u w:val="none"/>
-          <w:shd w:val="clear" w:fill="FFFFFF"/>
-        </w:rPr>
-        <w:fldChar w:fldCharType="begin"/>
-      </w:r>
-      <w:r>
-        <w:rPr>
-          <w:rFonts w:hint="default" w:ascii="sans-serif" w:hAnsi="sans-serif" w:eastAsia="sans-serif" w:cs="sans-serif"/>
+          <w:i/>
+          <w:iCs/>
+          <w:caps w:val="0"/>
+          <w:color w:val="273239"/>
+          <w:spacing w:val="2"/>
+          <w:sz w:val="25"/>
+          <w:szCs w:val="25"/>
+          <w:bdr w:val="none" w:color="auto" w:sz="0" w:space="0"/>
+          <w:shd w:val="clear" w:fill="FFFFFF"/>
+          <w:vertAlign w:val="baseline"/>
+        </w:rPr>
+        <w:t xml:space="preserve"> </w:t>
+      </w:r>
+      <w:r>
+        <w:rPr>
+          <w:rFonts w:hint="default" w:ascii="Segoe UI" w:hAnsi="Segoe UI" w:eastAsia="sans-serif" w:cs="Segoe UI"/>
           <w:b w:val="0"/>
           <w:bCs w:val="0"/>
-          <w:i w:val="0"/>
-          <w:iCs w:val="0"/>
-          <w:caps w:val="0"/>
-          <w:color w:val="1179EF"/>
+          <w:i/>
+          <w:iCs/>
+          <w:caps w:val="0"/>
+          <w:color w:val="273239"/>
+          <w:spacing w:val="2"/>
+          <w:sz w:val="24"/>
+          <w:szCs w:val="24"/>
+          <w:bdr w:val="none" w:color="auto" w:sz="0" w:space="0"/>
+          <w:shd w:val="clear" w:fill="FFFFFF"/>
+          <w:vertAlign w:val="baseline"/>
+        </w:rPr>
+        <w:t>1Path reflects accessing data directly from external sources and 2Path reflects dependent data model of data mart.</w:t>
+      </w:r>
+      <w:r>
+        <w:rPr>
+          <w:rFonts w:hint="default" w:ascii="Segoe UI" w:hAnsi="Segoe UI" w:eastAsia="sans-serif" w:cs="Segoe UI"/>
+          <w:b/>
+          <w:bCs/>
+          <w:i w:val="0"/>
+          <w:iCs w:val="0"/>
+          <w:caps w:val="0"/>
+          <w:color w:val="273239"/>
+          <w:spacing w:val="2"/>
+          <w:sz w:val="24"/>
+          <w:szCs w:val="24"/>
+          <w:bdr w:val="none" w:color="auto" w:sz="0" w:space="0"/>
+          <w:shd w:val="clear" w:fill="FFFFFF"/>
+          <w:vertAlign w:val="baseline"/>
+        </w:rPr>
+        <w:t> </w:t>
+      </w:r>
+    </w:p>
+    <w:p>
+      <w:pPr>
+        <w:pStyle w:val="2"/>
+        <w:keepNext w:val="0"/>
+        <w:keepLines w:val="0"/>
+        <w:widowControl/>
+        <w:suppressLineNumbers w:val="0"/>
+        <w:pBdr>
+          <w:top w:val="none" w:color="auto" w:sz="0" w:space="0"/>
+          <w:left w:val="none" w:color="auto" w:sz="0" w:space="0"/>
+          <w:bottom w:val="none" w:color="auto" w:sz="0" w:space="0"/>
+          <w:right w:val="none" w:color="auto" w:sz="0" w:space="0"/>
+        </w:pBdr>
+        <w:shd w:val="clear" w:fill="FFFFFF"/>
+        <w:spacing w:before="0" w:beforeAutospacing="0" w:after="0" w:afterAutospacing="0"/>
+        <w:ind w:left="0" w:right="0" w:firstLine="0"/>
+        <w:jc w:val="left"/>
+        <w:textAlignment w:val="baseline"/>
+        <w:rPr>
+          <w:rFonts w:hint="default" w:ascii="Segoe UI" w:hAnsi="Segoe UI" w:eastAsia="sans-serif" w:cs="Segoe UI"/>
+          <w:i w:val="0"/>
+          <w:iCs w:val="0"/>
+          <w:caps w:val="0"/>
+          <w:color w:val="273239"/>
           <w:spacing w:val="0"/>
-          <w:sz w:val="24"/>
-          <w:szCs w:val="24"/>
-          <w:u w:val="none"/>
-          <w:shd w:val="clear" w:fill="FFFFFF"/>
-        </w:rPr>
-        <w:instrText xml:space="preserve"> HYPERLINK "https://www.simplilearn.com/business-analytics-as-a-lucrative-career-option-ccr60-article" \o "business analytics. " \t "https://www.simplilearn.com/_blank" </w:instrText>
-      </w:r>
-      <w:r>
-        <w:rPr>
-          <w:rFonts w:hint="default" w:ascii="sans-serif" w:hAnsi="sans-serif" w:eastAsia="sans-serif" w:cs="sans-serif"/>
-          <w:b w:val="0"/>
-          <w:bCs w:val="0"/>
-          <w:i w:val="0"/>
-          <w:iCs w:val="0"/>
-          <w:caps w:val="0"/>
-          <w:color w:val="1179EF"/>
+          <w:sz w:val="28"/>
+          <w:szCs w:val="28"/>
+          <w:u w:val="single"/>
+          <w:bdr w:val="none" w:color="auto" w:sz="0" w:space="0"/>
+          <w:shd w:val="clear" w:fill="FFFFFF"/>
+          <w:vertAlign w:val="baseline"/>
+          <w:lang w:val="en-US"/>
+        </w:rPr>
+      </w:pPr>
+      <w:r>
+        <w:rPr>
+          <w:rFonts w:hint="default" w:ascii="Segoe UI" w:hAnsi="Segoe UI" w:eastAsia="sans-serif" w:cs="Segoe UI"/>
+          <w:i w:val="0"/>
+          <w:iCs w:val="0"/>
+          <w:caps w:val="0"/>
+          <w:color w:val="273239"/>
           <w:spacing w:val="0"/>
-          <w:sz w:val="24"/>
-          <w:szCs w:val="24"/>
-          <w:u w:val="none"/>
-          <w:shd w:val="clear" w:fill="FFFFFF"/>
-        </w:rPr>
-        <w:fldChar w:fldCharType="separate"/>
-      </w:r>
-      <w:r>
-        <w:rPr>
-          <w:rStyle w:val="9"/>
-          <w:rFonts w:hint="default" w:ascii="sans-serif" w:hAnsi="sans-serif" w:eastAsia="sans-serif" w:cs="sans-serif"/>
-          <w:b w:val="0"/>
-          <w:bCs w:val="0"/>
-          <w:i w:val="0"/>
-          <w:iCs w:val="0"/>
-          <w:caps w:val="0"/>
-          <w:color w:val="1179EF"/>
+          <w:sz w:val="28"/>
+          <w:szCs w:val="28"/>
+          <w:u w:val="single"/>
+          <w:bdr w:val="none" w:color="auto" w:sz="0" w:space="0"/>
+          <w:shd w:val="clear" w:fill="FFFFFF"/>
+          <w:vertAlign w:val="baseline"/>
+        </w:rPr>
+        <w:t>Implementation of Data Mart</w:t>
+      </w:r>
+      <w:r>
+        <w:rPr>
+          <w:rFonts w:hint="default" w:ascii="Segoe UI" w:hAnsi="Segoe UI" w:eastAsia="sans-serif" w:cs="Segoe UI"/>
+          <w:i w:val="0"/>
+          <w:iCs w:val="0"/>
+          <w:caps w:val="0"/>
+          <w:color w:val="273239"/>
           <w:spacing w:val="0"/>
-          <w:sz w:val="24"/>
-          <w:szCs w:val="24"/>
-          <w:u w:val="none"/>
-          <w:shd w:val="clear" w:fill="FFFFFF"/>
-        </w:rPr>
-        <w:t>business analytics. </w:t>
-      </w:r>
-      <w:r>
-        <w:rPr>
-          <w:rFonts w:hint="default" w:ascii="sans-serif" w:hAnsi="sans-serif" w:eastAsia="sans-serif" w:cs="sans-serif"/>
-          <w:b w:val="0"/>
-          <w:bCs w:val="0"/>
-          <w:i w:val="0"/>
-          <w:iCs w:val="0"/>
-          <w:caps w:val="0"/>
-          <w:color w:val="1179EF"/>
+          <w:sz w:val="28"/>
+          <w:szCs w:val="28"/>
+          <w:u w:val="single"/>
+          <w:bdr w:val="none" w:color="auto" w:sz="0" w:space="0"/>
+          <w:shd w:val="clear" w:fill="FFFFFF"/>
+          <w:vertAlign w:val="baseline"/>
+          <w:lang w:val="en-US"/>
+        </w:rPr>
+        <w:t>/Loading of a Data Mart</w:t>
+      </w:r>
+    </w:p>
+    <w:p>
+      <w:pPr>
+        <w:pStyle w:val="10"/>
+        <w:keepNext w:val="0"/>
+        <w:keepLines w:val="0"/>
+        <w:widowControl/>
+        <w:suppressLineNumbers w:val="0"/>
+        <w:pBdr>
+          <w:top w:val="none" w:color="auto" w:sz="0" w:space="0"/>
+          <w:left w:val="none" w:color="auto" w:sz="0" w:space="0"/>
+          <w:bottom w:val="none" w:color="auto" w:sz="0" w:space="0"/>
+          <w:right w:val="none" w:color="auto" w:sz="0" w:space="0"/>
+        </w:pBdr>
+        <w:shd w:val="clear" w:fill="FFFFFF"/>
+        <w:spacing w:before="0" w:beforeAutospacing="0" w:after="150" w:afterAutospacing="0"/>
+        <w:ind w:left="0" w:right="0" w:firstLine="0"/>
+        <w:jc w:val="left"/>
+        <w:textAlignment w:val="baseline"/>
+        <w:rPr>
+          <w:rFonts w:hint="default" w:ascii="Segoe UI" w:hAnsi="Segoe UI" w:eastAsia="sans-serif" w:cs="Segoe UI"/>
+          <w:i w:val="0"/>
+          <w:iCs w:val="0"/>
+          <w:caps w:val="0"/>
+          <w:color w:val="273239"/>
+          <w:spacing w:val="2"/>
+          <w:sz w:val="24"/>
+          <w:szCs w:val="24"/>
+          <w:bdr w:val="none" w:color="auto" w:sz="0" w:space="0"/>
+          <w:shd w:val="clear" w:fill="FFFFFF"/>
+          <w:vertAlign w:val="baseline"/>
+        </w:rPr>
+      </w:pPr>
+      <w:r>
+        <w:rPr>
+          <w:rFonts w:hint="default" w:ascii="Segoe UI" w:hAnsi="Segoe UI" w:eastAsia="sans-serif" w:cs="Segoe UI"/>
+          <w:i w:val="0"/>
+          <w:iCs w:val="0"/>
+          <w:caps w:val="0"/>
+          <w:color w:val="273239"/>
+          <w:spacing w:val="2"/>
+          <w:sz w:val="24"/>
+          <w:szCs w:val="24"/>
+          <w:bdr w:val="none" w:color="auto" w:sz="0" w:space="0"/>
+          <w:shd w:val="clear" w:fill="FFFFFF"/>
+          <w:vertAlign w:val="baseline"/>
+        </w:rPr>
+        <w:t>In order to implement data mart, we need to follow</w:t>
+      </w:r>
+      <w:r>
+        <w:rPr>
+          <w:rFonts w:hint="default" w:ascii="Segoe UI" w:hAnsi="Segoe UI" w:eastAsia="sans-serif" w:cs="Segoe UI"/>
+          <w:i w:val="0"/>
+          <w:iCs w:val="0"/>
+          <w:caps w:val="0"/>
+          <w:color w:val="273239"/>
+          <w:spacing w:val="2"/>
+          <w:sz w:val="24"/>
+          <w:szCs w:val="24"/>
+          <w:bdr w:val="none" w:color="auto" w:sz="0" w:space="0"/>
+          <w:shd w:val="clear" w:fill="FFFFFF"/>
+          <w:vertAlign w:val="baseline"/>
+          <w:lang w:val="en-US"/>
+        </w:rPr>
+        <w:t xml:space="preserve"> </w:t>
+      </w:r>
+      <w:r>
+        <w:rPr>
+          <w:rFonts w:hint="default" w:ascii="Segoe UI" w:hAnsi="Segoe UI" w:eastAsia="sans-serif" w:cs="Segoe UI"/>
+          <w:i w:val="0"/>
+          <w:iCs w:val="0"/>
+          <w:caps w:val="0"/>
+          <w:color w:val="273239"/>
+          <w:spacing w:val="2"/>
+          <w:sz w:val="24"/>
+          <w:szCs w:val="24"/>
+          <w:bdr w:val="none" w:color="auto" w:sz="0" w:space="0"/>
+          <w:shd w:val="clear" w:fill="FFFFFF"/>
+          <w:vertAlign w:val="baseline"/>
+        </w:rPr>
+        <w:t>certain steps.Each and every step plays an important role in implementation of a successful data mart.</w:t>
+      </w:r>
+    </w:p>
+    <w:p>
+      <w:pPr>
+        <w:pStyle w:val="10"/>
+        <w:keepNext w:val="0"/>
+        <w:keepLines w:val="0"/>
+        <w:widowControl/>
+        <w:suppressLineNumbers w:val="0"/>
+        <w:pBdr>
+          <w:top w:val="none" w:color="auto" w:sz="0" w:space="0"/>
+          <w:left w:val="none" w:color="auto" w:sz="0" w:space="0"/>
+          <w:bottom w:val="none" w:color="auto" w:sz="0" w:space="0"/>
+          <w:right w:val="none" w:color="auto" w:sz="0" w:space="0"/>
+        </w:pBdr>
+        <w:shd w:val="clear" w:fill="FFFFFF"/>
+        <w:spacing w:before="0" w:beforeAutospacing="0" w:after="150" w:afterAutospacing="0"/>
+        <w:ind w:left="0" w:right="0" w:firstLine="0"/>
+        <w:jc w:val="left"/>
+        <w:textAlignment w:val="baseline"/>
+        <w:rPr>
+          <w:rFonts w:hint="default" w:ascii="Segoe UI" w:hAnsi="Segoe UI" w:eastAsia="sans-serif" w:cs="Segoe UI"/>
+          <w:i w:val="0"/>
+          <w:iCs w:val="0"/>
+          <w:caps w:val="0"/>
+          <w:color w:val="273239"/>
+          <w:spacing w:val="2"/>
+          <w:sz w:val="24"/>
+          <w:szCs w:val="24"/>
+        </w:rPr>
+      </w:pPr>
+      <w:r>
+        <w:rPr>
+          <w:rFonts w:hint="default" w:ascii="Segoe UI" w:hAnsi="Segoe UI" w:eastAsia="sans-serif" w:cs="Segoe UI"/>
+          <w:i w:val="0"/>
+          <w:iCs w:val="0"/>
+          <w:caps w:val="0"/>
+          <w:color w:val="273239"/>
+          <w:spacing w:val="2"/>
+          <w:sz w:val="24"/>
+          <w:szCs w:val="24"/>
+          <w:bdr w:val="none" w:color="auto" w:sz="0" w:space="0"/>
+          <w:shd w:val="clear" w:fill="FFFFFF"/>
+          <w:vertAlign w:val="baseline"/>
+        </w:rPr>
+        <w:t>Here is detailed explanation of above steps:</w:t>
+      </w:r>
+    </w:p>
+    <w:p>
+      <w:pPr>
+        <w:keepNext w:val="0"/>
+        <w:keepLines w:val="0"/>
+        <w:widowControl/>
+        <w:numPr>
+          <w:ilvl w:val="0"/>
+          <w:numId w:val="17"/>
+        </w:numPr>
+        <w:suppressLineNumbers w:val="0"/>
+        <w:pBdr>
+          <w:top w:val="none" w:color="auto" w:sz="0" w:space="0"/>
+          <w:left w:val="none" w:color="auto" w:sz="0" w:space="0"/>
+          <w:bottom w:val="none" w:color="auto" w:sz="0" w:space="0"/>
+          <w:right w:val="none" w:color="auto" w:sz="0" w:space="0"/>
+        </w:pBdr>
+        <w:spacing w:before="0" w:beforeAutospacing="0" w:after="0" w:afterAutospacing="0" w:line="24" w:lineRule="atLeast"/>
+        <w:ind w:left="360" w:right="0" w:hanging="360"/>
+        <w:jc w:val="left"/>
+        <w:textAlignment w:val="baseline"/>
+        <w:rPr>
+          <w:rFonts w:hint="default" w:ascii="Segoe UI" w:hAnsi="Segoe UI" w:cs="Segoe UI"/>
+          <w:sz w:val="24"/>
+          <w:szCs w:val="24"/>
+        </w:rPr>
+      </w:pPr>
+      <w:r>
+        <w:rPr>
+          <w:rStyle w:val="11"/>
+          <w:rFonts w:hint="default" w:ascii="Segoe UI" w:hAnsi="Segoe UI" w:eastAsia="sans-serif" w:cs="Segoe UI"/>
+          <w:i w:val="0"/>
+          <w:iCs w:val="0"/>
+          <w:caps w:val="0"/>
+          <w:color w:val="273239"/>
+          <w:spacing w:val="2"/>
+          <w:sz w:val="24"/>
+          <w:szCs w:val="24"/>
+          <w:bdr w:val="none" w:color="auto" w:sz="0" w:space="0"/>
+          <w:shd w:val="clear" w:fill="FFFFFF"/>
+          <w:vertAlign w:val="baseline"/>
+        </w:rPr>
+        <w:t>Designing</w:t>
+      </w:r>
+      <w:r>
+        <w:rPr>
+          <w:rFonts w:hint="default" w:ascii="Segoe UI" w:hAnsi="Segoe UI" w:eastAsia="sans-serif" w:cs="Segoe UI"/>
+          <w:i w:val="0"/>
+          <w:iCs w:val="0"/>
+          <w:caps w:val="0"/>
+          <w:color w:val="273239"/>
+          <w:spacing w:val="2"/>
+          <w:sz w:val="24"/>
+          <w:szCs w:val="24"/>
+          <w:bdr w:val="none" w:color="auto" w:sz="0" w:space="0"/>
+          <w:shd w:val="clear" w:fill="FFFFFF"/>
+          <w:vertAlign w:val="baseline"/>
+        </w:rPr>
+        <w:br w:type="textWrapping"/>
+      </w:r>
+      <w:r>
+        <w:rPr>
+          <w:rFonts w:hint="default" w:ascii="Segoe UI" w:hAnsi="Segoe UI" w:eastAsia="sans-serif" w:cs="Segoe UI"/>
+          <w:i w:val="0"/>
+          <w:iCs w:val="0"/>
+          <w:caps w:val="0"/>
+          <w:color w:val="273239"/>
+          <w:spacing w:val="2"/>
+          <w:sz w:val="24"/>
+          <w:szCs w:val="24"/>
+          <w:bdr w:val="none" w:color="auto" w:sz="0" w:space="0"/>
+          <w:shd w:val="clear" w:fill="FFFFFF"/>
+          <w:vertAlign w:val="baseline"/>
+        </w:rPr>
+        <w:t>Designing is the first step in implementing data mart. Since, data mart stores data related to a particular topic, so this step includes identification of a subject or a topic related to which data mart will store data. Also it includes the sources to gather the information related to the subject and then designing logical and physical structures of data mart.</w:t>
+      </w:r>
+    </w:p>
+    <w:p>
+      <w:pPr>
+        <w:pStyle w:val="10"/>
+        <w:keepNext w:val="0"/>
+        <w:keepLines w:val="0"/>
+        <w:widowControl/>
+        <w:suppressLineNumbers w:val="0"/>
+        <w:pBdr>
+          <w:top w:val="none" w:color="auto" w:sz="0" w:space="0"/>
+          <w:left w:val="none" w:color="auto" w:sz="0" w:space="0"/>
+          <w:bottom w:val="none" w:color="auto" w:sz="0" w:space="0"/>
+          <w:right w:val="none" w:color="auto" w:sz="0" w:space="0"/>
+        </w:pBdr>
+        <w:spacing w:before="0" w:beforeAutospacing="0" w:after="150" w:afterAutospacing="0" w:line="24" w:lineRule="atLeast"/>
+        <w:ind w:left="0" w:right="0"/>
+        <w:jc w:val="left"/>
+        <w:textAlignment w:val="baseline"/>
+        <w:rPr>
+          <w:rFonts w:hint="default" w:ascii="Segoe UI" w:hAnsi="Segoe UI" w:cs="Segoe UI"/>
+          <w:sz w:val="24"/>
+          <w:szCs w:val="24"/>
+        </w:rPr>
+      </w:pPr>
+      <w:r>
+        <w:rPr>
+          <w:rStyle w:val="11"/>
+          <w:rFonts w:hint="default" w:ascii="Segoe UI" w:hAnsi="Segoe UI" w:eastAsia="sans-serif" w:cs="Segoe UI"/>
+          <w:i w:val="0"/>
+          <w:iCs w:val="0"/>
+          <w:caps w:val="0"/>
+          <w:color w:val="273239"/>
+          <w:spacing w:val="2"/>
+          <w:sz w:val="24"/>
+          <w:szCs w:val="24"/>
+          <w:bdr w:val="none" w:color="auto" w:sz="0" w:space="0"/>
+          <w:shd w:val="clear" w:fill="FFFFFF"/>
+          <w:vertAlign w:val="baseline"/>
+        </w:rPr>
+        <w:t>Steps To Follow:</w:t>
+      </w:r>
+    </w:p>
+    <w:p>
+      <w:pPr>
+        <w:keepNext w:val="0"/>
+        <w:keepLines w:val="0"/>
+        <w:widowControl/>
+        <w:numPr>
+          <w:ilvl w:val="1"/>
+          <w:numId w:val="18"/>
+        </w:numPr>
+        <w:suppressLineNumbers w:val="0"/>
+        <w:pBdr>
+          <w:top w:val="none" w:color="auto" w:sz="0" w:space="0"/>
+          <w:left w:val="none" w:color="auto" w:sz="0" w:space="0"/>
+          <w:bottom w:val="none" w:color="auto" w:sz="0" w:space="0"/>
+          <w:right w:val="none" w:color="auto" w:sz="0" w:space="0"/>
+        </w:pBdr>
+        <w:spacing w:before="0" w:beforeAutospacing="0" w:after="0" w:afterAutospacing="0" w:line="24" w:lineRule="atLeast"/>
+        <w:ind w:left="360" w:right="0" w:hanging="360"/>
+        <w:jc w:val="left"/>
+        <w:textAlignment w:val="baseline"/>
+        <w:rPr>
+          <w:rFonts w:hint="default" w:ascii="Segoe UI" w:hAnsi="Segoe UI" w:cs="Segoe UI"/>
+          <w:sz w:val="24"/>
+          <w:szCs w:val="24"/>
+        </w:rPr>
+      </w:pPr>
+      <w:r>
+        <w:rPr>
+          <w:rFonts w:hint="default" w:ascii="Segoe UI" w:hAnsi="Segoe UI" w:eastAsia="sans-serif" w:cs="Segoe UI"/>
+          <w:i w:val="0"/>
+          <w:iCs w:val="0"/>
+          <w:caps w:val="0"/>
+          <w:color w:val="273239"/>
+          <w:spacing w:val="2"/>
+          <w:sz w:val="24"/>
+          <w:szCs w:val="24"/>
+          <w:bdr w:val="none" w:color="auto" w:sz="0" w:space="0"/>
+          <w:shd w:val="clear" w:fill="FFFFFF"/>
+          <w:vertAlign w:val="baseline"/>
+        </w:rPr>
+        <w:t>Identification of subject.</w:t>
+      </w:r>
+    </w:p>
+    <w:p>
+      <w:pPr>
+        <w:keepNext w:val="0"/>
+        <w:keepLines w:val="0"/>
+        <w:widowControl/>
+        <w:numPr>
+          <w:ilvl w:val="1"/>
+          <w:numId w:val="18"/>
+        </w:numPr>
+        <w:suppressLineNumbers w:val="0"/>
+        <w:pBdr>
+          <w:top w:val="none" w:color="auto" w:sz="0" w:space="0"/>
+          <w:left w:val="none" w:color="auto" w:sz="0" w:space="0"/>
+          <w:bottom w:val="none" w:color="auto" w:sz="0" w:space="0"/>
+          <w:right w:val="none" w:color="auto" w:sz="0" w:space="0"/>
+        </w:pBdr>
+        <w:spacing w:before="0" w:beforeAutospacing="0" w:after="0" w:afterAutospacing="0" w:line="24" w:lineRule="atLeast"/>
+        <w:ind w:left="360" w:right="0" w:hanging="360"/>
+        <w:jc w:val="left"/>
+        <w:textAlignment w:val="baseline"/>
+        <w:rPr>
+          <w:rFonts w:hint="default" w:ascii="Segoe UI" w:hAnsi="Segoe UI" w:cs="Segoe UI"/>
+          <w:sz w:val="24"/>
+          <w:szCs w:val="24"/>
+        </w:rPr>
+      </w:pPr>
+      <w:r>
+        <w:rPr>
+          <w:rFonts w:hint="default" w:ascii="Segoe UI" w:hAnsi="Segoe UI" w:eastAsia="sans-serif" w:cs="Segoe UI"/>
+          <w:i w:val="0"/>
+          <w:iCs w:val="0"/>
+          <w:caps w:val="0"/>
+          <w:color w:val="273239"/>
+          <w:spacing w:val="2"/>
+          <w:sz w:val="24"/>
+          <w:szCs w:val="24"/>
+          <w:bdr w:val="none" w:color="auto" w:sz="0" w:space="0"/>
+          <w:shd w:val="clear" w:fill="FFFFFF"/>
+          <w:vertAlign w:val="baseline"/>
+        </w:rPr>
+        <w:t>Source to gather the information.</w:t>
+      </w:r>
+    </w:p>
+    <w:p>
+      <w:pPr>
+        <w:keepNext w:val="0"/>
+        <w:keepLines w:val="0"/>
+        <w:widowControl/>
+        <w:numPr>
+          <w:ilvl w:val="1"/>
+          <w:numId w:val="18"/>
+        </w:numPr>
+        <w:suppressLineNumbers w:val="0"/>
+        <w:pBdr>
+          <w:top w:val="none" w:color="auto" w:sz="0" w:space="0"/>
+          <w:left w:val="none" w:color="auto" w:sz="0" w:space="0"/>
+          <w:bottom w:val="none" w:color="auto" w:sz="0" w:space="0"/>
+          <w:right w:val="none" w:color="auto" w:sz="0" w:space="0"/>
+        </w:pBdr>
+        <w:spacing w:before="0" w:beforeAutospacing="0" w:after="0" w:afterAutospacing="0" w:line="24" w:lineRule="atLeast"/>
+        <w:ind w:left="360" w:right="0" w:hanging="360"/>
+        <w:jc w:val="left"/>
+        <w:textAlignment w:val="baseline"/>
+        <w:rPr>
+          <w:rFonts w:hint="default" w:ascii="Segoe UI" w:hAnsi="Segoe UI" w:cs="Segoe UI"/>
+          <w:sz w:val="24"/>
+          <w:szCs w:val="24"/>
+        </w:rPr>
+      </w:pPr>
+      <w:r>
+        <w:rPr>
+          <w:rFonts w:hint="default" w:ascii="Segoe UI" w:hAnsi="Segoe UI" w:eastAsia="sans-serif" w:cs="Segoe UI"/>
+          <w:i w:val="0"/>
+          <w:iCs w:val="0"/>
+          <w:caps w:val="0"/>
+          <w:color w:val="273239"/>
+          <w:spacing w:val="2"/>
+          <w:sz w:val="24"/>
+          <w:szCs w:val="24"/>
+          <w:bdr w:val="none" w:color="auto" w:sz="0" w:space="0"/>
+          <w:shd w:val="clear" w:fill="FFFFFF"/>
+          <w:vertAlign w:val="baseline"/>
+        </w:rPr>
+        <w:t>Designing the logical and physical structures.</w:t>
+      </w:r>
+    </w:p>
+    <w:p>
+      <w:pPr>
+        <w:pStyle w:val="10"/>
+        <w:keepNext w:val="0"/>
+        <w:keepLines w:val="0"/>
+        <w:widowControl/>
+        <w:suppressLineNumbers w:val="0"/>
+        <w:pBdr>
+          <w:top w:val="none" w:color="auto" w:sz="0" w:space="0"/>
+          <w:left w:val="none" w:color="auto" w:sz="0" w:space="0"/>
+          <w:bottom w:val="none" w:color="auto" w:sz="0" w:space="0"/>
+          <w:right w:val="none" w:color="auto" w:sz="0" w:space="0"/>
+        </w:pBdr>
+        <w:spacing w:before="0" w:beforeAutospacing="0" w:after="150" w:afterAutospacing="0"/>
+        <w:ind w:left="0" w:right="0"/>
+        <w:jc w:val="left"/>
+        <w:textAlignment w:val="baseline"/>
+        <w:rPr>
+          <w:rFonts w:hint="default" w:ascii="Segoe UI" w:hAnsi="Segoe UI" w:eastAsia="sans-serif" w:cs="Segoe UI"/>
+          <w:i w:val="0"/>
+          <w:iCs w:val="0"/>
+          <w:caps w:val="0"/>
+          <w:color w:val="273239"/>
+          <w:spacing w:val="2"/>
+          <w:sz w:val="24"/>
+          <w:szCs w:val="24"/>
+          <w:bdr w:val="none" w:color="auto" w:sz="0" w:space="0"/>
+          <w:shd w:val="clear" w:fill="FFFFFF"/>
+          <w:vertAlign w:val="baseline"/>
+        </w:rPr>
+      </w:pPr>
+      <w:r>
+        <w:rPr>
+          <w:rFonts w:hint="default" w:ascii="Segoe UI" w:hAnsi="Segoe UI" w:eastAsia="sans-serif" w:cs="Segoe UI"/>
+          <w:i w:val="0"/>
+          <w:iCs w:val="0"/>
+          <w:caps w:val="0"/>
+          <w:color w:val="273239"/>
+          <w:spacing w:val="2"/>
+          <w:sz w:val="24"/>
+          <w:szCs w:val="24"/>
+          <w:bdr w:val="none" w:color="auto" w:sz="0" w:space="0"/>
+          <w:shd w:val="clear" w:fill="FFFFFF"/>
+          <w:vertAlign w:val="baseline"/>
+        </w:rPr>
+        <w:t>ER diagrams are used to design the overall structure and the functioning of data mart.</w:t>
+      </w:r>
+    </w:p>
+    <w:p>
+      <w:pPr>
+        <w:pStyle w:val="10"/>
+        <w:keepNext w:val="0"/>
+        <w:keepLines w:val="0"/>
+        <w:widowControl/>
+        <w:numPr>
+          <w:ilvl w:val="0"/>
+          <w:numId w:val="18"/>
+        </w:numPr>
+        <w:suppressLineNumbers w:val="0"/>
+        <w:pBdr>
+          <w:top w:val="none" w:color="auto" w:sz="0" w:space="0"/>
+          <w:left w:val="none" w:color="auto" w:sz="0" w:space="0"/>
+          <w:bottom w:val="none" w:color="auto" w:sz="0" w:space="0"/>
+          <w:right w:val="none" w:color="auto" w:sz="0" w:space="0"/>
+        </w:pBdr>
+        <w:spacing w:before="0" w:beforeAutospacing="0" w:after="150" w:afterAutospacing="0"/>
+        <w:ind w:left="720" w:leftChars="0" w:right="0" w:hanging="360" w:firstLineChars="0"/>
+        <w:jc w:val="left"/>
+        <w:textAlignment w:val="baseline"/>
+        <w:rPr>
+          <w:rFonts w:hint="default" w:ascii="Segoe UI" w:hAnsi="Segoe UI" w:cs="Segoe UI"/>
+          <w:sz w:val="24"/>
+          <w:szCs w:val="24"/>
+        </w:rPr>
+      </w:pPr>
+      <w:r>
+        <w:rPr>
+          <w:rStyle w:val="11"/>
+          <w:rFonts w:hint="default" w:ascii="Segoe UI" w:hAnsi="Segoe UI" w:eastAsia="sans-serif" w:cs="Segoe UI"/>
+          <w:i w:val="0"/>
+          <w:iCs w:val="0"/>
+          <w:caps w:val="0"/>
+          <w:color w:val="273239"/>
+          <w:spacing w:val="2"/>
+          <w:sz w:val="24"/>
+          <w:szCs w:val="24"/>
+          <w:bdr w:val="none" w:color="auto" w:sz="0" w:space="0"/>
+          <w:shd w:val="clear" w:fill="FFFFFF"/>
+          <w:vertAlign w:val="baseline"/>
+        </w:rPr>
+        <w:t>Building</w:t>
+      </w:r>
+      <w:r>
+        <w:rPr>
+          <w:rFonts w:hint="default" w:ascii="Segoe UI" w:hAnsi="Segoe UI" w:eastAsia="sans-serif" w:cs="Segoe UI"/>
+          <w:i w:val="0"/>
+          <w:iCs w:val="0"/>
+          <w:caps w:val="0"/>
+          <w:color w:val="273239"/>
+          <w:spacing w:val="2"/>
+          <w:sz w:val="24"/>
+          <w:szCs w:val="24"/>
+          <w:bdr w:val="none" w:color="auto" w:sz="0" w:space="0"/>
+          <w:shd w:val="clear" w:fill="FFFFFF"/>
+          <w:vertAlign w:val="baseline"/>
+        </w:rPr>
+        <w:br w:type="textWrapping"/>
+      </w:r>
+      <w:r>
+        <w:rPr>
+          <w:rFonts w:hint="default" w:ascii="Segoe UI" w:hAnsi="Segoe UI" w:eastAsia="sans-serif" w:cs="Segoe UI"/>
+          <w:i w:val="0"/>
+          <w:iCs w:val="0"/>
+          <w:caps w:val="0"/>
+          <w:color w:val="273239"/>
+          <w:spacing w:val="2"/>
+          <w:sz w:val="24"/>
+          <w:szCs w:val="24"/>
+          <w:bdr w:val="none" w:color="auto" w:sz="0" w:space="0"/>
+          <w:shd w:val="clear" w:fill="FFFFFF"/>
+          <w:vertAlign w:val="baseline"/>
+        </w:rPr>
+        <w:t>Building is the second phase in implementing data mart. It includes building physical and logical structure of data mart which is designed in the first step.</w:t>
+      </w:r>
+      <w:r>
+        <w:rPr>
+          <w:rFonts w:hint="default" w:ascii="Segoe UI" w:hAnsi="Segoe UI" w:eastAsia="sans-serif" w:cs="Segoe UI"/>
+          <w:i w:val="0"/>
+          <w:iCs w:val="0"/>
+          <w:caps w:val="0"/>
+          <w:color w:val="273239"/>
+          <w:spacing w:val="2"/>
+          <w:sz w:val="24"/>
+          <w:szCs w:val="24"/>
+          <w:bdr w:val="none" w:color="auto" w:sz="0" w:space="0"/>
+          <w:shd w:val="clear" w:fill="FFFFFF"/>
+          <w:vertAlign w:val="baseline"/>
+        </w:rPr>
+        <w:br w:type="textWrapping"/>
+      </w:r>
+      <w:r>
+        <w:rPr>
+          <w:rFonts w:hint="default" w:ascii="Segoe UI" w:hAnsi="Segoe UI" w:eastAsia="sans-serif" w:cs="Segoe UI"/>
+          <w:i w:val="0"/>
+          <w:iCs w:val="0"/>
+          <w:caps w:val="0"/>
+          <w:color w:val="273239"/>
+          <w:spacing w:val="2"/>
+          <w:sz w:val="24"/>
+          <w:szCs w:val="24"/>
+          <w:bdr w:val="none" w:color="auto" w:sz="0" w:space="0"/>
+          <w:shd w:val="clear" w:fill="FFFFFF"/>
+          <w:vertAlign w:val="baseline"/>
+        </w:rPr>
+        <w:t>Physical Structure means constructing database so that data can be easily accessed from it and logical structure means outer schema.</w:t>
+      </w:r>
+    </w:p>
+    <w:p>
+      <w:pPr>
+        <w:pStyle w:val="10"/>
+        <w:keepNext w:val="0"/>
+        <w:keepLines w:val="0"/>
+        <w:widowControl/>
+        <w:numPr>
+          <w:numId w:val="0"/>
+        </w:numPr>
+        <w:suppressLineNumbers w:val="0"/>
+        <w:pBdr>
+          <w:top w:val="none" w:color="auto" w:sz="0" w:space="0"/>
+          <w:left w:val="none" w:color="auto" w:sz="0" w:space="0"/>
+          <w:bottom w:val="none" w:color="auto" w:sz="0" w:space="0"/>
+          <w:right w:val="none" w:color="auto" w:sz="0" w:space="0"/>
+        </w:pBdr>
+        <w:spacing w:before="0" w:beforeAutospacing="0" w:after="150" w:afterAutospacing="0"/>
+        <w:ind w:left="360" w:leftChars="0" w:right="0" w:rightChars="0"/>
+        <w:jc w:val="left"/>
+        <w:textAlignment w:val="baseline"/>
+        <w:rPr>
+          <w:rFonts w:hint="default" w:ascii="Segoe UI" w:hAnsi="Segoe UI" w:cs="Segoe UI"/>
+          <w:sz w:val="24"/>
+          <w:szCs w:val="24"/>
+        </w:rPr>
+      </w:pPr>
+      <w:r>
+        <w:rPr>
+          <w:rStyle w:val="11"/>
+          <w:rFonts w:hint="default" w:ascii="Segoe UI" w:hAnsi="Segoe UI" w:eastAsia="sans-serif" w:cs="Segoe UI"/>
+          <w:i w:val="0"/>
+          <w:iCs w:val="0"/>
+          <w:caps w:val="0"/>
+          <w:color w:val="273239"/>
+          <w:spacing w:val="2"/>
+          <w:sz w:val="24"/>
+          <w:szCs w:val="24"/>
+          <w:bdr w:val="none" w:color="auto" w:sz="0" w:space="0"/>
+          <w:shd w:val="clear" w:fill="FFFFFF"/>
+          <w:vertAlign w:val="baseline"/>
+        </w:rPr>
+        <w:t>Steps to Follow:</w:t>
+      </w:r>
+      <w:r>
+        <w:rPr>
+          <w:rFonts w:hint="default" w:ascii="Segoe UI" w:hAnsi="Segoe UI" w:eastAsia="sans-serif" w:cs="Segoe UI"/>
+          <w:i w:val="0"/>
+          <w:iCs w:val="0"/>
+          <w:caps w:val="0"/>
+          <w:color w:val="273239"/>
+          <w:spacing w:val="2"/>
+          <w:sz w:val="24"/>
+          <w:szCs w:val="24"/>
+          <w:bdr w:val="none" w:color="auto" w:sz="0" w:space="0"/>
+          <w:shd w:val="clear" w:fill="FFFFFF"/>
+          <w:vertAlign w:val="baseline"/>
+        </w:rPr>
+        <w:t>Building the physical database which is designed in the first phase.</w:t>
+      </w:r>
+    </w:p>
+    <w:p>
+      <w:pPr>
+        <w:pStyle w:val="10"/>
+        <w:keepNext w:val="0"/>
+        <w:keepLines w:val="0"/>
+        <w:widowControl/>
+        <w:suppressLineNumbers w:val="0"/>
+        <w:pBdr>
+          <w:top w:val="none" w:color="auto" w:sz="0" w:space="0"/>
+          <w:left w:val="none" w:color="auto" w:sz="0" w:space="0"/>
+          <w:bottom w:val="none" w:color="auto" w:sz="0" w:space="0"/>
+          <w:right w:val="none" w:color="auto" w:sz="0" w:space="0"/>
+        </w:pBdr>
+        <w:spacing w:before="0" w:beforeAutospacing="0" w:after="150" w:afterAutospacing="0"/>
+        <w:ind w:left="0" w:right="0"/>
+        <w:jc w:val="left"/>
+        <w:textAlignment w:val="baseline"/>
+        <w:rPr>
+          <w:rFonts w:hint="default" w:ascii="Segoe UI" w:hAnsi="Segoe UI" w:cs="Segoe UI"/>
+          <w:sz w:val="24"/>
+          <w:szCs w:val="24"/>
+        </w:rPr>
+      </w:pPr>
+      <w:r>
+        <w:rPr>
+          <w:rFonts w:hint="default" w:ascii="Segoe UI" w:hAnsi="Segoe UI" w:eastAsia="sans-serif" w:cs="Segoe UI"/>
+          <w:i w:val="0"/>
+          <w:iCs w:val="0"/>
+          <w:caps w:val="0"/>
+          <w:color w:val="273239"/>
+          <w:spacing w:val="2"/>
+          <w:sz w:val="24"/>
+          <w:szCs w:val="24"/>
+          <w:bdr w:val="none" w:color="auto" w:sz="0" w:space="0"/>
+          <w:shd w:val="clear" w:fill="FFFFFF"/>
+          <w:vertAlign w:val="baseline"/>
+        </w:rPr>
+        <w:t>In order to design database, RDBMS software is required. It helps in implementing the tables and views related to the subject.</w:t>
+      </w:r>
+    </w:p>
+    <w:p>
+      <w:pPr>
+        <w:keepNext w:val="0"/>
+        <w:keepLines w:val="0"/>
+        <w:widowControl/>
+        <w:numPr>
+          <w:ilvl w:val="0"/>
+          <w:numId w:val="18"/>
+        </w:numPr>
+        <w:suppressLineNumbers w:val="0"/>
+        <w:pBdr>
+          <w:top w:val="none" w:color="auto" w:sz="0" w:space="0"/>
+          <w:left w:val="none" w:color="auto" w:sz="0" w:space="0"/>
+          <w:bottom w:val="none" w:color="auto" w:sz="0" w:space="0"/>
+          <w:right w:val="none" w:color="auto" w:sz="0" w:space="0"/>
+        </w:pBdr>
+        <w:spacing w:before="0" w:beforeAutospacing="0" w:after="0" w:afterAutospacing="0" w:line="24" w:lineRule="atLeast"/>
+        <w:ind w:left="360" w:right="0" w:hanging="360"/>
+        <w:jc w:val="left"/>
+        <w:textAlignment w:val="baseline"/>
+        <w:rPr>
+          <w:rFonts w:hint="default" w:ascii="Segoe UI" w:hAnsi="Segoe UI" w:cs="Segoe UI"/>
+          <w:sz w:val="24"/>
+          <w:szCs w:val="24"/>
+        </w:rPr>
+      </w:pPr>
+      <w:r>
+        <w:rPr>
+          <w:rStyle w:val="11"/>
+          <w:rFonts w:hint="default" w:ascii="Segoe UI" w:hAnsi="Segoe UI" w:eastAsia="sans-serif" w:cs="Segoe UI"/>
+          <w:i w:val="0"/>
+          <w:iCs w:val="0"/>
+          <w:caps w:val="0"/>
+          <w:color w:val="273239"/>
+          <w:spacing w:val="2"/>
+          <w:sz w:val="24"/>
+          <w:szCs w:val="24"/>
+          <w:bdr w:val="none" w:color="auto" w:sz="0" w:space="0"/>
+          <w:shd w:val="clear" w:fill="FFFFFF"/>
+          <w:vertAlign w:val="baseline"/>
+        </w:rPr>
+        <w:t>Populating</w:t>
+      </w:r>
+      <w:r>
+        <w:rPr>
+          <w:rFonts w:hint="default" w:ascii="Segoe UI" w:hAnsi="Segoe UI" w:eastAsia="sans-serif" w:cs="Segoe UI"/>
+          <w:i w:val="0"/>
+          <w:iCs w:val="0"/>
+          <w:caps w:val="0"/>
+          <w:color w:val="273239"/>
+          <w:spacing w:val="2"/>
+          <w:sz w:val="24"/>
+          <w:szCs w:val="24"/>
+          <w:bdr w:val="none" w:color="auto" w:sz="0" w:space="0"/>
+          <w:shd w:val="clear" w:fill="FFFFFF"/>
+          <w:vertAlign w:val="baseline"/>
+        </w:rPr>
+        <w:br w:type="textWrapping"/>
+      </w:r>
+      <w:r>
+        <w:rPr>
+          <w:rFonts w:hint="default" w:ascii="Segoe UI" w:hAnsi="Segoe UI" w:eastAsia="sans-serif" w:cs="Segoe UI"/>
+          <w:i w:val="0"/>
+          <w:iCs w:val="0"/>
+          <w:caps w:val="0"/>
+          <w:color w:val="273239"/>
+          <w:spacing w:val="2"/>
+          <w:sz w:val="24"/>
+          <w:szCs w:val="24"/>
+          <w:bdr w:val="none" w:color="auto" w:sz="0" w:space="0"/>
+          <w:shd w:val="clear" w:fill="FFFFFF"/>
+          <w:vertAlign w:val="baseline"/>
+        </w:rPr>
+        <w:t>Populating phase includes putting data into the data mart. Before putting data into data warehouse, there is a need to extract the data from the sources, to clean it and convert it into the correct format and then put the corrected data into the data mart. These steps are needed to perform so that data stored in the data mart is appropriate.</w:t>
+      </w:r>
+    </w:p>
+    <w:p>
+      <w:pPr>
+        <w:pStyle w:val="10"/>
+        <w:keepNext w:val="0"/>
+        <w:keepLines w:val="0"/>
+        <w:widowControl/>
+        <w:suppressLineNumbers w:val="0"/>
+        <w:pBdr>
+          <w:top w:val="none" w:color="auto" w:sz="0" w:space="0"/>
+          <w:left w:val="none" w:color="auto" w:sz="0" w:space="0"/>
+          <w:bottom w:val="none" w:color="auto" w:sz="0" w:space="0"/>
+          <w:right w:val="none" w:color="auto" w:sz="0" w:space="0"/>
+        </w:pBdr>
+        <w:spacing w:before="0" w:beforeAutospacing="0" w:after="150" w:afterAutospacing="0" w:line="24" w:lineRule="atLeast"/>
+        <w:ind w:left="0" w:right="0"/>
+        <w:jc w:val="left"/>
+        <w:textAlignment w:val="baseline"/>
+        <w:rPr>
+          <w:rFonts w:hint="default" w:ascii="Segoe UI" w:hAnsi="Segoe UI" w:cs="Segoe UI"/>
+          <w:sz w:val="24"/>
+          <w:szCs w:val="24"/>
+        </w:rPr>
+      </w:pPr>
+      <w:r>
+        <w:rPr>
+          <w:rStyle w:val="11"/>
+          <w:rFonts w:hint="default" w:ascii="Segoe UI" w:hAnsi="Segoe UI" w:eastAsia="sans-serif" w:cs="Segoe UI"/>
+          <w:i w:val="0"/>
+          <w:iCs w:val="0"/>
+          <w:caps w:val="0"/>
+          <w:color w:val="273239"/>
+          <w:spacing w:val="2"/>
+          <w:sz w:val="24"/>
+          <w:szCs w:val="24"/>
+          <w:bdr w:val="none" w:color="auto" w:sz="0" w:space="0"/>
+          <w:shd w:val="clear" w:fill="FFFFFF"/>
+          <w:vertAlign w:val="baseline"/>
+        </w:rPr>
+        <w:t>Steps To Follow while Populating include:</w:t>
+      </w:r>
+    </w:p>
+    <w:p>
+      <w:pPr>
+        <w:keepNext w:val="0"/>
+        <w:keepLines w:val="0"/>
+        <w:widowControl/>
+        <w:numPr>
+          <w:ilvl w:val="1"/>
+          <w:numId w:val="19"/>
+        </w:numPr>
+        <w:suppressLineNumbers w:val="0"/>
+        <w:pBdr>
+          <w:top w:val="none" w:color="auto" w:sz="0" w:space="0"/>
+          <w:left w:val="none" w:color="auto" w:sz="0" w:space="0"/>
+          <w:bottom w:val="none" w:color="auto" w:sz="0" w:space="0"/>
+          <w:right w:val="none" w:color="auto" w:sz="0" w:space="0"/>
+        </w:pBdr>
+        <w:tabs>
+          <w:tab w:val="left" w:pos="1440"/>
+        </w:tabs>
+        <w:spacing w:before="0" w:beforeAutospacing="0" w:after="0" w:afterAutospacing="0" w:line="24" w:lineRule="atLeast"/>
+        <w:ind w:left="360" w:right="0" w:hanging="360"/>
+        <w:jc w:val="left"/>
+        <w:textAlignment w:val="baseline"/>
+        <w:rPr>
+          <w:rFonts w:hint="default" w:ascii="Segoe UI" w:hAnsi="Segoe UI" w:cs="Segoe UI"/>
+          <w:sz w:val="24"/>
+          <w:szCs w:val="24"/>
+        </w:rPr>
+      </w:pPr>
+      <w:r>
+        <w:rPr>
+          <w:rFonts w:hint="default" w:ascii="Segoe UI" w:hAnsi="Segoe UI" w:eastAsia="sans-serif" w:cs="Segoe UI"/>
+          <w:i w:val="0"/>
+          <w:iCs w:val="0"/>
+          <w:caps w:val="0"/>
+          <w:color w:val="273239"/>
+          <w:spacing w:val="2"/>
+          <w:sz w:val="24"/>
+          <w:szCs w:val="24"/>
+          <w:bdr w:val="none" w:color="auto" w:sz="0" w:space="0"/>
+          <w:shd w:val="clear" w:fill="FFFFFF"/>
+          <w:vertAlign w:val="baseline"/>
+        </w:rPr>
+        <w:t>Extracting data from external sources.</w:t>
+      </w:r>
+    </w:p>
+    <w:p>
+      <w:pPr>
+        <w:keepNext w:val="0"/>
+        <w:keepLines w:val="0"/>
+        <w:widowControl/>
+        <w:numPr>
+          <w:ilvl w:val="1"/>
+          <w:numId w:val="19"/>
+        </w:numPr>
+        <w:suppressLineNumbers w:val="0"/>
+        <w:pBdr>
+          <w:top w:val="none" w:color="auto" w:sz="0" w:space="0"/>
+          <w:left w:val="none" w:color="auto" w:sz="0" w:space="0"/>
+          <w:bottom w:val="none" w:color="auto" w:sz="0" w:space="0"/>
+          <w:right w:val="none" w:color="auto" w:sz="0" w:space="0"/>
+        </w:pBdr>
+        <w:tabs>
+          <w:tab w:val="left" w:pos="1440"/>
+        </w:tabs>
+        <w:spacing w:before="0" w:beforeAutospacing="0" w:after="0" w:afterAutospacing="0" w:line="24" w:lineRule="atLeast"/>
+        <w:ind w:left="360" w:right="0" w:hanging="360"/>
+        <w:jc w:val="left"/>
+        <w:textAlignment w:val="baseline"/>
+        <w:rPr>
+          <w:rFonts w:hint="default" w:ascii="Segoe UI" w:hAnsi="Segoe UI" w:cs="Segoe UI"/>
+          <w:sz w:val="24"/>
+          <w:szCs w:val="24"/>
+        </w:rPr>
+      </w:pPr>
+      <w:r>
+        <w:rPr>
+          <w:rFonts w:hint="default" w:ascii="Segoe UI" w:hAnsi="Segoe UI" w:eastAsia="sans-serif" w:cs="Segoe UI"/>
+          <w:i w:val="0"/>
+          <w:iCs w:val="0"/>
+          <w:caps w:val="0"/>
+          <w:color w:val="273239"/>
+          <w:spacing w:val="2"/>
+          <w:sz w:val="24"/>
+          <w:szCs w:val="24"/>
+          <w:bdr w:val="none" w:color="auto" w:sz="0" w:space="0"/>
+          <w:shd w:val="clear" w:fill="FFFFFF"/>
+          <w:vertAlign w:val="baseline"/>
+        </w:rPr>
+        <w:t>Cleaning of extracted data by converting it into correct format.</w:t>
+      </w:r>
+    </w:p>
+    <w:p>
+      <w:pPr>
+        <w:keepNext w:val="0"/>
+        <w:keepLines w:val="0"/>
+        <w:widowControl/>
+        <w:numPr>
+          <w:ilvl w:val="1"/>
+          <w:numId w:val="19"/>
+        </w:numPr>
+        <w:suppressLineNumbers w:val="0"/>
+        <w:pBdr>
+          <w:top w:val="none" w:color="auto" w:sz="0" w:space="0"/>
+          <w:left w:val="none" w:color="auto" w:sz="0" w:space="0"/>
+          <w:bottom w:val="none" w:color="auto" w:sz="0" w:space="0"/>
+          <w:right w:val="none" w:color="auto" w:sz="0" w:space="0"/>
+        </w:pBdr>
+        <w:tabs>
+          <w:tab w:val="left" w:pos="1440"/>
+        </w:tabs>
+        <w:spacing w:before="0" w:beforeAutospacing="0" w:after="0" w:afterAutospacing="0" w:line="24" w:lineRule="atLeast"/>
+        <w:ind w:left="360" w:right="0" w:hanging="360"/>
+        <w:jc w:val="left"/>
+        <w:textAlignment w:val="baseline"/>
+        <w:rPr>
+          <w:rFonts w:hint="default" w:ascii="Segoe UI" w:hAnsi="Segoe UI" w:cs="Segoe UI"/>
+          <w:sz w:val="24"/>
+          <w:szCs w:val="24"/>
+        </w:rPr>
+      </w:pPr>
+      <w:r>
+        <w:rPr>
+          <w:rFonts w:hint="default" w:ascii="Segoe UI" w:hAnsi="Segoe UI" w:eastAsia="sans-serif" w:cs="Segoe UI"/>
+          <w:i w:val="0"/>
+          <w:iCs w:val="0"/>
+          <w:caps w:val="0"/>
+          <w:color w:val="273239"/>
+          <w:spacing w:val="2"/>
+          <w:sz w:val="24"/>
+          <w:szCs w:val="24"/>
+          <w:bdr w:val="none" w:color="auto" w:sz="0" w:space="0"/>
+          <w:shd w:val="clear" w:fill="FFFFFF"/>
+          <w:vertAlign w:val="baseline"/>
+        </w:rPr>
+        <w:t>Loading correct data into data mart.</w:t>
+      </w:r>
+    </w:p>
+    <w:p>
+      <w:pPr>
+        <w:pStyle w:val="10"/>
+        <w:keepNext w:val="0"/>
+        <w:keepLines w:val="0"/>
+        <w:widowControl/>
+        <w:suppressLineNumbers w:val="0"/>
+        <w:pBdr>
+          <w:top w:val="none" w:color="auto" w:sz="0" w:space="0"/>
+          <w:left w:val="none" w:color="auto" w:sz="0" w:space="0"/>
+          <w:bottom w:val="none" w:color="auto" w:sz="0" w:space="0"/>
+          <w:right w:val="none" w:color="auto" w:sz="0" w:space="0"/>
+        </w:pBdr>
+        <w:spacing w:before="0" w:beforeAutospacing="0" w:after="150" w:afterAutospacing="0"/>
+        <w:ind w:left="0" w:right="0"/>
+        <w:jc w:val="left"/>
+        <w:textAlignment w:val="baseline"/>
+        <w:rPr>
+          <w:rFonts w:hint="default" w:ascii="Segoe UI" w:hAnsi="Segoe UI" w:cs="Segoe UI"/>
+          <w:sz w:val="24"/>
+          <w:szCs w:val="24"/>
+        </w:rPr>
+      </w:pPr>
+      <w:r>
+        <w:rPr>
+          <w:rFonts w:hint="default" w:ascii="Segoe UI" w:hAnsi="Segoe UI" w:eastAsia="sans-serif" w:cs="Segoe UI"/>
+          <w:i w:val="0"/>
+          <w:iCs w:val="0"/>
+          <w:caps w:val="0"/>
+          <w:color w:val="273239"/>
+          <w:spacing w:val="2"/>
+          <w:sz w:val="24"/>
+          <w:szCs w:val="24"/>
+          <w:bdr w:val="none" w:color="auto" w:sz="0" w:space="0"/>
+          <w:shd w:val="clear" w:fill="FFFFFF"/>
+          <w:vertAlign w:val="baseline"/>
+        </w:rPr>
+        <w:t>ETL tool is used in extracting, transforming and loading data from sources into data mart.</w:t>
+      </w:r>
+    </w:p>
+    <w:p>
+      <w:pPr>
+        <w:keepNext w:val="0"/>
+        <w:keepLines w:val="0"/>
+        <w:widowControl/>
+        <w:numPr>
+          <w:ilvl w:val="0"/>
+          <w:numId w:val="18"/>
+        </w:numPr>
+        <w:suppressLineNumbers w:val="0"/>
+        <w:pBdr>
+          <w:top w:val="none" w:color="auto" w:sz="0" w:space="0"/>
+          <w:left w:val="none" w:color="auto" w:sz="0" w:space="0"/>
+          <w:bottom w:val="none" w:color="auto" w:sz="0" w:space="0"/>
+          <w:right w:val="none" w:color="auto" w:sz="0" w:space="0"/>
+        </w:pBdr>
+        <w:spacing w:before="0" w:beforeAutospacing="0" w:after="0" w:afterAutospacing="0" w:line="24" w:lineRule="atLeast"/>
+        <w:ind w:left="360" w:right="0" w:hanging="360"/>
+        <w:jc w:val="left"/>
+        <w:textAlignment w:val="baseline"/>
+        <w:rPr>
+          <w:rFonts w:hint="default" w:ascii="Segoe UI" w:hAnsi="Segoe UI" w:cs="Segoe UI"/>
+          <w:sz w:val="24"/>
+          <w:szCs w:val="24"/>
+        </w:rPr>
+      </w:pPr>
+      <w:r>
+        <w:rPr>
+          <w:rStyle w:val="11"/>
+          <w:rFonts w:hint="default" w:ascii="Segoe UI" w:hAnsi="Segoe UI" w:eastAsia="sans-serif" w:cs="Segoe UI"/>
+          <w:i w:val="0"/>
+          <w:iCs w:val="0"/>
+          <w:caps w:val="0"/>
+          <w:color w:val="273239"/>
+          <w:spacing w:val="2"/>
+          <w:sz w:val="24"/>
+          <w:szCs w:val="24"/>
+          <w:bdr w:val="none" w:color="auto" w:sz="0" w:space="0"/>
+          <w:shd w:val="clear" w:fill="FFFFFF"/>
+          <w:vertAlign w:val="baseline"/>
+        </w:rPr>
+        <w:t>Accessing</w:t>
+      </w:r>
+      <w:r>
+        <w:rPr>
+          <w:rFonts w:hint="default" w:ascii="Segoe UI" w:hAnsi="Segoe UI" w:eastAsia="sans-serif" w:cs="Segoe UI"/>
+          <w:i w:val="0"/>
+          <w:iCs w:val="0"/>
+          <w:caps w:val="0"/>
+          <w:color w:val="273239"/>
+          <w:spacing w:val="2"/>
+          <w:sz w:val="24"/>
+          <w:szCs w:val="24"/>
+          <w:bdr w:val="none" w:color="auto" w:sz="0" w:space="0"/>
+          <w:shd w:val="clear" w:fill="FFFFFF"/>
+          <w:vertAlign w:val="baseline"/>
+        </w:rPr>
+        <w:br w:type="textWrapping"/>
+      </w:r>
+      <w:r>
+        <w:rPr>
+          <w:rFonts w:hint="default" w:ascii="Segoe UI" w:hAnsi="Segoe UI" w:eastAsia="sans-serif" w:cs="Segoe UI"/>
+          <w:i w:val="0"/>
+          <w:iCs w:val="0"/>
+          <w:caps w:val="0"/>
+          <w:color w:val="273239"/>
+          <w:spacing w:val="2"/>
+          <w:sz w:val="24"/>
+          <w:szCs w:val="24"/>
+          <w:bdr w:val="none" w:color="auto" w:sz="0" w:space="0"/>
+          <w:shd w:val="clear" w:fill="FFFFFF"/>
+          <w:vertAlign w:val="baseline"/>
+        </w:rPr>
+        <w:t>Now the data mart is ready with its data. This is the time to access data from it by making requests related to query occurred. We can access data from data mart either through command line or GUI platform. Making query through GUI based platform is user friendly and used by many organisations comparatively.</w:t>
+      </w:r>
+    </w:p>
+    <w:p>
+      <w:pPr>
+        <w:pStyle w:val="10"/>
+        <w:keepNext w:val="0"/>
+        <w:keepLines w:val="0"/>
+        <w:widowControl/>
+        <w:suppressLineNumbers w:val="0"/>
+        <w:pBdr>
+          <w:top w:val="none" w:color="auto" w:sz="0" w:space="0"/>
+          <w:left w:val="none" w:color="auto" w:sz="0" w:space="0"/>
+          <w:bottom w:val="none" w:color="auto" w:sz="0" w:space="0"/>
+          <w:right w:val="none" w:color="auto" w:sz="0" w:space="0"/>
+        </w:pBdr>
+        <w:spacing w:before="0" w:beforeAutospacing="0" w:after="150" w:afterAutospacing="0" w:line="24" w:lineRule="atLeast"/>
+        <w:ind w:left="0" w:right="0"/>
+        <w:jc w:val="left"/>
+        <w:textAlignment w:val="baseline"/>
+        <w:rPr>
+          <w:rFonts w:hint="default" w:ascii="Segoe UI" w:hAnsi="Segoe UI" w:cs="Segoe UI"/>
+          <w:sz w:val="24"/>
+          <w:szCs w:val="24"/>
+        </w:rPr>
+      </w:pPr>
+      <w:r>
+        <w:rPr>
+          <w:rStyle w:val="11"/>
+          <w:rFonts w:hint="default" w:ascii="Segoe UI" w:hAnsi="Segoe UI" w:eastAsia="sans-serif" w:cs="Segoe UI"/>
+          <w:i w:val="0"/>
+          <w:iCs w:val="0"/>
+          <w:caps w:val="0"/>
+          <w:color w:val="273239"/>
+          <w:spacing w:val="2"/>
+          <w:sz w:val="24"/>
+          <w:szCs w:val="24"/>
+          <w:bdr w:val="none" w:color="auto" w:sz="0" w:space="0"/>
+          <w:shd w:val="clear" w:fill="FFFFFF"/>
+          <w:vertAlign w:val="baseline"/>
+        </w:rPr>
+        <w:t>Steps to Follow while Accessing includes:</w:t>
+      </w:r>
+    </w:p>
+    <w:p>
+      <w:pPr>
+        <w:keepNext w:val="0"/>
+        <w:keepLines w:val="0"/>
+        <w:widowControl/>
+        <w:numPr>
+          <w:ilvl w:val="1"/>
+          <w:numId w:val="20"/>
+        </w:numPr>
+        <w:suppressLineNumbers w:val="0"/>
+        <w:pBdr>
+          <w:top w:val="none" w:color="auto" w:sz="0" w:space="0"/>
+          <w:left w:val="none" w:color="auto" w:sz="0" w:space="0"/>
+          <w:bottom w:val="none" w:color="auto" w:sz="0" w:space="0"/>
+          <w:right w:val="none" w:color="auto" w:sz="0" w:space="0"/>
+        </w:pBdr>
+        <w:tabs>
+          <w:tab w:val="left" w:pos="1440"/>
+        </w:tabs>
+        <w:spacing w:before="0" w:beforeAutospacing="0" w:after="0" w:afterAutospacing="0" w:line="24" w:lineRule="atLeast"/>
+        <w:ind w:left="360" w:right="0" w:hanging="360"/>
+        <w:jc w:val="left"/>
+        <w:textAlignment w:val="baseline"/>
+        <w:rPr>
+          <w:rFonts w:hint="default" w:ascii="Segoe UI" w:hAnsi="Segoe UI" w:cs="Segoe UI"/>
+          <w:sz w:val="24"/>
+          <w:szCs w:val="24"/>
+        </w:rPr>
+      </w:pPr>
+      <w:r>
+        <w:rPr>
+          <w:rFonts w:hint="default" w:ascii="Segoe UI" w:hAnsi="Segoe UI" w:eastAsia="sans-serif" w:cs="Segoe UI"/>
+          <w:i w:val="0"/>
+          <w:iCs w:val="0"/>
+          <w:caps w:val="0"/>
+          <w:color w:val="273239"/>
+          <w:spacing w:val="2"/>
+          <w:sz w:val="24"/>
+          <w:szCs w:val="24"/>
+          <w:bdr w:val="none" w:color="auto" w:sz="0" w:space="0"/>
+          <w:shd w:val="clear" w:fill="FFFFFF"/>
+          <w:vertAlign w:val="baseline"/>
+        </w:rPr>
+        <w:t>Set up a layer to convert database structures into business terms so that non-technical persons can access data from data mart easily.</w:t>
+      </w:r>
+    </w:p>
+    <w:p>
+      <w:pPr>
+        <w:keepNext w:val="0"/>
+        <w:keepLines w:val="0"/>
+        <w:widowControl/>
+        <w:numPr>
+          <w:ilvl w:val="1"/>
+          <w:numId w:val="20"/>
+        </w:numPr>
+        <w:suppressLineNumbers w:val="0"/>
+        <w:pBdr>
+          <w:top w:val="none" w:color="auto" w:sz="0" w:space="0"/>
+          <w:left w:val="none" w:color="auto" w:sz="0" w:space="0"/>
+          <w:bottom w:val="none" w:color="auto" w:sz="0" w:space="0"/>
+          <w:right w:val="none" w:color="auto" w:sz="0" w:space="0"/>
+        </w:pBdr>
+        <w:tabs>
+          <w:tab w:val="left" w:pos="1440"/>
+        </w:tabs>
+        <w:spacing w:before="0" w:beforeAutospacing="0" w:after="0" w:afterAutospacing="0" w:line="24" w:lineRule="atLeast"/>
+        <w:ind w:left="360" w:right="0" w:hanging="360"/>
+        <w:jc w:val="left"/>
+        <w:textAlignment w:val="baseline"/>
+        <w:rPr>
+          <w:rFonts w:hint="default" w:ascii="Segoe UI" w:hAnsi="Segoe UI" w:cs="Segoe UI"/>
+          <w:sz w:val="24"/>
+          <w:szCs w:val="24"/>
+        </w:rPr>
+      </w:pPr>
+      <w:r>
+        <w:rPr>
+          <w:rFonts w:hint="default" w:ascii="Segoe UI" w:hAnsi="Segoe UI" w:eastAsia="sans-serif" w:cs="Segoe UI"/>
+          <w:i w:val="0"/>
+          <w:iCs w:val="0"/>
+          <w:caps w:val="0"/>
+          <w:color w:val="273239"/>
+          <w:spacing w:val="2"/>
+          <w:sz w:val="24"/>
+          <w:szCs w:val="24"/>
+          <w:bdr w:val="none" w:color="auto" w:sz="0" w:space="0"/>
+          <w:shd w:val="clear" w:fill="FFFFFF"/>
+          <w:vertAlign w:val="baseline"/>
+        </w:rPr>
+        <w:t>Set up database structures.</w:t>
+      </w:r>
+    </w:p>
+    <w:p>
+      <w:pPr>
+        <w:keepNext w:val="0"/>
+        <w:keepLines w:val="0"/>
+        <w:widowControl/>
+        <w:numPr>
+          <w:ilvl w:val="1"/>
+          <w:numId w:val="20"/>
+        </w:numPr>
+        <w:suppressLineNumbers w:val="0"/>
+        <w:pBdr>
+          <w:top w:val="none" w:color="auto" w:sz="0" w:space="0"/>
+          <w:left w:val="none" w:color="auto" w:sz="0" w:space="0"/>
+          <w:bottom w:val="none" w:color="auto" w:sz="0" w:space="0"/>
+          <w:right w:val="none" w:color="auto" w:sz="0" w:space="0"/>
+        </w:pBdr>
+        <w:tabs>
+          <w:tab w:val="left" w:pos="1440"/>
+        </w:tabs>
+        <w:spacing w:before="0" w:beforeAutospacing="0" w:after="0" w:afterAutospacing="0" w:line="24" w:lineRule="atLeast"/>
+        <w:ind w:left="360" w:right="0" w:hanging="360"/>
+        <w:jc w:val="left"/>
+        <w:textAlignment w:val="baseline"/>
+        <w:rPr>
+          <w:rFonts w:hint="default" w:ascii="Segoe UI" w:hAnsi="Segoe UI" w:cs="Segoe UI"/>
+          <w:sz w:val="24"/>
+          <w:szCs w:val="24"/>
+        </w:rPr>
+      </w:pPr>
+      <w:r>
+        <w:rPr>
+          <w:rFonts w:hint="default" w:ascii="Segoe UI" w:hAnsi="Segoe UI" w:eastAsia="sans-serif" w:cs="Segoe UI"/>
+          <w:i w:val="0"/>
+          <w:iCs w:val="0"/>
+          <w:caps w:val="0"/>
+          <w:color w:val="273239"/>
+          <w:spacing w:val="2"/>
+          <w:sz w:val="24"/>
+          <w:szCs w:val="24"/>
+          <w:bdr w:val="none" w:color="auto" w:sz="0" w:space="0"/>
+          <w:shd w:val="clear" w:fill="FFFFFF"/>
+          <w:vertAlign w:val="baseline"/>
+        </w:rPr>
+        <w:t>Maintain interface.</w:t>
+      </w:r>
+    </w:p>
+    <w:p>
+      <w:pPr>
+        <w:pStyle w:val="10"/>
+        <w:keepNext w:val="0"/>
+        <w:keepLines w:val="0"/>
+        <w:widowControl/>
+        <w:suppressLineNumbers w:val="0"/>
+        <w:pBdr>
+          <w:top w:val="none" w:color="auto" w:sz="0" w:space="0"/>
+          <w:left w:val="none" w:color="auto" w:sz="0" w:space="0"/>
+          <w:bottom w:val="none" w:color="auto" w:sz="0" w:space="0"/>
+          <w:right w:val="none" w:color="auto" w:sz="0" w:space="0"/>
+        </w:pBdr>
+        <w:spacing w:before="0" w:beforeAutospacing="0" w:after="150" w:afterAutospacing="0"/>
+        <w:ind w:left="0" w:right="0"/>
+        <w:jc w:val="left"/>
+        <w:textAlignment w:val="baseline"/>
+        <w:rPr>
+          <w:rFonts w:hint="default" w:ascii="Segoe UI" w:hAnsi="Segoe UI" w:cs="Segoe UI"/>
+          <w:sz w:val="24"/>
+          <w:szCs w:val="24"/>
+        </w:rPr>
+      </w:pPr>
+      <w:r>
+        <w:rPr>
+          <w:rFonts w:hint="default" w:ascii="Segoe UI" w:hAnsi="Segoe UI" w:eastAsia="sans-serif" w:cs="Segoe UI"/>
+          <w:i w:val="0"/>
+          <w:iCs w:val="0"/>
+          <w:caps w:val="0"/>
+          <w:color w:val="273239"/>
+          <w:spacing w:val="2"/>
+          <w:sz w:val="24"/>
+          <w:szCs w:val="24"/>
+          <w:bdr w:val="none" w:color="auto" w:sz="0" w:space="0"/>
+          <w:shd w:val="clear" w:fill="FFFFFF"/>
+          <w:vertAlign w:val="baseline"/>
+        </w:rPr>
+        <w:t>GUI is needed which easily take requests of user and display germane results.</w:t>
+      </w:r>
+    </w:p>
+    <w:p>
+      <w:pPr>
+        <w:keepNext w:val="0"/>
+        <w:keepLines w:val="0"/>
+        <w:widowControl/>
+        <w:numPr>
+          <w:ilvl w:val="0"/>
+          <w:numId w:val="18"/>
+        </w:numPr>
+        <w:suppressLineNumbers w:val="0"/>
+        <w:pBdr>
+          <w:top w:val="none" w:color="auto" w:sz="0" w:space="0"/>
+          <w:left w:val="none" w:color="auto" w:sz="0" w:space="0"/>
+          <w:bottom w:val="none" w:color="auto" w:sz="0" w:space="0"/>
+          <w:right w:val="none" w:color="auto" w:sz="0" w:space="0"/>
+        </w:pBdr>
+        <w:spacing w:before="0" w:beforeAutospacing="0" w:after="0" w:afterAutospacing="0" w:line="24" w:lineRule="atLeast"/>
+        <w:ind w:left="360" w:right="0" w:hanging="360"/>
+        <w:jc w:val="left"/>
+        <w:textAlignment w:val="baseline"/>
+        <w:rPr>
+          <w:rFonts w:hint="default" w:ascii="Segoe UI" w:hAnsi="Segoe UI" w:cs="Segoe UI"/>
+          <w:sz w:val="24"/>
+          <w:szCs w:val="24"/>
+        </w:rPr>
+      </w:pPr>
+      <w:r>
+        <w:rPr>
+          <w:rStyle w:val="11"/>
+          <w:rFonts w:hint="default" w:ascii="Segoe UI" w:hAnsi="Segoe UI" w:eastAsia="sans-serif" w:cs="Segoe UI"/>
+          <w:i w:val="0"/>
+          <w:iCs w:val="0"/>
+          <w:caps w:val="0"/>
+          <w:color w:val="273239"/>
+          <w:spacing w:val="2"/>
+          <w:sz w:val="24"/>
+          <w:szCs w:val="24"/>
+          <w:bdr w:val="none" w:color="auto" w:sz="0" w:space="0"/>
+          <w:shd w:val="clear" w:fill="FFFFFF"/>
+          <w:vertAlign w:val="baseline"/>
+        </w:rPr>
+        <w:t>Managing</w:t>
+      </w:r>
+      <w:r>
+        <w:rPr>
+          <w:rFonts w:hint="default" w:ascii="Segoe UI" w:hAnsi="Segoe UI" w:eastAsia="sans-serif" w:cs="Segoe UI"/>
+          <w:i w:val="0"/>
+          <w:iCs w:val="0"/>
+          <w:caps w:val="0"/>
+          <w:color w:val="273239"/>
+          <w:spacing w:val="2"/>
+          <w:sz w:val="24"/>
+          <w:szCs w:val="24"/>
+          <w:bdr w:val="none" w:color="auto" w:sz="0" w:space="0"/>
+          <w:shd w:val="clear" w:fill="FFFFFF"/>
+          <w:vertAlign w:val="baseline"/>
+        </w:rPr>
+        <w:br w:type="textWrapping"/>
+      </w:r>
+      <w:r>
+        <w:rPr>
+          <w:rFonts w:hint="default" w:ascii="Segoe UI" w:hAnsi="Segoe UI" w:eastAsia="sans-serif" w:cs="Segoe UI"/>
+          <w:i w:val="0"/>
+          <w:iCs w:val="0"/>
+          <w:caps w:val="0"/>
+          <w:color w:val="273239"/>
+          <w:spacing w:val="2"/>
+          <w:sz w:val="24"/>
+          <w:szCs w:val="24"/>
+          <w:bdr w:val="none" w:color="auto" w:sz="0" w:space="0"/>
+          <w:shd w:val="clear" w:fill="FFFFFF"/>
+          <w:vertAlign w:val="baseline"/>
+        </w:rPr>
+        <w:t>This is the last step in implementing data mart. It includes all the management task to manage data mart for long term use.</w:t>
+      </w:r>
+    </w:p>
+    <w:p>
+      <w:pPr>
+        <w:pStyle w:val="10"/>
+        <w:keepNext w:val="0"/>
+        <w:keepLines w:val="0"/>
+        <w:widowControl/>
+        <w:suppressLineNumbers w:val="0"/>
+        <w:pBdr>
+          <w:top w:val="none" w:color="auto" w:sz="0" w:space="0"/>
+          <w:left w:val="none" w:color="auto" w:sz="0" w:space="0"/>
+          <w:bottom w:val="none" w:color="auto" w:sz="0" w:space="0"/>
+          <w:right w:val="none" w:color="auto" w:sz="0" w:space="0"/>
+        </w:pBdr>
+        <w:spacing w:before="0" w:beforeAutospacing="0" w:after="150" w:afterAutospacing="0" w:line="24" w:lineRule="atLeast"/>
+        <w:ind w:left="0" w:right="0"/>
+        <w:jc w:val="left"/>
+        <w:textAlignment w:val="baseline"/>
+        <w:rPr>
+          <w:rFonts w:hint="default" w:ascii="Segoe UI" w:hAnsi="Segoe UI" w:cs="Segoe UI"/>
+          <w:sz w:val="24"/>
+          <w:szCs w:val="24"/>
+        </w:rPr>
+      </w:pPr>
+      <w:r>
+        <w:rPr>
+          <w:rFonts w:hint="default" w:ascii="Segoe UI" w:hAnsi="Segoe UI" w:eastAsia="sans-serif" w:cs="Segoe UI"/>
+          <w:i w:val="0"/>
+          <w:iCs w:val="0"/>
+          <w:caps w:val="0"/>
+          <w:color w:val="273239"/>
+          <w:spacing w:val="2"/>
+          <w:sz w:val="24"/>
+          <w:szCs w:val="24"/>
+          <w:bdr w:val="none" w:color="auto" w:sz="0" w:space="0"/>
+          <w:shd w:val="clear" w:fill="FFFFFF"/>
+          <w:vertAlign w:val="baseline"/>
+        </w:rPr>
+        <w:t>Managing includes the following:</w:t>
+      </w:r>
+    </w:p>
+    <w:p>
+      <w:pPr>
+        <w:keepNext w:val="0"/>
+        <w:keepLines w:val="0"/>
+        <w:widowControl/>
+        <w:numPr>
+          <w:ilvl w:val="1"/>
+          <w:numId w:val="21"/>
+        </w:numPr>
+        <w:suppressLineNumbers w:val="0"/>
+        <w:pBdr>
+          <w:top w:val="none" w:color="auto" w:sz="0" w:space="0"/>
+          <w:left w:val="none" w:color="auto" w:sz="0" w:space="0"/>
+          <w:bottom w:val="none" w:color="auto" w:sz="0" w:space="0"/>
+          <w:right w:val="none" w:color="auto" w:sz="0" w:space="0"/>
+        </w:pBdr>
+        <w:tabs>
+          <w:tab w:val="left" w:pos="1440"/>
+        </w:tabs>
+        <w:spacing w:before="0" w:beforeAutospacing="0" w:after="0" w:afterAutospacing="0" w:line="24" w:lineRule="atLeast"/>
+        <w:ind w:left="360" w:right="0" w:hanging="360"/>
+        <w:jc w:val="left"/>
+        <w:textAlignment w:val="baseline"/>
+        <w:rPr>
+          <w:rFonts w:hint="default" w:ascii="Segoe UI" w:hAnsi="Segoe UI" w:cs="Segoe UI"/>
+          <w:sz w:val="24"/>
+          <w:szCs w:val="24"/>
+        </w:rPr>
+      </w:pPr>
+      <w:r>
+        <w:rPr>
+          <w:rFonts w:hint="default" w:ascii="Segoe UI" w:hAnsi="Segoe UI" w:eastAsia="sans-serif" w:cs="Segoe UI"/>
+          <w:i w:val="0"/>
+          <w:iCs w:val="0"/>
+          <w:caps w:val="0"/>
+          <w:color w:val="273239"/>
+          <w:spacing w:val="2"/>
+          <w:sz w:val="24"/>
+          <w:szCs w:val="24"/>
+          <w:bdr w:val="none" w:color="auto" w:sz="0" w:space="0"/>
+          <w:shd w:val="clear" w:fill="FFFFFF"/>
+          <w:vertAlign w:val="baseline"/>
+        </w:rPr>
+        <w:t>Maintaining recovery of data in case system fails.</w:t>
+      </w:r>
+    </w:p>
+    <w:p>
+      <w:pPr>
+        <w:keepNext w:val="0"/>
+        <w:keepLines w:val="0"/>
+        <w:widowControl/>
+        <w:numPr>
+          <w:ilvl w:val="1"/>
+          <w:numId w:val="21"/>
+        </w:numPr>
+        <w:suppressLineNumbers w:val="0"/>
+        <w:pBdr>
+          <w:top w:val="none" w:color="auto" w:sz="0" w:space="0"/>
+          <w:left w:val="none" w:color="auto" w:sz="0" w:space="0"/>
+          <w:bottom w:val="none" w:color="auto" w:sz="0" w:space="0"/>
+          <w:right w:val="none" w:color="auto" w:sz="0" w:space="0"/>
+        </w:pBdr>
+        <w:tabs>
+          <w:tab w:val="left" w:pos="1440"/>
+        </w:tabs>
+        <w:spacing w:before="0" w:beforeAutospacing="0" w:after="0" w:afterAutospacing="0" w:line="24" w:lineRule="atLeast"/>
+        <w:ind w:left="360" w:right="0" w:hanging="360"/>
+        <w:jc w:val="left"/>
+        <w:textAlignment w:val="baseline"/>
+        <w:rPr>
+          <w:rFonts w:hint="default" w:ascii="Segoe UI" w:hAnsi="Segoe UI" w:cs="Segoe UI"/>
+          <w:sz w:val="24"/>
+          <w:szCs w:val="24"/>
+        </w:rPr>
+      </w:pPr>
+      <w:r>
+        <w:rPr>
+          <w:rFonts w:hint="default" w:ascii="Segoe UI" w:hAnsi="Segoe UI" w:eastAsia="sans-serif" w:cs="Segoe UI"/>
+          <w:i w:val="0"/>
+          <w:iCs w:val="0"/>
+          <w:caps w:val="0"/>
+          <w:color w:val="273239"/>
+          <w:spacing w:val="2"/>
+          <w:sz w:val="24"/>
+          <w:szCs w:val="24"/>
+          <w:bdr w:val="none" w:color="auto" w:sz="0" w:space="0"/>
+          <w:shd w:val="clear" w:fill="FFFFFF"/>
+          <w:vertAlign w:val="baseline"/>
+        </w:rPr>
+        <w:t>Adding and deleting data into data mart</w:t>
+      </w:r>
+    </w:p>
+    <w:p>
+      <w:pPr>
+        <w:keepNext w:val="0"/>
+        <w:keepLines w:val="0"/>
+        <w:widowControl/>
+        <w:numPr>
+          <w:ilvl w:val="1"/>
+          <w:numId w:val="21"/>
+        </w:numPr>
+        <w:suppressLineNumbers w:val="0"/>
+        <w:pBdr>
+          <w:top w:val="none" w:color="auto" w:sz="0" w:space="0"/>
+          <w:left w:val="none" w:color="auto" w:sz="0" w:space="0"/>
+          <w:bottom w:val="none" w:color="auto" w:sz="0" w:space="0"/>
+          <w:right w:val="none" w:color="auto" w:sz="0" w:space="0"/>
+        </w:pBdr>
+        <w:tabs>
+          <w:tab w:val="left" w:pos="1440"/>
+        </w:tabs>
+        <w:spacing w:before="0" w:beforeAutospacing="0" w:after="0" w:afterAutospacing="0" w:line="24" w:lineRule="atLeast"/>
+        <w:ind w:left="360" w:right="0" w:hanging="360"/>
+        <w:jc w:val="left"/>
+        <w:textAlignment w:val="baseline"/>
+        <w:rPr>
+          <w:rFonts w:hint="default" w:ascii="Segoe UI" w:hAnsi="Segoe UI" w:cs="Segoe UI"/>
+          <w:sz w:val="24"/>
+          <w:szCs w:val="24"/>
+        </w:rPr>
+      </w:pPr>
+      <w:r>
+        <w:rPr>
+          <w:rFonts w:hint="default" w:ascii="Segoe UI" w:hAnsi="Segoe UI" w:eastAsia="sans-serif" w:cs="Segoe UI"/>
+          <w:i w:val="0"/>
+          <w:iCs w:val="0"/>
+          <w:caps w:val="0"/>
+          <w:color w:val="273239"/>
+          <w:spacing w:val="2"/>
+          <w:sz w:val="24"/>
+          <w:szCs w:val="24"/>
+          <w:bdr w:val="none" w:color="auto" w:sz="0" w:space="0"/>
+          <w:shd w:val="clear" w:fill="FFFFFF"/>
+          <w:vertAlign w:val="baseline"/>
+        </w:rPr>
+        <w:t>Procedure to access data from data mart should be optimized for enhanced performance.</w:t>
+      </w:r>
+    </w:p>
+    <w:p>
+      <w:pPr>
+        <w:rPr>
+          <w:rFonts w:hint="default"/>
+          <w:lang w:val="en-US"/>
+        </w:rPr>
+      </w:pPr>
+    </w:p>
+    <w:p>
+      <w:pPr>
+        <w:rPr>
+          <w:rFonts w:hint="default"/>
+          <w:lang w:val="en-US"/>
+        </w:rPr>
+      </w:pPr>
+    </w:p>
+    <w:p>
+      <w:pPr>
+        <w:rPr>
+          <w:rFonts w:hint="default"/>
+          <w:lang w:val="en-US"/>
+        </w:rPr>
+      </w:pPr>
+    </w:p>
+    <w:p>
+      <w:pPr>
+        <w:rPr>
+          <w:rFonts w:hint="default"/>
+          <w:lang w:val="en-US"/>
+        </w:rPr>
+      </w:pPr>
+    </w:p>
+    <w:p>
+      <w:pPr>
+        <w:rPr>
+          <w:rFonts w:hint="default"/>
+          <w:lang w:val="en-US"/>
+        </w:rPr>
+      </w:pPr>
+    </w:p>
+    <w:p>
+      <w:pPr>
+        <w:pStyle w:val="2"/>
+        <w:keepNext w:val="0"/>
+        <w:keepLines w:val="0"/>
+        <w:widowControl/>
+        <w:suppressLineNumbers w:val="0"/>
+        <w:shd w:val="clear" w:fill="FFFFFF"/>
+        <w:spacing w:before="75" w:beforeAutospacing="0" w:line="273" w:lineRule="atLeast"/>
+        <w:ind w:left="0" w:firstLine="0"/>
+        <w:jc w:val="both"/>
+        <w:rPr>
+          <w:rFonts w:ascii="helvetica" w:hAnsi="helvetica" w:eastAsia="helvetica" w:cs="helvetica"/>
+          <w:i w:val="0"/>
+          <w:iCs w:val="0"/>
+          <w:caps w:val="0"/>
+          <w:color w:val="610B38"/>
           <w:spacing w:val="0"/>
-          <w:sz w:val="24"/>
-          <w:szCs w:val="24"/>
-          <w:u w:val="none"/>
-          <w:shd w:val="clear" w:fill="FFFFFF"/>
-        </w:rPr>
-        <w:fldChar w:fldCharType="end"/>
-      </w:r>
-      <w:r>
-        <w:rPr>
-          <w:rFonts w:hint="default" w:ascii="sans-serif" w:hAnsi="sans-serif" w:eastAsia="sans-serif" w:cs="sans-serif"/>
-          <w:i w:val="0"/>
-          <w:iCs w:val="0"/>
-          <w:caps w:val="0"/>
-          <w:color w:val="51565E"/>
+          <w:sz w:val="43"/>
+          <w:szCs w:val="43"/>
+        </w:rPr>
+      </w:pPr>
+      <w:r>
+        <w:rPr>
+          <w:rFonts w:hint="default" w:ascii="helvetica" w:hAnsi="helvetica" w:eastAsia="helvetica" w:cs="helvetica"/>
+          <w:i w:val="0"/>
+          <w:iCs w:val="0"/>
+          <w:caps w:val="0"/>
+          <w:color w:val="610B38"/>
           <w:spacing w:val="0"/>
-          <w:sz w:val="24"/>
-          <w:szCs w:val="24"/>
-          <w:shd w:val="clear" w:fill="FFFFFF"/>
-        </w:rPr>
-        <w:t> </w:t>
+          <w:sz w:val="43"/>
+          <w:szCs w:val="43"/>
+          <w:shd w:val="clear" w:fill="FFFFFF"/>
+        </w:rPr>
+        <w:t>What is Meta Data?</w:t>
       </w:r>
     </w:p>
     <w:p>
@@ -13537,15 +16430,14 @@
         <w:widowControl/>
         <w:suppressLineNumbers w:val="0"/>
         <w:shd w:val="clear" w:fill="FFFFFF"/>
-        <w:spacing w:before="0" w:beforeAutospacing="0" w:after="390" w:afterAutospacing="0" w:line="390" w:lineRule="atLeast"/>
         <w:ind w:left="0" w:firstLine="0"/>
-        <w:jc w:val="left"/>
-        <w:rPr>
-          <w:rFonts w:hint="default" w:ascii="sans-serif" w:hAnsi="sans-serif" w:eastAsia="sans-serif" w:cs="sans-serif"/>
-          <w:i w:val="0"/>
-          <w:iCs w:val="0"/>
-          <w:caps w:val="0"/>
-          <w:color w:val="51565E"/>
+        <w:jc w:val="both"/>
+        <w:rPr>
+          <w:rFonts w:ascii="Segoe UI" w:hAnsi="Segoe UI" w:eastAsia="Segoe UI" w:cs="Segoe UI"/>
+          <w:i w:val="0"/>
+          <w:iCs w:val="0"/>
+          <w:caps w:val="0"/>
+          <w:color w:val="333333"/>
           <w:spacing w:val="0"/>
           <w:sz w:val="24"/>
           <w:szCs w:val="24"/>
@@ -13553,17 +16445,53 @@
       </w:pPr>
       <w:r>
         <w:rPr>
-          <w:rFonts w:hint="default" w:ascii="sans-serif" w:hAnsi="sans-serif" w:eastAsia="sans-serif" w:cs="sans-serif"/>
-          <w:i w:val="0"/>
-          <w:iCs w:val="0"/>
-          <w:caps w:val="0"/>
-          <w:color w:val="51565E"/>
+          <w:rFonts w:hint="default" w:ascii="Segoe UI" w:hAnsi="Segoe UI" w:eastAsia="Segoe UI" w:cs="Segoe UI"/>
+          <w:i w:val="0"/>
+          <w:iCs w:val="0"/>
+          <w:caps w:val="0"/>
+          <w:color w:val="333333"/>
           <w:spacing w:val="0"/>
           <w:sz w:val="24"/>
           <w:szCs w:val="24"/>
           <w:shd w:val="clear" w:fill="FFFFFF"/>
         </w:rPr>
-        <w:t>3. Hybrid Data Mart – it combines data from the data warehouse and other operational sources. A hybrid data mart is best suited for multiple database environments with a fast implementation turnaround. The system requires the least data cleansing effort. </w:t>
+        <w:t>Metadata is data about the data or documentation about the information which is required by the users. In data warehousing, metadata is one of the essential aspects.</w:t>
+      </w:r>
+    </w:p>
+    <w:p>
+      <w:pPr>
+        <w:pStyle w:val="10"/>
+        <w:keepNext w:val="0"/>
+        <w:keepLines w:val="0"/>
+        <w:widowControl/>
+        <w:suppressLineNumbers w:val="0"/>
+        <w:shd w:val="clear" w:fill="FFFFFF"/>
+        <w:ind w:left="0" w:firstLine="0"/>
+        <w:jc w:val="both"/>
+        <w:rPr>
+          <w:rFonts w:hint="default" w:ascii="Segoe UI" w:hAnsi="Segoe UI" w:eastAsia="Segoe UI" w:cs="Segoe UI"/>
+          <w:i w:val="0"/>
+          <w:iCs w:val="0"/>
+          <w:caps w:val="0"/>
+          <w:color w:val="333333"/>
+          <w:spacing w:val="0"/>
+          <w:sz w:val="24"/>
+          <w:szCs w:val="24"/>
+        </w:rPr>
+      </w:pPr>
+      <w:r>
+        <w:rPr>
+          <w:rFonts w:hint="default" w:ascii="Segoe UI" w:hAnsi="Segoe UI" w:eastAsia="Segoe UI" w:cs="Segoe UI"/>
+          <w:i w:val="0"/>
+          <w:iCs w:val="0"/>
+          <w:caps w:val="0"/>
+          <w:color w:val="333333"/>
+          <w:spacing w:val="0"/>
+          <w:sz w:val="24"/>
+          <w:szCs w:val="24"/>
+          <w:shd w:val="clear" w:fill="FFFFFF"/>
+        </w:rPr>
+        <w:t>Metadata includes the following:</w:t>
       </w:r>
     </w:p>
     <w:p>
@@ -13572,6 +16500,675 @@
         <w:keepLines w:val="0"/>
         <w:widowControl/>
         <w:numPr>
+          <w:ilvl w:val="0"/>
+          <w:numId w:val="22"/>
+        </w:numPr>
+        <w:suppressLineNumbers w:val="0"/>
+        <w:pBdr>
+          <w:top w:val="none" w:color="auto" w:sz="0" w:space="0"/>
+          <w:left w:val="none" w:color="auto" w:sz="0" w:space="0"/>
+          <w:bottom w:val="none" w:color="auto" w:sz="0" w:space="0"/>
+          <w:right w:val="none" w:color="auto" w:sz="0" w:space="0"/>
+        </w:pBdr>
+        <w:spacing w:before="60" w:beforeAutospacing="0" w:after="0" w:afterAutospacing="1" w:line="375" w:lineRule="atLeast"/>
+        <w:ind w:left="720" w:hanging="360"/>
+        <w:jc w:val="both"/>
+        <w:rPr>
+          <w:color w:val="000000"/>
+        </w:rPr>
+      </w:pPr>
+      <w:r>
+        <w:rPr>
+          <w:rFonts w:hint="default" w:ascii="Segoe UI" w:hAnsi="Segoe UI" w:eastAsia="Segoe UI" w:cs="Segoe UI"/>
+          <w:i w:val="0"/>
+          <w:iCs w:val="0"/>
+          <w:caps w:val="0"/>
+          <w:color w:val="000000"/>
+          <w:spacing w:val="0"/>
+          <w:sz w:val="24"/>
+          <w:szCs w:val="24"/>
+          <w:bdr w:val="none" w:color="auto" w:sz="0" w:space="0"/>
+          <w:shd w:val="clear" w:fill="FFFFFF"/>
+        </w:rPr>
+        <w:t>The location and descriptions of warehouse systems and components.</w:t>
+      </w:r>
+    </w:p>
+    <w:p>
+      <w:pPr>
+        <w:keepNext w:val="0"/>
+        <w:keepLines w:val="0"/>
+        <w:widowControl/>
+        <w:numPr>
+          <w:ilvl w:val="0"/>
+          <w:numId w:val="22"/>
+        </w:numPr>
+        <w:suppressLineNumbers w:val="0"/>
+        <w:pBdr>
+          <w:top w:val="none" w:color="auto" w:sz="0" w:space="0"/>
+          <w:left w:val="none" w:color="auto" w:sz="0" w:space="0"/>
+          <w:bottom w:val="none" w:color="auto" w:sz="0" w:space="0"/>
+          <w:right w:val="none" w:color="auto" w:sz="0" w:space="0"/>
+        </w:pBdr>
+        <w:spacing w:before="60" w:beforeAutospacing="0" w:after="0" w:afterAutospacing="1" w:line="375" w:lineRule="atLeast"/>
+        <w:ind w:left="720" w:hanging="360"/>
+        <w:jc w:val="both"/>
+        <w:rPr>
+          <w:color w:val="000000"/>
+        </w:rPr>
+      </w:pPr>
+      <w:r>
+        <w:rPr>
+          <w:rFonts w:hint="default" w:ascii="Segoe UI" w:hAnsi="Segoe UI" w:eastAsia="Segoe UI" w:cs="Segoe UI"/>
+          <w:i w:val="0"/>
+          <w:iCs w:val="0"/>
+          <w:caps w:val="0"/>
+          <w:color w:val="000000"/>
+          <w:spacing w:val="0"/>
+          <w:sz w:val="24"/>
+          <w:szCs w:val="24"/>
+          <w:bdr w:val="none" w:color="auto" w:sz="0" w:space="0"/>
+          <w:shd w:val="clear" w:fill="FFFFFF"/>
+        </w:rPr>
+        <w:t>Names, definitions, structures, and content of data-warehouse and end-users views.</w:t>
+      </w:r>
+    </w:p>
+    <w:p>
+      <w:pPr>
+        <w:keepNext w:val="0"/>
+        <w:keepLines w:val="0"/>
+        <w:widowControl/>
+        <w:numPr>
+          <w:ilvl w:val="0"/>
+          <w:numId w:val="22"/>
+        </w:numPr>
+        <w:suppressLineNumbers w:val="0"/>
+        <w:pBdr>
+          <w:top w:val="none" w:color="auto" w:sz="0" w:space="0"/>
+          <w:left w:val="none" w:color="auto" w:sz="0" w:space="0"/>
+          <w:bottom w:val="none" w:color="auto" w:sz="0" w:space="0"/>
+          <w:right w:val="none" w:color="auto" w:sz="0" w:space="0"/>
+        </w:pBdr>
+        <w:spacing w:before="60" w:beforeAutospacing="0" w:after="0" w:afterAutospacing="1" w:line="375" w:lineRule="atLeast"/>
+        <w:ind w:left="720" w:hanging="360"/>
+        <w:jc w:val="both"/>
+        <w:rPr>
+          <w:color w:val="000000"/>
+        </w:rPr>
+      </w:pPr>
+      <w:r>
+        <w:rPr>
+          <w:rFonts w:hint="default" w:ascii="Segoe UI" w:hAnsi="Segoe UI" w:eastAsia="Segoe UI" w:cs="Segoe UI"/>
+          <w:i w:val="0"/>
+          <w:iCs w:val="0"/>
+          <w:caps w:val="0"/>
+          <w:color w:val="000000"/>
+          <w:spacing w:val="0"/>
+          <w:sz w:val="24"/>
+          <w:szCs w:val="24"/>
+          <w:bdr w:val="none" w:color="auto" w:sz="0" w:space="0"/>
+          <w:shd w:val="clear" w:fill="FFFFFF"/>
+        </w:rPr>
+        <w:t>Identification of authoritative data sources.</w:t>
+      </w:r>
+    </w:p>
+    <w:p>
+      <w:pPr>
+        <w:keepNext w:val="0"/>
+        <w:keepLines w:val="0"/>
+        <w:widowControl/>
+        <w:numPr>
+          <w:ilvl w:val="0"/>
+          <w:numId w:val="22"/>
+        </w:numPr>
+        <w:suppressLineNumbers w:val="0"/>
+        <w:pBdr>
+          <w:top w:val="none" w:color="auto" w:sz="0" w:space="0"/>
+          <w:left w:val="none" w:color="auto" w:sz="0" w:space="0"/>
+          <w:bottom w:val="none" w:color="auto" w:sz="0" w:space="0"/>
+          <w:right w:val="none" w:color="auto" w:sz="0" w:space="0"/>
+        </w:pBdr>
+        <w:spacing w:before="60" w:beforeAutospacing="0" w:after="0" w:afterAutospacing="1" w:line="375" w:lineRule="atLeast"/>
+        <w:ind w:left="720" w:hanging="360"/>
+        <w:jc w:val="both"/>
+        <w:rPr>
+          <w:color w:val="000000"/>
+        </w:rPr>
+      </w:pPr>
+      <w:r>
+        <w:rPr>
+          <w:rFonts w:hint="default" w:ascii="Segoe UI" w:hAnsi="Segoe UI" w:eastAsia="Segoe UI" w:cs="Segoe UI"/>
+          <w:i w:val="0"/>
+          <w:iCs w:val="0"/>
+          <w:caps w:val="0"/>
+          <w:color w:val="000000"/>
+          <w:spacing w:val="0"/>
+          <w:sz w:val="24"/>
+          <w:szCs w:val="24"/>
+          <w:bdr w:val="none" w:color="auto" w:sz="0" w:space="0"/>
+          <w:shd w:val="clear" w:fill="FFFFFF"/>
+        </w:rPr>
+        <w:t>Integration and transformation rules used to populate data.</w:t>
+      </w:r>
+    </w:p>
+    <w:p>
+      <w:pPr>
+        <w:keepNext w:val="0"/>
+        <w:keepLines w:val="0"/>
+        <w:widowControl/>
+        <w:numPr>
+          <w:ilvl w:val="0"/>
+          <w:numId w:val="22"/>
+        </w:numPr>
+        <w:suppressLineNumbers w:val="0"/>
+        <w:pBdr>
+          <w:top w:val="none" w:color="auto" w:sz="0" w:space="0"/>
+          <w:left w:val="none" w:color="auto" w:sz="0" w:space="0"/>
+          <w:bottom w:val="none" w:color="auto" w:sz="0" w:space="0"/>
+          <w:right w:val="none" w:color="auto" w:sz="0" w:space="0"/>
+        </w:pBdr>
+        <w:spacing w:before="60" w:beforeAutospacing="0" w:after="0" w:afterAutospacing="1" w:line="375" w:lineRule="atLeast"/>
+        <w:ind w:left="720" w:hanging="360"/>
+        <w:jc w:val="both"/>
+        <w:rPr>
+          <w:color w:val="000000"/>
+        </w:rPr>
+      </w:pPr>
+      <w:r>
+        <w:rPr>
+          <w:rFonts w:hint="default" w:ascii="Segoe UI" w:hAnsi="Segoe UI" w:eastAsia="Segoe UI" w:cs="Segoe UI"/>
+          <w:i w:val="0"/>
+          <w:iCs w:val="0"/>
+          <w:caps w:val="0"/>
+          <w:color w:val="000000"/>
+          <w:spacing w:val="0"/>
+          <w:sz w:val="24"/>
+          <w:szCs w:val="24"/>
+          <w:bdr w:val="none" w:color="auto" w:sz="0" w:space="0"/>
+          <w:shd w:val="clear" w:fill="FFFFFF"/>
+        </w:rPr>
+        <w:t>Integration and transformation rules used to deliver information to end-user analytical tools.</w:t>
+      </w:r>
+    </w:p>
+    <w:p>
+      <w:pPr>
+        <w:keepNext w:val="0"/>
+        <w:keepLines w:val="0"/>
+        <w:widowControl/>
+        <w:numPr>
+          <w:ilvl w:val="0"/>
+          <w:numId w:val="22"/>
+        </w:numPr>
+        <w:suppressLineNumbers w:val="0"/>
+        <w:pBdr>
+          <w:top w:val="none" w:color="auto" w:sz="0" w:space="0"/>
+          <w:left w:val="none" w:color="auto" w:sz="0" w:space="0"/>
+          <w:bottom w:val="none" w:color="auto" w:sz="0" w:space="0"/>
+          <w:right w:val="none" w:color="auto" w:sz="0" w:space="0"/>
+        </w:pBdr>
+        <w:spacing w:before="60" w:beforeAutospacing="0" w:after="0" w:afterAutospacing="1" w:line="375" w:lineRule="atLeast"/>
+        <w:ind w:left="720" w:hanging="360"/>
+        <w:jc w:val="both"/>
+        <w:rPr>
+          <w:color w:val="000000"/>
+        </w:rPr>
+      </w:pPr>
+      <w:r>
+        <w:rPr>
+          <w:rFonts w:hint="default" w:ascii="Segoe UI" w:hAnsi="Segoe UI" w:eastAsia="Segoe UI" w:cs="Segoe UI"/>
+          <w:i w:val="0"/>
+          <w:iCs w:val="0"/>
+          <w:caps w:val="0"/>
+          <w:color w:val="000000"/>
+          <w:spacing w:val="0"/>
+          <w:sz w:val="24"/>
+          <w:szCs w:val="24"/>
+          <w:bdr w:val="none" w:color="auto" w:sz="0" w:space="0"/>
+          <w:shd w:val="clear" w:fill="FFFFFF"/>
+        </w:rPr>
+        <w:t>Subscription information for information delivery to analysis subscribers.</w:t>
+      </w:r>
+    </w:p>
+    <w:p>
+      <w:pPr>
+        <w:keepNext w:val="0"/>
+        <w:keepLines w:val="0"/>
+        <w:widowControl/>
+        <w:numPr>
+          <w:ilvl w:val="0"/>
+          <w:numId w:val="22"/>
+        </w:numPr>
+        <w:suppressLineNumbers w:val="0"/>
+        <w:pBdr>
+          <w:top w:val="none" w:color="auto" w:sz="0" w:space="0"/>
+          <w:left w:val="none" w:color="auto" w:sz="0" w:space="0"/>
+          <w:bottom w:val="none" w:color="auto" w:sz="0" w:space="0"/>
+          <w:right w:val="none" w:color="auto" w:sz="0" w:space="0"/>
+        </w:pBdr>
+        <w:spacing w:before="60" w:beforeAutospacing="0" w:after="0" w:afterAutospacing="1" w:line="375" w:lineRule="atLeast"/>
+        <w:ind w:left="720" w:hanging="360"/>
+        <w:jc w:val="both"/>
+        <w:rPr>
+          <w:color w:val="000000"/>
+        </w:rPr>
+      </w:pPr>
+      <w:r>
+        <w:rPr>
+          <w:rFonts w:hint="default" w:ascii="Segoe UI" w:hAnsi="Segoe UI" w:eastAsia="Segoe UI" w:cs="Segoe UI"/>
+          <w:i w:val="0"/>
+          <w:iCs w:val="0"/>
+          <w:caps w:val="0"/>
+          <w:color w:val="000000"/>
+          <w:spacing w:val="0"/>
+          <w:sz w:val="24"/>
+          <w:szCs w:val="24"/>
+          <w:bdr w:val="none" w:color="auto" w:sz="0" w:space="0"/>
+          <w:shd w:val="clear" w:fill="FFFFFF"/>
+        </w:rPr>
+        <w:t>Metrics used to analyze warehouses usage and performance.</w:t>
+      </w:r>
+    </w:p>
+    <w:p>
+      <w:pPr>
+        <w:keepNext w:val="0"/>
+        <w:keepLines w:val="0"/>
+        <w:widowControl/>
+        <w:numPr>
+          <w:ilvl w:val="0"/>
+          <w:numId w:val="22"/>
+        </w:numPr>
+        <w:suppressLineNumbers w:val="0"/>
+        <w:pBdr>
+          <w:top w:val="none" w:color="auto" w:sz="0" w:space="0"/>
+          <w:left w:val="none" w:color="auto" w:sz="0" w:space="0"/>
+          <w:bottom w:val="none" w:color="auto" w:sz="0" w:space="0"/>
+          <w:right w:val="none" w:color="auto" w:sz="0" w:space="0"/>
+        </w:pBdr>
+        <w:spacing w:before="60" w:beforeAutospacing="0" w:after="0" w:afterAutospacing="1" w:line="375" w:lineRule="atLeast"/>
+        <w:ind w:left="720" w:hanging="360"/>
+        <w:jc w:val="both"/>
+        <w:rPr>
+          <w:color w:val="000000"/>
+        </w:rPr>
+      </w:pPr>
+      <w:r>
+        <w:rPr>
+          <w:rFonts w:hint="default" w:ascii="Segoe UI" w:hAnsi="Segoe UI" w:eastAsia="Segoe UI" w:cs="Segoe UI"/>
+          <w:i w:val="0"/>
+          <w:iCs w:val="0"/>
+          <w:caps w:val="0"/>
+          <w:color w:val="000000"/>
+          <w:spacing w:val="0"/>
+          <w:sz w:val="24"/>
+          <w:szCs w:val="24"/>
+          <w:bdr w:val="none" w:color="auto" w:sz="0" w:space="0"/>
+          <w:shd w:val="clear" w:fill="FFFFFF"/>
+        </w:rPr>
+        <w:t>Security authorizations, access control list, etc.</w:t>
+      </w:r>
+    </w:p>
+    <w:p>
+      <w:pPr>
+        <w:pStyle w:val="10"/>
+        <w:keepNext w:val="0"/>
+        <w:keepLines w:val="0"/>
+        <w:widowControl/>
+        <w:suppressLineNumbers w:val="0"/>
+        <w:shd w:val="clear" w:fill="FFFFFF"/>
+        <w:ind w:left="0" w:firstLine="0"/>
+        <w:jc w:val="both"/>
+        <w:rPr>
+          <w:rFonts w:hint="default" w:ascii="Segoe UI" w:hAnsi="Segoe UI" w:eastAsia="Segoe UI" w:cs="Segoe UI"/>
+          <w:i w:val="0"/>
+          <w:iCs w:val="0"/>
+          <w:caps w:val="0"/>
+          <w:color w:val="333333"/>
+          <w:spacing w:val="0"/>
+          <w:sz w:val="24"/>
+          <w:szCs w:val="24"/>
+        </w:rPr>
+      </w:pPr>
+      <w:r>
+        <w:rPr>
+          <w:rFonts w:hint="default" w:ascii="Segoe UI" w:hAnsi="Segoe UI" w:eastAsia="Segoe UI" w:cs="Segoe UI"/>
+          <w:i w:val="0"/>
+          <w:iCs w:val="0"/>
+          <w:caps w:val="0"/>
+          <w:color w:val="333333"/>
+          <w:spacing w:val="0"/>
+          <w:sz w:val="24"/>
+          <w:szCs w:val="24"/>
+          <w:shd w:val="clear" w:fill="FFFFFF"/>
+        </w:rPr>
+        <w:t>Metadata is used for building, maintaining, managing, and using the data warehouses. Metadata allow users access to help understand the content and find data.</w:t>
+      </w:r>
+    </w:p>
+    <w:p>
+      <w:pPr>
+        <w:pStyle w:val="3"/>
+        <w:keepNext w:val="0"/>
+        <w:keepLines w:val="0"/>
+        <w:widowControl/>
+        <w:suppressLineNumbers w:val="0"/>
+        <w:shd w:val="clear" w:fill="FFFFFF"/>
+        <w:spacing w:line="273" w:lineRule="atLeast"/>
+        <w:ind w:left="0" w:firstLine="0"/>
+        <w:jc w:val="both"/>
+        <w:rPr>
+          <w:rFonts w:ascii="helvetica" w:hAnsi="helvetica" w:eastAsia="helvetica" w:cs="helvetica"/>
+          <w:i w:val="0"/>
+          <w:iCs w:val="0"/>
+          <w:caps w:val="0"/>
+          <w:color w:val="610B38"/>
+          <w:spacing w:val="0"/>
+          <w:sz w:val="37"/>
+          <w:szCs w:val="37"/>
+        </w:rPr>
+      </w:pPr>
+      <w:r>
+        <w:rPr>
+          <w:rFonts w:hint="default" w:ascii="helvetica" w:hAnsi="helvetica" w:eastAsia="helvetica" w:cs="helvetica"/>
+          <w:i w:val="0"/>
+          <w:iCs w:val="0"/>
+          <w:caps w:val="0"/>
+          <w:color w:val="610B38"/>
+          <w:spacing w:val="0"/>
+          <w:sz w:val="37"/>
+          <w:szCs w:val="37"/>
+          <w:shd w:val="clear" w:fill="FFFFFF"/>
+        </w:rPr>
+        <w:t>Several examples of metadata are:</w:t>
+      </w:r>
+    </w:p>
+    <w:p>
+      <w:pPr>
+        <w:keepNext w:val="0"/>
+        <w:keepLines w:val="0"/>
+        <w:widowControl/>
+        <w:numPr>
+          <w:ilvl w:val="0"/>
+          <w:numId w:val="23"/>
+        </w:numPr>
+        <w:suppressLineNumbers w:val="0"/>
+        <w:pBdr>
+          <w:top w:val="none" w:color="auto" w:sz="0" w:space="0"/>
+          <w:left w:val="none" w:color="auto" w:sz="0" w:space="0"/>
+          <w:bottom w:val="none" w:color="auto" w:sz="0" w:space="0"/>
+          <w:right w:val="none" w:color="auto" w:sz="0" w:space="0"/>
+        </w:pBdr>
+        <w:spacing w:before="60" w:beforeAutospacing="0" w:after="0" w:afterAutospacing="1" w:line="375" w:lineRule="atLeast"/>
+        <w:ind w:left="720" w:hanging="360"/>
+        <w:jc w:val="both"/>
+        <w:rPr>
+          <w:color w:val="000000"/>
+        </w:rPr>
+      </w:pPr>
+      <w:r>
+        <w:rPr>
+          <w:rFonts w:ascii="Segoe UI" w:hAnsi="Segoe UI" w:eastAsia="Segoe UI" w:cs="Segoe UI"/>
+          <w:i w:val="0"/>
+          <w:iCs w:val="0"/>
+          <w:caps w:val="0"/>
+          <w:color w:val="000000"/>
+          <w:spacing w:val="0"/>
+          <w:sz w:val="24"/>
+          <w:szCs w:val="24"/>
+          <w:bdr w:val="none" w:color="auto" w:sz="0" w:space="0"/>
+          <w:shd w:val="clear" w:fill="FFFFFF"/>
+        </w:rPr>
+        <w:t>A library catalog may be considered metadata. The directory metadata consists of several predefined components representing specific attributes of a resource, and each item can have one or more values. These components could be the name of the author, the name of the document, the publisher's name, the publication date, and the methods to which it belongs.</w:t>
+      </w:r>
+    </w:p>
+    <w:p>
+      <w:pPr>
+        <w:keepNext w:val="0"/>
+        <w:keepLines w:val="0"/>
+        <w:widowControl/>
+        <w:numPr>
+          <w:ilvl w:val="0"/>
+          <w:numId w:val="23"/>
+        </w:numPr>
+        <w:suppressLineNumbers w:val="0"/>
+        <w:pBdr>
+          <w:top w:val="none" w:color="auto" w:sz="0" w:space="0"/>
+          <w:left w:val="none" w:color="auto" w:sz="0" w:space="0"/>
+          <w:bottom w:val="none" w:color="auto" w:sz="0" w:space="0"/>
+          <w:right w:val="none" w:color="auto" w:sz="0" w:space="0"/>
+        </w:pBdr>
+        <w:spacing w:before="60" w:beforeAutospacing="0" w:after="0" w:afterAutospacing="1" w:line="375" w:lineRule="atLeast"/>
+        <w:ind w:left="720" w:hanging="360"/>
+        <w:jc w:val="both"/>
+        <w:rPr>
+          <w:color w:val="000000"/>
+        </w:rPr>
+      </w:pPr>
+      <w:r>
+        <w:rPr>
+          <w:rFonts w:hint="default" w:ascii="Segoe UI" w:hAnsi="Segoe UI" w:eastAsia="Segoe UI" w:cs="Segoe UI"/>
+          <w:i w:val="0"/>
+          <w:iCs w:val="0"/>
+          <w:caps w:val="0"/>
+          <w:color w:val="000000"/>
+          <w:spacing w:val="0"/>
+          <w:sz w:val="24"/>
+          <w:szCs w:val="24"/>
+          <w:bdr w:val="none" w:color="auto" w:sz="0" w:space="0"/>
+          <w:shd w:val="clear" w:fill="FFFFFF"/>
+        </w:rPr>
+        <w:t>The table of content and the index in a book may be treated metadata for the book.</w:t>
+      </w:r>
+    </w:p>
+    <w:p>
+      <w:pPr>
+        <w:pStyle w:val="3"/>
+        <w:keepNext w:val="0"/>
+        <w:keepLines w:val="0"/>
+        <w:widowControl/>
+        <w:suppressLineNumbers w:val="0"/>
+        <w:shd w:val="clear" w:fill="FFFFFF"/>
+        <w:spacing w:line="273" w:lineRule="atLeast"/>
+        <w:ind w:left="0" w:firstLine="0"/>
+        <w:jc w:val="both"/>
+        <w:rPr>
+          <w:rFonts w:ascii="helvetica" w:hAnsi="helvetica" w:eastAsia="helvetica" w:cs="helvetica"/>
+          <w:i w:val="0"/>
+          <w:iCs w:val="0"/>
+          <w:caps w:val="0"/>
+          <w:color w:val="610B38"/>
+          <w:spacing w:val="0"/>
+          <w:sz w:val="37"/>
+          <w:szCs w:val="37"/>
+        </w:rPr>
+      </w:pPr>
+      <w:r>
+        <w:rPr>
+          <w:rFonts w:hint="default" w:ascii="helvetica" w:hAnsi="helvetica" w:eastAsia="helvetica" w:cs="helvetica"/>
+          <w:i w:val="0"/>
+          <w:iCs w:val="0"/>
+          <w:caps w:val="0"/>
+          <w:color w:val="610B38"/>
+          <w:spacing w:val="0"/>
+          <w:sz w:val="37"/>
+          <w:szCs w:val="37"/>
+          <w:shd w:val="clear" w:fill="FFFFFF"/>
+        </w:rPr>
+        <w:t>Why is metadata necessary in a data warehouses?</w:t>
+      </w:r>
+    </w:p>
+    <w:p>
+      <w:pPr>
+        <w:keepNext w:val="0"/>
+        <w:keepLines w:val="0"/>
+        <w:widowControl/>
+        <w:numPr>
+          <w:ilvl w:val="0"/>
+          <w:numId w:val="24"/>
+        </w:numPr>
+        <w:suppressLineNumbers w:val="0"/>
+        <w:pBdr>
+          <w:top w:val="none" w:color="auto" w:sz="0" w:space="0"/>
+          <w:left w:val="none" w:color="auto" w:sz="0" w:space="0"/>
+          <w:bottom w:val="none" w:color="auto" w:sz="0" w:space="0"/>
+          <w:right w:val="none" w:color="auto" w:sz="0" w:space="0"/>
+        </w:pBdr>
+        <w:spacing w:before="60" w:beforeAutospacing="0" w:after="0" w:afterAutospacing="1" w:line="375" w:lineRule="atLeast"/>
+        <w:ind w:left="720" w:hanging="360"/>
+        <w:jc w:val="both"/>
+        <w:rPr>
+          <w:color w:val="000000"/>
+        </w:rPr>
+      </w:pPr>
+      <w:r>
+        <w:rPr>
+          <w:rFonts w:ascii="Segoe UI" w:hAnsi="Segoe UI" w:eastAsia="Segoe UI" w:cs="Segoe UI"/>
+          <w:i w:val="0"/>
+          <w:iCs w:val="0"/>
+          <w:caps w:val="0"/>
+          <w:color w:val="000000"/>
+          <w:spacing w:val="0"/>
+          <w:sz w:val="24"/>
+          <w:szCs w:val="24"/>
+          <w:bdr w:val="none" w:color="auto" w:sz="0" w:space="0"/>
+          <w:shd w:val="clear" w:fill="FFFFFF"/>
+        </w:rPr>
+        <w:t>First, it acts as the glue that links all parts of the data warehouses.</w:t>
+      </w:r>
+    </w:p>
+    <w:p>
+      <w:pPr>
+        <w:keepNext w:val="0"/>
+        <w:keepLines w:val="0"/>
+        <w:widowControl/>
+        <w:numPr>
+          <w:ilvl w:val="0"/>
+          <w:numId w:val="24"/>
+        </w:numPr>
+        <w:suppressLineNumbers w:val="0"/>
+        <w:pBdr>
+          <w:top w:val="none" w:color="auto" w:sz="0" w:space="0"/>
+          <w:left w:val="none" w:color="auto" w:sz="0" w:space="0"/>
+          <w:bottom w:val="none" w:color="auto" w:sz="0" w:space="0"/>
+          <w:right w:val="none" w:color="auto" w:sz="0" w:space="0"/>
+        </w:pBdr>
+        <w:spacing w:before="60" w:beforeAutospacing="0" w:after="0" w:afterAutospacing="1" w:line="375" w:lineRule="atLeast"/>
+        <w:ind w:left="720" w:hanging="360"/>
+        <w:jc w:val="both"/>
+        <w:rPr>
+          <w:color w:val="000000"/>
+        </w:rPr>
+      </w:pPr>
+      <w:r>
+        <w:rPr>
+          <w:rFonts w:hint="default" w:ascii="Segoe UI" w:hAnsi="Segoe UI" w:eastAsia="Segoe UI" w:cs="Segoe UI"/>
+          <w:i w:val="0"/>
+          <w:iCs w:val="0"/>
+          <w:caps w:val="0"/>
+          <w:color w:val="000000"/>
+          <w:spacing w:val="0"/>
+          <w:sz w:val="24"/>
+          <w:szCs w:val="24"/>
+          <w:bdr w:val="none" w:color="auto" w:sz="0" w:space="0"/>
+          <w:shd w:val="clear" w:fill="FFFFFF"/>
+        </w:rPr>
+        <w:t>Next, it provides information about the contents and structures to the developers.</w:t>
+      </w:r>
+    </w:p>
+    <w:p>
+      <w:pPr>
+        <w:keepNext w:val="0"/>
+        <w:keepLines w:val="0"/>
+        <w:widowControl/>
+        <w:numPr>
+          <w:ilvl w:val="0"/>
+          <w:numId w:val="24"/>
+        </w:numPr>
+        <w:suppressLineNumbers w:val="0"/>
+        <w:pBdr>
+          <w:top w:val="none" w:color="auto" w:sz="0" w:space="0"/>
+          <w:left w:val="none" w:color="auto" w:sz="0" w:space="0"/>
+          <w:bottom w:val="none" w:color="auto" w:sz="0" w:space="0"/>
+          <w:right w:val="none" w:color="auto" w:sz="0" w:space="0"/>
+        </w:pBdr>
+        <w:spacing w:before="60" w:beforeAutospacing="0" w:after="0" w:afterAutospacing="1" w:line="375" w:lineRule="atLeast"/>
+        <w:ind w:left="720" w:hanging="360"/>
+        <w:jc w:val="both"/>
+        <w:rPr>
+          <w:rFonts w:hint="default"/>
+          <w:lang w:val="en-US"/>
+        </w:rPr>
+      </w:pPr>
+      <w:r>
+        <w:rPr>
+          <w:rFonts w:hint="default" w:ascii="Segoe UI" w:hAnsi="Segoe UI" w:eastAsia="Segoe UI" w:cs="Segoe UI"/>
+          <w:i w:val="0"/>
+          <w:iCs w:val="0"/>
+          <w:caps w:val="0"/>
+          <w:color w:val="000000"/>
+          <w:spacing w:val="0"/>
+          <w:sz w:val="24"/>
+          <w:szCs w:val="24"/>
+          <w:bdr w:val="none" w:color="auto" w:sz="0" w:space="0"/>
+          <w:shd w:val="clear" w:fill="FFFFFF"/>
+        </w:rPr>
+        <w:t>Finally, it opens the doors to the end-users and makes the contents recognizable in their terms.</w:t>
+      </w:r>
+      <w:bookmarkStart w:id="0" w:name="_GoBack"/>
+      <w:bookmarkEnd w:id="0"/>
+    </w:p>
+    <w:p>
+      <w:pPr>
+        <w:rPr>
+          <w:rFonts w:hint="default"/>
+          <w:lang w:val="en-US"/>
+        </w:rPr>
+      </w:pPr>
+    </w:p>
+    <w:p>
+      <w:pPr>
+        <w:rPr>
+          <w:rFonts w:hint="default"/>
+          <w:lang w:val="en-US"/>
+        </w:rPr>
+      </w:pPr>
+    </w:p>
+    <w:p>
+      <w:pPr>
+        <w:rPr>
+          <w:rFonts w:hint="default"/>
+          <w:lang w:val="en-US"/>
+        </w:rPr>
+      </w:pPr>
+    </w:p>
+    <w:p>
+      <w:pPr>
+        <w:rPr>
+          <w:rFonts w:hint="default"/>
+          <w:lang w:val="en-US"/>
+        </w:rPr>
+      </w:pPr>
+    </w:p>
+    <w:p>
+      <w:pPr>
+        <w:rPr>
+          <w:rFonts w:hint="default"/>
+          <w:lang w:val="en-US"/>
+        </w:rPr>
+      </w:pPr>
+    </w:p>
+    <w:p>
+      <w:pPr>
+        <w:rPr>
+          <w:rFonts w:hint="default"/>
+          <w:lang w:val="en-US"/>
+        </w:rPr>
+      </w:pPr>
+    </w:p>
+    <w:p>
+      <w:pPr>
+        <w:keepNext w:val="0"/>
+        <w:keepLines w:val="0"/>
+        <w:widowControl/>
+        <w:numPr>
+          <w:ilvl w:val="0"/>
           <w:numId w:val="0"/>
         </w:numPr>
         <w:suppressLineNumbers w:val="0"/>
@@ -14216,9 +17813,9 @@
     </w:lvl>
   </w:abstractNum>
   <w:abstractNum w:abstractNumId="5">
-    <w:nsid w:val="D4F8C176"/>
+    <w:nsid w:val="B65EF1CC"/>
     <w:multiLevelType w:val="multilevel"/>
-    <w:tmpl w:val="D4F8C176"/>
+    <w:tmpl w:val="B65EF1CC"/>
     <w:lvl w:ilvl="0" w:tentative="0">
       <w:start w:val="1"/>
       <w:numFmt w:val="decimal"/>
@@ -14365,6 +17962,304 @@
     </w:lvl>
   </w:abstractNum>
   <w:abstractNum w:abstractNumId="6">
+    <w:nsid w:val="D4F8C176"/>
+    <w:multiLevelType w:val="multilevel"/>
+    <w:tmpl w:val="D4F8C176"/>
+    <w:lvl w:ilvl="0" w:tentative="0">
+      <w:start w:val="1"/>
+      <w:numFmt w:val="decimal"/>
+      <w:lvlText w:val="%1."/>
+      <w:lvlJc w:val="left"/>
+      <w:pPr>
+        <w:tabs>
+          <w:tab w:val="left" w:pos="720"/>
+        </w:tabs>
+        <w:ind w:left="720" w:hanging="360"/>
+      </w:pPr>
+      <w:rPr>
+        <w:sz w:val="24"/>
+        <w:szCs w:val="24"/>
+      </w:rPr>
+    </w:lvl>
+    <w:lvl w:ilvl="1" w:tentative="0">
+      <w:start w:val="1"/>
+      <w:numFmt w:val="decimal"/>
+      <w:lvlText w:val="%2."/>
+      <w:lvlJc w:val="left"/>
+      <w:pPr>
+        <w:tabs>
+          <w:tab w:val="left" w:pos="1440"/>
+        </w:tabs>
+        <w:ind w:left="1440" w:hanging="360"/>
+      </w:pPr>
+      <w:rPr>
+        <w:sz w:val="24"/>
+        <w:szCs w:val="24"/>
+      </w:rPr>
+    </w:lvl>
+    <w:lvl w:ilvl="2" w:tentative="0">
+      <w:start w:val="1"/>
+      <w:numFmt w:val="decimal"/>
+      <w:lvlText w:val="%3."/>
+      <w:lvlJc w:val="left"/>
+      <w:pPr>
+        <w:tabs>
+          <w:tab w:val="left" w:pos="2160"/>
+        </w:tabs>
+        <w:ind w:left="2160" w:hanging="360"/>
+      </w:pPr>
+      <w:rPr>
+        <w:sz w:val="24"/>
+        <w:szCs w:val="24"/>
+      </w:rPr>
+    </w:lvl>
+    <w:lvl w:ilvl="3" w:tentative="0">
+      <w:start w:val="1"/>
+      <w:numFmt w:val="decimal"/>
+      <w:lvlText w:val="%4."/>
+      <w:lvlJc w:val="left"/>
+      <w:pPr>
+        <w:tabs>
+          <w:tab w:val="left" w:pos="2517"/>
+        </w:tabs>
+        <w:ind w:left="2880" w:hanging="360"/>
+      </w:pPr>
+      <w:rPr>
+        <w:sz w:val="24"/>
+        <w:szCs w:val="24"/>
+      </w:rPr>
+    </w:lvl>
+    <w:lvl w:ilvl="4" w:tentative="0">
+      <w:start w:val="1"/>
+      <w:numFmt w:val="decimal"/>
+      <w:lvlText w:val="%5."/>
+      <w:lvlJc w:val="left"/>
+      <w:pPr>
+        <w:tabs>
+          <w:tab w:val="left" w:pos="3238"/>
+        </w:tabs>
+        <w:ind w:left="3600" w:hanging="360"/>
+      </w:pPr>
+      <w:rPr>
+        <w:sz w:val="24"/>
+        <w:szCs w:val="24"/>
+      </w:rPr>
+    </w:lvl>
+    <w:lvl w:ilvl="5" w:tentative="0">
+      <w:start w:val="1"/>
+      <w:numFmt w:val="decimal"/>
+      <w:lvlText w:val="%6."/>
+      <w:lvlJc w:val="left"/>
+      <w:pPr>
+        <w:tabs>
+          <w:tab w:val="left" w:pos="3958"/>
+        </w:tabs>
+        <w:ind w:left="4320" w:hanging="360"/>
+      </w:pPr>
+      <w:rPr>
+        <w:sz w:val="24"/>
+        <w:szCs w:val="24"/>
+      </w:rPr>
+    </w:lvl>
+    <w:lvl w:ilvl="6" w:tentative="0">
+      <w:start w:val="1"/>
+      <w:numFmt w:val="decimal"/>
+      <w:lvlText w:val="%7."/>
+      <w:lvlJc w:val="left"/>
+      <w:pPr>
+        <w:tabs>
+          <w:tab w:val="left" w:pos="4678"/>
+        </w:tabs>
+        <w:ind w:left="5040" w:hanging="360"/>
+      </w:pPr>
+      <w:rPr>
+        <w:sz w:val="24"/>
+        <w:szCs w:val="24"/>
+      </w:rPr>
+    </w:lvl>
+    <w:lvl w:ilvl="7" w:tentative="0">
+      <w:start w:val="1"/>
+      <w:numFmt w:val="decimal"/>
+      <w:lvlText w:val="%8."/>
+      <w:lvlJc w:val="left"/>
+      <w:pPr>
+        <w:tabs>
+          <w:tab w:val="left" w:pos="5398"/>
+        </w:tabs>
+        <w:ind w:left="5760" w:hanging="360"/>
+      </w:pPr>
+      <w:rPr>
+        <w:sz w:val="24"/>
+        <w:szCs w:val="24"/>
+      </w:rPr>
+    </w:lvl>
+    <w:lvl w:ilvl="8" w:tentative="0">
+      <w:start w:val="1"/>
+      <w:numFmt w:val="decimal"/>
+      <w:lvlText w:val="%9."/>
+      <w:lvlJc w:val="left"/>
+      <w:pPr>
+        <w:tabs>
+          <w:tab w:val="left" w:pos="6118"/>
+        </w:tabs>
+        <w:ind w:left="6480" w:hanging="360"/>
+      </w:pPr>
+      <w:rPr>
+        <w:sz w:val="24"/>
+        <w:szCs w:val="24"/>
+      </w:rPr>
+    </w:lvl>
+  </w:abstractNum>
+  <w:abstractNum w:abstractNumId="7">
+    <w:nsid w:val="E71D0A07"/>
+    <w:multiLevelType w:val="multilevel"/>
+    <w:tmpl w:val="E71D0A07"/>
+    <w:lvl w:ilvl="0" w:tentative="0">
+      <w:start w:val="1"/>
+      <w:numFmt w:val="decimal"/>
+      <w:lvlText w:val="%1."/>
+      <w:lvlJc w:val="left"/>
+      <w:pPr>
+        <w:tabs>
+          <w:tab w:val="left" w:pos="720"/>
+        </w:tabs>
+        <w:ind w:left="720" w:hanging="360"/>
+      </w:pPr>
+      <w:rPr>
+        <w:sz w:val="24"/>
+        <w:szCs w:val="24"/>
+      </w:rPr>
+    </w:lvl>
+    <w:lvl w:ilvl="1" w:tentative="0">
+      <w:start w:val="1"/>
+      <w:numFmt w:val="decimal"/>
+      <w:lvlText w:val="%2."/>
+      <w:lvlJc w:val="left"/>
+      <w:pPr>
+        <w:tabs>
+          <w:tab w:val="left" w:pos="1440"/>
+        </w:tabs>
+        <w:ind w:left="1440" w:hanging="360"/>
+      </w:pPr>
+      <w:rPr>
+        <w:sz w:val="24"/>
+        <w:szCs w:val="24"/>
+      </w:rPr>
+    </w:lvl>
+    <w:lvl w:ilvl="2" w:tentative="0">
+      <w:start w:val="1"/>
+      <w:numFmt w:val="decimal"/>
+      <w:lvlText w:val="%3."/>
+      <w:lvlJc w:val="left"/>
+      <w:pPr>
+        <w:tabs>
+          <w:tab w:val="left" w:pos="2160"/>
+        </w:tabs>
+        <w:ind w:left="2160" w:hanging="360"/>
+      </w:pPr>
+      <w:rPr>
+        <w:sz w:val="24"/>
+        <w:szCs w:val="24"/>
+      </w:rPr>
+    </w:lvl>
+    <w:lvl w:ilvl="3" w:tentative="0">
+      <w:start w:val="1"/>
+      <w:numFmt w:val="decimal"/>
+      <w:lvlText w:val="%4."/>
+      <w:lvlJc w:val="left"/>
+      <w:pPr>
+        <w:tabs>
+          <w:tab w:val="left" w:pos="2517"/>
+        </w:tabs>
+        <w:ind w:left="2880" w:hanging="360"/>
+      </w:pPr>
+      <w:rPr>
+        <w:sz w:val="24"/>
+        <w:szCs w:val="24"/>
+      </w:rPr>
+    </w:lvl>
+    <w:lvl w:ilvl="4" w:tentative="0">
+      <w:start w:val="1"/>
+      <w:numFmt w:val="decimal"/>
+      <w:lvlText w:val="%5."/>
+      <w:lvlJc w:val="left"/>
+      <w:pPr>
+        <w:tabs>
+          <w:tab w:val="left" w:pos="3238"/>
+        </w:tabs>
+        <w:ind w:left="3600" w:hanging="360"/>
+      </w:pPr>
+      <w:rPr>
+        <w:sz w:val="24"/>
+        <w:szCs w:val="24"/>
+      </w:rPr>
+    </w:lvl>
+    <w:lvl w:ilvl="5" w:tentative="0">
+      <w:start w:val="1"/>
+      <w:numFmt w:val="decimal"/>
+      <w:lvlText w:val="%6."/>
+      <w:lvlJc w:val="left"/>
+      <w:pPr>
+        <w:tabs>
+          <w:tab w:val="left" w:pos="3958"/>
+        </w:tabs>
+        <w:ind w:left="4320" w:hanging="360"/>
+      </w:pPr>
+      <w:rPr>
+        <w:sz w:val="24"/>
+        <w:szCs w:val="24"/>
+      </w:rPr>
+    </w:lvl>
+    <w:lvl w:ilvl="6" w:tentative="0">
+      <w:start w:val="1"/>
+      <w:numFmt w:val="decimal"/>
+      <w:lvlText w:val="%7."/>
+      <w:lvlJc w:val="left"/>
+      <w:pPr>
+        <w:tabs>
+          <w:tab w:val="left" w:pos="4678"/>
+        </w:tabs>
+        <w:ind w:left="5040" w:hanging="360"/>
+      </w:pPr>
+      <w:rPr>
+        <w:sz w:val="24"/>
+        <w:szCs w:val="24"/>
+      </w:rPr>
+    </w:lvl>
+    <w:lvl w:ilvl="7" w:tentative="0">
+      <w:start w:val="1"/>
+      <w:numFmt w:val="decimal"/>
+      <w:lvlText w:val="%8."/>
+      <w:lvlJc w:val="left"/>
+      <w:pPr>
+        <w:tabs>
+          <w:tab w:val="left" w:pos="5398"/>
+        </w:tabs>
+        <w:ind w:left="5760" w:hanging="360"/>
+      </w:pPr>
+      <w:rPr>
+        <w:sz w:val="24"/>
+        <w:szCs w:val="24"/>
+      </w:rPr>
+    </w:lvl>
+    <w:lvl w:ilvl="8" w:tentative="0">
+      <w:start w:val="1"/>
+      <w:numFmt w:val="decimal"/>
+      <w:lvlText w:val="%9."/>
+      <w:lvlJc w:val="left"/>
+      <w:pPr>
+        <w:tabs>
+          <w:tab w:val="left" w:pos="6118"/>
+        </w:tabs>
+        <w:ind w:left="6480" w:hanging="360"/>
+      </w:pPr>
+      <w:rPr>
+        <w:sz w:val="24"/>
+        <w:szCs w:val="24"/>
+      </w:rPr>
+    </w:lvl>
+  </w:abstractNum>
+  <w:abstractNum w:abstractNumId="8">
     <w:nsid w:val="E7505EE6"/>
     <w:multiLevelType w:val="multilevel"/>
     <w:tmpl w:val="E7505EE6"/>
@@ -14513,7 +18408,7 @@
       </w:rPr>
     </w:lvl>
   </w:abstractNum>
-  <w:abstractNum w:abstractNumId="7">
+  <w:abstractNum w:abstractNumId="9">
     <w:nsid w:val="F3DE09CF"/>
     <w:multiLevelType w:val="singleLevel"/>
     <w:tmpl w:val="F3DE09CF"/>
@@ -14525,10 +18420,10 @@
       <w:lvlJc w:val="left"/>
     </w:lvl>
   </w:abstractNum>
-  <w:abstractNum w:abstractNumId="8">
-    <w:nsid w:val="0DC89BF0"/>
+  <w:abstractNum w:abstractNumId="10">
+    <w:nsid w:val="F41A0F5D"/>
     <w:multiLevelType w:val="multilevel"/>
-    <w:tmpl w:val="0DC89BF0"/>
+    <w:tmpl w:val="F41A0F5D"/>
     <w:lvl w:ilvl="0" w:tentative="0">
       <w:start w:val="1"/>
       <w:numFmt w:val="decimal"/>
@@ -14536,42 +18431,45 @@
       <w:lvlJc w:val="left"/>
       <w:pPr>
         <w:tabs>
-          <w:tab w:val="left" w:pos="425"/>
+          <w:tab w:val="left" w:pos="720"/>
         </w:tabs>
-        <w:ind w:left="425" w:leftChars="0" w:hanging="65" w:firstLineChars="0"/>
+        <w:ind w:left="720" w:hanging="360"/>
       </w:pPr>
       <w:rPr>
-        <w:rFonts w:hint="default" w:ascii="Symbol" w:hAnsi="Symbol"/>
+        <w:sz w:val="24"/>
+        <w:szCs w:val="24"/>
       </w:rPr>
     </w:lvl>
     <w:lvl w:ilvl="1" w:tentative="0">
       <w:start w:val="1"/>
-      <w:numFmt w:val="lowerLetter"/>
-      <w:lvlText w:val="%2."/>
+      <w:numFmt w:val="bullet"/>
+      <w:lvlText w:val=""/>
       <w:lvlJc w:val="left"/>
       <w:pPr>
         <w:tabs>
-          <w:tab w:val="left" w:pos="425"/>
+          <w:tab w:val="left" w:pos="1440"/>
         </w:tabs>
-        <w:ind w:left="425" w:leftChars="0" w:firstLine="655" w:firstLineChars="0"/>
+        <w:ind w:left="1440" w:hanging="360"/>
       </w:pPr>
       <w:rPr>
-        <w:rFonts w:hint="default" w:ascii="Symbol" w:hAnsi="Symbol"/>
+        <w:rFonts w:ascii="Symbol" w:hAnsi="Symbol" w:cs="Symbol"/>
+        <w:sz w:val="20"/>
       </w:rPr>
     </w:lvl>
     <w:lvl w:ilvl="2" w:tentative="0">
       <w:start w:val="1"/>
-      <w:numFmt w:val="lowerRoman"/>
+      <w:numFmt w:val="decimal"/>
       <w:lvlText w:val="%3."/>
       <w:lvlJc w:val="left"/>
       <w:pPr>
         <w:tabs>
-          <w:tab w:val="left" w:pos="425"/>
+          <w:tab w:val="left" w:pos="2160"/>
         </w:tabs>
-        <w:ind w:left="425" w:leftChars="0" w:firstLine="1375" w:firstLineChars="0"/>
+        <w:ind w:left="2160" w:hanging="360"/>
       </w:pPr>
       <w:rPr>
-        <w:rFonts w:hint="default" w:ascii="Symbol" w:hAnsi="Symbol"/>
+        <w:sz w:val="24"/>
+        <w:szCs w:val="24"/>
       </w:rPr>
     </w:lvl>
     <w:lvl w:ilvl="3" w:tentative="0">
@@ -14581,42 +18479,45 @@
       <w:lvlJc w:val="left"/>
       <w:pPr>
         <w:tabs>
-          <w:tab w:val="left" w:pos="425"/>
+          <w:tab w:val="left" w:pos="2517"/>
         </w:tabs>
-        <w:ind w:left="425" w:leftChars="0" w:firstLine="2095" w:firstLineChars="0"/>
+        <w:ind w:left="2880" w:hanging="360"/>
       </w:pPr>
       <w:rPr>
-        <w:rFonts w:hint="default" w:ascii="Symbol" w:hAnsi="Symbol"/>
+        <w:sz w:val="24"/>
+        <w:szCs w:val="24"/>
       </w:rPr>
     </w:lvl>
     <w:lvl w:ilvl="4" w:tentative="0">
       <w:start w:val="1"/>
-      <w:numFmt w:val="lowerLetter"/>
+      <w:numFmt w:val="decimal"/>
       <w:lvlText w:val="%5."/>
       <w:lvlJc w:val="left"/>
       <w:pPr>
         <w:tabs>
-          <w:tab w:val="left" w:pos="425"/>
+          <w:tab w:val="left" w:pos="3238"/>
         </w:tabs>
-        <w:ind w:left="425" w:leftChars="0" w:firstLine="2815" w:firstLineChars="0"/>
+        <w:ind w:left="3600" w:hanging="360"/>
       </w:pPr>
       <w:rPr>
-        <w:rFonts w:hint="default" w:ascii="Symbol" w:hAnsi="Symbol"/>
+        <w:sz w:val="24"/>
+        <w:szCs w:val="24"/>
       </w:rPr>
     </w:lvl>
     <w:lvl w:ilvl="5" w:tentative="0">
       <w:start w:val="1"/>
-      <w:numFmt w:val="lowerRoman"/>
+      <w:numFmt w:val="decimal"/>
       <w:lvlText w:val="%6."/>
       <w:lvlJc w:val="left"/>
       <w:pPr>
         <w:tabs>
-          <w:tab w:val="left" w:pos="425"/>
+          <w:tab w:val="left" w:pos="3958"/>
         </w:tabs>
-        <w:ind w:left="425" w:leftChars="0" w:firstLine="3535" w:firstLineChars="0"/>
+        <w:ind w:left="4320" w:hanging="360"/>
       </w:pPr>
       <w:rPr>
-        <w:rFonts w:hint="default" w:ascii="Symbol" w:hAnsi="Symbol"/>
+        <w:sz w:val="24"/>
+        <w:szCs w:val="24"/>
       </w:rPr>
     </w:lvl>
     <w:lvl w:ilvl="6" w:tentative="0">
@@ -14626,49 +18527,52 @@
       <w:lvlJc w:val="left"/>
       <w:pPr>
         <w:tabs>
-          <w:tab w:val="left" w:pos="425"/>
+          <w:tab w:val="left" w:pos="4678"/>
         </w:tabs>
-        <w:ind w:left="425" w:leftChars="0" w:firstLine="4255" w:firstLineChars="0"/>
+        <w:ind w:left="5040" w:hanging="360"/>
       </w:pPr>
       <w:rPr>
-        <w:rFonts w:hint="default" w:ascii="Symbol" w:hAnsi="Symbol"/>
+        <w:sz w:val="24"/>
+        <w:szCs w:val="24"/>
       </w:rPr>
     </w:lvl>
     <w:lvl w:ilvl="7" w:tentative="0">
       <w:start w:val="1"/>
-      <w:numFmt w:val="lowerLetter"/>
+      <w:numFmt w:val="decimal"/>
       <w:lvlText w:val="%8."/>
       <w:lvlJc w:val="left"/>
       <w:pPr>
         <w:tabs>
-          <w:tab w:val="left" w:pos="425"/>
+          <w:tab w:val="left" w:pos="5398"/>
         </w:tabs>
-        <w:ind w:left="425" w:leftChars="0" w:firstLine="4975" w:firstLineChars="0"/>
+        <w:ind w:left="5760" w:hanging="360"/>
       </w:pPr>
       <w:rPr>
-        <w:rFonts w:hint="default" w:ascii="Symbol" w:hAnsi="Symbol"/>
+        <w:sz w:val="24"/>
+        <w:szCs w:val="24"/>
       </w:rPr>
     </w:lvl>
     <w:lvl w:ilvl="8" w:tentative="0">
       <w:start w:val="1"/>
-      <w:numFmt w:val="lowerRoman"/>
+      <w:numFmt w:val="decimal"/>
       <w:lvlText w:val="%9."/>
       <w:lvlJc w:val="left"/>
       <w:pPr>
         <w:tabs>
-          <w:tab w:val="left" w:pos="425"/>
+          <w:tab w:val="left" w:pos="6118"/>
         </w:tabs>
-        <w:ind w:left="425" w:leftChars="0" w:firstLine="5695" w:firstLineChars="0"/>
+        <w:ind w:left="6480" w:hanging="360"/>
       </w:pPr>
       <w:rPr>
-        <w:rFonts w:hint="default" w:ascii="Symbol" w:hAnsi="Symbol"/>
+        <w:sz w:val="24"/>
+        <w:szCs w:val="24"/>
       </w:rPr>
     </w:lvl>
   </w:abstractNum>
-  <w:abstractNum w:abstractNumId="9">
-    <w:nsid w:val="134356EA"/>
+  <w:abstractNum w:abstractNumId="11">
+    <w:nsid w:val="FC756D86"/>
     <w:multiLevelType w:val="multilevel"/>
-    <w:tmpl w:val="134356EA"/>
+    <w:tmpl w:val="FC756D86"/>
     <w:lvl w:ilvl="0" w:tentative="0">
       <w:start w:val="1"/>
       <w:numFmt w:val="decimal"/>
@@ -14814,7 +18718,743 @@
       </w:rPr>
     </w:lvl>
   </w:abstractNum>
-  <w:abstractNum w:abstractNumId="10">
+  <w:abstractNum w:abstractNumId="12">
+    <w:nsid w:val="0DC89BF0"/>
+    <w:multiLevelType w:val="multilevel"/>
+    <w:tmpl w:val="0DC89BF0"/>
+    <w:lvl w:ilvl="0" w:tentative="0">
+      <w:start w:val="1"/>
+      <w:numFmt w:val="decimal"/>
+      <w:lvlText w:val="%1."/>
+      <w:lvlJc w:val="left"/>
+      <w:pPr>
+        <w:tabs>
+          <w:tab w:val="left" w:pos="425"/>
+        </w:tabs>
+        <w:ind w:left="425" w:leftChars="0" w:hanging="65" w:firstLineChars="0"/>
+      </w:pPr>
+      <w:rPr>
+        <w:rFonts w:hint="default" w:ascii="Symbol" w:hAnsi="Symbol"/>
+      </w:rPr>
+    </w:lvl>
+    <w:lvl w:ilvl="1" w:tentative="0">
+      <w:start w:val="1"/>
+      <w:numFmt w:val="lowerLetter"/>
+      <w:lvlText w:val="%2."/>
+      <w:lvlJc w:val="left"/>
+      <w:pPr>
+        <w:tabs>
+          <w:tab w:val="left" w:pos="425"/>
+        </w:tabs>
+        <w:ind w:left="425" w:leftChars="0" w:firstLine="655" w:firstLineChars="0"/>
+      </w:pPr>
+      <w:rPr>
+        <w:rFonts w:hint="default" w:ascii="Symbol" w:hAnsi="Symbol"/>
+      </w:rPr>
+    </w:lvl>
+    <w:lvl w:ilvl="2" w:tentative="0">
+      <w:start w:val="1"/>
+      <w:numFmt w:val="lowerRoman"/>
+      <w:lvlText w:val="%3."/>
+      <w:lvlJc w:val="left"/>
+      <w:pPr>
+        <w:tabs>
+          <w:tab w:val="left" w:pos="425"/>
+        </w:tabs>
+        <w:ind w:left="425" w:leftChars="0" w:firstLine="1375" w:firstLineChars="0"/>
+      </w:pPr>
+      <w:rPr>
+        <w:rFonts w:hint="default" w:ascii="Symbol" w:hAnsi="Symbol"/>
+      </w:rPr>
+    </w:lvl>
+    <w:lvl w:ilvl="3" w:tentative="0">
+      <w:start w:val="1"/>
+      <w:numFmt w:val="decimal"/>
+      <w:lvlText w:val="%4."/>
+      <w:lvlJc w:val="left"/>
+      <w:pPr>
+        <w:tabs>
+          <w:tab w:val="left" w:pos="425"/>
+        </w:tabs>
+        <w:ind w:left="425" w:leftChars="0" w:firstLine="2095" w:firstLineChars="0"/>
+      </w:pPr>
+      <w:rPr>
+        <w:rFonts w:hint="default" w:ascii="Symbol" w:hAnsi="Symbol"/>
+      </w:rPr>
+    </w:lvl>
+    <w:lvl w:ilvl="4" w:tentative="0">
+      <w:start w:val="1"/>
+      <w:numFmt w:val="lowerLetter"/>
+      <w:lvlText w:val="%5."/>
+      <w:lvlJc w:val="left"/>
+      <w:pPr>
+        <w:tabs>
+          <w:tab w:val="left" w:pos="425"/>
+        </w:tabs>
+        <w:ind w:left="425" w:leftChars="0" w:firstLine="2815" w:firstLineChars="0"/>
+      </w:pPr>
+      <w:rPr>
+        <w:rFonts w:hint="default" w:ascii="Symbol" w:hAnsi="Symbol"/>
+      </w:rPr>
+    </w:lvl>
+    <w:lvl w:ilvl="5" w:tentative="0">
+      <w:start w:val="1"/>
+      <w:numFmt w:val="lowerRoman"/>
+      <w:lvlText w:val="%6."/>
+      <w:lvlJc w:val="left"/>
+      <w:pPr>
+        <w:tabs>
+          <w:tab w:val="left" w:pos="425"/>
+        </w:tabs>
+        <w:ind w:left="425" w:leftChars="0" w:firstLine="3535" w:firstLineChars="0"/>
+      </w:pPr>
+      <w:rPr>
+        <w:rFonts w:hint="default" w:ascii="Symbol" w:hAnsi="Symbol"/>
+      </w:rPr>
+    </w:lvl>
+    <w:lvl w:ilvl="6" w:tentative="0">
+      <w:start w:val="1"/>
+      <w:numFmt w:val="decimal"/>
+      <w:lvlText w:val="%7."/>
+      <w:lvlJc w:val="left"/>
+      <w:pPr>
+        <w:tabs>
+          <w:tab w:val="left" w:pos="425"/>
+        </w:tabs>
+        <w:ind w:left="425" w:leftChars="0" w:firstLine="4255" w:firstLineChars="0"/>
+      </w:pPr>
+      <w:rPr>
+        <w:rFonts w:hint="default" w:ascii="Symbol" w:hAnsi="Symbol"/>
+      </w:rPr>
+    </w:lvl>
+    <w:lvl w:ilvl="7" w:tentative="0">
+      <w:start w:val="1"/>
+      <w:numFmt w:val="lowerLetter"/>
+      <w:lvlText w:val="%8."/>
+      <w:lvlJc w:val="left"/>
+      <w:pPr>
+        <w:tabs>
+          <w:tab w:val="left" w:pos="425"/>
+        </w:tabs>
+        <w:ind w:left="425" w:leftChars="0" w:firstLine="4975" w:firstLineChars="0"/>
+      </w:pPr>
+      <w:rPr>
+        <w:rFonts w:hint="default" w:ascii="Symbol" w:hAnsi="Symbol"/>
+      </w:rPr>
+    </w:lvl>
+    <w:lvl w:ilvl="8" w:tentative="0">
+      <w:start w:val="1"/>
+      <w:numFmt w:val="lowerRoman"/>
+      <w:lvlText w:val="%9."/>
+      <w:lvlJc w:val="left"/>
+      <w:pPr>
+        <w:tabs>
+          <w:tab w:val="left" w:pos="425"/>
+        </w:tabs>
+        <w:ind w:left="425" w:leftChars="0" w:firstLine="5695" w:firstLineChars="0"/>
+      </w:pPr>
+      <w:rPr>
+        <w:rFonts w:hint="default" w:ascii="Symbol" w:hAnsi="Symbol"/>
+      </w:rPr>
+    </w:lvl>
+  </w:abstractNum>
+  <w:abstractNum w:abstractNumId="13">
+    <w:nsid w:val="134356EA"/>
+    <w:multiLevelType w:val="multilevel"/>
+    <w:tmpl w:val="134356EA"/>
+    <w:lvl w:ilvl="0" w:tentative="0">
+      <w:start w:val="1"/>
+      <w:numFmt w:val="decimal"/>
+      <w:lvlText w:val="%1."/>
+      <w:lvlJc w:val="left"/>
+      <w:pPr>
+        <w:tabs>
+          <w:tab w:val="left" w:pos="720"/>
+        </w:tabs>
+        <w:ind w:left="720" w:hanging="360"/>
+      </w:pPr>
+      <w:rPr>
+        <w:sz w:val="24"/>
+        <w:szCs w:val="24"/>
+      </w:rPr>
+    </w:lvl>
+    <w:lvl w:ilvl="1" w:tentative="0">
+      <w:start w:val="1"/>
+      <w:numFmt w:val="decimal"/>
+      <w:lvlText w:val="%2."/>
+      <w:lvlJc w:val="left"/>
+      <w:pPr>
+        <w:tabs>
+          <w:tab w:val="left" w:pos="1440"/>
+        </w:tabs>
+        <w:ind w:left="1440" w:hanging="360"/>
+      </w:pPr>
+      <w:rPr>
+        <w:sz w:val="24"/>
+        <w:szCs w:val="24"/>
+      </w:rPr>
+    </w:lvl>
+    <w:lvl w:ilvl="2" w:tentative="0">
+      <w:start w:val="1"/>
+      <w:numFmt w:val="decimal"/>
+      <w:lvlText w:val="%3."/>
+      <w:lvlJc w:val="left"/>
+      <w:pPr>
+        <w:tabs>
+          <w:tab w:val="left" w:pos="2160"/>
+        </w:tabs>
+        <w:ind w:left="2160" w:hanging="360"/>
+      </w:pPr>
+      <w:rPr>
+        <w:sz w:val="24"/>
+        <w:szCs w:val="24"/>
+      </w:rPr>
+    </w:lvl>
+    <w:lvl w:ilvl="3" w:tentative="0">
+      <w:start w:val="1"/>
+      <w:numFmt w:val="decimal"/>
+      <w:lvlText w:val="%4."/>
+      <w:lvlJc w:val="left"/>
+      <w:pPr>
+        <w:tabs>
+          <w:tab w:val="left" w:pos="2517"/>
+        </w:tabs>
+        <w:ind w:left="2880" w:hanging="360"/>
+      </w:pPr>
+      <w:rPr>
+        <w:sz w:val="24"/>
+        <w:szCs w:val="24"/>
+      </w:rPr>
+    </w:lvl>
+    <w:lvl w:ilvl="4" w:tentative="0">
+      <w:start w:val="1"/>
+      <w:numFmt w:val="decimal"/>
+      <w:lvlText w:val="%5."/>
+      <w:lvlJc w:val="left"/>
+      <w:pPr>
+        <w:tabs>
+          <w:tab w:val="left" w:pos="3238"/>
+        </w:tabs>
+        <w:ind w:left="3600" w:hanging="360"/>
+      </w:pPr>
+      <w:rPr>
+        <w:sz w:val="24"/>
+        <w:szCs w:val="24"/>
+      </w:rPr>
+    </w:lvl>
+    <w:lvl w:ilvl="5" w:tentative="0">
+      <w:start w:val="1"/>
+      <w:numFmt w:val="decimal"/>
+      <w:lvlText w:val="%6."/>
+      <w:lvlJc w:val="left"/>
+      <w:pPr>
+        <w:tabs>
+          <w:tab w:val="left" w:pos="3958"/>
+        </w:tabs>
+        <w:ind w:left="4320" w:hanging="360"/>
+      </w:pPr>
+      <w:rPr>
+        <w:sz w:val="24"/>
+        <w:szCs w:val="24"/>
+      </w:rPr>
+    </w:lvl>
+    <w:lvl w:ilvl="6" w:tentative="0">
+      <w:start w:val="1"/>
+      <w:numFmt w:val="decimal"/>
+      <w:lvlText w:val="%7."/>
+      <w:lvlJc w:val="left"/>
+      <w:pPr>
+        <w:tabs>
+          <w:tab w:val="left" w:pos="4678"/>
+        </w:tabs>
+        <w:ind w:left="5040" w:hanging="360"/>
+      </w:pPr>
+      <w:rPr>
+        <w:sz w:val="24"/>
+        <w:szCs w:val="24"/>
+      </w:rPr>
+    </w:lvl>
+    <w:lvl w:ilvl="7" w:tentative="0">
+      <w:start w:val="1"/>
+      <w:numFmt w:val="decimal"/>
+      <w:lvlText w:val="%8."/>
+      <w:lvlJc w:val="left"/>
+      <w:pPr>
+        <w:tabs>
+          <w:tab w:val="left" w:pos="5398"/>
+        </w:tabs>
+        <w:ind w:left="5760" w:hanging="360"/>
+      </w:pPr>
+      <w:rPr>
+        <w:sz w:val="24"/>
+        <w:szCs w:val="24"/>
+      </w:rPr>
+    </w:lvl>
+    <w:lvl w:ilvl="8" w:tentative="0">
+      <w:start w:val="1"/>
+      <w:numFmt w:val="decimal"/>
+      <w:lvlText w:val="%9."/>
+      <w:lvlJc w:val="left"/>
+      <w:pPr>
+        <w:tabs>
+          <w:tab w:val="left" w:pos="6118"/>
+        </w:tabs>
+        <w:ind w:left="6480" w:hanging="360"/>
+      </w:pPr>
+      <w:rPr>
+        <w:sz w:val="24"/>
+        <w:szCs w:val="24"/>
+      </w:rPr>
+    </w:lvl>
+  </w:abstractNum>
+  <w:abstractNum w:abstractNumId="14">
+    <w:nsid w:val="263BE019"/>
+    <w:multiLevelType w:val="multilevel"/>
+    <w:tmpl w:val="263BE019"/>
+    <w:lvl w:ilvl="0" w:tentative="0">
+      <w:start w:val="1"/>
+      <w:numFmt w:val="decimal"/>
+      <w:lvlText w:val="%1."/>
+      <w:lvlJc w:val="left"/>
+      <w:pPr>
+        <w:tabs>
+          <w:tab w:val="left" w:pos="720"/>
+        </w:tabs>
+        <w:ind w:left="720" w:hanging="360"/>
+      </w:pPr>
+      <w:rPr>
+        <w:sz w:val="24"/>
+        <w:szCs w:val="24"/>
+      </w:rPr>
+    </w:lvl>
+    <w:lvl w:ilvl="1" w:tentative="0">
+      <w:start w:val="1"/>
+      <w:numFmt w:val="decimal"/>
+      <w:lvlText w:val="%2."/>
+      <w:lvlJc w:val="left"/>
+      <w:pPr>
+        <w:tabs>
+          <w:tab w:val="left" w:pos="1440"/>
+        </w:tabs>
+        <w:ind w:left="1440" w:hanging="360"/>
+      </w:pPr>
+      <w:rPr>
+        <w:sz w:val="24"/>
+        <w:szCs w:val="24"/>
+      </w:rPr>
+    </w:lvl>
+    <w:lvl w:ilvl="2" w:tentative="0">
+      <w:start w:val="1"/>
+      <w:numFmt w:val="decimal"/>
+      <w:lvlText w:val="%3."/>
+      <w:lvlJc w:val="left"/>
+      <w:pPr>
+        <w:tabs>
+          <w:tab w:val="left" w:pos="2160"/>
+        </w:tabs>
+        <w:ind w:left="2160" w:hanging="360"/>
+      </w:pPr>
+      <w:rPr>
+        <w:sz w:val="24"/>
+        <w:szCs w:val="24"/>
+      </w:rPr>
+    </w:lvl>
+    <w:lvl w:ilvl="3" w:tentative="0">
+      <w:start w:val="1"/>
+      <w:numFmt w:val="decimal"/>
+      <w:lvlText w:val="%4."/>
+      <w:lvlJc w:val="left"/>
+      <w:pPr>
+        <w:tabs>
+          <w:tab w:val="left" w:pos="2517"/>
+        </w:tabs>
+        <w:ind w:left="2880" w:hanging="360"/>
+      </w:pPr>
+      <w:rPr>
+        <w:sz w:val="24"/>
+        <w:szCs w:val="24"/>
+      </w:rPr>
+    </w:lvl>
+    <w:lvl w:ilvl="4" w:tentative="0">
+      <w:start w:val="1"/>
+      <w:numFmt w:val="decimal"/>
+      <w:lvlText w:val="%5."/>
+      <w:lvlJc w:val="left"/>
+      <w:pPr>
+        <w:tabs>
+          <w:tab w:val="left" w:pos="3238"/>
+        </w:tabs>
+        <w:ind w:left="3600" w:hanging="360"/>
+      </w:pPr>
+      <w:rPr>
+        <w:sz w:val="24"/>
+        <w:szCs w:val="24"/>
+      </w:rPr>
+    </w:lvl>
+    <w:lvl w:ilvl="5" w:tentative="0">
+      <w:start w:val="1"/>
+      <w:numFmt w:val="decimal"/>
+      <w:lvlText w:val="%6."/>
+      <w:lvlJc w:val="left"/>
+      <w:pPr>
+        <w:tabs>
+          <w:tab w:val="left" w:pos="3958"/>
+        </w:tabs>
+        <w:ind w:left="4320" w:hanging="360"/>
+      </w:pPr>
+      <w:rPr>
+        <w:sz w:val="24"/>
+        <w:szCs w:val="24"/>
+      </w:rPr>
+    </w:lvl>
+    <w:lvl w:ilvl="6" w:tentative="0">
+      <w:start w:val="1"/>
+      <w:numFmt w:val="decimal"/>
+      <w:lvlText w:val="%7."/>
+      <w:lvlJc w:val="left"/>
+      <w:pPr>
+        <w:tabs>
+          <w:tab w:val="left" w:pos="4678"/>
+        </w:tabs>
+        <w:ind w:left="5040" w:hanging="360"/>
+      </w:pPr>
+      <w:rPr>
+        <w:sz w:val="24"/>
+        <w:szCs w:val="24"/>
+      </w:rPr>
+    </w:lvl>
+    <w:lvl w:ilvl="7" w:tentative="0">
+      <w:start w:val="1"/>
+      <w:numFmt w:val="decimal"/>
+      <w:lvlText w:val="%8."/>
+      <w:lvlJc w:val="left"/>
+      <w:pPr>
+        <w:tabs>
+          <w:tab w:val="left" w:pos="5398"/>
+        </w:tabs>
+        <w:ind w:left="5760" w:hanging="360"/>
+      </w:pPr>
+      <w:rPr>
+        <w:sz w:val="24"/>
+        <w:szCs w:val="24"/>
+      </w:rPr>
+    </w:lvl>
+    <w:lvl w:ilvl="8" w:tentative="0">
+      <w:start w:val="1"/>
+      <w:numFmt w:val="decimal"/>
+      <w:lvlText w:val="%9."/>
+      <w:lvlJc w:val="left"/>
+      <w:pPr>
+        <w:tabs>
+          <w:tab w:val="left" w:pos="6118"/>
+        </w:tabs>
+        <w:ind w:left="6480" w:hanging="360"/>
+      </w:pPr>
+      <w:rPr>
+        <w:sz w:val="24"/>
+        <w:szCs w:val="24"/>
+      </w:rPr>
+    </w:lvl>
+  </w:abstractNum>
+  <w:abstractNum w:abstractNumId="15">
+    <w:nsid w:val="280F9A29"/>
+    <w:multiLevelType w:val="multilevel"/>
+    <w:tmpl w:val="280F9A29"/>
+    <w:lvl w:ilvl="0" w:tentative="0">
+      <w:start w:val="1"/>
+      <w:numFmt w:val="decimal"/>
+      <w:lvlText w:val="%1."/>
+      <w:lvlJc w:val="left"/>
+      <w:pPr>
+        <w:tabs>
+          <w:tab w:val="left" w:pos="720"/>
+        </w:tabs>
+        <w:ind w:left="720" w:hanging="360"/>
+      </w:pPr>
+      <w:rPr>
+        <w:sz w:val="24"/>
+        <w:szCs w:val="24"/>
+      </w:rPr>
+    </w:lvl>
+    <w:lvl w:ilvl="1" w:tentative="0">
+      <w:start w:val="1"/>
+      <w:numFmt w:val="decimal"/>
+      <w:lvlText w:val="%2."/>
+      <w:lvlJc w:val="left"/>
+      <w:pPr>
+        <w:tabs>
+          <w:tab w:val="left" w:pos="1440"/>
+        </w:tabs>
+        <w:ind w:left="1440" w:hanging="360"/>
+      </w:pPr>
+      <w:rPr>
+        <w:sz w:val="24"/>
+        <w:szCs w:val="24"/>
+      </w:rPr>
+    </w:lvl>
+    <w:lvl w:ilvl="2" w:tentative="0">
+      <w:start w:val="1"/>
+      <w:numFmt w:val="decimal"/>
+      <w:lvlText w:val="%3."/>
+      <w:lvlJc w:val="left"/>
+      <w:pPr>
+        <w:tabs>
+          <w:tab w:val="left" w:pos="2160"/>
+        </w:tabs>
+        <w:ind w:left="2160" w:hanging="360"/>
+      </w:pPr>
+      <w:rPr>
+        <w:sz w:val="24"/>
+        <w:szCs w:val="24"/>
+      </w:rPr>
+    </w:lvl>
+    <w:lvl w:ilvl="3" w:tentative="0">
+      <w:start w:val="1"/>
+      <w:numFmt w:val="decimal"/>
+      <w:lvlText w:val="%4."/>
+      <w:lvlJc w:val="left"/>
+      <w:pPr>
+        <w:tabs>
+          <w:tab w:val="left" w:pos="2517"/>
+        </w:tabs>
+        <w:ind w:left="2880" w:hanging="360"/>
+      </w:pPr>
+      <w:rPr>
+        <w:sz w:val="24"/>
+        <w:szCs w:val="24"/>
+      </w:rPr>
+    </w:lvl>
+    <w:lvl w:ilvl="4" w:tentative="0">
+      <w:start w:val="1"/>
+      <w:numFmt w:val="decimal"/>
+      <w:lvlText w:val="%5."/>
+      <w:lvlJc w:val="left"/>
+      <w:pPr>
+        <w:tabs>
+          <w:tab w:val="left" w:pos="3238"/>
+        </w:tabs>
+        <w:ind w:left="3600" w:hanging="360"/>
+      </w:pPr>
+      <w:rPr>
+        <w:sz w:val="24"/>
+        <w:szCs w:val="24"/>
+      </w:rPr>
+    </w:lvl>
+    <w:lvl w:ilvl="5" w:tentative="0">
+      <w:start w:val="1"/>
+      <w:numFmt w:val="decimal"/>
+      <w:lvlText w:val="%6."/>
+      <w:lvlJc w:val="left"/>
+      <w:pPr>
+        <w:tabs>
+          <w:tab w:val="left" w:pos="3958"/>
+        </w:tabs>
+        <w:ind w:left="4320" w:hanging="360"/>
+      </w:pPr>
+      <w:rPr>
+        <w:sz w:val="24"/>
+        <w:szCs w:val="24"/>
+      </w:rPr>
+    </w:lvl>
+    <w:lvl w:ilvl="6" w:tentative="0">
+      <w:start w:val="1"/>
+      <w:numFmt w:val="decimal"/>
+      <w:lvlText w:val="%7."/>
+      <w:lvlJc w:val="left"/>
+      <w:pPr>
+        <w:tabs>
+          <w:tab w:val="left" w:pos="4678"/>
+        </w:tabs>
+        <w:ind w:left="5040" w:hanging="360"/>
+      </w:pPr>
+      <w:rPr>
+        <w:sz w:val="24"/>
+        <w:szCs w:val="24"/>
+      </w:rPr>
+    </w:lvl>
+    <w:lvl w:ilvl="7" w:tentative="0">
+      <w:start w:val="1"/>
+      <w:numFmt w:val="decimal"/>
+      <w:lvlText w:val="%8."/>
+      <w:lvlJc w:val="left"/>
+      <w:pPr>
+        <w:tabs>
+          <w:tab w:val="left" w:pos="5398"/>
+        </w:tabs>
+        <w:ind w:left="5760" w:hanging="360"/>
+      </w:pPr>
+      <w:rPr>
+        <w:sz w:val="24"/>
+        <w:szCs w:val="24"/>
+      </w:rPr>
+    </w:lvl>
+    <w:lvl w:ilvl="8" w:tentative="0">
+      <w:start w:val="1"/>
+      <w:numFmt w:val="decimal"/>
+      <w:lvlText w:val="%9."/>
+      <w:lvlJc w:val="left"/>
+      <w:pPr>
+        <w:tabs>
+          <w:tab w:val="left" w:pos="6118"/>
+        </w:tabs>
+        <w:ind w:left="6480" w:hanging="360"/>
+      </w:pPr>
+      <w:rPr>
+        <w:sz w:val="24"/>
+        <w:szCs w:val="24"/>
+      </w:rPr>
+    </w:lvl>
+  </w:abstractNum>
+  <w:abstractNum w:abstractNumId="16">
+    <w:nsid w:val="35025B44"/>
+    <w:multiLevelType w:val="multilevel"/>
+    <w:tmpl w:val="35025B44"/>
+    <w:lvl w:ilvl="0" w:tentative="0">
+      <w:start w:val="1"/>
+      <w:numFmt w:val="decimal"/>
+      <w:lvlText w:val="%1."/>
+      <w:lvlJc w:val="left"/>
+      <w:pPr>
+        <w:tabs>
+          <w:tab w:val="left" w:pos="720"/>
+        </w:tabs>
+        <w:ind w:left="720" w:hanging="360"/>
+      </w:pPr>
+      <w:rPr>
+        <w:sz w:val="24"/>
+        <w:szCs w:val="24"/>
+      </w:rPr>
+    </w:lvl>
+    <w:lvl w:ilvl="1" w:tentative="0">
+      <w:start w:val="1"/>
+      <w:numFmt w:val="decimal"/>
+      <w:lvlText w:val="%2."/>
+      <w:lvlJc w:val="left"/>
+      <w:pPr>
+        <w:tabs>
+          <w:tab w:val="left" w:pos="1440"/>
+        </w:tabs>
+        <w:ind w:left="1440" w:hanging="360"/>
+      </w:pPr>
+      <w:rPr>
+        <w:sz w:val="24"/>
+        <w:szCs w:val="24"/>
+      </w:rPr>
+    </w:lvl>
+    <w:lvl w:ilvl="2" w:tentative="0">
+      <w:start w:val="1"/>
+      <w:numFmt w:val="decimal"/>
+      <w:lvlText w:val="%3."/>
+      <w:lvlJc w:val="left"/>
+      <w:pPr>
+        <w:tabs>
+          <w:tab w:val="left" w:pos="2160"/>
+        </w:tabs>
+        <w:ind w:left="2160" w:hanging="360"/>
+      </w:pPr>
+      <w:rPr>
+        <w:sz w:val="24"/>
+        <w:szCs w:val="24"/>
+      </w:rPr>
+    </w:lvl>
+    <w:lvl w:ilvl="3" w:tentative="0">
+      <w:start w:val="1"/>
+      <w:numFmt w:val="decimal"/>
+      <w:lvlText w:val="%4."/>
+      <w:lvlJc w:val="left"/>
+      <w:pPr>
+        <w:tabs>
+          <w:tab w:val="left" w:pos="2517"/>
+        </w:tabs>
+        <w:ind w:left="2880" w:hanging="360"/>
+      </w:pPr>
+      <w:rPr>
+        <w:sz w:val="24"/>
+        <w:szCs w:val="24"/>
+      </w:rPr>
+    </w:lvl>
+    <w:lvl w:ilvl="4" w:tentative="0">
+      <w:start w:val="1"/>
+      <w:numFmt w:val="decimal"/>
+      <w:lvlText w:val="%5."/>
+      <w:lvlJc w:val="left"/>
+      <w:pPr>
+        <w:tabs>
+          <w:tab w:val="left" w:pos="3238"/>
+        </w:tabs>
+        <w:ind w:left="3600" w:hanging="360"/>
+      </w:pPr>
+      <w:rPr>
+        <w:sz w:val="24"/>
+        <w:szCs w:val="24"/>
+      </w:rPr>
+    </w:lvl>
+    <w:lvl w:ilvl="5" w:tentative="0">
+      <w:start w:val="1"/>
+      <w:numFmt w:val="decimal"/>
+      <w:lvlText w:val="%6."/>
+      <w:lvlJc w:val="left"/>
+      <w:pPr>
+        <w:tabs>
+          <w:tab w:val="left" w:pos="3958"/>
+        </w:tabs>
+        <w:ind w:left="4320" w:hanging="360"/>
+      </w:pPr>
+      <w:rPr>
+        <w:sz w:val="24"/>
+        <w:szCs w:val="24"/>
+      </w:rPr>
+    </w:lvl>
+    <w:lvl w:ilvl="6" w:tentative="0">
+      <w:start w:val="1"/>
+      <w:numFmt w:val="decimal"/>
+      <w:lvlText w:val="%7."/>
+      <w:lvlJc w:val="left"/>
+      <w:pPr>
+        <w:tabs>
+          <w:tab w:val="left" w:pos="4678"/>
+        </w:tabs>
+        <w:ind w:left="5040" w:hanging="360"/>
+      </w:pPr>
+      <w:rPr>
+        <w:sz w:val="24"/>
+        <w:szCs w:val="24"/>
+      </w:rPr>
+    </w:lvl>
+    <w:lvl w:ilvl="7" w:tentative="0">
+      <w:start w:val="1"/>
+      <w:numFmt w:val="decimal"/>
+      <w:lvlText w:val="%8."/>
+      <w:lvlJc w:val="left"/>
+      <w:pPr>
+        <w:tabs>
+          <w:tab w:val="left" w:pos="5398"/>
+        </w:tabs>
+        <w:ind w:left="5760" w:hanging="360"/>
+      </w:pPr>
+      <w:rPr>
+        <w:sz w:val="24"/>
+        <w:szCs w:val="24"/>
+      </w:rPr>
+    </w:lvl>
+    <w:lvl w:ilvl="8" w:tentative="0">
+      <w:start w:val="1"/>
+      <w:numFmt w:val="decimal"/>
+      <w:lvlText w:val="%9."/>
+      <w:lvlJc w:val="left"/>
+      <w:pPr>
+        <w:tabs>
+          <w:tab w:val="left" w:pos="6118"/>
+        </w:tabs>
+        <w:ind w:left="6480" w:hanging="360"/>
+      </w:pPr>
+      <w:rPr>
+        <w:sz w:val="24"/>
+        <w:szCs w:val="24"/>
+      </w:rPr>
+    </w:lvl>
+  </w:abstractNum>
+  <w:abstractNum w:abstractNumId="17">
     <w:nsid w:val="3B12AACC"/>
     <w:multiLevelType w:val="multilevel"/>
     <w:tmpl w:val="3B12AACC"/>
@@ -14963,7 +19603,156 @@
       </w:rPr>
     </w:lvl>
   </w:abstractNum>
-  <w:abstractNum w:abstractNumId="11">
+  <w:abstractNum w:abstractNumId="18">
+    <w:nsid w:val="4F35F954"/>
+    <w:multiLevelType w:val="multilevel"/>
+    <w:tmpl w:val="4F35F954"/>
+    <w:lvl w:ilvl="0" w:tentative="0">
+      <w:start w:val="1"/>
+      <w:numFmt w:val="bullet"/>
+      <w:lvlText w:val="o"/>
+      <w:lvlJc w:val="left"/>
+      <w:pPr>
+        <w:tabs>
+          <w:tab w:val="left" w:pos="720"/>
+        </w:tabs>
+        <w:ind w:left="720" w:hanging="360"/>
+      </w:pPr>
+      <w:rPr>
+        <w:rFonts w:ascii="Courier New" w:hAnsi="Courier New" w:cs="Courier New"/>
+        <w:sz w:val="20"/>
+      </w:rPr>
+    </w:lvl>
+    <w:lvl w:ilvl="1" w:tentative="0">
+      <w:start w:val="1"/>
+      <w:numFmt w:val="bullet"/>
+      <w:lvlText w:val="o"/>
+      <w:lvlJc w:val="left"/>
+      <w:pPr>
+        <w:tabs>
+          <w:tab w:val="left" w:pos="1440"/>
+        </w:tabs>
+        <w:ind w:left="1440" w:hanging="360"/>
+      </w:pPr>
+      <w:rPr>
+        <w:rFonts w:hint="default" w:ascii="Courier New" w:hAnsi="Courier New" w:cs="Courier New"/>
+        <w:sz w:val="20"/>
+      </w:rPr>
+    </w:lvl>
+    <w:lvl w:ilvl="2" w:tentative="0">
+      <w:start w:val="1"/>
+      <w:numFmt w:val="bullet"/>
+      <w:lvlText w:val="o"/>
+      <w:lvlJc w:val="left"/>
+      <w:pPr>
+        <w:tabs>
+          <w:tab w:val="left" w:pos="2160"/>
+        </w:tabs>
+        <w:ind w:left="2160" w:hanging="360"/>
+      </w:pPr>
+      <w:rPr>
+        <w:rFonts w:hint="default" w:ascii="Courier New" w:hAnsi="Courier New" w:cs="Courier New"/>
+        <w:sz w:val="20"/>
+      </w:rPr>
+    </w:lvl>
+    <w:lvl w:ilvl="3" w:tentative="0">
+      <w:start w:val="1"/>
+      <w:numFmt w:val="bullet"/>
+      <w:lvlText w:val="o"/>
+      <w:lvlJc w:val="left"/>
+      <w:pPr>
+        <w:tabs>
+          <w:tab w:val="left" w:pos="2880"/>
+        </w:tabs>
+        <w:ind w:left="2880" w:hanging="360"/>
+      </w:pPr>
+      <w:rPr>
+        <w:rFonts w:hint="default" w:ascii="Courier New" w:hAnsi="Courier New" w:cs="Courier New"/>
+        <w:sz w:val="20"/>
+      </w:rPr>
+    </w:lvl>
+    <w:lvl w:ilvl="4" w:tentative="0">
+      <w:start w:val="1"/>
+      <w:numFmt w:val="bullet"/>
+      <w:lvlText w:val="o"/>
+      <w:lvlJc w:val="left"/>
+      <w:pPr>
+        <w:tabs>
+          <w:tab w:val="left" w:pos="3600"/>
+        </w:tabs>
+        <w:ind w:left="3600" w:hanging="360"/>
+      </w:pPr>
+      <w:rPr>
+        <w:rFonts w:hint="default" w:ascii="Courier New" w:hAnsi="Courier New" w:cs="Courier New"/>
+        <w:sz w:val="20"/>
+      </w:rPr>
+    </w:lvl>
+    <w:lvl w:ilvl="5" w:tentative="0">
+      <w:start w:val="1"/>
+      <w:numFmt w:val="bullet"/>
+      <w:lvlText w:val="o"/>
+      <w:lvlJc w:val="left"/>
+      <w:pPr>
+        <w:tabs>
+          <w:tab w:val="left" w:pos="4320"/>
+        </w:tabs>
+        <w:ind w:left="4320" w:hanging="360"/>
+      </w:pPr>
+      <w:rPr>
+        <w:rFonts w:hint="default" w:ascii="Courier New" w:hAnsi="Courier New" w:cs="Courier New"/>
+        <w:sz w:val="20"/>
+      </w:rPr>
+    </w:lvl>
+    <w:lvl w:ilvl="6" w:tentative="0">
+      <w:start w:val="1"/>
+      <w:numFmt w:val="bullet"/>
+      <w:lvlText w:val="o"/>
+      <w:lvlJc w:val="left"/>
+      <w:pPr>
+        <w:tabs>
+          <w:tab w:val="left" w:pos="5040"/>
+        </w:tabs>
+        <w:ind w:left="5040" w:hanging="360"/>
+      </w:pPr>
+      <w:rPr>
+        <w:rFonts w:hint="default" w:ascii="Courier New" w:hAnsi="Courier New" w:cs="Courier New"/>
+        <w:sz w:val="20"/>
+      </w:rPr>
+    </w:lvl>
+    <w:lvl w:ilvl="7" w:tentative="0">
+      <w:start w:val="1"/>
+      <w:numFmt w:val="bullet"/>
+      <w:lvlText w:val="o"/>
+      <w:lvlJc w:val="left"/>
+      <w:pPr>
+        <w:tabs>
+          <w:tab w:val="left" w:pos="5760"/>
+        </w:tabs>
+        <w:ind w:left="5760" w:hanging="360"/>
+      </w:pPr>
+      <w:rPr>
+        <w:rFonts w:hint="default" w:ascii="Courier New" w:hAnsi="Courier New" w:cs="Courier New"/>
+        <w:sz w:val="20"/>
+      </w:rPr>
+    </w:lvl>
+    <w:lvl w:ilvl="8" w:tentative="0">
+      <w:start w:val="1"/>
+      <w:numFmt w:val="bullet"/>
+      <w:lvlText w:val="o"/>
+      <w:lvlJc w:val="left"/>
+      <w:pPr>
+        <w:tabs>
+          <w:tab w:val="left" w:pos="6480"/>
+        </w:tabs>
+        <w:ind w:left="6480" w:hanging="360"/>
+      </w:pPr>
+      <w:rPr>
+        <w:rFonts w:hint="default" w:ascii="Courier New" w:hAnsi="Courier New" w:cs="Courier New"/>
+        <w:sz w:val="20"/>
+      </w:rPr>
+    </w:lvl>
+  </w:abstractNum>
+  <w:abstractNum w:abstractNumId="19">
     <w:nsid w:val="6370A5FD"/>
     <w:multiLevelType w:val="singleLevel"/>
     <w:tmpl w:val="6370A5FD"/>
@@ -14979,156 +19768,7 @@
       </w:pPr>
     </w:lvl>
   </w:abstractNum>
-  <w:abstractNum w:abstractNumId="12">
-    <w:nsid w:val="718CBACB"/>
-    <w:multiLevelType w:val="multilevel"/>
-    <w:tmpl w:val="718CBACB"/>
-    <w:lvl w:ilvl="0" w:tentative="0">
-      <w:start w:val="1"/>
-      <w:numFmt w:val="bullet"/>
-      <w:lvlText w:val=""/>
-      <w:lvlJc w:val="left"/>
-      <w:pPr>
-        <w:tabs>
-          <w:tab w:val="left" w:pos="720"/>
-        </w:tabs>
-        <w:ind w:left="720" w:hanging="360"/>
-      </w:pPr>
-      <w:rPr>
-        <w:rFonts w:ascii="Symbol" w:hAnsi="Symbol" w:cs="Symbol"/>
-        <w:sz w:val="20"/>
-      </w:rPr>
-    </w:lvl>
-    <w:lvl w:ilvl="1" w:tentative="0">
-      <w:start w:val="1"/>
-      <w:numFmt w:val="bullet"/>
-      <w:lvlText w:val=""/>
-      <w:lvlJc w:val="left"/>
-      <w:pPr>
-        <w:tabs>
-          <w:tab w:val="left" w:pos="1440"/>
-        </w:tabs>
-        <w:ind w:left="1440" w:hanging="360"/>
-      </w:pPr>
-      <w:rPr>
-        <w:rFonts w:hint="default" w:ascii="Symbol" w:hAnsi="Symbol" w:cs="Symbol"/>
-        <w:sz w:val="20"/>
-      </w:rPr>
-    </w:lvl>
-    <w:lvl w:ilvl="2" w:tentative="0">
-      <w:start w:val="1"/>
-      <w:numFmt w:val="bullet"/>
-      <w:lvlText w:val=""/>
-      <w:lvlJc w:val="left"/>
-      <w:pPr>
-        <w:tabs>
-          <w:tab w:val="left" w:pos="2160"/>
-        </w:tabs>
-        <w:ind w:left="2160" w:hanging="360"/>
-      </w:pPr>
-      <w:rPr>
-        <w:rFonts w:hint="default" w:ascii="Symbol" w:hAnsi="Symbol" w:cs="Symbol"/>
-        <w:sz w:val="20"/>
-      </w:rPr>
-    </w:lvl>
-    <w:lvl w:ilvl="3" w:tentative="0">
-      <w:start w:val="1"/>
-      <w:numFmt w:val="bullet"/>
-      <w:lvlText w:val=""/>
-      <w:lvlJc w:val="left"/>
-      <w:pPr>
-        <w:tabs>
-          <w:tab w:val="left" w:pos="2880"/>
-        </w:tabs>
-        <w:ind w:left="2880" w:hanging="360"/>
-      </w:pPr>
-      <w:rPr>
-        <w:rFonts w:hint="default" w:ascii="Symbol" w:hAnsi="Symbol" w:cs="Symbol"/>
-        <w:sz w:val="20"/>
-      </w:rPr>
-    </w:lvl>
-    <w:lvl w:ilvl="4" w:tentative="0">
-      <w:start w:val="1"/>
-      <w:numFmt w:val="bullet"/>
-      <w:lvlText w:val=""/>
-      <w:lvlJc w:val="left"/>
-      <w:pPr>
-        <w:tabs>
-          <w:tab w:val="left" w:pos="3600"/>
-        </w:tabs>
-        <w:ind w:left="3600" w:hanging="360"/>
-      </w:pPr>
-      <w:rPr>
-        <w:rFonts w:hint="default" w:ascii="Symbol" w:hAnsi="Symbol" w:cs="Symbol"/>
-        <w:sz w:val="20"/>
-      </w:rPr>
-    </w:lvl>
-    <w:lvl w:ilvl="5" w:tentative="0">
-      <w:start w:val="1"/>
-      <w:numFmt w:val="bullet"/>
-      <w:lvlText w:val=""/>
-      <w:lvlJc w:val="left"/>
-      <w:pPr>
-        <w:tabs>
-          <w:tab w:val="left" w:pos="4320"/>
-        </w:tabs>
-        <w:ind w:left="4320" w:hanging="360"/>
-      </w:pPr>
-      <w:rPr>
-        <w:rFonts w:hint="default" w:ascii="Symbol" w:hAnsi="Symbol" w:cs="Symbol"/>
-        <w:sz w:val="20"/>
-      </w:rPr>
-    </w:lvl>
-    <w:lvl w:ilvl="6" w:tentative="0">
-      <w:start w:val="1"/>
-      <w:numFmt w:val="bullet"/>
-      <w:lvlText w:val=""/>
-      <w:lvlJc w:val="left"/>
-      <w:pPr>
-        <w:tabs>
-          <w:tab w:val="left" w:pos="5040"/>
-        </w:tabs>
-        <w:ind w:left="5040" w:hanging="360"/>
-      </w:pPr>
-      <w:rPr>
-        <w:rFonts w:hint="default" w:ascii="Symbol" w:hAnsi="Symbol" w:cs="Symbol"/>
-        <w:sz w:val="20"/>
-      </w:rPr>
-    </w:lvl>
-    <w:lvl w:ilvl="7" w:tentative="0">
-      <w:start w:val="1"/>
-      <w:numFmt w:val="bullet"/>
-      <w:lvlText w:val=""/>
-      <w:lvlJc w:val="left"/>
-      <w:pPr>
-        <w:tabs>
-          <w:tab w:val="left" w:pos="5760"/>
-        </w:tabs>
-        <w:ind w:left="5760" w:hanging="360"/>
-      </w:pPr>
-      <w:rPr>
-        <w:rFonts w:hint="default" w:ascii="Symbol" w:hAnsi="Symbol" w:cs="Symbol"/>
-        <w:sz w:val="20"/>
-      </w:rPr>
-    </w:lvl>
-    <w:lvl w:ilvl="8" w:tentative="0">
-      <w:start w:val="1"/>
-      <w:numFmt w:val="bullet"/>
-      <w:lvlText w:val=""/>
-      <w:lvlJc w:val="left"/>
-      <w:pPr>
-        <w:tabs>
-          <w:tab w:val="left" w:pos="6480"/>
-        </w:tabs>
-        <w:ind w:left="6480" w:hanging="360"/>
-      </w:pPr>
-      <w:rPr>
-        <w:rFonts w:hint="default" w:ascii="Symbol" w:hAnsi="Symbol" w:cs="Symbol"/>
-        <w:sz w:val="20"/>
-      </w:rPr>
-    </w:lvl>
-  </w:abstractNum>
-  <w:abstractNum w:abstractNumId="13">
+  <w:abstractNum w:abstractNumId="20">
     <w:nsid w:val="7F714D53"/>
     <w:multiLevelType w:val="singleLevel"/>
     <w:tmpl w:val="7F714D53"/>
@@ -15149,7 +19789,7 @@
     </w:lvl>
   </w:abstractNum>
   <w:num w:numId="1">
-    <w:abstractNumId w:val="13"/>
+    <w:abstractNumId w:val="20"/>
   </w:num>
   <w:num w:numId="2">
     <w:abstractNumId w:val="0"/>
@@ -15158,22 +19798,22 @@
     <w:abstractNumId w:val="1"/>
   </w:num>
   <w:num w:numId="4">
-    <w:abstractNumId w:val="7"/>
+    <w:abstractNumId w:val="9"/>
   </w:num>
   <w:num w:numId="5">
-    <w:abstractNumId w:val="10"/>
+    <w:abstractNumId w:val="17"/>
   </w:num>
   <w:num w:numId="6">
-    <w:abstractNumId w:val="6"/>
+    <w:abstractNumId w:val="8"/>
   </w:num>
   <w:num w:numId="7">
-    <w:abstractNumId w:val="8"/>
+    <w:abstractNumId w:val="12"/>
   </w:num>
   <w:num w:numId="8">
-    <w:abstractNumId w:val="11"/>
+    <w:abstractNumId w:val="19"/>
   </w:num>
   <w:num w:numId="9">
-    <w:abstractNumId w:val="5"/>
+    <w:abstractNumId w:val="6"/>
   </w:num>
   <w:num w:numId="10">
     <w:abstractNumId w:val="3"/>
@@ -15182,13 +19822,124 @@
     <w:abstractNumId w:val="4"/>
   </w:num>
   <w:num w:numId="12">
-    <w:abstractNumId w:val="9"/>
+    <w:abstractNumId w:val="13"/>
   </w:num>
   <w:num w:numId="13">
     <w:abstractNumId w:val="2"/>
   </w:num>
   <w:num w:numId="14">
-    <w:abstractNumId w:val="12"/>
+    <w:abstractNumId w:val="15"/>
+  </w:num>
+  <w:num w:numId="15">
+    <w:abstractNumId w:val="14"/>
+  </w:num>
+  <w:num w:numId="16">
+    <w:abstractNumId w:val="11"/>
+  </w:num>
+  <w:num w:numId="17">
+    <w:abstractNumId w:val="5"/>
+  </w:num>
+  <w:num w:numId="18">
+    <w:abstractNumId w:val="10"/>
+  </w:num>
+  <w:num w:numId="19">
+    <w:abstractNumId w:val="10"/>
+    <w:lvlOverride w:ilvl="0">
+      <w:startOverride w:val="1"/>
+    </w:lvlOverride>
+    <w:lvlOverride w:ilvl="1">
+      <w:startOverride w:val="1"/>
+    </w:lvlOverride>
+    <w:lvlOverride w:ilvl="2">
+      <w:startOverride w:val="1"/>
+    </w:lvlOverride>
+    <w:lvlOverride w:ilvl="3">
+      <w:startOverride w:val="1"/>
+    </w:lvlOverride>
+    <w:lvlOverride w:ilvl="4">
+      <w:startOverride w:val="1"/>
+    </w:lvlOverride>
+    <w:lvlOverride w:ilvl="5">
+      <w:startOverride w:val="1"/>
+    </w:lvlOverride>
+    <w:lvlOverride w:ilvl="6">
+      <w:startOverride w:val="1"/>
+    </w:lvlOverride>
+    <w:lvlOverride w:ilvl="7">
+      <w:startOverride w:val="1"/>
+    </w:lvlOverride>
+    <w:lvlOverride w:ilvl="8">
+      <w:startOverride w:val="1"/>
+    </w:lvlOverride>
+  </w:num>
+  <w:num w:numId="20">
+    <w:abstractNumId w:val="10"/>
+    <w:lvlOverride w:ilvl="0">
+      <w:startOverride w:val="1"/>
+    </w:lvlOverride>
+    <w:lvlOverride w:ilvl="1">
+      <w:startOverride w:val="1"/>
+    </w:lvlOverride>
+    <w:lvlOverride w:ilvl="2">
+      <w:startOverride w:val="1"/>
+    </w:lvlOverride>
+    <w:lvlOverride w:ilvl="3">
+      <w:startOverride w:val="1"/>
+    </w:lvlOverride>
+    <w:lvlOverride w:ilvl="4">
+      <w:startOverride w:val="1"/>
+    </w:lvlOverride>
+    <w:lvlOverride w:ilvl="5">
+      <w:startOverride w:val="1"/>
+    </w:lvlOverride>
+    <w:lvlOverride w:ilvl="6">
+      <w:startOverride w:val="1"/>
+    </w:lvlOverride>
+    <w:lvlOverride w:ilvl="7">
+      <w:startOverride w:val="1"/>
+    </w:lvlOverride>
+    <w:lvlOverride w:ilvl="8">
+      <w:startOverride w:val="1"/>
+    </w:lvlOverride>
+  </w:num>
+  <w:num w:numId="21">
+    <w:abstractNumId w:val="10"/>
+    <w:lvlOverride w:ilvl="0">
+      <w:startOverride w:val="1"/>
+    </w:lvlOverride>
+    <w:lvlOverride w:ilvl="1">
+      <w:startOverride w:val="1"/>
+    </w:lvlOverride>
+    <w:lvlOverride w:ilvl="2">
+      <w:startOverride w:val="1"/>
+    </w:lvlOverride>
+    <w:lvlOverride w:ilvl="3">
+      <w:startOverride w:val="1"/>
+    </w:lvlOverride>
+    <w:lvlOverride w:ilvl="4">
+      <w:startOverride w:val="1"/>
+    </w:lvlOverride>
+    <w:lvlOverride w:ilvl="5">
+      <w:startOverride w:val="1"/>
+    </w:lvlOverride>
+    <w:lvlOverride w:ilvl="6">
+      <w:startOverride w:val="1"/>
+    </w:lvlOverride>
+    <w:lvlOverride w:ilvl="7">
+      <w:startOverride w:val="1"/>
+    </w:lvlOverride>
+    <w:lvlOverride w:ilvl="8">
+      <w:startOverride w:val="1"/>
+    </w:lvlOverride>
+  </w:num>
+  <w:num w:numId="22">
+    <w:abstractNumId w:val="16"/>
+  </w:num>
+  <w:num w:numId="23">
+    <w:abstractNumId w:val="7"/>
+  </w:num>
+  <w:num w:numId="24">
+    <w:abstractNumId w:val="18"/>
   </w:num>
 </w:numbering>
 </file>
@@ -15269,7 +20020,7 @@
     <w:lsdException w:qFormat="1" w:unhideWhenUsed="0" w:uiPriority="0" w:semiHidden="0" w:name="Title"/>
     <w:lsdException w:unhideWhenUsed="0" w:uiPriority="0" w:semiHidden="0" w:name="Closing"/>
     <w:lsdException w:unhideWhenUsed="0" w:uiPriority="0" w:semiHidden="0" w:name="Signature"/>
-    <w:lsdException w:unhideWhenUsed="0" w:uiPriority="0" w:name="Default Paragraph Font"/>
+    <w:lsdException w:qFormat="1" w:unhideWhenUsed="0" w:uiPriority="0" w:name="Default Paragraph Font"/>
     <w:lsdException w:unhideWhenUsed="0" w:uiPriority="0" w:semiHidden="0" w:name="Body Text"/>
     <w:lsdException w:unhideWhenUsed="0" w:uiPriority="0" w:semiHidden="0" w:name="Body Text Indent"/>
     <w:lsdException w:unhideWhenUsed="0" w:uiPriority="0" w:semiHidden="0" w:name="List Continue"/>
@@ -15289,7 +20040,7 @@
     <w:lsdException w:unhideWhenUsed="0" w:uiPriority="0" w:semiHidden="0" w:name="Body Text Indent 2"/>
     <w:lsdException w:unhideWhenUsed="0" w:uiPriority="0" w:semiHidden="0" w:name="Body Text Indent 3"/>
     <w:lsdException w:unhideWhenUsed="0" w:uiPriority="0" w:semiHidden="0" w:name="Block Text"/>
-    <w:lsdException w:unhideWhenUsed="0" w:uiPriority="0" w:semiHidden="0" w:name="Hyperlink"/>
+    <w:lsdException w:qFormat="1" w:unhideWhenUsed="0" w:uiPriority="0" w:semiHidden="0" w:name="Hyperlink"/>
     <w:lsdException w:unhideWhenUsed="0" w:uiPriority="0" w:semiHidden="0" w:name="FollowedHyperlink"/>
     <w:lsdException w:qFormat="1" w:unhideWhenUsed="0" w:uiPriority="0" w:semiHidden="0" w:name="Strong"/>
     <w:lsdException w:qFormat="1" w:unhideWhenUsed="0" w:uiPriority="0" w:semiHidden="0" w:name="Emphasis"/>
@@ -15307,7 +20058,7 @@
     <w:lsdException w:unhideWhenUsed="0" w:uiPriority="0" w:semiHidden="0" w:name="HTML Sample"/>
     <w:lsdException w:unhideWhenUsed="0" w:uiPriority="0" w:semiHidden="0" w:name="HTML Typewriter"/>
     <w:lsdException w:unhideWhenUsed="0" w:uiPriority="0" w:semiHidden="0" w:name="HTML Variable"/>
-    <w:lsdException w:unhideWhenUsed="0" w:uiPriority="0" w:name="Normal Table"/>
+    <w:lsdException w:qFormat="1" w:unhideWhenUsed="0" w:uiPriority="0" w:name="Normal Table"/>
     <w:lsdException w:unhideWhenUsed="0" w:uiPriority="0" w:semiHidden="0" w:name="annotation subject"/>
     <w:lsdException w:unhideWhenUsed="0" w:uiPriority="0" w:semiHidden="0" w:name="Table Simple 1"/>
     <w:lsdException w:unhideWhenUsed="0" w:uiPriority="0" w:semiHidden="0" w:name="Table Simple 2"/>
@@ -15547,11 +20298,13 @@
   <w:style w:type="character" w:default="1" w:styleId="6">
     <w:name w:val="Default Paragraph Font"/>
     <w:semiHidden/>
+    <w:qFormat/>
     <w:uiPriority w:val="0"/>
   </w:style>
   <w:style w:type="table" w:default="1" w:styleId="7">
     <w:name w:val="Normal Table"/>
     <w:semiHidden/>
+    <w:qFormat/>
     <w:uiPriority w:val="0"/>
     <w:tblPr>
       <w:tblCellMar>
@@ -15575,6 +20328,7 @@
   <w:style w:type="character" w:styleId="9">
     <w:name w:val="Hyperlink"/>
     <w:basedOn w:val="6"/>
+    <w:qFormat/>
     <w:uiPriority w:val="0"/>
     <w:rPr>
       <w:color w:val="0000FF"/>
@@ -15590,6 +20344,7 @@
       <w:jc w:val="left"/>
     </w:pPr>
     <w:rPr>
+      <w:rFonts w:ascii="Times New Roman" w:hAnsi="Times New Roman" w:eastAsia="SimSun" w:cs="Times New Roman"/>
       <w:kern w:val="0"/>
       <w:sz w:val="24"/>
       <w:szCs w:val="24"/>
